--- a/doc/pg_sem_kucera.docx
+++ b/doc/pg_sem_kucera.docx
@@ -547,7 +547,7 @@
           <w:color w:val="auto"/>
           <w:sz w:val="24"/>
           <w:szCs w:val="24"/>
-          <w:lang w:eastAsia="en-US"/>
+          <w:lang w:val="en-US" w:eastAsia="en-US"/>
         </w:rPr>
         <w:id w:val="1562907180"/>
         <w:docPartObj>
@@ -619,7 +619,7 @@
             </w:rPr>
             <w:fldChar w:fldCharType="separate"/>
           </w:r>
-          <w:hyperlink w:anchor="_Toc189060948" w:history="1">
+          <w:hyperlink w:anchor="_Toc189249672" w:history="1">
             <w:r>
               <w:rPr>
                 <w:rStyle w:val="Hypertextovprepojenie"/>
@@ -627,13 +627,12 @@
                 <w:noProof/>
                 <w:lang w:val="sk-SK"/>
               </w:rPr>
-              <w:t>Zadanie práce</w:t>
-            </w:r>
-            <w:r>
-              <w:rPr>
-                <w:noProof/>
-                <w:webHidden/>
-                <w:lang w:val="sk-SK"/>
+              <w:t>Zadanie a cieľ práce</w:t>
+            </w:r>
+            <w:r>
+              <w:rPr>
+                <w:noProof/>
+                <w:webHidden/>
               </w:rPr>
               <w:tab/>
             </w:r>
@@ -641,7 +640,6 @@
               <w:rPr>
                 <w:noProof/>
                 <w:webHidden/>
-                <w:lang w:val="sk-SK"/>
               </w:rPr>
               <w:fldChar w:fldCharType="begin"/>
             </w:r>
@@ -649,22 +647,19 @@
               <w:rPr>
                 <w:noProof/>
                 <w:webHidden/>
-                <w:lang w:val="sk-SK"/>
-              </w:rPr>
-              <w:instrText xml:space="preserve"> PAGEREF _Toc189060948 \h </w:instrText>
-            </w:r>
-            <w:r>
-              <w:rPr>
-                <w:noProof/>
-                <w:webHidden/>
-                <w:lang w:val="sk-SK"/>
-              </w:rPr>
-            </w:r>
-            <w:r>
-              <w:rPr>
-                <w:noProof/>
-                <w:webHidden/>
-                <w:lang w:val="sk-SK"/>
+              </w:rPr>
+              <w:instrText xml:space="preserve"> PAGEREF _Toc189249672 \h </w:instrText>
+            </w:r>
+            <w:r>
+              <w:rPr>
+                <w:noProof/>
+                <w:webHidden/>
+              </w:rPr>
+            </w:r>
+            <w:r>
+              <w:rPr>
+                <w:noProof/>
+                <w:webHidden/>
               </w:rPr>
               <w:fldChar w:fldCharType="separate"/>
             </w:r>
@@ -672,7 +667,6 @@
               <w:rPr>
                 <w:noProof/>
                 <w:webHidden/>
-                <w:lang w:val="sk-SK"/>
               </w:rPr>
               <w:t>3</w:t>
             </w:r>
@@ -680,7 +674,6 @@
               <w:rPr>
                 <w:noProof/>
                 <w:webHidden/>
-                <w:lang w:val="sk-SK"/>
               </w:rPr>
               <w:fldChar w:fldCharType="end"/>
             </w:r>
@@ -704,7 +697,7 @@
               <w14:ligatures w14:val="standardContextual"/>
             </w:rPr>
           </w:pPr>
-          <w:hyperlink w:anchor="_Toc189060949" w:history="1">
+          <w:hyperlink w:anchor="_Toc189249673" w:history="1">
             <w:r>
               <w:rPr>
                 <w:rStyle w:val="Hypertextovprepojenie"/>
@@ -718,7 +711,6 @@
               <w:rPr>
                 <w:noProof/>
                 <w:webHidden/>
-                <w:lang w:val="sk-SK"/>
               </w:rPr>
               <w:tab/>
             </w:r>
@@ -726,7 +718,6 @@
               <w:rPr>
                 <w:noProof/>
                 <w:webHidden/>
-                <w:lang w:val="sk-SK"/>
               </w:rPr>
               <w:fldChar w:fldCharType="begin"/>
             </w:r>
@@ -734,22 +725,19 @@
               <w:rPr>
                 <w:noProof/>
                 <w:webHidden/>
-                <w:lang w:val="sk-SK"/>
-              </w:rPr>
-              <w:instrText xml:space="preserve"> PAGEREF _Toc189060949 \h </w:instrText>
-            </w:r>
-            <w:r>
-              <w:rPr>
-                <w:noProof/>
-                <w:webHidden/>
-                <w:lang w:val="sk-SK"/>
-              </w:rPr>
-            </w:r>
-            <w:r>
-              <w:rPr>
-                <w:noProof/>
-                <w:webHidden/>
-                <w:lang w:val="sk-SK"/>
+              </w:rPr>
+              <w:instrText xml:space="preserve"> PAGEREF _Toc189249673 \h </w:instrText>
+            </w:r>
+            <w:r>
+              <w:rPr>
+                <w:noProof/>
+                <w:webHidden/>
+              </w:rPr>
+            </w:r>
+            <w:r>
+              <w:rPr>
+                <w:noProof/>
+                <w:webHidden/>
               </w:rPr>
               <w:fldChar w:fldCharType="separate"/>
             </w:r>
@@ -757,7 +745,6 @@
               <w:rPr>
                 <w:noProof/>
                 <w:webHidden/>
-                <w:lang w:val="sk-SK"/>
               </w:rPr>
               <w:t>3</w:t>
             </w:r>
@@ -765,7 +752,6 @@
               <w:rPr>
                 <w:noProof/>
                 <w:webHidden/>
-                <w:lang w:val="sk-SK"/>
               </w:rPr>
               <w:fldChar w:fldCharType="end"/>
             </w:r>
@@ -789,7 +775,7 @@
               <w14:ligatures w14:val="standardContextual"/>
             </w:rPr>
           </w:pPr>
-          <w:hyperlink w:anchor="_Toc189060950" w:history="1">
+          <w:hyperlink w:anchor="_Toc189249674" w:history="1">
             <w:r>
               <w:rPr>
                 <w:rStyle w:val="Hypertextovprepojenie"/>
@@ -797,21 +783,95 @@
                 <w:noProof/>
                 <w:lang w:val="sk-SK"/>
               </w:rPr>
-              <w:t>Návrh samostatných častí problému</w:t>
-            </w:r>
-            <w:r>
-              <w:rPr>
-                <w:noProof/>
-                <w:webHidden/>
+              <w:t>Návrh samostatných častí programu</w:t>
+            </w:r>
+            <w:r>
+              <w:rPr>
+                <w:noProof/>
+                <w:webHidden/>
+              </w:rPr>
+              <w:tab/>
+            </w:r>
+            <w:r>
+              <w:rPr>
+                <w:noProof/>
+                <w:webHidden/>
+              </w:rPr>
+              <w:fldChar w:fldCharType="begin"/>
+            </w:r>
+            <w:r>
+              <w:rPr>
+                <w:noProof/>
+                <w:webHidden/>
+              </w:rPr>
+              <w:instrText xml:space="preserve"> PAGEREF _Toc189249674 \h </w:instrText>
+            </w:r>
+            <w:r>
+              <w:rPr>
+                <w:noProof/>
+                <w:webHidden/>
+              </w:rPr>
+            </w:r>
+            <w:r>
+              <w:rPr>
+                <w:noProof/>
+                <w:webHidden/>
+              </w:rPr>
+              <w:fldChar w:fldCharType="separate"/>
+            </w:r>
+            <w:r>
+              <w:rPr>
+                <w:noProof/>
+                <w:webHidden/>
+              </w:rPr>
+              <w:t>4</w:t>
+            </w:r>
+            <w:r>
+              <w:rPr>
+                <w:noProof/>
+                <w:webHidden/>
+              </w:rPr>
+              <w:fldChar w:fldCharType="end"/>
+            </w:r>
+          </w:hyperlink>
+        </w:p>
+        <w:p>
+          <w:pPr>
+            <w:pStyle w:val="Obsah2"/>
+            <w:tabs>
+              <w:tab w:val="right" w:leader="dot" w:pos="8630"/>
+            </w:tabs>
+            <w:rPr>
+              <w:smallCaps w:val="0"/>
+              <w:noProof/>
+              <w:kern w:val="2"/>
+              <w:sz w:val="24"/>
+              <w:szCs w:val="24"/>
+              <w:lang w:val="sk-SK" w:eastAsia="sk-SK"/>
+              <w14:ligatures w14:val="standardContextual"/>
+            </w:rPr>
+          </w:pPr>
+          <w:hyperlink w:anchor="_Toc189249675" w:history="1">
+            <w:r>
+              <w:rPr>
+                <w:rStyle w:val="Hypertextovprepojenie"/>
+                <w:rFonts w:ascii="Aptos" w:hAnsi="Aptos"/>
+                <w:noProof/>
                 <w:lang w:val="sk-SK"/>
               </w:rPr>
+              <w:t>Riešenie problému hľadania beziérovej krivky</w:t>
+            </w:r>
+            <w:r>
+              <w:rPr>
+                <w:noProof/>
+                <w:webHidden/>
+              </w:rPr>
               <w:tab/>
             </w:r>
             <w:r>
               <w:rPr>
                 <w:noProof/>
                 <w:webHidden/>
-                <w:lang w:val="sk-SK"/>
               </w:rPr>
               <w:fldChar w:fldCharType="begin"/>
             </w:r>
@@ -819,22 +879,19 @@
               <w:rPr>
                 <w:noProof/>
                 <w:webHidden/>
-                <w:lang w:val="sk-SK"/>
-              </w:rPr>
-              <w:instrText xml:space="preserve"> PAGEREF _Toc189060950 \h </w:instrText>
-            </w:r>
-            <w:r>
-              <w:rPr>
-                <w:noProof/>
-                <w:webHidden/>
-                <w:lang w:val="sk-SK"/>
-              </w:rPr>
-            </w:r>
-            <w:r>
-              <w:rPr>
-                <w:noProof/>
-                <w:webHidden/>
-                <w:lang w:val="sk-SK"/>
+              </w:rPr>
+              <w:instrText xml:space="preserve"> PAGEREF _Toc189249675 \h </w:instrText>
+            </w:r>
+            <w:r>
+              <w:rPr>
+                <w:noProof/>
+                <w:webHidden/>
+              </w:rPr>
+            </w:r>
+            <w:r>
+              <w:rPr>
+                <w:noProof/>
+                <w:webHidden/>
               </w:rPr>
               <w:fldChar w:fldCharType="separate"/>
             </w:r>
@@ -842,7 +899,6 @@
               <w:rPr>
                 <w:noProof/>
                 <w:webHidden/>
-                <w:lang w:val="sk-SK"/>
               </w:rPr>
               <w:t>4</w:t>
             </w:r>
@@ -850,7 +906,6 @@
               <w:rPr>
                 <w:noProof/>
                 <w:webHidden/>
-                <w:lang w:val="sk-SK"/>
               </w:rPr>
               <w:fldChar w:fldCharType="end"/>
             </w:r>
@@ -874,7 +929,7 @@
               <w14:ligatures w14:val="standardContextual"/>
             </w:rPr>
           </w:pPr>
-          <w:hyperlink w:anchor="_Toc189060951" w:history="1">
+          <w:hyperlink w:anchor="_Toc189249676" w:history="1">
             <w:r>
               <w:rPr>
                 <w:rStyle w:val="Hypertextovprepojenie"/>
@@ -882,60 +937,510 @@
                 <w:noProof/>
                 <w:lang w:val="sk-SK"/>
               </w:rPr>
-              <w:t>Štruktúra programu – UML, popis jednotlivých častí, použitie externých knižníc</w:t>
-            </w:r>
-            <w:r>
-              <w:rPr>
-                <w:noProof/>
-                <w:webHidden/>
+              <w:t>Štruktúra programu</w:t>
+            </w:r>
+            <w:r>
+              <w:rPr>
+                <w:noProof/>
+                <w:webHidden/>
+              </w:rPr>
+              <w:tab/>
+            </w:r>
+            <w:r>
+              <w:rPr>
+                <w:noProof/>
+                <w:webHidden/>
+              </w:rPr>
+              <w:fldChar w:fldCharType="begin"/>
+            </w:r>
+            <w:r>
+              <w:rPr>
+                <w:noProof/>
+                <w:webHidden/>
+              </w:rPr>
+              <w:instrText xml:space="preserve"> PAGEREF _Toc189249676 \h </w:instrText>
+            </w:r>
+            <w:r>
+              <w:rPr>
+                <w:noProof/>
+                <w:webHidden/>
+              </w:rPr>
+            </w:r>
+            <w:r>
+              <w:rPr>
+                <w:noProof/>
+                <w:webHidden/>
+              </w:rPr>
+              <w:fldChar w:fldCharType="separate"/>
+            </w:r>
+            <w:r>
+              <w:rPr>
+                <w:noProof/>
+                <w:webHidden/>
+              </w:rPr>
+              <w:t>5</w:t>
+            </w:r>
+            <w:r>
+              <w:rPr>
+                <w:noProof/>
+                <w:webHidden/>
+              </w:rPr>
+              <w:fldChar w:fldCharType="end"/>
+            </w:r>
+          </w:hyperlink>
+        </w:p>
+        <w:p>
+          <w:pPr>
+            <w:pStyle w:val="Obsah2"/>
+            <w:tabs>
+              <w:tab w:val="right" w:leader="dot" w:pos="8630"/>
+            </w:tabs>
+            <w:rPr>
+              <w:smallCaps w:val="0"/>
+              <w:noProof/>
+              <w:kern w:val="2"/>
+              <w:sz w:val="24"/>
+              <w:szCs w:val="24"/>
+              <w:lang w:val="sk-SK" w:eastAsia="sk-SK"/>
+              <w14:ligatures w14:val="standardContextual"/>
+            </w:rPr>
+          </w:pPr>
+          <w:hyperlink w:anchor="_Toc189249677" w:history="1">
+            <w:r>
+              <w:rPr>
+                <w:rStyle w:val="Hypertextovprepojenie"/>
+                <w:rFonts w:ascii="Aptos" w:hAnsi="Aptos"/>
+                <w:noProof/>
                 <w:lang w:val="sk-SK"/>
               </w:rPr>
+              <w:t>Modul PGViewer</w:t>
+            </w:r>
+            <w:r>
+              <w:rPr>
+                <w:noProof/>
+                <w:webHidden/>
+              </w:rPr>
               <w:tab/>
             </w:r>
             <w:r>
               <w:rPr>
                 <w:noProof/>
                 <w:webHidden/>
+              </w:rPr>
+              <w:fldChar w:fldCharType="begin"/>
+            </w:r>
+            <w:r>
+              <w:rPr>
+                <w:noProof/>
+                <w:webHidden/>
+              </w:rPr>
+              <w:instrText xml:space="preserve"> PAGEREF _Toc189249677 \h </w:instrText>
+            </w:r>
+            <w:r>
+              <w:rPr>
+                <w:noProof/>
+                <w:webHidden/>
+              </w:rPr>
+            </w:r>
+            <w:r>
+              <w:rPr>
+                <w:noProof/>
+                <w:webHidden/>
+              </w:rPr>
+              <w:fldChar w:fldCharType="separate"/>
+            </w:r>
+            <w:r>
+              <w:rPr>
+                <w:noProof/>
+                <w:webHidden/>
+              </w:rPr>
+              <w:t>5</w:t>
+            </w:r>
+            <w:r>
+              <w:rPr>
+                <w:noProof/>
+                <w:webHidden/>
+              </w:rPr>
+              <w:fldChar w:fldCharType="end"/>
+            </w:r>
+          </w:hyperlink>
+        </w:p>
+        <w:p>
+          <w:pPr>
+            <w:pStyle w:val="Obsah2"/>
+            <w:tabs>
+              <w:tab w:val="right" w:leader="dot" w:pos="8630"/>
+            </w:tabs>
+            <w:rPr>
+              <w:smallCaps w:val="0"/>
+              <w:noProof/>
+              <w:kern w:val="2"/>
+              <w:sz w:val="24"/>
+              <w:szCs w:val="24"/>
+              <w:lang w:val="sk-SK" w:eastAsia="sk-SK"/>
+              <w14:ligatures w14:val="standardContextual"/>
+            </w:rPr>
+          </w:pPr>
+          <w:hyperlink w:anchor="_Toc189249678" w:history="1">
+            <w:r>
+              <w:rPr>
+                <w:rStyle w:val="Hypertextovprepojenie"/>
+                <w:rFonts w:ascii="Aptos" w:hAnsi="Aptos"/>
+                <w:noProof/>
                 <w:lang w:val="sk-SK"/>
               </w:rPr>
+              <w:t>Modul PGraphicsLib</w:t>
+            </w:r>
+            <w:r>
+              <w:rPr>
+                <w:noProof/>
+                <w:webHidden/>
+              </w:rPr>
+              <w:tab/>
+            </w:r>
+            <w:r>
+              <w:rPr>
+                <w:noProof/>
+                <w:webHidden/>
+              </w:rPr>
               <w:fldChar w:fldCharType="begin"/>
             </w:r>
             <w:r>
               <w:rPr>
                 <w:noProof/>
                 <w:webHidden/>
+              </w:rPr>
+              <w:instrText xml:space="preserve"> PAGEREF _Toc189249678 \h </w:instrText>
+            </w:r>
+            <w:r>
+              <w:rPr>
+                <w:noProof/>
+                <w:webHidden/>
+              </w:rPr>
+            </w:r>
+            <w:r>
+              <w:rPr>
+                <w:noProof/>
+                <w:webHidden/>
+              </w:rPr>
+              <w:fldChar w:fldCharType="separate"/>
+            </w:r>
+            <w:r>
+              <w:rPr>
+                <w:noProof/>
+                <w:webHidden/>
+              </w:rPr>
+              <w:t>5</w:t>
+            </w:r>
+            <w:r>
+              <w:rPr>
+                <w:noProof/>
+                <w:webHidden/>
+              </w:rPr>
+              <w:fldChar w:fldCharType="end"/>
+            </w:r>
+          </w:hyperlink>
+        </w:p>
+        <w:p>
+          <w:pPr>
+            <w:pStyle w:val="Obsah3"/>
+            <w:tabs>
+              <w:tab w:val="right" w:leader="dot" w:pos="8630"/>
+            </w:tabs>
+            <w:rPr>
+              <w:i w:val="0"/>
+              <w:iCs w:val="0"/>
+              <w:noProof/>
+              <w:kern w:val="2"/>
+              <w:sz w:val="24"/>
+              <w:szCs w:val="24"/>
+              <w:lang w:val="sk-SK" w:eastAsia="sk-SK"/>
+              <w14:ligatures w14:val="standardContextual"/>
+            </w:rPr>
+          </w:pPr>
+          <w:hyperlink w:anchor="_Toc189249679" w:history="1">
+            <w:r>
+              <w:rPr>
+                <w:rStyle w:val="Hypertextovprepojenie"/>
+                <w:rFonts w:ascii="Aptos" w:hAnsi="Aptos"/>
+                <w:noProof/>
                 <w:lang w:val="sk-SK"/>
               </w:rPr>
-              <w:instrText xml:space="preserve"> PAGEREF _Toc189060951 \h </w:instrText>
-            </w:r>
-            <w:r>
-              <w:rPr>
-                <w:noProof/>
-                <w:webHidden/>
+              <w:t>Diagram tried modulu PGraphicsLib</w:t>
+            </w:r>
+            <w:r>
+              <w:rPr>
+                <w:noProof/>
+                <w:webHidden/>
+              </w:rPr>
+              <w:tab/>
+            </w:r>
+            <w:r>
+              <w:rPr>
+                <w:noProof/>
+                <w:webHidden/>
+              </w:rPr>
+              <w:fldChar w:fldCharType="begin"/>
+            </w:r>
+            <w:r>
+              <w:rPr>
+                <w:noProof/>
+                <w:webHidden/>
+              </w:rPr>
+              <w:instrText xml:space="preserve"> PAGEREF _Toc189249679 \h </w:instrText>
+            </w:r>
+            <w:r>
+              <w:rPr>
+                <w:noProof/>
+                <w:webHidden/>
+              </w:rPr>
+            </w:r>
+            <w:r>
+              <w:rPr>
+                <w:noProof/>
+                <w:webHidden/>
+              </w:rPr>
+              <w:fldChar w:fldCharType="separate"/>
+            </w:r>
+            <w:r>
+              <w:rPr>
+                <w:noProof/>
+                <w:webHidden/>
+              </w:rPr>
+              <w:t>5</w:t>
+            </w:r>
+            <w:r>
+              <w:rPr>
+                <w:noProof/>
+                <w:webHidden/>
+              </w:rPr>
+              <w:fldChar w:fldCharType="end"/>
+            </w:r>
+          </w:hyperlink>
+        </w:p>
+        <w:p>
+          <w:pPr>
+            <w:pStyle w:val="Obsah2"/>
+            <w:tabs>
+              <w:tab w:val="right" w:leader="dot" w:pos="8630"/>
+            </w:tabs>
+            <w:rPr>
+              <w:smallCaps w:val="0"/>
+              <w:noProof/>
+              <w:kern w:val="2"/>
+              <w:sz w:val="24"/>
+              <w:szCs w:val="24"/>
+              <w:lang w:val="sk-SK" w:eastAsia="sk-SK"/>
+              <w14:ligatures w14:val="standardContextual"/>
+            </w:rPr>
+          </w:pPr>
+          <w:hyperlink w:anchor="_Toc189249680" w:history="1">
+            <w:r>
+              <w:rPr>
+                <w:rStyle w:val="Hypertextovprepojenie"/>
+                <w:rFonts w:ascii="Aptos" w:hAnsi="Aptos"/>
+                <w:noProof/>
                 <w:lang w:val="sk-SK"/>
               </w:rPr>
-            </w:r>
-            <w:r>
-              <w:rPr>
-                <w:noProof/>
-                <w:webHidden/>
+              <w:t>Modul PGTester</w:t>
+            </w:r>
+            <w:r>
+              <w:rPr>
+                <w:noProof/>
+                <w:webHidden/>
+              </w:rPr>
+              <w:tab/>
+            </w:r>
+            <w:r>
+              <w:rPr>
+                <w:noProof/>
+                <w:webHidden/>
+              </w:rPr>
+              <w:fldChar w:fldCharType="begin"/>
+            </w:r>
+            <w:r>
+              <w:rPr>
+                <w:noProof/>
+                <w:webHidden/>
+              </w:rPr>
+              <w:instrText xml:space="preserve"> PAGEREF _Toc189249680 \h </w:instrText>
+            </w:r>
+            <w:r>
+              <w:rPr>
+                <w:noProof/>
+                <w:webHidden/>
+              </w:rPr>
+            </w:r>
+            <w:r>
+              <w:rPr>
+                <w:noProof/>
+                <w:webHidden/>
+              </w:rPr>
+              <w:fldChar w:fldCharType="separate"/>
+            </w:r>
+            <w:r>
+              <w:rPr>
+                <w:noProof/>
+                <w:webHidden/>
+              </w:rPr>
+              <w:t>5</w:t>
+            </w:r>
+            <w:r>
+              <w:rPr>
+                <w:noProof/>
+                <w:webHidden/>
+              </w:rPr>
+              <w:fldChar w:fldCharType="end"/>
+            </w:r>
+          </w:hyperlink>
+        </w:p>
+        <w:p>
+          <w:pPr>
+            <w:pStyle w:val="Obsah2"/>
+            <w:tabs>
+              <w:tab w:val="right" w:leader="dot" w:pos="8630"/>
+            </w:tabs>
+            <w:rPr>
+              <w:smallCaps w:val="0"/>
+              <w:noProof/>
+              <w:kern w:val="2"/>
+              <w:sz w:val="24"/>
+              <w:szCs w:val="24"/>
+              <w:lang w:val="sk-SK" w:eastAsia="sk-SK"/>
+              <w14:ligatures w14:val="standardContextual"/>
+            </w:rPr>
+          </w:pPr>
+          <w:hyperlink w:anchor="_Toc189249681" w:history="1">
+            <w:r>
+              <w:rPr>
+                <w:rStyle w:val="Hypertextovprepojenie"/>
+                <w:rFonts w:ascii="Aptos" w:hAnsi="Aptos"/>
+                <w:noProof/>
                 <w:lang w:val="sk-SK"/>
               </w:rPr>
+              <w:t>Možnosti testov</w:t>
+            </w:r>
+            <w:r>
+              <w:rPr>
+                <w:noProof/>
+                <w:webHidden/>
+              </w:rPr>
+              <w:tab/>
+            </w:r>
+            <w:r>
+              <w:rPr>
+                <w:noProof/>
+                <w:webHidden/>
+              </w:rPr>
+              <w:fldChar w:fldCharType="begin"/>
+            </w:r>
+            <w:r>
+              <w:rPr>
+                <w:noProof/>
+                <w:webHidden/>
+              </w:rPr>
+              <w:instrText xml:space="preserve"> PAGEREF _Toc189249681 \h </w:instrText>
+            </w:r>
+            <w:r>
+              <w:rPr>
+                <w:noProof/>
+                <w:webHidden/>
+              </w:rPr>
+            </w:r>
+            <w:r>
+              <w:rPr>
+                <w:noProof/>
+                <w:webHidden/>
+              </w:rPr>
               <w:fldChar w:fldCharType="separate"/>
             </w:r>
             <w:r>
               <w:rPr>
                 <w:noProof/>
                 <w:webHidden/>
+              </w:rPr>
+              <w:t>5</w:t>
+            </w:r>
+            <w:r>
+              <w:rPr>
+                <w:noProof/>
+                <w:webHidden/>
+              </w:rPr>
+              <w:fldChar w:fldCharType="end"/>
+            </w:r>
+          </w:hyperlink>
+        </w:p>
+        <w:p>
+          <w:pPr>
+            <w:pStyle w:val="Obsah2"/>
+            <w:tabs>
+              <w:tab w:val="right" w:leader="dot" w:pos="8630"/>
+            </w:tabs>
+            <w:rPr>
+              <w:smallCaps w:val="0"/>
+              <w:noProof/>
+              <w:kern w:val="2"/>
+              <w:sz w:val="24"/>
+              <w:szCs w:val="24"/>
+              <w:lang w:val="sk-SK" w:eastAsia="sk-SK"/>
+              <w14:ligatures w14:val="standardContextual"/>
+            </w:rPr>
+          </w:pPr>
+          <w:hyperlink w:anchor="_Toc189249682" w:history="1">
+            <w:r>
+              <w:rPr>
+                <w:rStyle w:val="Hypertextovprepojenie"/>
+                <w:rFonts w:ascii="Aptos" w:hAnsi="Aptos"/>
+                <w:noProof/>
                 <w:lang w:val="sk-SK"/>
               </w:rPr>
-              <w:t>4</w:t>
-            </w:r>
-            <w:r>
-              <w:rPr>
-                <w:noProof/>
-                <w:webHidden/>
-                <w:lang w:val="sk-SK"/>
+              <w:t>Externé knižnice</w:t>
+            </w:r>
+            <w:r>
+              <w:rPr>
+                <w:noProof/>
+                <w:webHidden/>
+              </w:rPr>
+              <w:tab/>
+            </w:r>
+            <w:r>
+              <w:rPr>
+                <w:noProof/>
+                <w:webHidden/>
+              </w:rPr>
+              <w:fldChar w:fldCharType="begin"/>
+            </w:r>
+            <w:r>
+              <w:rPr>
+                <w:noProof/>
+                <w:webHidden/>
+              </w:rPr>
+              <w:instrText xml:space="preserve"> PAGEREF _Toc189249682 \h </w:instrText>
+            </w:r>
+            <w:r>
+              <w:rPr>
+                <w:noProof/>
+                <w:webHidden/>
+              </w:rPr>
+            </w:r>
+            <w:r>
+              <w:rPr>
+                <w:noProof/>
+                <w:webHidden/>
+              </w:rPr>
+              <w:fldChar w:fldCharType="separate"/>
+            </w:r>
+            <w:r>
+              <w:rPr>
+                <w:noProof/>
+                <w:webHidden/>
+              </w:rPr>
+              <w:t>6</w:t>
+            </w:r>
+            <w:r>
+              <w:rPr>
+                <w:noProof/>
+                <w:webHidden/>
               </w:rPr>
               <w:fldChar w:fldCharType="end"/>
             </w:r>
@@ -959,7 +1464,7 @@
               <w14:ligatures w14:val="standardContextual"/>
             </w:rPr>
           </w:pPr>
-          <w:hyperlink w:anchor="_Toc189060952" w:history="1">
+          <w:hyperlink w:anchor="_Toc189249683" w:history="1">
             <w:r>
               <w:rPr>
                 <w:rStyle w:val="Hypertextovprepojenie"/>
@@ -973,7 +1478,6 @@
               <w:rPr>
                 <w:noProof/>
                 <w:webHidden/>
-                <w:lang w:val="sk-SK"/>
               </w:rPr>
               <w:tab/>
             </w:r>
@@ -981,7 +1485,6 @@
               <w:rPr>
                 <w:noProof/>
                 <w:webHidden/>
-                <w:lang w:val="sk-SK"/>
               </w:rPr>
               <w:fldChar w:fldCharType="begin"/>
             </w:r>
@@ -989,22 +1492,19 @@
               <w:rPr>
                 <w:noProof/>
                 <w:webHidden/>
-                <w:lang w:val="sk-SK"/>
-              </w:rPr>
-              <w:instrText xml:space="preserve"> PAGEREF _Toc189060952 \h </w:instrText>
-            </w:r>
-            <w:r>
-              <w:rPr>
-                <w:noProof/>
-                <w:webHidden/>
-                <w:lang w:val="sk-SK"/>
-              </w:rPr>
-            </w:r>
-            <w:r>
-              <w:rPr>
-                <w:noProof/>
-                <w:webHidden/>
-                <w:lang w:val="sk-SK"/>
+              </w:rPr>
+              <w:instrText xml:space="preserve"> PAGEREF _Toc189249683 \h </w:instrText>
+            </w:r>
+            <w:r>
+              <w:rPr>
+                <w:noProof/>
+                <w:webHidden/>
+              </w:rPr>
+            </w:r>
+            <w:r>
+              <w:rPr>
+                <w:noProof/>
+                <w:webHidden/>
               </w:rPr>
               <w:fldChar w:fldCharType="separate"/>
             </w:r>
@@ -1012,15 +1512,13 @@
               <w:rPr>
                 <w:noProof/>
                 <w:webHidden/>
-                <w:lang w:val="sk-SK"/>
-              </w:rPr>
-              <w:t>5</w:t>
-            </w:r>
-            <w:r>
-              <w:rPr>
-                <w:noProof/>
-                <w:webHidden/>
-                <w:lang w:val="sk-SK"/>
+              </w:rPr>
+              <w:t>7</w:t>
+            </w:r>
+            <w:r>
+              <w:rPr>
+                <w:noProof/>
+                <w:webHidden/>
               </w:rPr>
               <w:fldChar w:fldCharType="end"/>
             </w:r>
@@ -1044,7 +1542,7 @@
               <w14:ligatures w14:val="standardContextual"/>
             </w:rPr>
           </w:pPr>
-          <w:hyperlink w:anchor="_Toc189060953" w:history="1">
+          <w:hyperlink w:anchor="_Toc189249684" w:history="1">
             <w:r>
               <w:rPr>
                 <w:rStyle w:val="Hypertextovprepojenie"/>
@@ -1058,7 +1556,6 @@
               <w:rPr>
                 <w:noProof/>
                 <w:webHidden/>
-                <w:lang w:val="sk-SK"/>
               </w:rPr>
               <w:tab/>
             </w:r>
@@ -1066,7 +1563,6 @@
               <w:rPr>
                 <w:noProof/>
                 <w:webHidden/>
-                <w:lang w:val="sk-SK"/>
               </w:rPr>
               <w:fldChar w:fldCharType="begin"/>
             </w:r>
@@ -1074,22 +1570,19 @@
               <w:rPr>
                 <w:noProof/>
                 <w:webHidden/>
-                <w:lang w:val="sk-SK"/>
-              </w:rPr>
-              <w:instrText xml:space="preserve"> PAGEREF _Toc189060953 \h </w:instrText>
-            </w:r>
-            <w:r>
-              <w:rPr>
-                <w:noProof/>
-                <w:webHidden/>
-                <w:lang w:val="sk-SK"/>
-              </w:rPr>
-            </w:r>
-            <w:r>
-              <w:rPr>
-                <w:noProof/>
-                <w:webHidden/>
-                <w:lang w:val="sk-SK"/>
+              </w:rPr>
+              <w:instrText xml:space="preserve"> PAGEREF _Toc189249684 \h </w:instrText>
+            </w:r>
+            <w:r>
+              <w:rPr>
+                <w:noProof/>
+                <w:webHidden/>
+              </w:rPr>
+            </w:r>
+            <w:r>
+              <w:rPr>
+                <w:noProof/>
+                <w:webHidden/>
               </w:rPr>
               <w:fldChar w:fldCharType="separate"/>
             </w:r>
@@ -1097,15 +1590,13 @@
               <w:rPr>
                 <w:noProof/>
                 <w:webHidden/>
-                <w:lang w:val="sk-SK"/>
-              </w:rPr>
-              <w:t>6</w:t>
-            </w:r>
-            <w:r>
-              <w:rPr>
-                <w:noProof/>
-                <w:webHidden/>
-                <w:lang w:val="sk-SK"/>
+              </w:rPr>
+              <w:t>8</w:t>
+            </w:r>
+            <w:r>
+              <w:rPr>
+                <w:noProof/>
+                <w:webHidden/>
               </w:rPr>
               <w:fldChar w:fldCharType="end"/>
             </w:r>
@@ -1166,7 +1657,7 @@
           <w:lang w:val="sk-SK"/>
         </w:rPr>
       </w:pPr>
-      <w:bookmarkStart w:id="0" w:name="_Toc189060948"/>
+      <w:bookmarkStart w:id="0" w:name="_Toc189249672"/>
       <w:r>
         <w:rPr>
           <w:rFonts w:ascii="Aptos" w:hAnsi="Aptos"/>
@@ -1280,8 +1771,6 @@
       <w:r>
         <w:rPr>
           <w:rFonts w:ascii="Aptos" w:hAnsi="Aptos"/>
-          <w:b/>
-          <w:bCs/>
           <w:lang w:val="sk-SK"/>
         </w:rPr>
         <w:t>.NET 8.0</w:t>
@@ -1296,18 +1785,9 @@
       <w:r>
         <w:rPr>
           <w:rFonts w:ascii="Aptos" w:hAnsi="Aptos"/>
-          <w:b/>
-          <w:bCs/>
-          <w:lang w:val="sk-SK"/>
-        </w:rPr>
-        <w:t>C#</w:t>
-      </w:r>
-      <w:r>
-        <w:rPr>
-          <w:rFonts w:ascii="Aptos" w:hAnsi="Aptos"/>
-          <w:lang w:val="sk-SK"/>
-        </w:rPr>
-        <w:t>.</w:t>
+          <w:lang w:val="sk-SK"/>
+        </w:rPr>
+        <w:t>C#.</w:t>
       </w:r>
       <w:r>
         <w:rPr>
@@ -1326,7 +1806,7 @@
           <w:lang w:val="sk-SK"/>
         </w:rPr>
       </w:pPr>
-      <w:bookmarkStart w:id="1" w:name="_Toc189060949"/>
+      <w:bookmarkStart w:id="1" w:name="_Toc189249673"/>
       <w:r>
         <w:rPr>
           <w:rFonts w:ascii="Aptos" w:hAnsi="Aptos"/>
@@ -1436,8 +1916,75 @@
           <w:rFonts w:ascii="Aptos" w:hAnsi="Aptos"/>
           <w:lang w:val="sk-SK"/>
         </w:rPr>
-        <w:t xml:space="preserve">. Každý súbor obsahuje obrázok – na ňom sa nachádza čierna čiara na bielom pozadí. </w:t>
-      </w:r>
+        <w:t>. Každý súbor obsahuje obrázok</w:t>
+      </w:r>
+      <w:r>
+        <w:rPr>
+          <w:rFonts w:ascii="Aptos" w:hAnsi="Aptos"/>
+          <w:lang w:val="sk-SK"/>
+        </w:rPr>
+        <w:t xml:space="preserve"> veľkosti 512 x 512</w:t>
+      </w:r>
+      <w:r>
+        <w:rPr>
+          <w:rFonts w:ascii="Aptos" w:hAnsi="Aptos"/>
+          <w:lang w:val="sk-SK"/>
+        </w:rPr>
+        <w:t xml:space="preserve"> – na ňom sa nachádza čierna čiara na bielom pozadí. </w:t>
+      </w:r>
+      <w:r>
+        <w:rPr>
+          <w:rFonts w:ascii="Aptos" w:hAnsi="Aptos"/>
+          <w:lang w:val="sk-SK"/>
+        </w:rPr>
+        <w:t xml:space="preserve">Taktiež bolo poskytnutých niekoľko </w:t>
+      </w:r>
+      <w:r>
+        <w:rPr>
+          <w:rFonts w:ascii="Aptos" w:hAnsi="Aptos"/>
+          <w:lang w:val="sk-SK"/>
+        </w:rPr>
+        <w:t xml:space="preserve">podobných </w:t>
+      </w:r>
+      <w:r>
+        <w:rPr>
+          <w:rFonts w:ascii="Aptos" w:hAnsi="Aptos"/>
+          <w:lang w:val="sk-SK"/>
+        </w:rPr>
+        <w:t>obrázkov</w:t>
+      </w:r>
+      <w:r>
+        <w:rPr>
+          <w:rFonts w:ascii="Aptos" w:hAnsi="Aptos"/>
+          <w:lang w:val="sk-SK"/>
+        </w:rPr>
+        <w:t>, avšak</w:t>
+      </w:r>
+      <w:r>
+        <w:rPr>
+          <w:rFonts w:ascii="Aptos" w:hAnsi="Aptos"/>
+          <w:lang w:val="sk-SK"/>
+        </w:rPr>
+        <w:t xml:space="preserve"> veľkosti 640 x 480. Na týchto obrázkoch bolo testované cyklické spracovanie.</w:t>
+      </w:r>
+    </w:p>
+    <w:p>
+      <w:pPr>
+        <w:jc w:val="both"/>
+        <w:rPr>
+          <w:rFonts w:ascii="Aptos" w:hAnsi="Aptos"/>
+          <w:lang w:val="sk-SK"/>
+        </w:rPr>
+      </w:pPr>
+    </w:p>
+    <w:p>
+      <w:pPr>
+        <w:jc w:val="both"/>
+        <w:rPr>
+          <w:rFonts w:ascii="Aptos" w:hAnsi="Aptos"/>
+          <w:lang w:val="sk-SK"/>
+        </w:rPr>
+      </w:pPr>
     </w:p>
     <w:p>
       <w:pPr>
@@ -1476,14 +2023,21 @@
           <w:lang w:val="sk-SK"/>
         </w:rPr>
       </w:pPr>
-      <w:bookmarkStart w:id="2" w:name="_Toc189060950"/>
+      <w:bookmarkStart w:id="2" w:name="_Toc189249674"/>
       <w:r>
         <w:rPr>
           <w:rFonts w:ascii="Aptos" w:hAnsi="Aptos"/>
           <w:lang w:val="sk-SK"/>
         </w:rPr>
         <w:lastRenderedPageBreak/>
-        <w:t>Návrh samostatných častí problému</w:t>
+        <w:t xml:space="preserve">Návrh samostatných častí </w:t>
+      </w:r>
+      <w:r>
+        <w:rPr>
+          <w:rFonts w:ascii="Aptos" w:hAnsi="Aptos"/>
+          <w:lang w:val="sk-SK"/>
+        </w:rPr>
+        <w:t>programu</w:t>
       </w:r>
       <w:bookmarkEnd w:id="2"/>
     </w:p>
@@ -1500,17 +2054,713 @@
           <w:rFonts w:ascii="Aptos" w:hAnsi="Aptos"/>
           <w:lang w:val="sk-SK"/>
         </w:rPr>
-        <w:t>sdfsdfsdfsdfs</w:t>
-      </w:r>
-    </w:p>
-    <w:p>
-      <w:pPr>
-        <w:jc w:val="both"/>
-        <w:rPr>
-          <w:rFonts w:ascii="Aptos" w:hAnsi="Aptos"/>
-          <w:lang w:val="sk-SK"/>
-        </w:rPr>
-      </w:pPr>
+        <w:t>Práca</w:t>
+      </w:r>
+      <w:r>
+        <w:rPr>
+          <w:rFonts w:ascii="Aptos" w:hAnsi="Aptos"/>
+          <w:lang w:val="sk-SK"/>
+        </w:rPr>
+        <w:t xml:space="preserve"> bol</w:t>
+      </w:r>
+      <w:r>
+        <w:rPr>
+          <w:rFonts w:ascii="Aptos" w:hAnsi="Aptos"/>
+          <w:lang w:val="sk-SK"/>
+        </w:rPr>
+        <w:t>a</w:t>
+      </w:r>
+      <w:r>
+        <w:rPr>
+          <w:rFonts w:ascii="Aptos" w:hAnsi="Aptos"/>
+          <w:lang w:val="sk-SK"/>
+        </w:rPr>
+        <w:t xml:space="preserve"> implementovan</w:t>
+      </w:r>
+      <w:r>
+        <w:rPr>
+          <w:rFonts w:ascii="Aptos" w:hAnsi="Aptos"/>
+          <w:lang w:val="sk-SK"/>
+        </w:rPr>
+        <w:t>á</w:t>
+      </w:r>
+      <w:r>
+        <w:rPr>
+          <w:rFonts w:ascii="Aptos" w:hAnsi="Aptos"/>
+          <w:lang w:val="sk-SK"/>
+        </w:rPr>
+        <w:t xml:space="preserve"> v programovacom jazyku </w:t>
+      </w:r>
+      <w:r>
+        <w:rPr>
+          <w:rFonts w:ascii="Aptos" w:hAnsi="Aptos"/>
+          <w:b/>
+          <w:bCs/>
+          <w:lang w:val="sk-SK"/>
+        </w:rPr>
+        <w:t>C</w:t>
+      </w:r>
+      <w:r>
+        <w:rPr>
+          <w:rFonts w:ascii="Aptos" w:hAnsi="Aptos"/>
+          <w:b/>
+          <w:bCs/>
+        </w:rPr>
+        <w:t>#</w:t>
+      </w:r>
+      <w:r>
+        <w:rPr>
+          <w:rFonts w:ascii="Aptos" w:hAnsi="Aptos"/>
+          <w:lang w:val="sk-SK"/>
+        </w:rPr>
+        <w:t xml:space="preserve"> na platforme </w:t>
+      </w:r>
+      <w:r>
+        <w:rPr>
+          <w:rFonts w:ascii="Aptos" w:hAnsi="Aptos"/>
+          <w:b/>
+          <w:bCs/>
+          <w:lang w:val="sk-SK"/>
+        </w:rPr>
+        <w:t>.NET 8.0</w:t>
+      </w:r>
+      <w:r>
+        <w:rPr>
+          <w:rFonts w:ascii="Aptos" w:hAnsi="Aptos"/>
+          <w:lang w:val="sk-SK"/>
+        </w:rPr>
+        <w:t xml:space="preserve"> a bol vyvíjaný vo vývojom prostredí Visual Studio 2022, podľa požiadaviek</w:t>
+      </w:r>
+      <w:r>
+        <w:rPr>
+          <w:rFonts w:ascii="Aptos" w:hAnsi="Aptos"/>
+          <w:lang w:val="sk-SK"/>
+        </w:rPr>
+        <w:t xml:space="preserve"> zadania</w:t>
+      </w:r>
+      <w:r>
+        <w:rPr>
+          <w:rFonts w:ascii="Aptos" w:hAnsi="Aptos"/>
+          <w:lang w:val="sk-SK"/>
+        </w:rPr>
+        <w:t xml:space="preserve">. </w:t>
+      </w:r>
+    </w:p>
+    <w:p>
+      <w:pPr>
+        <w:jc w:val="both"/>
+        <w:rPr>
+          <w:rFonts w:ascii="Aptos" w:hAnsi="Aptos"/>
+          <w:lang w:val="sk-SK"/>
+        </w:rPr>
+      </w:pPr>
+      <w:r>
+        <w:rPr>
+          <w:rFonts w:ascii="Aptos" w:hAnsi="Aptos"/>
+          <w:lang w:val="sk-SK"/>
+        </w:rPr>
+        <w:t xml:space="preserve">Obsahuje </w:t>
+      </w:r>
+      <w:r>
+        <w:rPr>
+          <w:rFonts w:ascii="Aptos" w:hAnsi="Aptos"/>
+          <w:lang w:val="sk-SK"/>
+        </w:rPr>
+        <w:t xml:space="preserve">program s </w:t>
+      </w:r>
+      <w:r>
+        <w:rPr>
+          <w:rFonts w:ascii="Aptos" w:hAnsi="Aptos"/>
+          <w:u w:val="single"/>
+          <w:lang w:val="sk-SK"/>
+        </w:rPr>
+        <w:t>grafick</w:t>
+      </w:r>
+      <w:r>
+        <w:rPr>
+          <w:rFonts w:ascii="Aptos" w:hAnsi="Aptos"/>
+          <w:u w:val="single"/>
+          <w:lang w:val="sk-SK"/>
+        </w:rPr>
+        <w:t>ým</w:t>
+      </w:r>
+      <w:r>
+        <w:rPr>
+          <w:rFonts w:ascii="Aptos" w:hAnsi="Aptos"/>
+          <w:lang w:val="sk-SK"/>
+        </w:rPr>
+        <w:t xml:space="preserve"> rozhran</w:t>
+      </w:r>
+      <w:r>
+        <w:rPr>
+          <w:rFonts w:ascii="Aptos" w:hAnsi="Aptos"/>
+          <w:lang w:val="sk-SK"/>
+        </w:rPr>
+        <w:t>ím</w:t>
+      </w:r>
+      <w:r>
+        <w:rPr>
+          <w:rFonts w:ascii="Aptos" w:hAnsi="Aptos"/>
+          <w:lang w:val="sk-SK"/>
+        </w:rPr>
+        <w:t xml:space="preserve"> pre načítanie a zobrazenie obrázkov typu YUV420,</w:t>
+      </w:r>
+      <w:r>
+        <w:rPr>
+          <w:rFonts w:ascii="Aptos" w:hAnsi="Aptos"/>
+          <w:lang w:val="sk-SK"/>
+        </w:rPr>
+        <w:t xml:space="preserve"> </w:t>
+      </w:r>
+      <w:r>
+        <w:rPr>
+          <w:rFonts w:ascii="Aptos" w:hAnsi="Aptos"/>
+          <w:lang w:val="sk-SK"/>
+        </w:rPr>
+        <w:t xml:space="preserve">poskytuje aj rôzne možnosti ich úpravy pomocou implementovaných operácií. Ďalej obsahuje  </w:t>
+      </w:r>
+      <w:r>
+        <w:rPr>
+          <w:rFonts w:ascii="Aptos" w:hAnsi="Aptos"/>
+          <w:lang w:val="sk-SK"/>
+        </w:rPr>
+        <w:t xml:space="preserve">aj </w:t>
+      </w:r>
+      <w:r>
+        <w:rPr>
+          <w:rFonts w:ascii="Aptos" w:hAnsi="Aptos"/>
+          <w:lang w:val="sk-SK"/>
+        </w:rPr>
+        <w:t xml:space="preserve">jednoduché </w:t>
+      </w:r>
+      <w:r>
+        <w:rPr>
+          <w:rFonts w:ascii="Aptos" w:hAnsi="Aptos"/>
+          <w:u w:val="single"/>
+          <w:lang w:val="sk-SK"/>
+        </w:rPr>
+        <w:t>konzolové</w:t>
+      </w:r>
+      <w:r>
+        <w:rPr>
+          <w:rFonts w:ascii="Aptos" w:hAnsi="Aptos"/>
+          <w:lang w:val="sk-SK"/>
+        </w:rPr>
+        <w:t xml:space="preserve"> rozhranie pre testovanie rýchlostí jednotlivých algoritmov, či už jednotlivo, alebo aj cyklicky.</w:t>
+      </w:r>
+      <w:r>
+        <w:rPr>
+          <w:rFonts w:ascii="Aptos" w:hAnsi="Aptos"/>
+          <w:lang w:val="sk-SK"/>
+        </w:rPr>
+        <w:t xml:space="preserve"> Tieto dva programy využívajú spoločnú </w:t>
+      </w:r>
+      <w:r>
+        <w:rPr>
+          <w:rFonts w:ascii="Aptos" w:hAnsi="Aptos"/>
+          <w:u w:val="single"/>
+          <w:lang w:val="sk-SK"/>
+        </w:rPr>
+        <w:t>knižnicu</w:t>
+      </w:r>
+      <w:r>
+        <w:rPr>
+          <w:rFonts w:ascii="Aptos" w:hAnsi="Aptos"/>
+          <w:lang w:val="sk-SK"/>
+        </w:rPr>
+        <w:t xml:space="preserve">, v ktorej sú algoritmy implementované. Práca teda obsahuje dokopy 3 moduly – </w:t>
+      </w:r>
+      <w:r>
+        <w:rPr>
+          <w:rFonts w:ascii="Aptos" w:hAnsi="Aptos"/>
+          <w:b/>
+          <w:bCs/>
+          <w:i/>
+          <w:iCs/>
+          <w:lang w:val="sk-SK"/>
+        </w:rPr>
+        <w:t>PGViewer</w:t>
+      </w:r>
+      <w:r>
+        <w:rPr>
+          <w:rFonts w:ascii="Aptos" w:hAnsi="Aptos"/>
+          <w:lang w:val="sk-SK"/>
+        </w:rPr>
+        <w:t xml:space="preserve"> (GUI), </w:t>
+      </w:r>
+      <w:r>
+        <w:rPr>
+          <w:rFonts w:ascii="Aptos" w:hAnsi="Aptos"/>
+          <w:b/>
+          <w:bCs/>
+          <w:i/>
+          <w:iCs/>
+          <w:lang w:val="sk-SK"/>
+        </w:rPr>
+        <w:t>PGraphicsLib</w:t>
+      </w:r>
+      <w:r>
+        <w:rPr>
+          <w:rFonts w:ascii="Aptos" w:hAnsi="Aptos"/>
+          <w:lang w:val="sk-SK"/>
+        </w:rPr>
+        <w:t xml:space="preserve"> (DLL), </w:t>
+      </w:r>
+      <w:r>
+        <w:rPr>
+          <w:rFonts w:ascii="Aptos" w:hAnsi="Aptos"/>
+          <w:b/>
+          <w:bCs/>
+          <w:i/>
+          <w:iCs/>
+          <w:lang w:val="sk-SK"/>
+        </w:rPr>
+        <w:t>PGTester</w:t>
+      </w:r>
+      <w:r>
+        <w:rPr>
+          <w:rFonts w:ascii="Aptos" w:hAnsi="Aptos"/>
+          <w:lang w:val="sk-SK"/>
+        </w:rPr>
+        <w:t xml:space="preserve"> (CLI).</w:t>
+      </w:r>
+      <w:r>
+        <w:rPr>
+          <w:rFonts w:ascii="Aptos" w:hAnsi="Aptos"/>
+          <w:lang w:val="sk-SK"/>
+        </w:rPr>
+        <w:t xml:space="preserve"> Prepojenie týchto </w:t>
+      </w:r>
+      <w:proofErr w:type="spellStart"/>
+      <w:r>
+        <w:rPr>
+          <w:rFonts w:ascii="Aptos" w:hAnsi="Aptos"/>
+          <w:lang w:val="sk-SK"/>
+        </w:rPr>
+        <w:t>modulov</w:t>
+      </w:r>
+      <w:proofErr w:type="spellEnd"/>
+      <w:r>
+        <w:rPr>
+          <w:rFonts w:ascii="Aptos" w:hAnsi="Aptos"/>
+          <w:lang w:val="sk-SK"/>
+        </w:rPr>
+        <w:t xml:space="preserve"> je možné vidieť v nasledovnom diagrame.</w:t>
+      </w:r>
+    </w:p>
+    <w:p>
+      <w:pPr>
+        <w:jc w:val="both"/>
+        <w:rPr>
+          <w:rFonts w:ascii="Aptos" w:hAnsi="Aptos"/>
+          <w:lang w:val="sk-SK"/>
+        </w:rPr>
+      </w:pPr>
+    </w:p>
+    <w:p>
+      <w:pPr>
+        <w:keepNext/>
+        <w:jc w:val="center"/>
+        <w:rPr>
+          <w:rFonts w:ascii="Aptos" w:hAnsi="Aptos"/>
+        </w:rPr>
+      </w:pPr>
+      <w:r>
+        <w:rPr>
+          <w:rFonts w:ascii="Aptos" w:hAnsi="Aptos"/>
+          <w:noProof/>
+          <w:lang w:val="sk-SK"/>
+        </w:rPr>
+        <w:drawing>
+          <wp:inline distT="0" distB="0" distL="0" distR="0" wp14:anchorId="2A981E3E" wp14:editId="5F6B6CCF">
+            <wp:extent cx="3013166" cy="1506583"/>
+            <wp:effectExtent l="0" t="0" r="0" b="5080"/>
+            <wp:docPr id="2094329918" name="Obrázok 1" descr="Obrázok, na ktorom je text, vizitka, snímka obrazovky, písmo&#10;&#10;Obsah vygenerovaný umelou inteligenciou môže byť nesprávny."/>
+            <wp:cNvGraphicFramePr>
+              <a:graphicFrameLocks xmlns:a="http://schemas.openxmlformats.org/drawingml/2006/main" noChangeAspect="1"/>
+            </wp:cNvGraphicFramePr>
+            <a:graphic xmlns:a="http://schemas.openxmlformats.org/drawingml/2006/main">
+              <a:graphicData uri="http://schemas.openxmlformats.org/drawingml/2006/picture">
+                <pic:pic xmlns:pic="http://schemas.openxmlformats.org/drawingml/2006/picture">
+                  <pic:nvPicPr>
+                    <pic:cNvPr id="2094329918" name="Obrázok 1" descr="Obrázok, na ktorom je text, vizitka, snímka obrazovky, písmo&#10;&#10;Obsah vygenerovaný umelou inteligenciou môže byť nesprávny."/>
+                    <pic:cNvPicPr/>
+                  </pic:nvPicPr>
+                  <pic:blipFill>
+                    <a:blip r:embed="rId8"/>
+                    <a:stretch>
+                      <a:fillRect/>
+                    </a:stretch>
+                  </pic:blipFill>
+                  <pic:spPr>
+                    <a:xfrm>
+                      <a:off x="0" y="0"/>
+                      <a:ext cx="3046770" cy="1523385"/>
+                    </a:xfrm>
+                    <a:prstGeom prst="rect">
+                      <a:avLst/>
+                    </a:prstGeom>
+                  </pic:spPr>
+                </pic:pic>
+              </a:graphicData>
+            </a:graphic>
+          </wp:inline>
+        </w:drawing>
+      </w:r>
+    </w:p>
+    <w:p>
+      <w:pPr>
+        <w:pStyle w:val="Popis"/>
+        <w:jc w:val="center"/>
+        <w:rPr>
+          <w:rFonts w:ascii="Aptos" w:hAnsi="Aptos"/>
+          <w:lang w:val="sk-SK"/>
+        </w:rPr>
+      </w:pPr>
+      <w:r>
+        <w:rPr>
+          <w:rFonts w:ascii="Aptos" w:hAnsi="Aptos"/>
+        </w:rPr>
+        <w:t xml:space="preserve">Obrázok </w:t>
+      </w:r>
+      <w:r>
+        <w:rPr>
+          <w:rFonts w:ascii="Aptos" w:hAnsi="Aptos"/>
+        </w:rPr>
+        <w:fldChar w:fldCharType="begin"/>
+      </w:r>
+      <w:r>
+        <w:rPr>
+          <w:rFonts w:ascii="Aptos" w:hAnsi="Aptos"/>
+        </w:rPr>
+        <w:instrText xml:space="preserve"> SEQ Obrázok \* ARABIC </w:instrText>
+      </w:r>
+      <w:r>
+        <w:rPr>
+          <w:rFonts w:ascii="Aptos" w:hAnsi="Aptos"/>
+        </w:rPr>
+        <w:fldChar w:fldCharType="separate"/>
+      </w:r>
+      <w:r>
+        <w:rPr>
+          <w:rFonts w:ascii="Aptos" w:hAnsi="Aptos"/>
+          <w:noProof/>
+        </w:rPr>
+        <w:t>1</w:t>
+      </w:r>
+      <w:r>
+        <w:rPr>
+          <w:rFonts w:ascii="Aptos" w:hAnsi="Aptos"/>
+        </w:rPr>
+        <w:fldChar w:fldCharType="end"/>
+      </w:r>
+      <w:r>
+        <w:rPr>
+          <w:rFonts w:ascii="Aptos" w:hAnsi="Aptos"/>
+        </w:rPr>
+        <w:t xml:space="preserve"> Diagram modulov</w:t>
+      </w:r>
+    </w:p>
+    <w:p>
+      <w:pPr>
+        <w:pStyle w:val="Nadpis2"/>
+        <w:rPr>
+          <w:rFonts w:ascii="Aptos" w:hAnsi="Aptos"/>
+          <w:lang w:val="sk-SK"/>
+        </w:rPr>
+      </w:pPr>
+      <w:bookmarkStart w:id="3" w:name="_Toc189249675"/>
+      <w:r>
+        <w:rPr>
+          <w:rFonts w:ascii="Aptos" w:hAnsi="Aptos"/>
+          <w:lang w:val="sk-SK"/>
+        </w:rPr>
+        <w:t>Riešenie problému hľadania beziérovej krivky</w:t>
+      </w:r>
+      <w:bookmarkEnd w:id="3"/>
+    </w:p>
+    <w:p>
+      <w:pPr>
+        <w:jc w:val="both"/>
+        <w:rPr>
+          <w:rFonts w:ascii="Aptos" w:hAnsi="Aptos"/>
+          <w:lang w:val="sk-SK"/>
+        </w:rPr>
+      </w:pPr>
+      <w:r>
+        <w:rPr>
+          <w:rFonts w:ascii="Aptos" w:hAnsi="Aptos"/>
+          <w:lang w:val="sk-SK"/>
+        </w:rPr>
+        <w:t xml:space="preserve">V tejto práci je cieľom zo vstupného súboru dostať ako výstup beziérovu krivku, ktorá bude čo najlepšie opisovať čiernu čiaru obsiahnutú v dátových súboroch. </w:t>
+      </w:r>
+    </w:p>
+    <w:p>
+      <w:pPr>
+        <w:jc w:val="both"/>
+        <w:rPr>
+          <w:rFonts w:ascii="Aptos" w:hAnsi="Aptos"/>
+          <w:lang w:val="sk-SK"/>
+        </w:rPr>
+      </w:pPr>
+    </w:p>
+    <w:p>
+      <w:pPr>
+        <w:jc w:val="both"/>
+        <w:rPr>
+          <w:rFonts w:ascii="Aptos" w:hAnsi="Aptos"/>
+          <w:lang w:val="sk-SK"/>
+        </w:rPr>
+      </w:pPr>
+      <w:r>
+        <w:rPr>
+          <w:rFonts w:ascii="Aptos" w:hAnsi="Aptos"/>
+          <w:lang w:val="sk-SK"/>
+        </w:rPr>
+        <w:t>Algoritmus je nasledovný:</w:t>
+      </w:r>
+    </w:p>
+    <w:p>
+      <w:pPr>
+        <w:pStyle w:val="Odsekzoznamu"/>
+        <w:numPr>
+          <w:ilvl w:val="0"/>
+          <w:numId w:val="6"/>
+        </w:numPr>
+        <w:jc w:val="both"/>
+        <w:rPr>
+          <w:rFonts w:ascii="Aptos" w:hAnsi="Aptos"/>
+          <w:lang w:val="sk-SK"/>
+        </w:rPr>
+      </w:pPr>
+      <w:r>
+        <w:rPr>
+          <w:rFonts w:ascii="Aptos" w:hAnsi="Aptos"/>
+          <w:b/>
+          <w:bCs/>
+          <w:lang w:val="sk-SK"/>
+        </w:rPr>
+        <w:t>Načítanie</w:t>
+      </w:r>
+      <w:r>
+        <w:rPr>
+          <w:rFonts w:ascii="Aptos" w:hAnsi="Aptos"/>
+          <w:lang w:val="sk-SK"/>
+        </w:rPr>
+        <w:t xml:space="preserve"> dátového súboru formátu YUV420. Tento obrázok obsahuje čiernu čiaru na pozadí, ktoré je odlišné od čiernej – biele, odtiene šedej.</w:t>
+      </w:r>
+    </w:p>
+    <w:p>
+      <w:pPr>
+        <w:pStyle w:val="Odsekzoznamu"/>
+        <w:jc w:val="both"/>
+        <w:rPr>
+          <w:rFonts w:ascii="Aptos" w:hAnsi="Aptos"/>
+          <w:lang w:val="sk-SK"/>
+        </w:rPr>
+      </w:pPr>
+      <w:r>
+        <w:rPr>
+          <w:rFonts w:ascii="Aptos" w:hAnsi="Aptos"/>
+          <w:lang w:val="sk-SK"/>
+        </w:rPr>
+        <w:t>Je možné načítať len niektoré časti obrázka, pre zrýchlenie trvania algoritmu, napr. stačí prečítať každý 10. riadok.</w:t>
+      </w:r>
+    </w:p>
+    <w:p>
+      <w:pPr>
+        <w:pStyle w:val="Odsekzoznamu"/>
+        <w:numPr>
+          <w:ilvl w:val="0"/>
+          <w:numId w:val="6"/>
+        </w:numPr>
+        <w:jc w:val="both"/>
+        <w:rPr>
+          <w:rFonts w:ascii="Aptos" w:hAnsi="Aptos"/>
+          <w:lang w:val="sk-SK"/>
+        </w:rPr>
+      </w:pPr>
+      <w:r>
+        <w:rPr>
+          <w:rFonts w:ascii="Aptos" w:hAnsi="Aptos"/>
+          <w:lang w:val="sk-SK"/>
+        </w:rPr>
+        <w:t xml:space="preserve">Vykonanie </w:t>
+      </w:r>
+      <w:r>
+        <w:rPr>
+          <w:rFonts w:ascii="Aptos" w:hAnsi="Aptos"/>
+          <w:b/>
+          <w:bCs/>
+          <w:lang w:val="sk-SK"/>
+        </w:rPr>
+        <w:t>filtrácie</w:t>
+      </w:r>
+      <w:r>
+        <w:rPr>
+          <w:rFonts w:ascii="Aptos" w:hAnsi="Aptos"/>
+          <w:lang w:val="sk-SK"/>
+        </w:rPr>
+        <w:t xml:space="preserve"> pomocou Gaussového algoritmu. Tento krok sa nemusí vykonať, avšak je dobré ho zahrnúť, pretože obrázky môžu obsahovať istý šum, ktorý vďaka tomuto kroku odfiltrujeme. Taktiež vďaka tomu zanedbáme nepotrebné detaily.</w:t>
+      </w:r>
+    </w:p>
+    <w:p>
+      <w:pPr>
+        <w:pStyle w:val="Odsekzoznamu"/>
+        <w:numPr>
+          <w:ilvl w:val="0"/>
+          <w:numId w:val="6"/>
+        </w:numPr>
+        <w:jc w:val="both"/>
+        <w:rPr>
+          <w:rFonts w:ascii="Aptos" w:hAnsi="Aptos"/>
+          <w:lang w:val="sk-SK"/>
+        </w:rPr>
+      </w:pPr>
+      <w:r>
+        <w:rPr>
+          <w:rFonts w:ascii="Aptos" w:hAnsi="Aptos"/>
+          <w:lang w:val="sk-SK"/>
+        </w:rPr>
+        <w:t xml:space="preserve">Binarizácia obrázka na čiernu a bielu farbu pomocou </w:t>
+      </w:r>
+      <w:r>
+        <w:rPr>
+          <w:rFonts w:ascii="Aptos" w:hAnsi="Aptos"/>
+          <w:b/>
+          <w:bCs/>
+          <w:lang w:val="sk-SK"/>
+        </w:rPr>
+        <w:t>prahovania</w:t>
+      </w:r>
+      <w:r>
+        <w:rPr>
+          <w:rFonts w:ascii="Aptos" w:hAnsi="Aptos"/>
+          <w:lang w:val="sk-SK"/>
+        </w:rPr>
+        <w:t xml:space="preserve">. Pre výpočet prahu je v práci implementovaný aj Otsu prah, ale v mojom testovaní nebol tak </w:t>
+      </w:r>
+      <w:r>
+        <w:rPr>
+          <w:rFonts w:ascii="Aptos" w:hAnsi="Aptos"/>
+          <w:lang w:val="sk-SK"/>
+        </w:rPr>
+        <w:t xml:space="preserve">dobrý, ako jednoduché </w:t>
+      </w:r>
+      <w:r>
+        <w:rPr>
+          <w:rFonts w:ascii="Aptos" w:hAnsi="Aptos"/>
+          <w:b/>
+          <w:bCs/>
+          <w:lang w:val="sk-SK"/>
+        </w:rPr>
+        <w:t>priemerné</w:t>
+      </w:r>
+      <w:r>
+        <w:rPr>
+          <w:rFonts w:ascii="Aptos" w:hAnsi="Aptos"/>
+          <w:lang w:val="sk-SK"/>
+        </w:rPr>
+        <w:t xml:space="preserve"> prahovanie.</w:t>
+      </w:r>
+    </w:p>
+    <w:p>
+      <w:pPr>
+        <w:pStyle w:val="Odsekzoznamu"/>
+        <w:numPr>
+          <w:ilvl w:val="0"/>
+          <w:numId w:val="6"/>
+        </w:numPr>
+        <w:jc w:val="both"/>
+        <w:rPr>
+          <w:rFonts w:ascii="Aptos" w:hAnsi="Aptos"/>
+          <w:lang w:val="sk-SK"/>
+        </w:rPr>
+      </w:pPr>
+      <w:r>
+        <w:rPr>
+          <w:rFonts w:ascii="Aptos" w:hAnsi="Aptos"/>
+          <w:lang w:val="sk-SK"/>
+        </w:rPr>
+        <w:t xml:space="preserve">Hľadanie </w:t>
+      </w:r>
+      <w:r>
+        <w:rPr>
+          <w:rFonts w:ascii="Aptos" w:hAnsi="Aptos"/>
+          <w:b/>
+          <w:bCs/>
+          <w:lang w:val="sk-SK"/>
+        </w:rPr>
+        <w:t>stredu</w:t>
+      </w:r>
+      <w:r>
+        <w:rPr>
+          <w:rFonts w:ascii="Aptos" w:hAnsi="Aptos"/>
+          <w:lang w:val="sk-SK"/>
+        </w:rPr>
+        <w:t xml:space="preserve"> čiary. Tento stred čiary sa po predošlých operáciách hľadá pomerne ľahko, nakoľko v ideálnom prípade máme biele pozadie a čiernu čiaru – tak stačí len nájsť súradnice čiernych pixelov a vziať ich stred. Takto </w:t>
+      </w:r>
+      <w:r>
+        <w:rPr>
+          <w:rFonts w:ascii="Aptos" w:hAnsi="Aptos"/>
+          <w:lang w:val="sk-SK"/>
+        </w:rPr>
+        <w:lastRenderedPageBreak/>
+        <w:t>to spravíme pre každý (alebo každý n-tý) riadok. Niektoré z týchto bodov nám budú popisovať výslednú beziérovu krivku.</w:t>
+      </w:r>
+    </w:p>
+    <w:p>
+      <w:pPr>
+        <w:pStyle w:val="Odsekzoznamu"/>
+        <w:numPr>
+          <w:ilvl w:val="0"/>
+          <w:numId w:val="6"/>
+        </w:numPr>
+        <w:jc w:val="both"/>
+        <w:rPr>
+          <w:rFonts w:ascii="Aptos" w:hAnsi="Aptos"/>
+          <w:lang w:val="sk-SK"/>
+        </w:rPr>
+      </w:pPr>
+      <w:r>
+        <w:rPr>
+          <w:rFonts w:ascii="Aptos" w:hAnsi="Aptos"/>
+          <w:lang w:val="sk-SK"/>
+        </w:rPr>
+        <w:t xml:space="preserve">Nakoniec sa z bodov vyberie začiatok a koniec – tie nám budú pevne definovať začiatok a koniec beziérovej krivky. K nim sa vyberú ešte dva kontrolné body, ktoré budú určovať tvar </w:t>
+      </w:r>
+      <w:r>
+        <w:rPr>
+          <w:rFonts w:ascii="Aptos" w:hAnsi="Aptos"/>
+          <w:b/>
+          <w:bCs/>
+          <w:lang w:val="sk-SK"/>
+        </w:rPr>
+        <w:t>beziérovej</w:t>
+      </w:r>
+      <w:r>
+        <w:rPr>
+          <w:rFonts w:ascii="Aptos" w:hAnsi="Aptos"/>
+          <w:lang w:val="sk-SK"/>
+        </w:rPr>
+        <w:t xml:space="preserve"> </w:t>
+      </w:r>
+      <w:r>
+        <w:rPr>
+          <w:rFonts w:ascii="Aptos" w:hAnsi="Aptos"/>
+          <w:b/>
+          <w:bCs/>
+          <w:lang w:val="sk-SK"/>
+        </w:rPr>
+        <w:t>krivky</w:t>
+      </w:r>
+      <w:r>
+        <w:rPr>
+          <w:rFonts w:ascii="Aptos" w:hAnsi="Aptos"/>
+          <w:lang w:val="sk-SK"/>
+        </w:rPr>
+        <w:t>.</w:t>
+      </w:r>
     </w:p>
     <w:p>
       <w:pPr>
@@ -1521,30 +2771,1594 @@
           <w:lang w:val="sk-SK"/>
         </w:rPr>
       </w:pPr>
-      <w:bookmarkStart w:id="3" w:name="_Toc189060951"/>
-      <w:r>
-        <w:rPr>
-          <w:rFonts w:ascii="Aptos" w:hAnsi="Aptos"/>
-          <w:lang w:val="sk-SK"/>
-        </w:rPr>
-        <w:t>Štruktúra programu – UML, popis jednotlivých častí, použitie externých knižníc</w:t>
-      </w:r>
-      <w:bookmarkEnd w:id="3"/>
-    </w:p>
-    <w:p>
-      <w:pPr>
-        <w:jc w:val="both"/>
-        <w:rPr>
-          <w:rFonts w:ascii="Aptos" w:hAnsi="Aptos"/>
-          <w:lang w:val="sk-SK"/>
-        </w:rPr>
-      </w:pPr>
-      <w:r>
-        <w:rPr>
-          <w:rFonts w:ascii="Aptos" w:hAnsi="Aptos"/>
-          <w:lang w:val="sk-SK"/>
-        </w:rPr>
-        <w:t>fdsfdsfsdf</w:t>
+      <w:bookmarkStart w:id="4" w:name="_Toc189249676"/>
+      <w:r>
+        <w:rPr>
+          <w:rFonts w:ascii="Aptos" w:hAnsi="Aptos"/>
+          <w:lang w:val="sk-SK"/>
+        </w:rPr>
+        <w:t>Štruktúra programu</w:t>
+      </w:r>
+      <w:bookmarkEnd w:id="4"/>
+    </w:p>
+    <w:p>
+      <w:pPr>
+        <w:rPr>
+          <w:rFonts w:ascii="Aptos" w:hAnsi="Aptos" w:cs="Aparajita"/>
+          <w:lang w:val="sk-SK"/>
+        </w:rPr>
+      </w:pPr>
+      <w:bookmarkStart w:id="5" w:name="_Toc189249677"/>
+      <w:r>
+        <w:rPr>
+          <w:rFonts w:ascii="Aptos" w:hAnsi="Aptos" w:cs="Aparajita"/>
+          <w:lang w:val="sk-SK"/>
+        </w:rPr>
+        <w:t>Odovzdaný repozitár obsahuje nasledovné priečinky:</w:t>
+      </w:r>
+    </w:p>
+    <w:p>
+      <w:pPr>
+        <w:pStyle w:val="Odsekzoznamu"/>
+        <w:numPr>
+          <w:ilvl w:val="0"/>
+          <w:numId w:val="9"/>
+        </w:numPr>
+        <w:rPr>
+          <w:rFonts w:ascii="Aptos" w:hAnsi="Aptos" w:cs="Aparajita"/>
+          <w:lang w:val="sk-SK"/>
+        </w:rPr>
+      </w:pPr>
+      <w:r>
+        <w:rPr>
+          <w:rFonts w:ascii="Aptos" w:hAnsi="Aptos" w:cs="Aparajita"/>
+          <w:lang w:val="sk-SK"/>
+        </w:rPr>
+        <w:t>data – obsahuje vstupné dáta (taktiež aj v prípade, že chceme nové dáta pridať, je nutné ich vkladať sem</w:t>
+      </w:r>
+      <w:r>
+        <w:rPr>
+          <w:rFonts w:ascii="Aptos" w:hAnsi="Aptos" w:cs="Aparajita"/>
+          <w:lang w:val="sk-SK"/>
+        </w:rPr>
+        <w:t>, inak sa v PGViewer nezobrazia</w:t>
+      </w:r>
+      <w:r>
+        <w:rPr>
+          <w:rFonts w:ascii="Aptos" w:hAnsi="Aptos" w:cs="Aparajita"/>
+          <w:lang w:val="sk-SK"/>
+        </w:rPr>
+        <w:t>)</w:t>
+      </w:r>
+      <w:r>
+        <w:rPr>
+          <w:rFonts w:ascii="Aptos" w:hAnsi="Aptos" w:cs="Aparajita"/>
+          <w:lang w:val="sk-SK"/>
+        </w:rPr>
+        <w:t>,</w:t>
+      </w:r>
+    </w:p>
+    <w:p>
+      <w:pPr>
+        <w:pStyle w:val="Odsekzoznamu"/>
+        <w:numPr>
+          <w:ilvl w:val="0"/>
+          <w:numId w:val="9"/>
+        </w:numPr>
+        <w:rPr>
+          <w:rFonts w:ascii="Aptos" w:hAnsi="Aptos" w:cs="Aparajita"/>
+          <w:lang w:val="sk-SK"/>
+        </w:rPr>
+      </w:pPr>
+      <w:r>
+        <w:rPr>
+          <w:rFonts w:ascii="Aptos" w:hAnsi="Aptos" w:cs="Aparajita"/>
+          <w:lang w:val="sk-SK"/>
+        </w:rPr>
+        <w:t>doc – obsahuje dokumentáciu, UML diagramy,</w:t>
+      </w:r>
+    </w:p>
+    <w:p>
+      <w:pPr>
+        <w:pStyle w:val="Odsekzoznamu"/>
+        <w:numPr>
+          <w:ilvl w:val="0"/>
+          <w:numId w:val="9"/>
+        </w:numPr>
+        <w:rPr>
+          <w:rFonts w:ascii="Aptos" w:hAnsi="Aptos" w:cs="Aparajita"/>
+          <w:lang w:val="sk-SK"/>
+        </w:rPr>
+      </w:pPr>
+      <w:r>
+        <w:rPr>
+          <w:rFonts w:ascii="Aptos" w:hAnsi="Aptos" w:cs="Aparajita"/>
+          <w:lang w:val="sk-SK"/>
+        </w:rPr>
+        <w:t>modules – obsahuje zdrojové kódy projektov</w:t>
+      </w:r>
+      <w:r>
+        <w:rPr>
+          <w:rFonts w:ascii="Aptos" w:hAnsi="Aptos" w:cs="Aparajita"/>
+          <w:lang w:val="sk-SK"/>
+        </w:rPr>
+        <w:t xml:space="preserve"> (.csproj</w:t>
+      </w:r>
+      <w:r>
+        <w:rPr>
+          <w:rFonts w:ascii="Aptos" w:hAnsi="Aptos" w:cs="Aparajita"/>
+          <w:lang w:val="sk-SK"/>
+        </w:rPr>
+        <w:t>, .cs,</w:t>
+      </w:r>
+      <w:r>
+        <w:rPr>
+          <w:rFonts w:ascii="Aptos" w:hAnsi="Aptos" w:cs="Aparajita"/>
+          <w:lang w:val="sk-SK"/>
+        </w:rPr>
+        <w:t xml:space="preserve"> </w:t>
+      </w:r>
+      <w:r>
+        <w:rPr>
+          <w:rFonts w:ascii="Aptos" w:hAnsi="Aptos" w:cs="Aparajita"/>
+          <w:lang w:val="sk-SK"/>
+        </w:rPr>
+        <w:t>...</w:t>
+      </w:r>
+      <w:r>
+        <w:rPr>
+          <w:rFonts w:ascii="Aptos" w:hAnsi="Aptos" w:cs="Aparajita"/>
+          <w:lang w:val="sk-SK"/>
+        </w:rPr>
+        <w:t>)</w:t>
+      </w:r>
+      <w:r>
+        <w:rPr>
+          <w:rFonts w:ascii="Aptos" w:hAnsi="Aptos" w:cs="Aparajita"/>
+          <w:lang w:val="sk-SK"/>
+        </w:rPr>
+        <w:t>,</w:t>
+      </w:r>
+    </w:p>
+    <w:p>
+      <w:pPr>
+        <w:pStyle w:val="Odsekzoznamu"/>
+        <w:numPr>
+          <w:ilvl w:val="0"/>
+          <w:numId w:val="9"/>
+        </w:numPr>
+        <w:rPr>
+          <w:rFonts w:ascii="Aptos" w:hAnsi="Aptos" w:cs="Aparajita"/>
+          <w:lang w:val="sk-SK"/>
+        </w:rPr>
+      </w:pPr>
+      <w:r>
+        <w:rPr>
+          <w:rFonts w:ascii="Aptos" w:hAnsi="Aptos" w:cs="Aparajita"/>
+          <w:lang w:val="sk-SK"/>
+        </w:rPr>
+        <w:t xml:space="preserve">solution – obsahuje solution </w:t>
+      </w:r>
+      <w:r>
+        <w:rPr>
+          <w:rFonts w:ascii="Aptos" w:hAnsi="Aptos" w:cs="Aparajita"/>
+          <w:lang w:val="sk-SK"/>
+        </w:rPr>
+        <w:t xml:space="preserve">(.sln) </w:t>
+      </w:r>
+      <w:r>
+        <w:rPr>
+          <w:rFonts w:ascii="Aptos" w:hAnsi="Aptos" w:cs="Aparajita"/>
+          <w:lang w:val="sk-SK"/>
+        </w:rPr>
+        <w:t>pre otvorenie projektov v prostredí VS2022</w:t>
+      </w:r>
+      <w:r>
+        <w:rPr>
+          <w:rFonts w:ascii="Aptos" w:hAnsi="Aptos" w:cs="Aparajita"/>
+          <w:lang w:val="sk-SK"/>
+        </w:rPr>
+        <w:t>.</w:t>
+      </w:r>
+    </w:p>
+    <w:p>
+      <w:pPr>
+        <w:rPr>
+          <w:rFonts w:ascii="Aptos" w:hAnsi="Aptos" w:cs="Aparajita"/>
+          <w:lang w:val="sk-SK"/>
+        </w:rPr>
+      </w:pPr>
+      <w:r>
+        <w:rPr>
+          <w:rFonts w:ascii="Aptos" w:hAnsi="Aptos" w:cs="Aparajita"/>
+          <w:lang w:val="sk-SK"/>
+        </w:rPr>
+        <w:t>Po prípadnom builde vo VS2022 pribudnú nasledovné priečinky:</w:t>
+      </w:r>
+    </w:p>
+    <w:p>
+      <w:pPr>
+        <w:pStyle w:val="Odsekzoznamu"/>
+        <w:numPr>
+          <w:ilvl w:val="0"/>
+          <w:numId w:val="10"/>
+        </w:numPr>
+        <w:rPr>
+          <w:rFonts w:ascii="Aptos" w:hAnsi="Aptos" w:cs="Aparajita"/>
+          <w:lang w:val="sk-SK"/>
+        </w:rPr>
+      </w:pPr>
+      <w:r>
+        <w:rPr>
+          <w:rFonts w:ascii="Aptos" w:hAnsi="Aptos" w:cs="Aparajita"/>
+          <w:lang w:val="sk-SK"/>
+        </w:rPr>
+        <w:t>run/run64/run_D/run64_D – obsahuje .exe binárky pre spustenie programu na základe konfigurácie</w:t>
+      </w:r>
+      <w:r>
+        <w:rPr>
+          <w:rFonts w:ascii="Aptos" w:hAnsi="Aptos" w:cs="Aparajita"/>
+          <w:lang w:val="sk-SK"/>
+        </w:rPr>
+        <w:t xml:space="preserve"> (viď nižšie),</w:t>
+      </w:r>
+    </w:p>
+    <w:p>
+      <w:pPr>
+        <w:pStyle w:val="Odsekzoznamu"/>
+        <w:numPr>
+          <w:ilvl w:val="0"/>
+          <w:numId w:val="10"/>
+        </w:numPr>
+        <w:rPr>
+          <w:rFonts w:ascii="Aptos" w:hAnsi="Aptos" w:cs="Aparajita"/>
+          <w:lang w:val="sk-SK"/>
+        </w:rPr>
+      </w:pPr>
+      <w:r>
+        <w:rPr>
+          <w:rFonts w:ascii="Aptos" w:hAnsi="Aptos" w:cs="Aparajita"/>
+          <w:lang w:val="sk-SK"/>
+        </w:rPr>
+        <w:t>tmp – dočasné súbory</w:t>
+      </w:r>
+      <w:r>
+        <w:rPr>
+          <w:rFonts w:ascii="Aptos" w:hAnsi="Aptos" w:cs="Aparajita"/>
+          <w:lang w:val="sk-SK"/>
+        </w:rPr>
+        <w:t xml:space="preserve"> (</w:t>
+      </w:r>
+      <w:r>
+        <w:rPr>
+          <w:rFonts w:ascii="Aptos" w:hAnsi="Aptos" w:cs="Aparajita"/>
+          <w:lang w:val="sk-SK"/>
+        </w:rPr>
+        <w:t>pri</w:t>
+      </w:r>
+      <w:r>
+        <w:rPr>
+          <w:rFonts w:ascii="Aptos" w:hAnsi="Aptos" w:cs="Aparajita"/>
+          <w:lang w:val="sk-SK"/>
+        </w:rPr>
+        <w:t>e</w:t>
+      </w:r>
+      <w:r>
+        <w:rPr>
+          <w:rFonts w:ascii="Aptos" w:hAnsi="Aptos" w:cs="Aparajita"/>
+          <w:lang w:val="sk-SK"/>
+        </w:rPr>
+        <w:t xml:space="preserve">činok </w:t>
+      </w:r>
+      <w:r>
+        <w:rPr>
+          <w:rFonts w:ascii="Aptos" w:hAnsi="Aptos" w:cs="Aparajita"/>
+          <w:lang w:val="sk-SK"/>
+        </w:rPr>
+        <w:t>obj)</w:t>
+      </w:r>
+      <w:r>
+        <w:rPr>
+          <w:rFonts w:ascii="Aptos" w:hAnsi="Aptos" w:cs="Aparajita"/>
+          <w:lang w:val="sk-SK"/>
+        </w:rPr>
+        <w:t>,</w:t>
+      </w:r>
+    </w:p>
+    <w:p>
+      <w:pPr>
+        <w:pStyle w:val="Odsekzoznamu"/>
+        <w:numPr>
+          <w:ilvl w:val="0"/>
+          <w:numId w:val="10"/>
+        </w:numPr>
+        <w:rPr>
+          <w:rFonts w:ascii="Aptos" w:hAnsi="Aptos" w:cs="Aparajita"/>
+          <w:lang w:val="sk-SK"/>
+        </w:rPr>
+      </w:pPr>
+      <w:r>
+        <w:rPr>
+          <w:rFonts w:ascii="Aptos" w:hAnsi="Aptos" w:cs="Aparajita"/>
+          <w:lang w:val="sk-SK"/>
+        </w:rPr>
+        <w:t>output – obsahuje výstup z testovacej aplikácie, ak sa zvolí prepínač.</w:t>
+      </w:r>
+    </w:p>
+    <w:p>
+      <w:pPr>
+        <w:rPr>
+          <w:rFonts w:ascii="Aptos" w:hAnsi="Aptos" w:cs="Aparajita"/>
+          <w:lang w:val="sk-SK"/>
+        </w:rPr>
+      </w:pPr>
+    </w:p>
+    <w:p>
+      <w:pPr>
+        <w:rPr>
+          <w:rFonts w:ascii="Aptos" w:hAnsi="Aptos" w:cs="Aparajita"/>
+          <w:lang w:val="sk-SK"/>
+        </w:rPr>
+      </w:pPr>
+      <w:r>
+        <w:rPr>
+          <w:rFonts w:ascii="Aptos" w:hAnsi="Aptos" w:cs="Aparajita"/>
+          <w:lang w:val="sk-SK"/>
+        </w:rPr>
+        <w:t xml:space="preserve">Programy je možné </w:t>
+      </w:r>
+      <w:r>
+        <w:rPr>
+          <w:rFonts w:ascii="Aptos" w:hAnsi="Aptos" w:cs="Aparajita"/>
+          <w:lang w:val="sk-SK"/>
+        </w:rPr>
+        <w:t>zbuildovať a následne spustiť</w:t>
+      </w:r>
+      <w:r>
+        <w:rPr>
+          <w:rFonts w:ascii="Aptos" w:hAnsi="Aptos" w:cs="Aparajita"/>
+          <w:lang w:val="sk-SK"/>
+        </w:rPr>
+        <w:t xml:space="preserve"> v nasledovných konfiguráciách:</w:t>
+      </w:r>
+    </w:p>
+    <w:p>
+      <w:pPr>
+        <w:pStyle w:val="Odsekzoznamu"/>
+        <w:numPr>
+          <w:ilvl w:val="0"/>
+          <w:numId w:val="11"/>
+        </w:numPr>
+        <w:rPr>
+          <w:rFonts w:ascii="Aptos" w:hAnsi="Aptos" w:cs="Aparajita"/>
+          <w:lang w:val="sk-SK"/>
+        </w:rPr>
+      </w:pPr>
+      <w:r>
+        <w:rPr>
+          <w:rFonts w:ascii="Aptos" w:hAnsi="Aptos" w:cs="Aparajita"/>
+          <w:lang w:val="sk-SK"/>
+        </w:rPr>
+        <w:t>Debug</w:t>
+      </w:r>
+    </w:p>
+    <w:p>
+      <w:pPr>
+        <w:pStyle w:val="Odsekzoznamu"/>
+        <w:numPr>
+          <w:ilvl w:val="1"/>
+          <w:numId w:val="11"/>
+        </w:numPr>
+        <w:rPr>
+          <w:rFonts w:ascii="Aptos" w:hAnsi="Aptos" w:cs="Aparajita"/>
+          <w:lang w:val="sk-SK"/>
+        </w:rPr>
+      </w:pPr>
+      <w:r>
+        <w:rPr>
+          <w:rFonts w:ascii="Aptos" w:hAnsi="Aptos" w:cs="Aparajita"/>
+          <w:lang w:val="sk-SK"/>
+        </w:rPr>
+        <w:t> x64</w:t>
+      </w:r>
+      <w:r>
+        <w:rPr>
+          <w:rFonts w:ascii="Aptos" w:hAnsi="Aptos" w:cs="Aparajita"/>
+          <w:lang w:val="sk-SK"/>
+        </w:rPr>
+        <w:t xml:space="preserve"> (</w:t>
+      </w:r>
+      <w:r>
+        <w:rPr>
+          <w:rFonts w:ascii="Aptos" w:hAnsi="Aptos" w:cs="Aparajita"/>
+          <w:lang w:val="sk-SK"/>
+        </w:rPr>
+        <w:t xml:space="preserve">priečinok </w:t>
+      </w:r>
+      <w:r>
+        <w:rPr>
+          <w:rFonts w:ascii="Aptos" w:hAnsi="Aptos" w:cs="Aparajita"/>
+          <w:lang w:val="sk-SK"/>
+        </w:rPr>
+        <w:t>run64_D)</w:t>
+      </w:r>
+    </w:p>
+    <w:p>
+      <w:pPr>
+        <w:pStyle w:val="Odsekzoznamu"/>
+        <w:numPr>
+          <w:ilvl w:val="1"/>
+          <w:numId w:val="11"/>
+        </w:numPr>
+        <w:rPr>
+          <w:rFonts w:ascii="Aptos" w:hAnsi="Aptos" w:cs="Aparajita"/>
+          <w:lang w:val="sk-SK"/>
+        </w:rPr>
+      </w:pPr>
+      <w:r>
+        <w:rPr>
+          <w:rFonts w:ascii="Aptos" w:hAnsi="Aptos" w:cs="Aparajita"/>
+          <w:lang w:val="sk-SK"/>
+        </w:rPr>
+        <w:t> x86</w:t>
+      </w:r>
+      <w:r>
+        <w:rPr>
+          <w:rFonts w:ascii="Aptos" w:hAnsi="Aptos" w:cs="Aparajita"/>
+          <w:lang w:val="sk-SK"/>
+        </w:rPr>
+        <w:t xml:space="preserve"> (</w:t>
+      </w:r>
+      <w:r>
+        <w:rPr>
+          <w:rFonts w:ascii="Aptos" w:hAnsi="Aptos" w:cs="Aparajita"/>
+          <w:lang w:val="sk-SK"/>
+        </w:rPr>
+        <w:t xml:space="preserve">priečinok </w:t>
+      </w:r>
+      <w:r>
+        <w:rPr>
+          <w:rFonts w:ascii="Aptos" w:hAnsi="Aptos" w:cs="Aparajita"/>
+          <w:lang w:val="sk-SK"/>
+        </w:rPr>
+        <w:t>run_D)</w:t>
+      </w:r>
+    </w:p>
+    <w:p>
+      <w:pPr>
+        <w:pStyle w:val="Odsekzoznamu"/>
+        <w:numPr>
+          <w:ilvl w:val="0"/>
+          <w:numId w:val="11"/>
+        </w:numPr>
+        <w:rPr>
+          <w:rFonts w:ascii="Aptos" w:hAnsi="Aptos" w:cs="Aparajita"/>
+          <w:lang w:val="sk-SK"/>
+        </w:rPr>
+      </w:pPr>
+      <w:r>
+        <w:rPr>
+          <w:rFonts w:ascii="Aptos" w:hAnsi="Aptos" w:cs="Aparajita"/>
+          <w:lang w:val="sk-SK"/>
+        </w:rPr>
+        <w:t>Release</w:t>
+      </w:r>
+      <w:r>
+        <w:rPr>
+          <w:rFonts w:ascii="Aptos" w:hAnsi="Aptos" w:cs="Aparajita"/>
+          <w:lang w:val="sk-SK"/>
+        </w:rPr>
+        <w:t xml:space="preserve"> – na </w:t>
+      </w:r>
+      <w:r>
+        <w:rPr>
+          <w:rFonts w:ascii="Aptos" w:hAnsi="Aptos" w:cs="Aparajita"/>
+          <w:lang w:val="sk-SK"/>
+        </w:rPr>
+        <w:t>tejto</w:t>
+      </w:r>
+      <w:r>
+        <w:rPr>
+          <w:rFonts w:ascii="Aptos" w:hAnsi="Aptos" w:cs="Aparajita"/>
+          <w:lang w:val="sk-SK"/>
+        </w:rPr>
+        <w:t xml:space="preserve"> sa robili testy v poslednej časti práce</w:t>
+      </w:r>
+    </w:p>
+    <w:p>
+      <w:pPr>
+        <w:pStyle w:val="Odsekzoznamu"/>
+        <w:numPr>
+          <w:ilvl w:val="1"/>
+          <w:numId w:val="11"/>
+        </w:numPr>
+        <w:rPr>
+          <w:rFonts w:ascii="Aptos" w:hAnsi="Aptos" w:cs="Aparajita"/>
+          <w:lang w:val="sk-SK"/>
+        </w:rPr>
+      </w:pPr>
+      <w:r>
+        <w:rPr>
+          <w:rFonts w:ascii="Aptos" w:hAnsi="Aptos" w:cs="Aparajita"/>
+          <w:lang w:val="sk-SK"/>
+        </w:rPr>
+        <w:t> x64</w:t>
+      </w:r>
+      <w:r>
+        <w:rPr>
+          <w:rFonts w:ascii="Aptos" w:hAnsi="Aptos" w:cs="Aparajita"/>
+          <w:lang w:val="sk-SK"/>
+        </w:rPr>
+        <w:t xml:space="preserve"> (</w:t>
+      </w:r>
+      <w:r>
+        <w:rPr>
+          <w:rFonts w:ascii="Aptos" w:hAnsi="Aptos" w:cs="Aparajita"/>
+          <w:lang w:val="sk-SK"/>
+        </w:rPr>
+        <w:t xml:space="preserve">priečinok </w:t>
+      </w:r>
+      <w:r>
+        <w:rPr>
+          <w:rFonts w:ascii="Aptos" w:hAnsi="Aptos" w:cs="Aparajita"/>
+          <w:lang w:val="sk-SK"/>
+        </w:rPr>
+        <w:t>run64)</w:t>
+      </w:r>
+    </w:p>
+    <w:p>
+      <w:pPr>
+        <w:pStyle w:val="Odsekzoznamu"/>
+        <w:numPr>
+          <w:ilvl w:val="1"/>
+          <w:numId w:val="11"/>
+        </w:numPr>
+        <w:rPr>
+          <w:rFonts w:ascii="Aptos" w:hAnsi="Aptos" w:cs="Aparajita"/>
+          <w:lang w:val="sk-SK"/>
+        </w:rPr>
+      </w:pPr>
+      <w:r>
+        <w:rPr>
+          <w:rFonts w:ascii="Aptos" w:hAnsi="Aptos" w:cs="Aparajita"/>
+          <w:lang w:val="sk-SK"/>
+        </w:rPr>
+        <w:t> x86</w:t>
+      </w:r>
+      <w:r>
+        <w:rPr>
+          <w:rFonts w:ascii="Aptos" w:hAnsi="Aptos" w:cs="Aparajita"/>
+          <w:lang w:val="sk-SK"/>
+        </w:rPr>
+        <w:t xml:space="preserve"> (</w:t>
+      </w:r>
+      <w:r>
+        <w:rPr>
+          <w:rFonts w:ascii="Aptos" w:hAnsi="Aptos" w:cs="Aparajita"/>
+          <w:lang w:val="sk-SK"/>
+        </w:rPr>
+        <w:t xml:space="preserve">priečinok </w:t>
+      </w:r>
+      <w:r>
+        <w:rPr>
+          <w:rFonts w:ascii="Aptos" w:hAnsi="Aptos" w:cs="Aparajita"/>
+          <w:lang w:val="sk-SK"/>
+        </w:rPr>
+        <w:t>run)</w:t>
+      </w:r>
+    </w:p>
+    <w:p>
+      <w:pPr>
+        <w:rPr>
+          <w:rFonts w:ascii="Aptos" w:hAnsi="Aptos" w:cs="Aparajita"/>
+          <w:lang w:val="sk-SK"/>
+        </w:rPr>
+      </w:pPr>
+    </w:p>
+    <w:p>
+      <w:pPr>
+        <w:pStyle w:val="Nadpis2"/>
+        <w:rPr>
+          <w:rFonts w:ascii="Aptos" w:hAnsi="Aptos"/>
+          <w:lang w:val="sk-SK"/>
+        </w:rPr>
+      </w:pPr>
+      <w:r>
+        <w:rPr>
+          <w:rFonts w:ascii="Aptos" w:hAnsi="Aptos"/>
+          <w:lang w:val="sk-SK"/>
+        </w:rPr>
+        <w:t>Modul</w:t>
+      </w:r>
+      <w:r>
+        <w:rPr>
+          <w:rFonts w:ascii="Aptos" w:hAnsi="Aptos"/>
+          <w:lang w:val="sk-SK"/>
+        </w:rPr>
+        <w:t xml:space="preserve"> PGViewer</w:t>
+      </w:r>
+      <w:bookmarkEnd w:id="5"/>
+    </w:p>
+    <w:p>
+      <w:pPr>
+        <w:jc w:val="both"/>
+        <w:rPr>
+          <w:rFonts w:ascii="Aptos" w:hAnsi="Aptos"/>
+          <w:lang w:val="sk-SK"/>
+        </w:rPr>
+      </w:pPr>
+      <w:r>
+        <w:rPr>
+          <w:rFonts w:ascii="Aptos" w:hAnsi="Aptos"/>
+          <w:lang w:val="sk-SK"/>
+        </w:rPr>
+        <w:t xml:space="preserve">Modul obsahuje </w:t>
+      </w:r>
+      <w:r>
+        <w:rPr>
+          <w:rFonts w:ascii="Aptos" w:hAnsi="Aptos"/>
+          <w:lang w:val="sk-SK"/>
+        </w:rPr>
+        <w:t xml:space="preserve">grafické rozhranie implementované pomocou </w:t>
+      </w:r>
+      <w:r>
+        <w:rPr>
+          <w:rFonts w:ascii="Aptos" w:hAnsi="Aptos"/>
+          <w:b/>
+          <w:bCs/>
+          <w:lang w:val="sk-SK"/>
+        </w:rPr>
+        <w:t>WinForms</w:t>
+      </w:r>
+      <w:r>
+        <w:rPr>
+          <w:rFonts w:ascii="Aptos" w:hAnsi="Aptos"/>
+          <w:lang w:val="sk-SK"/>
+        </w:rPr>
+        <w:t>, nakoľko sa s ním pracovalo na cvičeniach tohto predmetu.</w:t>
+      </w:r>
+      <w:r>
+        <w:rPr>
+          <w:rFonts w:ascii="Aptos" w:hAnsi="Aptos"/>
+          <w:lang w:val="sk-SK"/>
+        </w:rPr>
+        <w:t xml:space="preserve"> </w:t>
+      </w:r>
+    </w:p>
+    <w:p>
+      <w:pPr>
+        <w:jc w:val="both"/>
+        <w:rPr>
+          <w:rFonts w:ascii="Aptos" w:hAnsi="Aptos"/>
+          <w:lang w:val="sk-SK"/>
+        </w:rPr>
+      </w:pPr>
+    </w:p>
+    <w:p>
+      <w:pPr>
+        <w:jc w:val="center"/>
+        <w:rPr>
+          <w:rFonts w:ascii="Aptos" w:hAnsi="Aptos"/>
+          <w:lang w:val="sk-SK"/>
+        </w:rPr>
+      </w:pPr>
+      <w:r>
+        <w:rPr>
+          <w:rFonts w:ascii="Aptos" w:hAnsi="Aptos"/>
+          <w:lang w:val="sk-SK"/>
+        </w:rPr>
+        <w:t>OBR</w:t>
+      </w:r>
+      <w:r>
+        <w:rPr>
+          <w:rFonts w:ascii="Aptos" w:hAnsi="Aptos"/>
+          <w:lang w:val="sk-SK"/>
+        </w:rPr>
+        <w:t>Á</w:t>
+      </w:r>
+      <w:r>
+        <w:rPr>
+          <w:rFonts w:ascii="Aptos" w:hAnsi="Aptos"/>
+          <w:lang w:val="sk-SK"/>
+        </w:rPr>
+        <w:t xml:space="preserve">ZOK ako </w:t>
+      </w:r>
+      <w:r>
+        <w:rPr>
+          <w:rFonts w:ascii="Aptos" w:hAnsi="Aptos"/>
+          <w:lang w:val="sk-SK"/>
+        </w:rPr>
+        <w:t>vyzerá</w:t>
+      </w:r>
+      <w:r>
+        <w:rPr>
+          <w:rFonts w:ascii="Aptos" w:hAnsi="Aptos"/>
+          <w:lang w:val="sk-SK"/>
+        </w:rPr>
+        <w:t xml:space="preserve"> program</w:t>
+      </w:r>
+    </w:p>
+    <w:p>
+      <w:pPr>
+        <w:jc w:val="both"/>
+        <w:rPr>
+          <w:rFonts w:ascii="Aptos" w:hAnsi="Aptos"/>
+          <w:lang w:val="sk-SK"/>
+        </w:rPr>
+      </w:pPr>
+    </w:p>
+    <w:p>
+      <w:pPr>
+        <w:jc w:val="both"/>
+        <w:rPr>
+          <w:rFonts w:ascii="Aptos" w:hAnsi="Aptos"/>
+          <w:lang w:val="sk-SK"/>
+        </w:rPr>
+      </w:pPr>
+      <w:r>
+        <w:rPr>
+          <w:rFonts w:ascii="Aptos" w:hAnsi="Aptos"/>
+          <w:lang w:val="sk-SK"/>
+        </w:rPr>
+        <w:t xml:space="preserve">Okno obsahuje v ľavej časti </w:t>
+      </w:r>
+      <w:r>
+        <w:rPr>
+          <w:rFonts w:ascii="Aptos" w:hAnsi="Aptos"/>
+          <w:lang w:val="sk-SK"/>
+        </w:rPr>
+        <w:t>niekoľko možností:</w:t>
+      </w:r>
+    </w:p>
+    <w:p>
+      <w:pPr>
+        <w:pStyle w:val="Odsekzoznamu"/>
+        <w:numPr>
+          <w:ilvl w:val="0"/>
+          <w:numId w:val="8"/>
+        </w:numPr>
+        <w:jc w:val="both"/>
+        <w:rPr>
+          <w:rFonts w:ascii="Aptos" w:hAnsi="Aptos"/>
+          <w:lang w:val="sk-SK"/>
+        </w:rPr>
+      </w:pPr>
+      <w:r>
+        <w:rPr>
+          <w:rFonts w:ascii="Aptos" w:hAnsi="Aptos"/>
+          <w:lang w:val="sk-SK"/>
+        </w:rPr>
+        <w:t>voľba dátového súboru,</w:t>
+      </w:r>
+    </w:p>
+    <w:p>
+      <w:pPr>
+        <w:pStyle w:val="Odsekzoznamu"/>
+        <w:numPr>
+          <w:ilvl w:val="0"/>
+          <w:numId w:val="8"/>
+        </w:numPr>
+        <w:jc w:val="both"/>
+        <w:rPr>
+          <w:rFonts w:ascii="Aptos" w:hAnsi="Aptos"/>
+          <w:lang w:val="sk-SK"/>
+        </w:rPr>
+      </w:pPr>
+      <w:r>
+        <w:rPr>
+          <w:rFonts w:ascii="Aptos" w:hAnsi="Aptos"/>
+          <w:lang w:val="sk-SK"/>
+        </w:rPr>
+        <w:t>nastavenie šírky a dĺžky obrázka pre prípad iných rozmerov,</w:t>
+      </w:r>
+    </w:p>
+    <w:p>
+      <w:pPr>
+        <w:pStyle w:val="Odsekzoznamu"/>
+        <w:numPr>
+          <w:ilvl w:val="0"/>
+          <w:numId w:val="8"/>
+        </w:numPr>
+        <w:jc w:val="both"/>
+        <w:rPr>
+          <w:rFonts w:ascii="Aptos" w:hAnsi="Aptos"/>
+          <w:lang w:val="sk-SK"/>
+        </w:rPr>
+      </w:pPr>
+      <w:r>
+        <w:rPr>
+          <w:rFonts w:ascii="Aptos" w:hAnsi="Aptos"/>
+          <w:lang w:val="sk-SK"/>
+        </w:rPr>
+        <w:t>aplikovanie Gaussovho šumu s rôznym parametrom sigma (udáva mieru zašumenia),</w:t>
+      </w:r>
+    </w:p>
+    <w:p>
+      <w:pPr>
+        <w:pStyle w:val="Odsekzoznamu"/>
+        <w:numPr>
+          <w:ilvl w:val="0"/>
+          <w:numId w:val="8"/>
+        </w:numPr>
+        <w:jc w:val="both"/>
+        <w:rPr>
+          <w:rFonts w:ascii="Aptos" w:hAnsi="Aptos"/>
+          <w:lang w:val="sk-SK"/>
+        </w:rPr>
+      </w:pPr>
+      <w:r>
+        <w:rPr>
+          <w:rFonts w:ascii="Aptos" w:hAnsi="Aptos"/>
+          <w:lang w:val="sk-SK"/>
+        </w:rPr>
+        <w:t>aplikovanie tresholdingu,</w:t>
+      </w:r>
+    </w:p>
+    <w:p>
+      <w:pPr>
+        <w:pStyle w:val="Odsekzoznamu"/>
+        <w:numPr>
+          <w:ilvl w:val="0"/>
+          <w:numId w:val="8"/>
+        </w:numPr>
+        <w:jc w:val="both"/>
+        <w:rPr>
+          <w:rFonts w:ascii="Aptos" w:hAnsi="Aptos"/>
+          <w:lang w:val="sk-SK"/>
+        </w:rPr>
+      </w:pPr>
+      <w:r>
+        <w:rPr>
+          <w:rFonts w:ascii="Aptos" w:hAnsi="Aptos"/>
+          <w:lang w:val="sk-SK"/>
+        </w:rPr>
+        <w:lastRenderedPageBreak/>
+        <w:t>aplikovanie Sobel Edge Detection,</w:t>
+      </w:r>
+    </w:p>
+    <w:p>
+      <w:pPr>
+        <w:pStyle w:val="Odsekzoznamu"/>
+        <w:numPr>
+          <w:ilvl w:val="0"/>
+          <w:numId w:val="8"/>
+        </w:numPr>
+        <w:jc w:val="both"/>
+        <w:rPr>
+          <w:rFonts w:ascii="Aptos" w:hAnsi="Aptos"/>
+          <w:lang w:val="sk-SK"/>
+        </w:rPr>
+      </w:pPr>
+      <w:r>
+        <w:rPr>
+          <w:rFonts w:ascii="Aptos" w:hAnsi="Aptos"/>
+          <w:lang w:val="sk-SK"/>
+        </w:rPr>
+        <w:t>zobrazenie Beziérovej krivky,</w:t>
+      </w:r>
+    </w:p>
+    <w:p>
+      <w:pPr>
+        <w:pStyle w:val="Odsekzoznamu"/>
+        <w:numPr>
+          <w:ilvl w:val="0"/>
+          <w:numId w:val="8"/>
+        </w:numPr>
+        <w:jc w:val="both"/>
+        <w:rPr>
+          <w:rFonts w:ascii="Aptos" w:hAnsi="Aptos"/>
+          <w:lang w:val="sk-SK"/>
+        </w:rPr>
+      </w:pPr>
+      <w:r>
+        <w:rPr>
+          <w:rFonts w:ascii="Aptos" w:hAnsi="Aptos"/>
+          <w:lang w:val="sk-SK"/>
+        </w:rPr>
+        <w:t>zobrazenie histogramov obrázkov,</w:t>
+      </w:r>
+    </w:p>
+    <w:p>
+      <w:pPr>
+        <w:pStyle w:val="Odsekzoznamu"/>
+        <w:numPr>
+          <w:ilvl w:val="0"/>
+          <w:numId w:val="8"/>
+        </w:numPr>
+        <w:jc w:val="both"/>
+        <w:rPr>
+          <w:rFonts w:ascii="Aptos" w:hAnsi="Aptos"/>
+          <w:lang w:val="sk-SK"/>
+        </w:rPr>
+      </w:pPr>
+      <w:r>
+        <w:rPr>
+          <w:rFonts w:ascii="Aptos" w:hAnsi="Aptos"/>
+          <w:lang w:val="sk-SK"/>
+        </w:rPr>
+        <w:t>zobrazenie stredovej čiary čiernej čiary.</w:t>
+      </w:r>
+    </w:p>
+    <w:p>
+      <w:pPr>
+        <w:jc w:val="both"/>
+        <w:rPr>
+          <w:rFonts w:ascii="Aptos" w:hAnsi="Aptos"/>
+          <w:lang w:val="sk-SK"/>
+        </w:rPr>
+      </w:pPr>
+      <w:r>
+        <w:rPr>
+          <w:rFonts w:ascii="Aptos" w:hAnsi="Aptos"/>
+          <w:lang w:val="sk-SK"/>
+        </w:rPr>
+        <w:t xml:space="preserve">V pravej časti sa nachádza po načítaní originálny obrázok spolu s manipulovaným obrázkom, aby bolo možné ihneď porovnať rozdiely. Taktiež pod obrázkami je možné zobrazovať </w:t>
+      </w:r>
+      <w:r>
+        <w:rPr>
+          <w:rFonts w:ascii="Aptos" w:hAnsi="Aptos"/>
+          <w:lang w:val="sk-SK"/>
+        </w:rPr>
+        <w:t xml:space="preserve">ich </w:t>
+      </w:r>
+      <w:r>
+        <w:rPr>
+          <w:rFonts w:ascii="Aptos" w:hAnsi="Aptos"/>
+          <w:lang w:val="sk-SK"/>
+        </w:rPr>
+        <w:t>histogramy.</w:t>
+      </w:r>
+    </w:p>
+    <w:p>
+      <w:pPr>
+        <w:jc w:val="both"/>
+        <w:rPr>
+          <w:rFonts w:ascii="Aptos" w:hAnsi="Aptos"/>
+          <w:lang w:val="sk-SK"/>
+        </w:rPr>
+      </w:pPr>
+    </w:p>
+    <w:p>
+      <w:pPr>
+        <w:pStyle w:val="Nadpis2"/>
+        <w:rPr>
+          <w:rFonts w:ascii="Aptos" w:hAnsi="Aptos"/>
+          <w:lang w:val="sk-SK"/>
+        </w:rPr>
+      </w:pPr>
+      <w:bookmarkStart w:id="6" w:name="_Toc189249678"/>
+      <w:r>
+        <w:rPr>
+          <w:rFonts w:ascii="Aptos" w:hAnsi="Aptos"/>
+          <w:lang w:val="sk-SK"/>
+        </w:rPr>
+        <w:t>Modul</w:t>
+      </w:r>
+      <w:r>
+        <w:rPr>
+          <w:rFonts w:ascii="Aptos" w:hAnsi="Aptos"/>
+          <w:lang w:val="sk-SK"/>
+        </w:rPr>
+        <w:t xml:space="preserve"> PGraphicsLib</w:t>
+      </w:r>
+      <w:bookmarkEnd w:id="6"/>
+    </w:p>
+    <w:p>
+      <w:pPr>
+        <w:jc w:val="both"/>
+        <w:rPr>
+          <w:rFonts w:ascii="Aptos" w:hAnsi="Aptos"/>
+          <w:lang w:val="sk-SK"/>
+        </w:rPr>
+      </w:pPr>
+      <w:r>
+        <w:rPr>
+          <w:rFonts w:ascii="Aptos" w:hAnsi="Aptos"/>
+          <w:lang w:val="sk-SK"/>
+        </w:rPr>
+        <w:t>Táto knižnica obsahuje všetky implementované operácie a algoritmy pre manipuláciu s obrázkami.</w:t>
+      </w:r>
+    </w:p>
+    <w:p>
+      <w:pPr>
+        <w:jc w:val="both"/>
+        <w:rPr>
+          <w:rFonts w:ascii="Aptos" w:hAnsi="Aptos"/>
+          <w:lang w:val="sk-SK"/>
+        </w:rPr>
+      </w:pPr>
+    </w:p>
+    <w:p>
+      <w:pPr>
+        <w:pStyle w:val="Nadpis3"/>
+        <w:rPr>
+          <w:rFonts w:ascii="Aptos" w:hAnsi="Aptos"/>
+          <w:lang w:val="sk-SK"/>
+        </w:rPr>
+      </w:pPr>
+      <w:bookmarkStart w:id="7" w:name="_Toc189249679"/>
+      <w:r>
+        <w:rPr>
+          <w:rFonts w:ascii="Aptos" w:hAnsi="Aptos"/>
+          <w:lang w:val="sk-SK"/>
+        </w:rPr>
+        <w:t>Diagram tried modulu PGraphicsLib</w:t>
+      </w:r>
+      <w:bookmarkEnd w:id="7"/>
+    </w:p>
+    <w:p>
+      <w:pPr>
+        <w:jc w:val="center"/>
+        <w:rPr>
+          <w:rFonts w:ascii="Aptos" w:hAnsi="Aptos"/>
+          <w:lang w:val="sk-SK"/>
+        </w:rPr>
+      </w:pPr>
+      <w:r>
+        <w:rPr>
+          <w:rFonts w:ascii="Aptos" w:hAnsi="Aptos"/>
+          <w:lang w:val="sk-SK"/>
+        </w:rPr>
+        <w:t>UML TU</w:t>
+      </w:r>
+    </w:p>
+    <w:p>
+      <w:pPr>
+        <w:jc w:val="both"/>
+        <w:rPr>
+          <w:rFonts w:ascii="Aptos" w:hAnsi="Aptos"/>
+          <w:lang w:val="sk-SK"/>
+        </w:rPr>
+      </w:pPr>
+    </w:p>
+    <w:p>
+      <w:pPr>
+        <w:pStyle w:val="Nadpis3"/>
+        <w:rPr>
+          <w:lang w:val="sk-SK"/>
+        </w:rPr>
+      </w:pPr>
+      <w:proofErr w:type="spellStart"/>
+      <w:r>
+        <w:rPr>
+          <w:lang w:val="sk-SK"/>
+        </w:rPr>
+        <w:t>Bezier.cs</w:t>
+      </w:r>
+      <w:proofErr w:type="spellEnd"/>
+    </w:p>
+    <w:p>
+      <w:pPr>
+        <w:jc w:val="both"/>
+        <w:rPr>
+          <w:rFonts w:ascii="Aptos" w:hAnsi="Aptos"/>
+          <w:lang w:val="sk-SK"/>
+        </w:rPr>
+      </w:pPr>
+      <w:proofErr w:type="spellStart"/>
+      <w:r>
+        <w:rPr>
+          <w:rFonts w:ascii="Aptos" w:hAnsi="Aptos"/>
+          <w:lang w:val="sk-SK"/>
+        </w:rPr>
+        <w:t>dsdsds</w:t>
+      </w:r>
+      <w:proofErr w:type="spellEnd"/>
+    </w:p>
+    <w:p>
+      <w:pPr>
+        <w:jc w:val="both"/>
+        <w:rPr>
+          <w:rFonts w:ascii="Aptos" w:hAnsi="Aptos"/>
+          <w:lang w:val="sk-SK"/>
+        </w:rPr>
+      </w:pPr>
+    </w:p>
+    <w:p>
+      <w:pPr>
+        <w:pStyle w:val="Nadpis3"/>
+        <w:rPr>
+          <w:lang w:val="sk-SK"/>
+        </w:rPr>
+      </w:pPr>
+      <w:proofErr w:type="spellStart"/>
+      <w:r>
+        <w:rPr>
+          <w:lang w:val="sk-SK"/>
+        </w:rPr>
+        <w:t>Gauss.cs</w:t>
+      </w:r>
+      <w:proofErr w:type="spellEnd"/>
+    </w:p>
+    <w:p>
+      <w:pPr>
+        <w:jc w:val="both"/>
+        <w:rPr>
+          <w:rFonts w:ascii="Aptos" w:hAnsi="Aptos"/>
+          <w:lang w:val="sk-SK"/>
+        </w:rPr>
+      </w:pPr>
+      <w:proofErr w:type="spellStart"/>
+      <w:r>
+        <w:rPr>
+          <w:rFonts w:ascii="Aptos" w:hAnsi="Aptos"/>
+          <w:lang w:val="sk-SK"/>
+        </w:rPr>
+        <w:t>dsds</w:t>
+      </w:r>
+      <w:proofErr w:type="spellEnd"/>
+    </w:p>
+    <w:p>
+      <w:pPr>
+        <w:jc w:val="both"/>
+        <w:rPr>
+          <w:rFonts w:ascii="Aptos" w:hAnsi="Aptos"/>
+          <w:lang w:val="sk-SK"/>
+        </w:rPr>
+      </w:pPr>
+    </w:p>
+    <w:p>
+      <w:pPr>
+        <w:pStyle w:val="Nadpis3"/>
+        <w:rPr>
+          <w:lang w:val="sk-SK"/>
+        </w:rPr>
+      </w:pPr>
+      <w:proofErr w:type="spellStart"/>
+      <w:r>
+        <w:rPr>
+          <w:lang w:val="sk-SK"/>
+        </w:rPr>
+        <w:t>GrayscaleImage.cs</w:t>
+      </w:r>
+      <w:proofErr w:type="spellEnd"/>
+    </w:p>
+    <w:p>
+      <w:pPr>
+        <w:jc w:val="both"/>
+        <w:rPr>
+          <w:rFonts w:ascii="Aptos" w:hAnsi="Aptos"/>
+          <w:lang w:val="sk-SK"/>
+        </w:rPr>
+      </w:pPr>
+      <w:proofErr w:type="spellStart"/>
+      <w:r>
+        <w:rPr>
+          <w:rFonts w:ascii="Aptos" w:hAnsi="Aptos"/>
+          <w:lang w:val="sk-SK"/>
+        </w:rPr>
+        <w:t>ňdsds</w:t>
+      </w:r>
+      <w:proofErr w:type="spellEnd"/>
+    </w:p>
+    <w:p>
+      <w:pPr>
+        <w:jc w:val="both"/>
+        <w:rPr>
+          <w:rFonts w:ascii="Aptos" w:hAnsi="Aptos"/>
+          <w:lang w:val="sk-SK"/>
+        </w:rPr>
+      </w:pPr>
+    </w:p>
+    <w:p>
+      <w:pPr>
+        <w:pStyle w:val="Nadpis3"/>
+        <w:rPr>
+          <w:lang w:val="sk-SK"/>
+        </w:rPr>
+      </w:pPr>
+      <w:proofErr w:type="spellStart"/>
+      <w:r>
+        <w:rPr>
+          <w:lang w:val="sk-SK"/>
+        </w:rPr>
+        <w:t>MiddlelineExtractor.cs</w:t>
+      </w:r>
+      <w:proofErr w:type="spellEnd"/>
+    </w:p>
+    <w:p>
+      <w:pPr>
+        <w:jc w:val="both"/>
+        <w:rPr>
+          <w:rFonts w:ascii="Aptos" w:hAnsi="Aptos"/>
+          <w:lang w:val="sk-SK"/>
+        </w:rPr>
+      </w:pPr>
+      <w:proofErr w:type="spellStart"/>
+      <w:r>
+        <w:rPr>
+          <w:rFonts w:ascii="Aptos" w:hAnsi="Aptos"/>
+          <w:lang w:val="sk-SK"/>
+        </w:rPr>
+        <w:t>dsd</w:t>
+      </w:r>
+      <w:proofErr w:type="spellEnd"/>
+    </w:p>
+    <w:p>
+      <w:pPr>
+        <w:jc w:val="both"/>
+        <w:rPr>
+          <w:rFonts w:ascii="Aptos" w:hAnsi="Aptos"/>
+          <w:lang w:val="sk-SK"/>
+        </w:rPr>
+      </w:pPr>
+    </w:p>
+    <w:p>
+      <w:pPr>
+        <w:pStyle w:val="Nadpis3"/>
+        <w:rPr>
+          <w:lang w:val="sk-SK"/>
+        </w:rPr>
+      </w:pPr>
+      <w:proofErr w:type="spellStart"/>
+      <w:r>
+        <w:rPr>
+          <w:lang w:val="sk-SK"/>
+        </w:rPr>
+        <w:t>Sobel.cs</w:t>
+      </w:r>
+      <w:proofErr w:type="spellEnd"/>
+    </w:p>
+    <w:p>
+      <w:pPr>
+        <w:jc w:val="both"/>
+        <w:rPr>
+          <w:rFonts w:ascii="Aptos" w:hAnsi="Aptos"/>
+          <w:lang w:val="sk-SK"/>
+        </w:rPr>
+      </w:pPr>
+      <w:proofErr w:type="spellStart"/>
+      <w:r>
+        <w:rPr>
+          <w:rFonts w:ascii="Aptos" w:hAnsi="Aptos"/>
+          <w:lang w:val="sk-SK"/>
+        </w:rPr>
+        <w:t>dsds</w:t>
+      </w:r>
+      <w:proofErr w:type="spellEnd"/>
+    </w:p>
+    <w:p>
+      <w:pPr>
+        <w:jc w:val="both"/>
+        <w:rPr>
+          <w:rFonts w:ascii="Aptos" w:hAnsi="Aptos"/>
+          <w:lang w:val="sk-SK"/>
+        </w:rPr>
+      </w:pPr>
+    </w:p>
+    <w:p>
+      <w:pPr>
+        <w:pStyle w:val="Nadpis3"/>
+        <w:rPr>
+          <w:lang w:val="sk-SK"/>
+        </w:rPr>
+      </w:pPr>
+      <w:proofErr w:type="spellStart"/>
+      <w:r>
+        <w:rPr>
+          <w:lang w:val="sk-SK"/>
+        </w:rPr>
+        <w:t>Thresold.cs</w:t>
+      </w:r>
+      <w:proofErr w:type="spellEnd"/>
+    </w:p>
+    <w:p>
+      <w:pPr>
+        <w:jc w:val="both"/>
+        <w:rPr>
+          <w:rFonts w:ascii="Aptos" w:hAnsi="Aptos"/>
+          <w:lang w:val="sk-SK"/>
+        </w:rPr>
+      </w:pPr>
+      <w:proofErr w:type="spellStart"/>
+      <w:r>
+        <w:rPr>
+          <w:rFonts w:ascii="Aptos" w:hAnsi="Aptos"/>
+          <w:lang w:val="sk-SK"/>
+        </w:rPr>
+        <w:t>dsds</w:t>
+      </w:r>
+      <w:proofErr w:type="spellEnd"/>
+    </w:p>
+    <w:p>
+      <w:pPr>
+        <w:jc w:val="both"/>
+        <w:rPr>
+          <w:rFonts w:ascii="Aptos" w:hAnsi="Aptos"/>
+          <w:lang w:val="sk-SK"/>
+        </w:rPr>
+      </w:pPr>
+    </w:p>
+    <w:p>
+      <w:pPr>
+        <w:pStyle w:val="Nadpis2"/>
+        <w:rPr>
+          <w:rFonts w:ascii="Aptos" w:hAnsi="Aptos"/>
+          <w:lang w:val="sk-SK"/>
+        </w:rPr>
+      </w:pPr>
+      <w:bookmarkStart w:id="8" w:name="_Toc189249680"/>
+      <w:r>
+        <w:rPr>
+          <w:rFonts w:ascii="Aptos" w:hAnsi="Aptos"/>
+          <w:lang w:val="sk-SK"/>
+        </w:rPr>
+        <w:t>Modul</w:t>
+      </w:r>
+      <w:r>
+        <w:rPr>
+          <w:rFonts w:ascii="Aptos" w:hAnsi="Aptos"/>
+          <w:lang w:val="sk-SK"/>
+        </w:rPr>
+        <w:t xml:space="preserve"> PGTester</w:t>
+      </w:r>
+      <w:bookmarkEnd w:id="8"/>
+    </w:p>
+    <w:p>
+      <w:pPr>
+        <w:jc w:val="both"/>
+        <w:rPr>
+          <w:rFonts w:ascii="Aptos" w:hAnsi="Aptos"/>
+          <w:lang w:val="sk-SK"/>
+        </w:rPr>
+      </w:pPr>
+      <w:r>
+        <w:rPr>
+          <w:rFonts w:ascii="Aptos" w:hAnsi="Aptos"/>
+          <w:lang w:val="sk-SK"/>
+        </w:rPr>
+        <w:t xml:space="preserve">Tento modul obsahuje len jeden súbor </w:t>
+      </w:r>
+      <w:r>
+        <w:rPr>
+          <w:rFonts w:ascii="Aptos" w:hAnsi="Aptos"/>
+          <w:i/>
+          <w:iCs/>
+          <w:lang w:val="sk-SK"/>
+        </w:rPr>
+        <w:t>Program.cs</w:t>
+      </w:r>
+      <w:r>
+        <w:rPr>
+          <w:rFonts w:ascii="Aptos" w:hAnsi="Aptos"/>
+          <w:lang w:val="sk-SK"/>
+        </w:rPr>
+        <w:t>, ktorý obsahuje jedinú triedu Main. V nej sú všetky potrebné náležitosti pre vykonanie testovania vybraných algoritmov tejto práce.</w:t>
+      </w:r>
+      <w:r>
+        <w:rPr>
+          <w:rFonts w:ascii="Aptos" w:hAnsi="Aptos"/>
+          <w:lang w:val="sk-SK"/>
+        </w:rPr>
+        <w:t xml:space="preserve"> Je možné si výsledky </w:t>
+      </w:r>
+      <w:r>
+        <w:rPr>
+          <w:rFonts w:ascii="Aptos" w:hAnsi="Aptos"/>
+          <w:lang w:val="sk-SK"/>
+        </w:rPr>
+        <w:t>testov</w:t>
+      </w:r>
+      <w:r>
+        <w:rPr>
+          <w:rFonts w:ascii="Aptos" w:hAnsi="Aptos"/>
+          <w:lang w:val="sk-SK"/>
+        </w:rPr>
+        <w:t xml:space="preserve"> ukladať do externého csv súboru, napríklad pre ďalšiu analýzu, prípadne pre tvorbu prehľadných grafov.</w:t>
+      </w:r>
+    </w:p>
+    <w:p>
+      <w:pPr>
+        <w:jc w:val="both"/>
+        <w:rPr>
+          <w:rFonts w:ascii="Aptos" w:hAnsi="Aptos"/>
+          <w:lang w:val="sk-SK"/>
+        </w:rPr>
+      </w:pPr>
+    </w:p>
+    <w:p>
+      <w:pPr>
+        <w:pStyle w:val="Nadpis2"/>
+        <w:rPr>
+          <w:rFonts w:ascii="Aptos" w:hAnsi="Aptos"/>
+          <w:lang w:val="sk-SK"/>
+        </w:rPr>
+      </w:pPr>
+      <w:bookmarkStart w:id="9" w:name="_Toc189249681"/>
+      <w:r>
+        <w:rPr>
+          <w:rFonts w:ascii="Aptos" w:hAnsi="Aptos"/>
+          <w:lang w:val="sk-SK"/>
+        </w:rPr>
+        <w:lastRenderedPageBreak/>
+        <w:t>Možnosti testov</w:t>
+      </w:r>
+      <w:bookmarkEnd w:id="9"/>
+    </w:p>
+    <w:p>
+      <w:pPr>
+        <w:jc w:val="both"/>
+        <w:rPr>
+          <w:rFonts w:ascii="Aptos" w:hAnsi="Aptos"/>
+          <w:lang w:val="sk-SK"/>
+        </w:rPr>
+      </w:pPr>
+      <w:r>
+        <w:rPr>
+          <w:rFonts w:ascii="Aptos" w:hAnsi="Aptos"/>
+          <w:lang w:val="sk-SK"/>
+        </w:rPr>
+        <w:t xml:space="preserve">Test je možné spustiť príkazom </w:t>
+      </w:r>
+      <w:r>
+        <w:rPr>
+          <w:rFonts w:ascii="Aptos" w:hAnsi="Aptos" w:cs="Courier New"/>
+          <w:b/>
+          <w:bCs/>
+          <w:lang w:val="sk-SK"/>
+        </w:rPr>
+        <w:t>run</w:t>
+      </w:r>
+      <w:r>
+        <w:rPr>
+          <w:rFonts w:ascii="Aptos" w:hAnsi="Aptos"/>
+          <w:lang w:val="sk-SK"/>
+        </w:rPr>
+        <w:t xml:space="preserve"> a s prepínačmi:</w:t>
+      </w:r>
+    </w:p>
+    <w:p>
+      <w:pPr>
+        <w:pStyle w:val="Odsekzoznamu"/>
+        <w:numPr>
+          <w:ilvl w:val="1"/>
+          <w:numId w:val="7"/>
+        </w:numPr>
+        <w:jc w:val="both"/>
+        <w:rPr>
+          <w:rFonts w:ascii="Aptos" w:hAnsi="Aptos"/>
+          <w:lang w:val="sk-SK"/>
+        </w:rPr>
+      </w:pPr>
+      <w:r>
+        <w:rPr>
+          <w:rFonts w:ascii="Aptos" w:hAnsi="Aptos"/>
+          <w:lang w:val="sk-SK"/>
+        </w:rPr>
+        <w:t xml:space="preserve">-n, kde n predstavuje počet opakovaní, napr. </w:t>
+      </w:r>
+      <w:r>
+        <w:rPr>
+          <w:rFonts w:ascii="Aptos" w:hAnsi="Aptos" w:cs="Courier New"/>
+          <w:b/>
+          <w:bCs/>
+          <w:lang w:val="sk-SK"/>
+        </w:rPr>
+        <w:t>run -10</w:t>
+      </w:r>
+      <w:r>
+        <w:rPr>
+          <w:rFonts w:ascii="Aptos" w:hAnsi="Aptos"/>
+          <w:lang w:val="sk-SK"/>
+        </w:rPr>
+        <w:t>,</w:t>
+      </w:r>
+    </w:p>
+    <w:p>
+      <w:pPr>
+        <w:pStyle w:val="Odsekzoznamu"/>
+        <w:numPr>
+          <w:ilvl w:val="1"/>
+          <w:numId w:val="7"/>
+        </w:numPr>
+        <w:jc w:val="both"/>
+        <w:rPr>
+          <w:rFonts w:ascii="Aptos" w:hAnsi="Aptos"/>
+          <w:lang w:val="sk-SK"/>
+        </w:rPr>
+      </w:pPr>
+      <w:r>
+        <w:rPr>
+          <w:rFonts w:ascii="Aptos" w:hAnsi="Aptos"/>
+          <w:lang w:val="sk-SK"/>
+        </w:rPr>
+        <w:t xml:space="preserve">-c, kde tento prepínač spustí cyklické spracovanie všetkých poskytnutých obrázkov rozmeru 640 x 480, napr. </w:t>
+      </w:r>
+      <w:r>
+        <w:rPr>
+          <w:rFonts w:ascii="Aptos" w:hAnsi="Aptos" w:cs="Courier New"/>
+          <w:b/>
+          <w:bCs/>
+          <w:lang w:val="sk-SK"/>
+        </w:rPr>
+        <w:t>run -c</w:t>
+      </w:r>
+      <w:r>
+        <w:rPr>
+          <w:rFonts w:ascii="Aptos" w:hAnsi="Aptos"/>
+          <w:lang w:val="sk-SK"/>
+        </w:rPr>
+        <w:t>,</w:t>
+      </w:r>
+    </w:p>
+    <w:p>
+      <w:pPr>
+        <w:pStyle w:val="Odsekzoznamu"/>
+        <w:numPr>
+          <w:ilvl w:val="0"/>
+          <w:numId w:val="7"/>
+        </w:numPr>
+        <w:jc w:val="both"/>
+        <w:rPr>
+          <w:rFonts w:ascii="Aptos" w:hAnsi="Aptos"/>
+          <w:lang w:val="sk-SK"/>
+        </w:rPr>
+      </w:pPr>
+      <w:r>
+        <w:rPr>
+          <w:rFonts w:ascii="Aptos" w:hAnsi="Aptos"/>
+          <w:lang w:val="sk-SK"/>
+        </w:rPr>
+        <w:t xml:space="preserve">-s, kde tento prepínač zabezpečí to, že sa výsledky uložia do externého csv súboru do priečinku output, napr. </w:t>
+      </w:r>
+      <w:r>
+        <w:rPr>
+          <w:rFonts w:ascii="Aptos" w:hAnsi="Aptos" w:cs="Courier New"/>
+          <w:b/>
+          <w:bCs/>
+          <w:lang w:val="sk-SK"/>
+        </w:rPr>
+        <w:t>run -10 -s</w:t>
+      </w:r>
+      <w:r>
+        <w:rPr>
+          <w:rFonts w:ascii="Aptos" w:hAnsi="Aptos"/>
+          <w:lang w:val="sk-SK"/>
+        </w:rPr>
+        <w:t>.</w:t>
+      </w:r>
+    </w:p>
+    <w:p>
+      <w:pPr>
+        <w:jc w:val="both"/>
+        <w:rPr>
+          <w:rFonts w:ascii="Aptos" w:hAnsi="Aptos"/>
+          <w:lang w:val="sk-SK"/>
+        </w:rPr>
+      </w:pPr>
+    </w:p>
+    <w:p>
+      <w:pPr>
+        <w:pStyle w:val="Nadpis2"/>
+        <w:rPr>
+          <w:rFonts w:ascii="Aptos" w:hAnsi="Aptos"/>
+          <w:lang w:val="sk-SK"/>
+        </w:rPr>
+      </w:pPr>
+      <w:bookmarkStart w:id="10" w:name="_Toc189249682"/>
+      <w:r>
+        <w:rPr>
+          <w:rFonts w:ascii="Aptos" w:hAnsi="Aptos"/>
+          <w:lang w:val="sk-SK"/>
+        </w:rPr>
+        <w:t>Externé knižnice</w:t>
+      </w:r>
+      <w:bookmarkEnd w:id="10"/>
+    </w:p>
+    <w:p>
+      <w:pPr>
+        <w:jc w:val="both"/>
+        <w:rPr>
+          <w:rFonts w:ascii="Aptos" w:hAnsi="Aptos"/>
+          <w:lang w:val="sk-SK"/>
+        </w:rPr>
+      </w:pPr>
+      <w:r>
+        <w:rPr>
+          <w:rFonts w:ascii="Aptos" w:hAnsi="Aptos"/>
+          <w:lang w:val="sk-SK"/>
+        </w:rPr>
+        <w:t>V práci sa nepoužívajú žiadne externé knižnice.</w:t>
       </w:r>
       <w:r>
         <w:rPr>
@@ -1563,7 +4377,7 @@
           <w:lang w:val="sk-SK"/>
         </w:rPr>
       </w:pPr>
-      <w:bookmarkStart w:id="4" w:name="_Toc189060952"/>
+      <w:bookmarkStart w:id="11" w:name="_Toc189249683"/>
       <w:r>
         <w:rPr>
           <w:rFonts w:ascii="Aptos" w:hAnsi="Aptos"/>
@@ -1572,37 +4386,443 @@
         <w:lastRenderedPageBreak/>
         <w:t>Vyhodnotenie rýchlostí jednotlivých častí a celkového trvania algoritmu pre spracovanie 1 obrázka a tiež cyklické spracovanie</w:t>
       </w:r>
-      <w:bookmarkEnd w:id="4"/>
-    </w:p>
-    <w:p>
-      <w:pPr>
-        <w:jc w:val="both"/>
-        <w:rPr>
-          <w:rFonts w:ascii="Aptos" w:hAnsi="Aptos"/>
-          <w:lang w:val="sk-SK"/>
-        </w:rPr>
-      </w:pPr>
-      <w:r>
-        <w:rPr>
-          <w:rFonts w:ascii="Aptos" w:hAnsi="Aptos"/>
-          <w:lang w:val="sk-SK"/>
-        </w:rPr>
-        <w:t>fdfdfd</w:t>
-      </w:r>
-    </w:p>
-    <w:p>
-      <w:pPr>
-        <w:rPr>
-          <w:rFonts w:ascii="Aptos" w:eastAsiaTheme="majorEastAsia" w:hAnsi="Aptos" w:cstheme="majorBidi"/>
-          <w:color w:val="365F91" w:themeColor="accent1" w:themeShade="BF"/>
-          <w:sz w:val="32"/>
-          <w:szCs w:val="32"/>
-          <w:lang w:val="sk-SK"/>
-        </w:rPr>
-      </w:pPr>
-      <w:r>
-        <w:rPr>
-          <w:rFonts w:ascii="Aptos" w:hAnsi="Aptos"/>
+      <w:bookmarkEnd w:id="11"/>
+    </w:p>
+    <w:p>
+      <w:pPr>
+        <w:rPr>
+          <w:rFonts w:ascii="Aptos" w:hAnsi="Aptos"/>
+          <w:lang w:val="sk-SK"/>
+        </w:rPr>
+      </w:pPr>
+    </w:p>
+    <w:p>
+      <w:pPr>
+        <w:rPr>
+          <w:rFonts w:ascii="Aptos" w:hAnsi="Aptos"/>
+          <w:lang w:val="sk-SK"/>
+        </w:rPr>
+      </w:pPr>
+      <w:r>
+        <w:rPr>
+          <w:rFonts w:ascii="Aptos" w:hAnsi="Aptos"/>
+          <w:lang w:val="sk-SK"/>
+        </w:rPr>
+        <w:t>SEM GRAFY</w:t>
+      </w:r>
+    </w:p>
+    <w:p>
+      <w:pPr>
+        <w:rPr>
+          <w:rFonts w:ascii="Aptos" w:hAnsi="Aptos"/>
+          <w:lang w:val="sk-SK"/>
+        </w:rPr>
+      </w:pPr>
+    </w:p>
+    <w:p>
+      <w:pPr>
+        <w:pStyle w:val="Nadpis2"/>
+        <w:rPr>
+          <w:lang w:val="sk-SK"/>
+        </w:rPr>
+      </w:pPr>
+      <w:r>
+        <w:rPr>
+          <w:lang w:val="sk-SK"/>
+        </w:rPr>
+        <w:t>Porovnanie rýchlostí jednotlivých obrázkov</w:t>
+      </w:r>
+    </w:p>
+    <w:p>
+      <w:pPr>
+        <w:rPr>
+          <w:rFonts w:ascii="Aptos" w:hAnsi="Aptos"/>
+          <w:lang w:val="sk-SK"/>
+        </w:rPr>
+      </w:pPr>
+      <w:proofErr w:type="spellStart"/>
+      <w:r>
+        <w:rPr>
+          <w:rFonts w:ascii="Aptos" w:hAnsi="Aptos"/>
+          <w:lang w:val="sk-SK"/>
+        </w:rPr>
+        <w:t>NewImage</w:t>
+      </w:r>
+      <w:proofErr w:type="spellEnd"/>
+      <w:r>
+        <w:rPr>
+          <w:rFonts w:ascii="Aptos" w:hAnsi="Aptos"/>
+          <w:lang w:val="sk-SK"/>
+        </w:rPr>
+        <w:t xml:space="preserve"> </w:t>
+      </w:r>
+      <w:proofErr w:type="spellStart"/>
+      <w:r>
+        <w:rPr>
+          <w:rFonts w:ascii="Aptos" w:hAnsi="Aptos"/>
+          <w:lang w:val="sk-SK"/>
+        </w:rPr>
+        <w:t>vs</w:t>
+      </w:r>
+      <w:proofErr w:type="spellEnd"/>
+      <w:r>
+        <w:rPr>
+          <w:rFonts w:ascii="Aptos" w:hAnsi="Aptos"/>
+          <w:lang w:val="sk-SK"/>
+        </w:rPr>
+        <w:t xml:space="preserve"> NewImage2 </w:t>
+      </w:r>
+      <w:proofErr w:type="spellStart"/>
+      <w:r>
+        <w:rPr>
+          <w:rFonts w:ascii="Aptos" w:hAnsi="Aptos"/>
+          <w:lang w:val="sk-SK"/>
+        </w:rPr>
+        <w:t>vs</w:t>
+      </w:r>
+      <w:proofErr w:type="spellEnd"/>
+      <w:r>
+        <w:rPr>
+          <w:rFonts w:ascii="Aptos" w:hAnsi="Aptos"/>
+          <w:lang w:val="sk-SK"/>
+        </w:rPr>
+        <w:t xml:space="preserve"> NewImage3</w:t>
+      </w:r>
+    </w:p>
+    <w:p>
+      <w:pPr>
+        <w:rPr>
+          <w:rFonts w:ascii="Aptos" w:hAnsi="Aptos"/>
+          <w:lang w:val="sk-SK"/>
+        </w:rPr>
+      </w:pPr>
+    </w:p>
+    <w:p>
+      <w:pPr>
+        <w:pStyle w:val="Nadpis2"/>
+        <w:rPr>
+          <w:lang w:val="sk-SK"/>
+        </w:rPr>
+      </w:pPr>
+      <w:r>
+        <w:rPr>
+          <w:lang w:val="sk-SK"/>
+        </w:rPr>
+        <w:t>Porovnanie rýchlostí cyklického spracovania</w:t>
+      </w:r>
+    </w:p>
+    <w:p>
+      <w:pPr>
+        <w:rPr>
+          <w:rFonts w:ascii="Aptos" w:hAnsi="Aptos"/>
+          <w:lang w:val="sk-SK"/>
+        </w:rPr>
+      </w:pPr>
+      <w:r>
+        <w:rPr>
+          <w:rFonts w:ascii="Aptos" w:hAnsi="Aptos"/>
+          <w:lang w:val="sk-SK"/>
+        </w:rPr>
+        <w:t>Image01 – všetky 640 x 480 obrázky</w:t>
+      </w:r>
+    </w:p>
+    <w:p>
+      <w:pPr>
+        <w:rPr>
+          <w:rFonts w:ascii="Aptos" w:hAnsi="Aptos"/>
+          <w:lang w:val="sk-SK"/>
+        </w:rPr>
+      </w:pPr>
+    </w:p>
+    <w:p>
+      <w:pPr>
+        <w:pStyle w:val="Nadpis2"/>
+        <w:rPr>
+          <w:lang w:val="sk-SK"/>
+        </w:rPr>
+      </w:pPr>
+      <w:r>
+        <w:rPr>
+          <w:lang w:val="sk-SK"/>
+        </w:rPr>
+        <w:t xml:space="preserve">Porovnanie rýchlostí pri </w:t>
+      </w:r>
+      <w:r>
+        <w:rPr>
+          <w:lang w:val="sk-SK"/>
+        </w:rPr>
+        <w:t>Release</w:t>
+      </w:r>
+      <w:r>
+        <w:rPr>
+          <w:lang w:val="sk-SK"/>
+        </w:rPr>
+        <w:t xml:space="preserve"> a </w:t>
+      </w:r>
+      <w:r>
+        <w:rPr>
+          <w:lang w:val="sk-SK"/>
+        </w:rPr>
+        <w:t>Debug</w:t>
+      </w:r>
+      <w:r>
+        <w:rPr>
+          <w:lang w:val="sk-SK"/>
+        </w:rPr>
+        <w:t xml:space="preserve"> konfigurácií</w:t>
+      </w:r>
+    </w:p>
+    <w:p>
+      <w:pPr>
+        <w:rPr>
+          <w:lang w:val="sk-SK"/>
+        </w:rPr>
+      </w:pPr>
+    </w:p>
+    <w:p>
+      <w:pPr>
+        <w:pStyle w:val="Nadpis3"/>
+        <w:rPr>
+          <w:lang w:val="sk-SK"/>
+        </w:rPr>
+      </w:pPr>
+      <w:r>
+        <w:rPr>
+          <w:lang w:val="sk-SK"/>
+        </w:rPr>
+        <w:t>Porovnanie x64 a x86 Debug</w:t>
+      </w:r>
+    </w:p>
+    <w:p>
+      <w:pPr>
+        <w:rPr>
+          <w:rFonts w:ascii="Aptos" w:hAnsi="Aptos"/>
+          <w:lang w:val="sk-SK"/>
+        </w:rPr>
+      </w:pPr>
+    </w:p>
+    <w:p>
+      <w:pPr>
+        <w:pStyle w:val="Nadpis3"/>
+        <w:rPr>
+          <w:lang w:val="sk-SK"/>
+        </w:rPr>
+      </w:pPr>
+      <w:r>
+        <w:rPr>
+          <w:lang w:val="sk-SK"/>
+        </w:rPr>
+        <w:t>Porovnanie x64 a x86 Release</w:t>
+      </w:r>
+    </w:p>
+    <w:p>
+      <w:pPr>
+        <w:rPr>
+          <w:rFonts w:ascii="Aptos" w:hAnsi="Aptos"/>
+          <w:lang w:val="sk-SK"/>
+        </w:rPr>
+      </w:pPr>
+    </w:p>
+    <w:p>
+      <w:pPr>
+        <w:pStyle w:val="Nadpis2"/>
+        <w:rPr>
+          <w:lang w:val="sk-SK"/>
+        </w:rPr>
+      </w:pPr>
+      <w:r>
+        <w:rPr>
+          <w:lang w:val="sk-SK"/>
+        </w:rPr>
+        <w:t xml:space="preserve">Porovnanie trvania Sobel </w:t>
+      </w:r>
+      <w:r>
+        <w:rPr>
+          <w:lang w:val="sk-SK"/>
+        </w:rPr>
+        <w:t>Edge</w:t>
+      </w:r>
+      <w:r>
+        <w:rPr>
+          <w:lang w:val="sk-SK"/>
+        </w:rPr>
+        <w:t xml:space="preserve"> </w:t>
+      </w:r>
+      <w:r>
+        <w:rPr>
+          <w:lang w:val="sk-SK"/>
+        </w:rPr>
+        <w:t>Detection</w:t>
+      </w:r>
+    </w:p>
+    <w:p>
+      <w:pPr>
+        <w:rPr>
+          <w:sz w:val="26"/>
+          <w:szCs w:val="26"/>
+          <w:lang w:val="sk-SK"/>
+        </w:rPr>
+      </w:pPr>
+      <w:r>
+        <w:rPr>
+          <w:rFonts w:ascii="Aptos" w:hAnsi="Aptos"/>
+          <w:lang w:val="sk-SK"/>
+        </w:rPr>
+        <w:t xml:space="preserve">aj </w:t>
+      </w:r>
+      <w:proofErr w:type="spellStart"/>
+      <w:r>
+        <w:rPr>
+          <w:rFonts w:ascii="Aptos" w:hAnsi="Aptos"/>
+          <w:lang w:val="sk-SK"/>
+        </w:rPr>
+        <w:t>nejaky</w:t>
+      </w:r>
+      <w:proofErr w:type="spellEnd"/>
+      <w:r>
+        <w:rPr>
+          <w:rFonts w:ascii="Aptos" w:hAnsi="Aptos"/>
+          <w:lang w:val="sk-SK"/>
+        </w:rPr>
+        <w:t xml:space="preserve"> popis </w:t>
+      </w:r>
+      <w:proofErr w:type="spellStart"/>
+      <w:r>
+        <w:rPr>
+          <w:rFonts w:ascii="Aptos" w:hAnsi="Aptos"/>
+          <w:lang w:val="sk-SK"/>
+        </w:rPr>
+        <w:t>preco</w:t>
+      </w:r>
+      <w:proofErr w:type="spellEnd"/>
+      <w:r>
+        <w:rPr>
+          <w:rFonts w:ascii="Aptos" w:hAnsi="Aptos"/>
+          <w:lang w:val="sk-SK"/>
+        </w:rPr>
+        <w:t xml:space="preserve"> sa </w:t>
+      </w:r>
+      <w:proofErr w:type="spellStart"/>
+      <w:r>
+        <w:rPr>
+          <w:rFonts w:ascii="Aptos" w:hAnsi="Aptos"/>
+          <w:lang w:val="sk-SK"/>
+        </w:rPr>
+        <w:t>nepouziva</w:t>
+      </w:r>
+      <w:proofErr w:type="spellEnd"/>
+      <w:r>
+        <w:rPr>
+          <w:rFonts w:ascii="Aptos" w:hAnsi="Aptos"/>
+          <w:lang w:val="sk-SK"/>
+        </w:rPr>
+        <w:t xml:space="preserve"> v </w:t>
+      </w:r>
+      <w:proofErr w:type="spellStart"/>
+      <w:r>
+        <w:rPr>
+          <w:rFonts w:ascii="Aptos" w:hAnsi="Aptos"/>
+          <w:lang w:val="sk-SK"/>
+        </w:rPr>
+        <w:t>praci</w:t>
+      </w:r>
+      <w:proofErr w:type="spellEnd"/>
+      <w:r>
+        <w:rPr>
+          <w:rFonts w:ascii="Aptos" w:hAnsi="Aptos"/>
+          <w:lang w:val="sk-SK"/>
+        </w:rPr>
+        <w:t xml:space="preserve"> </w:t>
+      </w:r>
+      <w:r>
+        <w:rPr>
+          <w:rFonts w:ascii="Aptos" w:hAnsi="Aptos"/>
+          <w:lang w:val="sk-SK"/>
+        </w:rPr>
+        <w:t xml:space="preserve">, ale je to implementovane aj sa </w:t>
+      </w:r>
+      <w:proofErr w:type="spellStart"/>
+      <w:r>
+        <w:rPr>
+          <w:rFonts w:ascii="Aptos" w:hAnsi="Aptos"/>
+          <w:lang w:val="sk-SK"/>
+        </w:rPr>
+        <w:t>hlada</w:t>
+      </w:r>
+      <w:proofErr w:type="spellEnd"/>
+      <w:r>
+        <w:rPr>
+          <w:rFonts w:ascii="Aptos" w:hAnsi="Aptos"/>
+          <w:lang w:val="sk-SK"/>
+        </w:rPr>
+        <w:t xml:space="preserve"> stred medzi dvoma bielymi </w:t>
+      </w:r>
+      <w:proofErr w:type="spellStart"/>
+      <w:r>
+        <w:rPr>
+          <w:rFonts w:ascii="Aptos" w:hAnsi="Aptos"/>
+          <w:lang w:val="sk-SK"/>
+        </w:rPr>
+        <w:t>ciarami</w:t>
+      </w:r>
+      <w:proofErr w:type="spellEnd"/>
+      <w:r>
+        <w:rPr>
+          <w:rFonts w:ascii="Aptos" w:hAnsi="Aptos"/>
+          <w:lang w:val="sk-SK"/>
+        </w:rPr>
+        <w:t xml:space="preserve"> ... </w:t>
+      </w:r>
+      <w:proofErr w:type="spellStart"/>
+      <w:r>
+        <w:rPr>
+          <w:rFonts w:ascii="Aptos" w:hAnsi="Aptos"/>
+          <w:lang w:val="sk-SK"/>
+        </w:rPr>
+        <w:t>preco</w:t>
+      </w:r>
+      <w:proofErr w:type="spellEnd"/>
+      <w:r>
+        <w:rPr>
+          <w:rFonts w:ascii="Aptos" w:hAnsi="Aptos"/>
+          <w:lang w:val="sk-SK"/>
+        </w:rPr>
+        <w:t xml:space="preserve"> je to </w:t>
+      </w:r>
+      <w:proofErr w:type="spellStart"/>
+      <w:r>
+        <w:rPr>
+          <w:rFonts w:ascii="Aptos" w:hAnsi="Aptos"/>
+          <w:lang w:val="sk-SK"/>
+        </w:rPr>
+        <w:t>nevyhodne</w:t>
+      </w:r>
+      <w:proofErr w:type="spellEnd"/>
+      <w:r>
+        <w:rPr>
+          <w:rFonts w:ascii="Aptos" w:hAnsi="Aptos"/>
+          <w:lang w:val="sk-SK"/>
+        </w:rPr>
+        <w:t xml:space="preserve"> </w:t>
+      </w:r>
+      <w:proofErr w:type="spellStart"/>
+      <w:r>
+        <w:rPr>
+          <w:rFonts w:ascii="Aptos" w:hAnsi="Aptos"/>
+          <w:lang w:val="sk-SK"/>
+        </w:rPr>
+        <w:t>atd</w:t>
+      </w:r>
+      <w:proofErr w:type="spellEnd"/>
+      <w:r>
+        <w:rPr>
+          <w:rFonts w:ascii="Aptos" w:hAnsi="Aptos"/>
+          <w:lang w:val="sk-SK"/>
+        </w:rPr>
+        <w:t>.</w:t>
+      </w:r>
+      <w:r>
+        <w:rPr>
           <w:lang w:val="sk-SK"/>
         </w:rPr>
         <w:br w:type="page"/>
@@ -1617,7 +4837,7 @@
           <w:lang w:val="sk-SK"/>
         </w:rPr>
       </w:pPr>
-      <w:bookmarkStart w:id="5" w:name="_Toc189060953"/>
+      <w:bookmarkStart w:id="12" w:name="_Toc189249684"/>
       <w:r>
         <w:rPr>
           <w:rFonts w:ascii="Aptos" w:hAnsi="Aptos"/>
@@ -1626,23 +4846,16 @@
         <w:lastRenderedPageBreak/>
         <w:t>Záver</w:t>
       </w:r>
-      <w:bookmarkEnd w:id="5"/>
-    </w:p>
-    <w:p>
-      <w:pPr>
-        <w:jc w:val="both"/>
-        <w:rPr>
-          <w:rFonts w:ascii="Aptos" w:hAnsi="Aptos"/>
-          <w:lang w:val="sk-SK"/>
-        </w:rPr>
-      </w:pPr>
-      <w:r>
-        <w:rPr>
-          <w:rFonts w:ascii="Aptos" w:hAnsi="Aptos"/>
-          <w:lang w:val="sk-SK"/>
-        </w:rPr>
-        <w:t>fsfdfs</w:t>
-      </w:r>
+      <w:bookmarkEnd w:id="12"/>
+    </w:p>
+    <w:p>
+      <w:pPr>
+        <w:jc w:val="both"/>
+        <w:rPr>
+          <w:rFonts w:ascii="Aptos" w:hAnsi="Aptos"/>
+          <w:lang w:val="sk-SK"/>
+        </w:rPr>
+      </w:pPr>
     </w:p>
     <w:p>
       <w:pPr>
@@ -1663,9 +4876,9 @@
       </w:pPr>
     </w:p>
     <w:sectPr>
-      <w:headerReference w:type="default" r:id="rId8"/>
-      <w:footerReference w:type="even" r:id="rId9"/>
-      <w:footerReference w:type="default" r:id="rId10"/>
+      <w:headerReference w:type="default" r:id="rId9"/>
+      <w:footerReference w:type="even" r:id="rId10"/>
+      <w:footerReference w:type="default" r:id="rId11"/>
       <w:pgSz w:w="12240" w:h="15840"/>
       <w:pgMar w:top="1440" w:right="1800" w:bottom="1440" w:left="1800" w:header="720" w:footer="720" w:gutter="0"/>
       <w:cols w:space="720"/>
@@ -1894,6 +5107,208 @@
 <file path=word/numbering.xml><?xml version="1.0" encoding="utf-8"?>
 <w:numbering xmlns:wpc="http://schemas.microsoft.com/office/word/2010/wordprocessingCanvas" xmlns:cx="http://schemas.microsoft.com/office/drawing/2014/chartex" xmlns:cx1="http://schemas.microsoft.com/office/drawing/2015/9/8/chartex" xmlns:cx2="http://schemas.microsoft.com/office/drawing/2015/10/21/chartex" xmlns:cx3="http://schemas.microsoft.com/office/drawing/2016/5/9/chartex" xmlns:cx4="http://schemas.microsoft.com/office/drawing/2016/5/10/chartex" xmlns:cx5="http://schemas.microsoft.com/office/drawing/2016/5/11/chartex" xmlns:cx6="http://schemas.microsoft.com/office/drawing/2016/5/12/chartex" xmlns:cx7="http://schemas.microsoft.com/office/drawing/2016/5/13/chartex" xmlns:cx8="http://schemas.microsoft.com/office/drawing/2016/5/14/chartex" xmlns:mc="http://schemas.openxmlformats.org/markup-compatibility/2006" xmlns:aink="http://schemas.microsoft.com/office/drawing/2016/ink" xmlns:am3d="http://schemas.microsoft.com/office/drawing/2017/model3d" xmlns:o="urn:schemas-microsoft-com:office:office" xmlns:oel="http://schemas.microsoft.com/office/2019/extlst" xmlns:r="http://schemas.openxmlformats.org/officeDocument/2006/relationships" xmlns:m="http://schemas.openxmlformats.org/officeDocument/2006/math" xmlns:v="urn:schemas-microsoft-com:vml" xmlns:wp14="http://schemas.microsoft.com/office/word/2010/wordprocessingDrawing" xmlns:wp="http://schemas.openxmlformats.org/drawingml/2006/wordprocessingDrawing" xmlns:w10="urn:schemas-microsoft-com:office:word" xmlns:w="http://schemas.openxmlformats.org/wordprocessingml/2006/main" xmlns:w14="http://schemas.microsoft.com/office/word/2010/wordml" xmlns:w15="http://schemas.microsoft.com/office/word/2012/wordml" xmlns:w16cex="http://schemas.microsoft.com/office/word/2018/wordml/cex" xmlns:w16cid="http://schemas.microsoft.com/office/word/2016/wordml/cid" xmlns:w16="http://schemas.microsoft.com/office/word/2018/wordml" xmlns:w16du="http://schemas.microsoft.com/office/word/2023/wordml/word16du" xmlns:w16sdtdh="http://schemas.microsoft.com/office/word/2020/wordml/sdtdatahash" xmlns:w16sdtfl="http://schemas.microsoft.com/office/word/2024/wordml/sdtformatlock" xmlns:w16se="http://schemas.microsoft.com/office/word/2015/wordml/symex" xmlns:wpg="http://schemas.microsoft.com/office/word/2010/wordprocessingGroup" xmlns:wpi="http://schemas.microsoft.com/office/word/2010/wordprocessingInk" xmlns:wne="http://schemas.microsoft.com/office/word/2006/wordml" xmlns:wps="http://schemas.microsoft.com/office/word/2010/wordprocessingShape" mc:Ignorable="w14 w15 w16se w16cid w16 w16cex w16sdtdh w16sdtfl w16du wp14">
   <w:abstractNum w:abstractNumId="0" w15:restartNumberingAfterBreak="0">
+    <w:nsid w:val="04B664B8"/>
+    <w:multiLevelType w:val="hybridMultilevel"/>
+    <w:tmpl w:val="55843C08"/>
+    <w:lvl w:ilvl="0" w:tplc="041B0001">
+      <w:start w:val="1"/>
+      <w:numFmt w:val="bullet"/>
+      <w:lvlText w:val=""/>
+      <w:lvlJc w:val="left"/>
+      <w:pPr>
+        <w:ind w:left="720" w:hanging="360"/>
+      </w:pPr>
+      <w:rPr>
+        <w:rFonts w:ascii="Symbol" w:hAnsi="Symbol" w:hint="default"/>
+      </w:rPr>
+    </w:lvl>
+    <w:lvl w:ilvl="1" w:tplc="041B0003">
+      <w:start w:val="1"/>
+      <w:numFmt w:val="bullet"/>
+      <w:lvlText w:val="o"/>
+      <w:lvlJc w:val="left"/>
+      <w:pPr>
+        <w:ind w:left="1440" w:hanging="360"/>
+      </w:pPr>
+      <w:rPr>
+        <w:rFonts w:ascii="Courier New" w:hAnsi="Courier New" w:cs="Courier New" w:hint="default"/>
+      </w:rPr>
+    </w:lvl>
+    <w:lvl w:ilvl="2" w:tplc="041B0005" w:tentative="1">
+      <w:start w:val="1"/>
+      <w:numFmt w:val="bullet"/>
+      <w:lvlText w:val=""/>
+      <w:lvlJc w:val="left"/>
+      <w:pPr>
+        <w:ind w:left="2160" w:hanging="360"/>
+      </w:pPr>
+      <w:rPr>
+        <w:rFonts w:ascii="Wingdings" w:hAnsi="Wingdings" w:hint="default"/>
+      </w:rPr>
+    </w:lvl>
+    <w:lvl w:ilvl="3" w:tplc="041B0001" w:tentative="1">
+      <w:start w:val="1"/>
+      <w:numFmt w:val="bullet"/>
+      <w:lvlText w:val=""/>
+      <w:lvlJc w:val="left"/>
+      <w:pPr>
+        <w:ind w:left="2880" w:hanging="360"/>
+      </w:pPr>
+      <w:rPr>
+        <w:rFonts w:ascii="Symbol" w:hAnsi="Symbol" w:hint="default"/>
+      </w:rPr>
+    </w:lvl>
+    <w:lvl w:ilvl="4" w:tplc="041B0003" w:tentative="1">
+      <w:start w:val="1"/>
+      <w:numFmt w:val="bullet"/>
+      <w:lvlText w:val="o"/>
+      <w:lvlJc w:val="left"/>
+      <w:pPr>
+        <w:ind w:left="3600" w:hanging="360"/>
+      </w:pPr>
+      <w:rPr>
+        <w:rFonts w:ascii="Courier New" w:hAnsi="Courier New" w:cs="Courier New" w:hint="default"/>
+      </w:rPr>
+    </w:lvl>
+    <w:lvl w:ilvl="5" w:tplc="041B0005" w:tentative="1">
+      <w:start w:val="1"/>
+      <w:numFmt w:val="bullet"/>
+      <w:lvlText w:val=""/>
+      <w:lvlJc w:val="left"/>
+      <w:pPr>
+        <w:ind w:left="4320" w:hanging="360"/>
+      </w:pPr>
+      <w:rPr>
+        <w:rFonts w:ascii="Wingdings" w:hAnsi="Wingdings" w:hint="default"/>
+      </w:rPr>
+    </w:lvl>
+    <w:lvl w:ilvl="6" w:tplc="041B0001" w:tentative="1">
+      <w:start w:val="1"/>
+      <w:numFmt w:val="bullet"/>
+      <w:lvlText w:val=""/>
+      <w:lvlJc w:val="left"/>
+      <w:pPr>
+        <w:ind w:left="5040" w:hanging="360"/>
+      </w:pPr>
+      <w:rPr>
+        <w:rFonts w:ascii="Symbol" w:hAnsi="Symbol" w:hint="default"/>
+      </w:rPr>
+    </w:lvl>
+    <w:lvl w:ilvl="7" w:tplc="041B0003" w:tentative="1">
+      <w:start w:val="1"/>
+      <w:numFmt w:val="bullet"/>
+      <w:lvlText w:val="o"/>
+      <w:lvlJc w:val="left"/>
+      <w:pPr>
+        <w:ind w:left="5760" w:hanging="360"/>
+      </w:pPr>
+      <w:rPr>
+        <w:rFonts w:ascii="Courier New" w:hAnsi="Courier New" w:cs="Courier New" w:hint="default"/>
+      </w:rPr>
+    </w:lvl>
+    <w:lvl w:ilvl="8" w:tplc="041B0005" w:tentative="1">
+      <w:start w:val="1"/>
+      <w:numFmt w:val="bullet"/>
+      <w:lvlText w:val=""/>
+      <w:lvlJc w:val="left"/>
+      <w:pPr>
+        <w:ind w:left="6480" w:hanging="360"/>
+      </w:pPr>
+      <w:rPr>
+        <w:rFonts w:ascii="Wingdings" w:hAnsi="Wingdings" w:hint="default"/>
+      </w:rPr>
+    </w:lvl>
+  </w:abstractNum>
+  <w:abstractNum w:abstractNumId="1" w15:restartNumberingAfterBreak="0">
+    <w:nsid w:val="082F2A14"/>
+    <w:multiLevelType w:val="hybridMultilevel"/>
+    <w:tmpl w:val="2F483BA0"/>
+    <w:lvl w:ilvl="0" w:tplc="041B000F">
+      <w:start w:val="1"/>
+      <w:numFmt w:val="decimal"/>
+      <w:lvlText w:val="%1."/>
+      <w:lvlJc w:val="left"/>
+      <w:pPr>
+        <w:ind w:left="720" w:hanging="360"/>
+      </w:pPr>
+      <w:rPr>
+        <w:rFonts w:hint="default"/>
+      </w:rPr>
+    </w:lvl>
+    <w:lvl w:ilvl="1" w:tplc="041B0019" w:tentative="1">
+      <w:start w:val="1"/>
+      <w:numFmt w:val="lowerLetter"/>
+      <w:lvlText w:val="%2."/>
+      <w:lvlJc w:val="left"/>
+      <w:pPr>
+        <w:ind w:left="1440" w:hanging="360"/>
+      </w:pPr>
+    </w:lvl>
+    <w:lvl w:ilvl="2" w:tplc="041B001B" w:tentative="1">
+      <w:start w:val="1"/>
+      <w:numFmt w:val="lowerRoman"/>
+      <w:lvlText w:val="%3."/>
+      <w:lvlJc w:val="right"/>
+      <w:pPr>
+        <w:ind w:left="2160" w:hanging="180"/>
+      </w:pPr>
+    </w:lvl>
+    <w:lvl w:ilvl="3" w:tplc="041B000F" w:tentative="1">
+      <w:start w:val="1"/>
+      <w:numFmt w:val="decimal"/>
+      <w:lvlText w:val="%4."/>
+      <w:lvlJc w:val="left"/>
+      <w:pPr>
+        <w:ind w:left="2880" w:hanging="360"/>
+      </w:pPr>
+    </w:lvl>
+    <w:lvl w:ilvl="4" w:tplc="041B0019" w:tentative="1">
+      <w:start w:val="1"/>
+      <w:numFmt w:val="lowerLetter"/>
+      <w:lvlText w:val="%5."/>
+      <w:lvlJc w:val="left"/>
+      <w:pPr>
+        <w:ind w:left="3600" w:hanging="360"/>
+      </w:pPr>
+    </w:lvl>
+    <w:lvl w:ilvl="5" w:tplc="041B001B" w:tentative="1">
+      <w:start w:val="1"/>
+      <w:numFmt w:val="lowerRoman"/>
+      <w:lvlText w:val="%6."/>
+      <w:lvlJc w:val="right"/>
+      <w:pPr>
+        <w:ind w:left="4320" w:hanging="180"/>
+      </w:pPr>
+    </w:lvl>
+    <w:lvl w:ilvl="6" w:tplc="041B000F" w:tentative="1">
+      <w:start w:val="1"/>
+      <w:numFmt w:val="decimal"/>
+      <w:lvlText w:val="%7."/>
+      <w:lvlJc w:val="left"/>
+      <w:pPr>
+        <w:ind w:left="5040" w:hanging="360"/>
+      </w:pPr>
+    </w:lvl>
+    <w:lvl w:ilvl="7" w:tplc="041B0019" w:tentative="1">
+      <w:start w:val="1"/>
+      <w:numFmt w:val="lowerLetter"/>
+      <w:lvlText w:val="%8."/>
+      <w:lvlJc w:val="left"/>
+      <w:pPr>
+        <w:ind w:left="5760" w:hanging="360"/>
+      </w:pPr>
+    </w:lvl>
+    <w:lvl w:ilvl="8" w:tplc="041B001B" w:tentative="1">
+      <w:start w:val="1"/>
+      <w:numFmt w:val="lowerRoman"/>
+      <w:lvlText w:val="%9."/>
+      <w:lvlJc w:val="right"/>
+      <w:pPr>
+        <w:ind w:left="6480" w:hanging="180"/>
+      </w:pPr>
+    </w:lvl>
+  </w:abstractNum>
+  <w:abstractNum w:abstractNumId="2" w15:restartNumberingAfterBreak="0">
     <w:nsid w:val="08BF2960"/>
     <w:multiLevelType w:val="hybridMultilevel"/>
     <w:tmpl w:val="27C033BA"/>
@@ -2006,7 +5421,233 @@
       </w:rPr>
     </w:lvl>
   </w:abstractNum>
-  <w:abstractNum w:abstractNumId="1" w15:restartNumberingAfterBreak="0">
+  <w:abstractNum w:abstractNumId="3" w15:restartNumberingAfterBreak="0">
+    <w:nsid w:val="13317AAC"/>
+    <w:multiLevelType w:val="hybridMultilevel"/>
+    <w:tmpl w:val="BD4E0AF8"/>
+    <w:lvl w:ilvl="0" w:tplc="041B0001">
+      <w:start w:val="1"/>
+      <w:numFmt w:val="bullet"/>
+      <w:lvlText w:val=""/>
+      <w:lvlJc w:val="left"/>
+      <w:pPr>
+        <w:ind w:left="720" w:hanging="360"/>
+      </w:pPr>
+      <w:rPr>
+        <w:rFonts w:ascii="Symbol" w:hAnsi="Symbol" w:hint="default"/>
+      </w:rPr>
+    </w:lvl>
+    <w:lvl w:ilvl="1" w:tplc="041B0003">
+      <w:start w:val="1"/>
+      <w:numFmt w:val="bullet"/>
+      <w:lvlText w:val="o"/>
+      <w:lvlJc w:val="left"/>
+      <w:pPr>
+        <w:ind w:left="1440" w:hanging="360"/>
+      </w:pPr>
+      <w:rPr>
+        <w:rFonts w:ascii="Courier New" w:hAnsi="Courier New" w:cs="Courier New" w:hint="default"/>
+      </w:rPr>
+    </w:lvl>
+    <w:lvl w:ilvl="2" w:tplc="041B0005" w:tentative="1">
+      <w:start w:val="1"/>
+      <w:numFmt w:val="bullet"/>
+      <w:lvlText w:val=""/>
+      <w:lvlJc w:val="left"/>
+      <w:pPr>
+        <w:ind w:left="2160" w:hanging="360"/>
+      </w:pPr>
+      <w:rPr>
+        <w:rFonts w:ascii="Wingdings" w:hAnsi="Wingdings" w:hint="default"/>
+      </w:rPr>
+    </w:lvl>
+    <w:lvl w:ilvl="3" w:tplc="041B0001" w:tentative="1">
+      <w:start w:val="1"/>
+      <w:numFmt w:val="bullet"/>
+      <w:lvlText w:val=""/>
+      <w:lvlJc w:val="left"/>
+      <w:pPr>
+        <w:ind w:left="2880" w:hanging="360"/>
+      </w:pPr>
+      <w:rPr>
+        <w:rFonts w:ascii="Symbol" w:hAnsi="Symbol" w:hint="default"/>
+      </w:rPr>
+    </w:lvl>
+    <w:lvl w:ilvl="4" w:tplc="041B0003" w:tentative="1">
+      <w:start w:val="1"/>
+      <w:numFmt w:val="bullet"/>
+      <w:lvlText w:val="o"/>
+      <w:lvlJc w:val="left"/>
+      <w:pPr>
+        <w:ind w:left="3600" w:hanging="360"/>
+      </w:pPr>
+      <w:rPr>
+        <w:rFonts w:ascii="Courier New" w:hAnsi="Courier New" w:cs="Courier New" w:hint="default"/>
+      </w:rPr>
+    </w:lvl>
+    <w:lvl w:ilvl="5" w:tplc="041B0005" w:tentative="1">
+      <w:start w:val="1"/>
+      <w:numFmt w:val="bullet"/>
+      <w:lvlText w:val=""/>
+      <w:lvlJc w:val="left"/>
+      <w:pPr>
+        <w:ind w:left="4320" w:hanging="360"/>
+      </w:pPr>
+      <w:rPr>
+        <w:rFonts w:ascii="Wingdings" w:hAnsi="Wingdings" w:hint="default"/>
+      </w:rPr>
+    </w:lvl>
+    <w:lvl w:ilvl="6" w:tplc="041B0001" w:tentative="1">
+      <w:start w:val="1"/>
+      <w:numFmt w:val="bullet"/>
+      <w:lvlText w:val=""/>
+      <w:lvlJc w:val="left"/>
+      <w:pPr>
+        <w:ind w:left="5040" w:hanging="360"/>
+      </w:pPr>
+      <w:rPr>
+        <w:rFonts w:ascii="Symbol" w:hAnsi="Symbol" w:hint="default"/>
+      </w:rPr>
+    </w:lvl>
+    <w:lvl w:ilvl="7" w:tplc="041B0003" w:tentative="1">
+      <w:start w:val="1"/>
+      <w:numFmt w:val="bullet"/>
+      <w:lvlText w:val="o"/>
+      <w:lvlJc w:val="left"/>
+      <w:pPr>
+        <w:ind w:left="5760" w:hanging="360"/>
+      </w:pPr>
+      <w:rPr>
+        <w:rFonts w:ascii="Courier New" w:hAnsi="Courier New" w:cs="Courier New" w:hint="default"/>
+      </w:rPr>
+    </w:lvl>
+    <w:lvl w:ilvl="8" w:tplc="041B0005" w:tentative="1">
+      <w:start w:val="1"/>
+      <w:numFmt w:val="bullet"/>
+      <w:lvlText w:val=""/>
+      <w:lvlJc w:val="left"/>
+      <w:pPr>
+        <w:ind w:left="6480" w:hanging="360"/>
+      </w:pPr>
+      <w:rPr>
+        <w:rFonts w:ascii="Wingdings" w:hAnsi="Wingdings" w:hint="default"/>
+      </w:rPr>
+    </w:lvl>
+  </w:abstractNum>
+  <w:abstractNum w:abstractNumId="4" w15:restartNumberingAfterBreak="0">
+    <w:nsid w:val="1D2F596D"/>
+    <w:multiLevelType w:val="hybridMultilevel"/>
+    <w:tmpl w:val="0A5E0744"/>
+    <w:lvl w:ilvl="0" w:tplc="041B0001">
+      <w:start w:val="1"/>
+      <w:numFmt w:val="bullet"/>
+      <w:lvlText w:val=""/>
+      <w:lvlJc w:val="left"/>
+      <w:pPr>
+        <w:ind w:left="720" w:hanging="360"/>
+      </w:pPr>
+      <w:rPr>
+        <w:rFonts w:ascii="Symbol" w:hAnsi="Symbol" w:hint="default"/>
+      </w:rPr>
+    </w:lvl>
+    <w:lvl w:ilvl="1" w:tplc="041B0003" w:tentative="1">
+      <w:start w:val="1"/>
+      <w:numFmt w:val="bullet"/>
+      <w:lvlText w:val="o"/>
+      <w:lvlJc w:val="left"/>
+      <w:pPr>
+        <w:ind w:left="1440" w:hanging="360"/>
+      </w:pPr>
+      <w:rPr>
+        <w:rFonts w:ascii="Courier New" w:hAnsi="Courier New" w:cs="Courier New" w:hint="default"/>
+      </w:rPr>
+    </w:lvl>
+    <w:lvl w:ilvl="2" w:tplc="041B0005" w:tentative="1">
+      <w:start w:val="1"/>
+      <w:numFmt w:val="bullet"/>
+      <w:lvlText w:val=""/>
+      <w:lvlJc w:val="left"/>
+      <w:pPr>
+        <w:ind w:left="2160" w:hanging="360"/>
+      </w:pPr>
+      <w:rPr>
+        <w:rFonts w:ascii="Wingdings" w:hAnsi="Wingdings" w:hint="default"/>
+      </w:rPr>
+    </w:lvl>
+    <w:lvl w:ilvl="3" w:tplc="041B0001" w:tentative="1">
+      <w:start w:val="1"/>
+      <w:numFmt w:val="bullet"/>
+      <w:lvlText w:val=""/>
+      <w:lvlJc w:val="left"/>
+      <w:pPr>
+        <w:ind w:left="2880" w:hanging="360"/>
+      </w:pPr>
+      <w:rPr>
+        <w:rFonts w:ascii="Symbol" w:hAnsi="Symbol" w:hint="default"/>
+      </w:rPr>
+    </w:lvl>
+    <w:lvl w:ilvl="4" w:tplc="041B0003" w:tentative="1">
+      <w:start w:val="1"/>
+      <w:numFmt w:val="bullet"/>
+      <w:lvlText w:val="o"/>
+      <w:lvlJc w:val="left"/>
+      <w:pPr>
+        <w:ind w:left="3600" w:hanging="360"/>
+      </w:pPr>
+      <w:rPr>
+        <w:rFonts w:ascii="Courier New" w:hAnsi="Courier New" w:cs="Courier New" w:hint="default"/>
+      </w:rPr>
+    </w:lvl>
+    <w:lvl w:ilvl="5" w:tplc="041B0005" w:tentative="1">
+      <w:start w:val="1"/>
+      <w:numFmt w:val="bullet"/>
+      <w:lvlText w:val=""/>
+      <w:lvlJc w:val="left"/>
+      <w:pPr>
+        <w:ind w:left="4320" w:hanging="360"/>
+      </w:pPr>
+      <w:rPr>
+        <w:rFonts w:ascii="Wingdings" w:hAnsi="Wingdings" w:hint="default"/>
+      </w:rPr>
+    </w:lvl>
+    <w:lvl w:ilvl="6" w:tplc="041B0001" w:tentative="1">
+      <w:start w:val="1"/>
+      <w:numFmt w:val="bullet"/>
+      <w:lvlText w:val=""/>
+      <w:lvlJc w:val="left"/>
+      <w:pPr>
+        <w:ind w:left="5040" w:hanging="360"/>
+      </w:pPr>
+      <w:rPr>
+        <w:rFonts w:ascii="Symbol" w:hAnsi="Symbol" w:hint="default"/>
+      </w:rPr>
+    </w:lvl>
+    <w:lvl w:ilvl="7" w:tplc="041B0003" w:tentative="1">
+      <w:start w:val="1"/>
+      <w:numFmt w:val="bullet"/>
+      <w:lvlText w:val="o"/>
+      <w:lvlJc w:val="left"/>
+      <w:pPr>
+        <w:ind w:left="5760" w:hanging="360"/>
+      </w:pPr>
+      <w:rPr>
+        <w:rFonts w:ascii="Courier New" w:hAnsi="Courier New" w:cs="Courier New" w:hint="default"/>
+      </w:rPr>
+    </w:lvl>
+    <w:lvl w:ilvl="8" w:tplc="041B0005" w:tentative="1">
+      <w:start w:val="1"/>
+      <w:numFmt w:val="bullet"/>
+      <w:lvlText w:val=""/>
+      <w:lvlJc w:val="left"/>
+      <w:pPr>
+        <w:ind w:left="6480" w:hanging="360"/>
+      </w:pPr>
+      <w:rPr>
+        <w:rFonts w:ascii="Wingdings" w:hAnsi="Wingdings" w:hint="default"/>
+      </w:rPr>
+    </w:lvl>
+  </w:abstractNum>
+  <w:abstractNum w:abstractNumId="5" w15:restartNumberingAfterBreak="0">
     <w:nsid w:val="2BC5697D"/>
     <w:multiLevelType w:val="hybridMultilevel"/>
     <w:tmpl w:val="74D8F8BA"/>
@@ -2119,7 +5760,120 @@
       </w:rPr>
     </w:lvl>
   </w:abstractNum>
-  <w:abstractNum w:abstractNumId="2" w15:restartNumberingAfterBreak="0">
+  <w:abstractNum w:abstractNumId="6" w15:restartNumberingAfterBreak="0">
+    <w:nsid w:val="31385F91"/>
+    <w:multiLevelType w:val="hybridMultilevel"/>
+    <w:tmpl w:val="051656A8"/>
+    <w:lvl w:ilvl="0" w:tplc="041B0001">
+      <w:start w:val="1"/>
+      <w:numFmt w:val="bullet"/>
+      <w:lvlText w:val=""/>
+      <w:lvlJc w:val="left"/>
+      <w:pPr>
+        <w:ind w:left="720" w:hanging="360"/>
+      </w:pPr>
+      <w:rPr>
+        <w:rFonts w:ascii="Symbol" w:hAnsi="Symbol" w:hint="default"/>
+      </w:rPr>
+    </w:lvl>
+    <w:lvl w:ilvl="1" w:tplc="041B0003" w:tentative="1">
+      <w:start w:val="1"/>
+      <w:numFmt w:val="bullet"/>
+      <w:lvlText w:val="o"/>
+      <w:lvlJc w:val="left"/>
+      <w:pPr>
+        <w:ind w:left="1440" w:hanging="360"/>
+      </w:pPr>
+      <w:rPr>
+        <w:rFonts w:ascii="Courier New" w:hAnsi="Courier New" w:cs="Courier New" w:hint="default"/>
+      </w:rPr>
+    </w:lvl>
+    <w:lvl w:ilvl="2" w:tplc="041B0005" w:tentative="1">
+      <w:start w:val="1"/>
+      <w:numFmt w:val="bullet"/>
+      <w:lvlText w:val=""/>
+      <w:lvlJc w:val="left"/>
+      <w:pPr>
+        <w:ind w:left="2160" w:hanging="360"/>
+      </w:pPr>
+      <w:rPr>
+        <w:rFonts w:ascii="Wingdings" w:hAnsi="Wingdings" w:hint="default"/>
+      </w:rPr>
+    </w:lvl>
+    <w:lvl w:ilvl="3" w:tplc="041B0001" w:tentative="1">
+      <w:start w:val="1"/>
+      <w:numFmt w:val="bullet"/>
+      <w:lvlText w:val=""/>
+      <w:lvlJc w:val="left"/>
+      <w:pPr>
+        <w:ind w:left="2880" w:hanging="360"/>
+      </w:pPr>
+      <w:rPr>
+        <w:rFonts w:ascii="Symbol" w:hAnsi="Symbol" w:hint="default"/>
+      </w:rPr>
+    </w:lvl>
+    <w:lvl w:ilvl="4" w:tplc="041B0003" w:tentative="1">
+      <w:start w:val="1"/>
+      <w:numFmt w:val="bullet"/>
+      <w:lvlText w:val="o"/>
+      <w:lvlJc w:val="left"/>
+      <w:pPr>
+        <w:ind w:left="3600" w:hanging="360"/>
+      </w:pPr>
+      <w:rPr>
+        <w:rFonts w:ascii="Courier New" w:hAnsi="Courier New" w:cs="Courier New" w:hint="default"/>
+      </w:rPr>
+    </w:lvl>
+    <w:lvl w:ilvl="5" w:tplc="041B0005" w:tentative="1">
+      <w:start w:val="1"/>
+      <w:numFmt w:val="bullet"/>
+      <w:lvlText w:val=""/>
+      <w:lvlJc w:val="left"/>
+      <w:pPr>
+        <w:ind w:left="4320" w:hanging="360"/>
+      </w:pPr>
+      <w:rPr>
+        <w:rFonts w:ascii="Wingdings" w:hAnsi="Wingdings" w:hint="default"/>
+      </w:rPr>
+    </w:lvl>
+    <w:lvl w:ilvl="6" w:tplc="041B0001" w:tentative="1">
+      <w:start w:val="1"/>
+      <w:numFmt w:val="bullet"/>
+      <w:lvlText w:val=""/>
+      <w:lvlJc w:val="left"/>
+      <w:pPr>
+        <w:ind w:left="5040" w:hanging="360"/>
+      </w:pPr>
+      <w:rPr>
+        <w:rFonts w:ascii="Symbol" w:hAnsi="Symbol" w:hint="default"/>
+      </w:rPr>
+    </w:lvl>
+    <w:lvl w:ilvl="7" w:tplc="041B0003" w:tentative="1">
+      <w:start w:val="1"/>
+      <w:numFmt w:val="bullet"/>
+      <w:lvlText w:val="o"/>
+      <w:lvlJc w:val="left"/>
+      <w:pPr>
+        <w:ind w:left="5760" w:hanging="360"/>
+      </w:pPr>
+      <w:rPr>
+        <w:rFonts w:ascii="Courier New" w:hAnsi="Courier New" w:cs="Courier New" w:hint="default"/>
+      </w:rPr>
+    </w:lvl>
+    <w:lvl w:ilvl="8" w:tplc="041B0005" w:tentative="1">
+      <w:start w:val="1"/>
+      <w:numFmt w:val="bullet"/>
+      <w:lvlText w:val=""/>
+      <w:lvlJc w:val="left"/>
+      <w:pPr>
+        <w:ind w:left="6480" w:hanging="360"/>
+      </w:pPr>
+      <w:rPr>
+        <w:rFonts w:ascii="Wingdings" w:hAnsi="Wingdings" w:hint="default"/>
+      </w:rPr>
+    </w:lvl>
+  </w:abstractNum>
+  <w:abstractNum w:abstractNumId="7" w15:restartNumberingAfterBreak="0">
     <w:nsid w:val="3BD63857"/>
     <w:multiLevelType w:val="hybridMultilevel"/>
     <w:tmpl w:val="41D27F1C"/>
@@ -2232,7 +5986,7 @@
       </w:rPr>
     </w:lvl>
   </w:abstractNum>
-  <w:abstractNum w:abstractNumId="3" w15:restartNumberingAfterBreak="0">
+  <w:abstractNum w:abstractNumId="8" w15:restartNumberingAfterBreak="0">
     <w:nsid w:val="3D1B047B"/>
     <w:multiLevelType w:val="hybridMultilevel"/>
     <w:tmpl w:val="4AC4BFE2"/>
@@ -2345,7 +6099,120 @@
       </w:rPr>
     </w:lvl>
   </w:abstractNum>
-  <w:abstractNum w:abstractNumId="4" w15:restartNumberingAfterBreak="0">
+  <w:abstractNum w:abstractNumId="9" w15:restartNumberingAfterBreak="0">
+    <w:nsid w:val="46597EAE"/>
+    <w:multiLevelType w:val="hybridMultilevel"/>
+    <w:tmpl w:val="5B86964E"/>
+    <w:lvl w:ilvl="0" w:tplc="041B0001">
+      <w:start w:val="1"/>
+      <w:numFmt w:val="bullet"/>
+      <w:lvlText w:val=""/>
+      <w:lvlJc w:val="left"/>
+      <w:pPr>
+        <w:ind w:left="720" w:hanging="360"/>
+      </w:pPr>
+      <w:rPr>
+        <w:rFonts w:ascii="Symbol" w:hAnsi="Symbol" w:hint="default"/>
+      </w:rPr>
+    </w:lvl>
+    <w:lvl w:ilvl="1" w:tplc="041B0003" w:tentative="1">
+      <w:start w:val="1"/>
+      <w:numFmt w:val="bullet"/>
+      <w:lvlText w:val="o"/>
+      <w:lvlJc w:val="left"/>
+      <w:pPr>
+        <w:ind w:left="1440" w:hanging="360"/>
+      </w:pPr>
+      <w:rPr>
+        <w:rFonts w:ascii="Courier New" w:hAnsi="Courier New" w:cs="Courier New" w:hint="default"/>
+      </w:rPr>
+    </w:lvl>
+    <w:lvl w:ilvl="2" w:tplc="041B0005" w:tentative="1">
+      <w:start w:val="1"/>
+      <w:numFmt w:val="bullet"/>
+      <w:lvlText w:val=""/>
+      <w:lvlJc w:val="left"/>
+      <w:pPr>
+        <w:ind w:left="2160" w:hanging="360"/>
+      </w:pPr>
+      <w:rPr>
+        <w:rFonts w:ascii="Wingdings" w:hAnsi="Wingdings" w:hint="default"/>
+      </w:rPr>
+    </w:lvl>
+    <w:lvl w:ilvl="3" w:tplc="041B0001" w:tentative="1">
+      <w:start w:val="1"/>
+      <w:numFmt w:val="bullet"/>
+      <w:lvlText w:val=""/>
+      <w:lvlJc w:val="left"/>
+      <w:pPr>
+        <w:ind w:left="2880" w:hanging="360"/>
+      </w:pPr>
+      <w:rPr>
+        <w:rFonts w:ascii="Symbol" w:hAnsi="Symbol" w:hint="default"/>
+      </w:rPr>
+    </w:lvl>
+    <w:lvl w:ilvl="4" w:tplc="041B0003" w:tentative="1">
+      <w:start w:val="1"/>
+      <w:numFmt w:val="bullet"/>
+      <w:lvlText w:val="o"/>
+      <w:lvlJc w:val="left"/>
+      <w:pPr>
+        <w:ind w:left="3600" w:hanging="360"/>
+      </w:pPr>
+      <w:rPr>
+        <w:rFonts w:ascii="Courier New" w:hAnsi="Courier New" w:cs="Courier New" w:hint="default"/>
+      </w:rPr>
+    </w:lvl>
+    <w:lvl w:ilvl="5" w:tplc="041B0005" w:tentative="1">
+      <w:start w:val="1"/>
+      <w:numFmt w:val="bullet"/>
+      <w:lvlText w:val=""/>
+      <w:lvlJc w:val="left"/>
+      <w:pPr>
+        <w:ind w:left="4320" w:hanging="360"/>
+      </w:pPr>
+      <w:rPr>
+        <w:rFonts w:ascii="Wingdings" w:hAnsi="Wingdings" w:hint="default"/>
+      </w:rPr>
+    </w:lvl>
+    <w:lvl w:ilvl="6" w:tplc="041B0001" w:tentative="1">
+      <w:start w:val="1"/>
+      <w:numFmt w:val="bullet"/>
+      <w:lvlText w:val=""/>
+      <w:lvlJc w:val="left"/>
+      <w:pPr>
+        <w:ind w:left="5040" w:hanging="360"/>
+      </w:pPr>
+      <w:rPr>
+        <w:rFonts w:ascii="Symbol" w:hAnsi="Symbol" w:hint="default"/>
+      </w:rPr>
+    </w:lvl>
+    <w:lvl w:ilvl="7" w:tplc="041B0003" w:tentative="1">
+      <w:start w:val="1"/>
+      <w:numFmt w:val="bullet"/>
+      <w:lvlText w:val="o"/>
+      <w:lvlJc w:val="left"/>
+      <w:pPr>
+        <w:ind w:left="5760" w:hanging="360"/>
+      </w:pPr>
+      <w:rPr>
+        <w:rFonts w:ascii="Courier New" w:hAnsi="Courier New" w:cs="Courier New" w:hint="default"/>
+      </w:rPr>
+    </w:lvl>
+    <w:lvl w:ilvl="8" w:tplc="041B0005" w:tentative="1">
+      <w:start w:val="1"/>
+      <w:numFmt w:val="bullet"/>
+      <w:lvlText w:val=""/>
+      <w:lvlJc w:val="left"/>
+      <w:pPr>
+        <w:ind w:left="6480" w:hanging="360"/>
+      </w:pPr>
+      <w:rPr>
+        <w:rFonts w:ascii="Wingdings" w:hAnsi="Wingdings" w:hint="default"/>
+      </w:rPr>
+    </w:lvl>
+  </w:abstractNum>
+  <w:abstractNum w:abstractNumId="10" w15:restartNumberingAfterBreak="0">
     <w:nsid w:val="796619C3"/>
     <w:multiLevelType w:val="hybridMultilevel"/>
     <w:tmpl w:val="F1003EB2"/>
@@ -2432,19 +6299,37 @@
     </w:lvl>
   </w:abstractNum>
   <w:num w:numId="1" w16cid:durableId="1130783727">
+    <w:abstractNumId w:val="2"/>
+  </w:num>
+  <w:num w:numId="2" w16cid:durableId="2010135608">
+    <w:abstractNumId w:val="10"/>
+  </w:num>
+  <w:num w:numId="3" w16cid:durableId="1635285445">
+    <w:abstractNumId w:val="8"/>
+  </w:num>
+  <w:num w:numId="4" w16cid:durableId="647129109">
+    <w:abstractNumId w:val="7"/>
+  </w:num>
+  <w:num w:numId="5" w16cid:durableId="1514568699">
+    <w:abstractNumId w:val="5"/>
+  </w:num>
+  <w:num w:numId="6" w16cid:durableId="1210993829">
+    <w:abstractNumId w:val="1"/>
+  </w:num>
+  <w:num w:numId="7" w16cid:durableId="1185092178">
     <w:abstractNumId w:val="0"/>
   </w:num>
-  <w:num w:numId="2" w16cid:durableId="2010135608">
+  <w:num w:numId="8" w16cid:durableId="1084061264">
+    <w:abstractNumId w:val="6"/>
+  </w:num>
+  <w:num w:numId="9" w16cid:durableId="936060800">
     <w:abstractNumId w:val="4"/>
   </w:num>
-  <w:num w:numId="3" w16cid:durableId="1635285445">
+  <w:num w:numId="10" w16cid:durableId="49616595">
+    <w:abstractNumId w:val="9"/>
+  </w:num>
+  <w:num w:numId="11" w16cid:durableId="783309833">
     <w:abstractNumId w:val="3"/>
-  </w:num>
-  <w:num w:numId="4" w16cid:durableId="647129109">
-    <w:abstractNumId w:val="2"/>
-  </w:num>
-  <w:num w:numId="5" w16cid:durableId="1514568699">
-    <w:abstractNumId w:val="1"/>
   </w:num>
 </w:numbering>
 </file>
@@ -2901,6 +6786,7 @@
   <w:style w:type="character" w:default="1" w:styleId="Predvolenpsmoodseku">
     <w:name w:val="Default Paragraph Font"/>
     <w:uiPriority w:val="1"/>
+    <w:semiHidden/>
     <w:unhideWhenUsed/>
   </w:style>
   <w:style w:type="table" w:default="1" w:styleId="Normlnatabuka">
@@ -2993,7 +6879,6 @@
     <w:next w:val="Normlny"/>
     <w:autoRedefine/>
     <w:uiPriority w:val="39"/>
-    <w:semiHidden/>
     <w:unhideWhenUsed/>
     <w:rsid w:val="00937D2B"/>
     <w:pPr>
@@ -3011,7 +6896,6 @@
     <w:next w:val="Normlny"/>
     <w:autoRedefine/>
     <w:uiPriority w:val="39"/>
-    <w:semiHidden/>
     <w:unhideWhenUsed/>
     <w:rsid w:val="00937D2B"/>
     <w:pPr>
@@ -3220,6 +7104,25 @@
       <w:ind w:left="720"/>
       <w:contextualSpacing/>
     </w:pPr>
+  </w:style>
+  <w:style w:type="paragraph" w:styleId="Popis">
+    <w:name w:val="caption"/>
+    <w:basedOn w:val="Normlny"/>
+    <w:next w:val="Normlny"/>
+    <w:uiPriority w:val="35"/>
+    <w:unhideWhenUsed/>
+    <w:qFormat/>
+    <w:rsid w:val="00A14D41"/>
+    <w:pPr>
+      <w:spacing w:after="200"/>
+    </w:pPr>
+    <w:rPr>
+      <w:i/>
+      <w:iCs/>
+      <w:color w:val="1F497D" w:themeColor="text2"/>
+      <w:sz w:val="18"/>
+      <w:szCs w:val="18"/>
+    </w:rPr>
   </w:style>
 </w:styles>
 </file>

--- a/doc/pg_sem_kucera.docx
+++ b/doc/pg_sem_kucera.docx
@@ -619,7 +619,7 @@
             </w:rPr>
             <w:fldChar w:fldCharType="separate"/>
           </w:r>
-          <w:hyperlink w:anchor="_Toc189249672" w:history="1">
+          <w:hyperlink w:anchor="_Toc189391827" w:history="1">
             <w:r>
               <w:rPr>
                 <w:rStyle w:val="Hypertextovprepojenie"/>
@@ -648,7 +648,7 @@
                 <w:noProof/>
                 <w:webHidden/>
               </w:rPr>
-              <w:instrText xml:space="preserve"> PAGEREF _Toc189249672 \h </w:instrText>
+              <w:instrText xml:space="preserve"> PAGEREF _Toc189391827 \h </w:instrText>
             </w:r>
             <w:r>
               <w:rPr>
@@ -697,7 +697,7 @@
               <w14:ligatures w14:val="standardContextual"/>
             </w:rPr>
           </w:pPr>
-          <w:hyperlink w:anchor="_Toc189249673" w:history="1">
+          <w:hyperlink w:anchor="_Toc189391828" w:history="1">
             <w:r>
               <w:rPr>
                 <w:rStyle w:val="Hypertextovprepojenie"/>
@@ -726,7 +726,7 @@
                 <w:noProof/>
                 <w:webHidden/>
               </w:rPr>
-              <w:instrText xml:space="preserve"> PAGEREF _Toc189249673 \h </w:instrText>
+              <w:instrText xml:space="preserve"> PAGEREF _Toc189391828 \h </w:instrText>
             </w:r>
             <w:r>
               <w:rPr>
@@ -775,7 +775,7 @@
               <w14:ligatures w14:val="standardContextual"/>
             </w:rPr>
           </w:pPr>
-          <w:hyperlink w:anchor="_Toc189249674" w:history="1">
+          <w:hyperlink w:anchor="_Toc189391829" w:history="1">
             <w:r>
               <w:rPr>
                 <w:rStyle w:val="Hypertextovprepojenie"/>
@@ -804,7 +804,7 @@
                 <w:noProof/>
                 <w:webHidden/>
               </w:rPr>
-              <w:instrText xml:space="preserve"> PAGEREF _Toc189249674 \h </w:instrText>
+              <w:instrText xml:space="preserve"> PAGEREF _Toc189391829 \h </w:instrText>
             </w:r>
             <w:r>
               <w:rPr>
@@ -851,7 +851,7 @@
               <w14:ligatures w14:val="standardContextual"/>
             </w:rPr>
           </w:pPr>
-          <w:hyperlink w:anchor="_Toc189249675" w:history="1">
+          <w:hyperlink w:anchor="_Toc189391830" w:history="1">
             <w:r>
               <w:rPr>
                 <w:rStyle w:val="Hypertextovprepojenie"/>
@@ -880,7 +880,7 @@
                 <w:noProof/>
                 <w:webHidden/>
               </w:rPr>
-              <w:instrText xml:space="preserve"> PAGEREF _Toc189249675 \h </w:instrText>
+              <w:instrText xml:space="preserve"> PAGEREF _Toc189391830 \h </w:instrText>
             </w:r>
             <w:r>
               <w:rPr>
@@ -929,7 +929,7 @@
               <w14:ligatures w14:val="standardContextual"/>
             </w:rPr>
           </w:pPr>
-          <w:hyperlink w:anchor="_Toc189249676" w:history="1">
+          <w:hyperlink w:anchor="_Toc189391831" w:history="1">
             <w:r>
               <w:rPr>
                 <w:rStyle w:val="Hypertextovprepojenie"/>
@@ -958,7 +958,7 @@
                 <w:noProof/>
                 <w:webHidden/>
               </w:rPr>
-              <w:instrText xml:space="preserve"> PAGEREF _Toc189249676 \h </w:instrText>
+              <w:instrText xml:space="preserve"> PAGEREF _Toc189391831 \h </w:instrText>
             </w:r>
             <w:r>
               <w:rPr>
@@ -1005,7 +1005,7 @@
               <w14:ligatures w14:val="standardContextual"/>
             </w:rPr>
           </w:pPr>
-          <w:hyperlink w:anchor="_Toc189249677" w:history="1">
+          <w:hyperlink w:anchor="_Toc189391832" w:history="1">
             <w:r>
               <w:rPr>
                 <w:rStyle w:val="Hypertextovprepojenie"/>
@@ -1034,7 +1034,7 @@
                 <w:noProof/>
                 <w:webHidden/>
               </w:rPr>
-              <w:instrText xml:space="preserve"> PAGEREF _Toc189249677 \h </w:instrText>
+              <w:instrText xml:space="preserve"> PAGEREF _Toc189391832 \h </w:instrText>
             </w:r>
             <w:r>
               <w:rPr>
@@ -1054,7 +1054,7 @@
                 <w:noProof/>
                 <w:webHidden/>
               </w:rPr>
-              <w:t>5</w:t>
+              <w:t>6</w:t>
             </w:r>
             <w:r>
               <w:rPr>
@@ -1081,7 +1081,7 @@
               <w14:ligatures w14:val="standardContextual"/>
             </w:rPr>
           </w:pPr>
-          <w:hyperlink w:anchor="_Toc189249678" w:history="1">
+          <w:hyperlink w:anchor="_Toc189391833" w:history="1">
             <w:r>
               <w:rPr>
                 <w:rStyle w:val="Hypertextovprepojenie"/>
@@ -1110,7 +1110,7 @@
                 <w:noProof/>
                 <w:webHidden/>
               </w:rPr>
-              <w:instrText xml:space="preserve"> PAGEREF _Toc189249678 \h </w:instrText>
+              <w:instrText xml:space="preserve"> PAGEREF _Toc189391833 \h </w:instrText>
             </w:r>
             <w:r>
               <w:rPr>
@@ -1130,7 +1130,7 @@
                 <w:noProof/>
                 <w:webHidden/>
               </w:rPr>
-              <w:t>5</w:t>
+              <w:t>7</w:t>
             </w:r>
             <w:r>
               <w:rPr>
@@ -1158,15 +1158,14 @@
               <w14:ligatures w14:val="standardContextual"/>
             </w:rPr>
           </w:pPr>
-          <w:hyperlink w:anchor="_Toc189249679" w:history="1">
+          <w:hyperlink w:anchor="_Toc189391834" w:history="1">
             <w:r>
               <w:rPr>
                 <w:rStyle w:val="Hypertextovprepojenie"/>
-                <w:rFonts w:ascii="Aptos" w:hAnsi="Aptos"/>
                 <w:noProof/>
                 <w:lang w:val="sk-SK"/>
               </w:rPr>
-              <w:t>Diagram tried modulu PGraphicsLib</w:t>
+              <w:t>GrayscaleImage.cs</w:t>
             </w:r>
             <w:r>
               <w:rPr>
@@ -1187,7 +1186,7 @@
                 <w:noProof/>
                 <w:webHidden/>
               </w:rPr>
-              <w:instrText xml:space="preserve"> PAGEREF _Toc189249679 \h </w:instrText>
+              <w:instrText xml:space="preserve"> PAGEREF _Toc189391834 \h </w:instrText>
             </w:r>
             <w:r>
               <w:rPr>
@@ -1207,7 +1206,387 @@
                 <w:noProof/>
                 <w:webHidden/>
               </w:rPr>
-              <w:t>5</w:t>
+              <w:t>7</w:t>
+            </w:r>
+            <w:r>
+              <w:rPr>
+                <w:noProof/>
+                <w:webHidden/>
+              </w:rPr>
+              <w:fldChar w:fldCharType="end"/>
+            </w:r>
+          </w:hyperlink>
+        </w:p>
+        <w:p>
+          <w:pPr>
+            <w:pStyle w:val="Obsah3"/>
+            <w:tabs>
+              <w:tab w:val="right" w:leader="dot" w:pos="8630"/>
+            </w:tabs>
+            <w:rPr>
+              <w:i w:val="0"/>
+              <w:iCs w:val="0"/>
+              <w:noProof/>
+              <w:kern w:val="2"/>
+              <w:sz w:val="24"/>
+              <w:szCs w:val="24"/>
+              <w:lang w:val="sk-SK" w:eastAsia="sk-SK"/>
+              <w14:ligatures w14:val="standardContextual"/>
+            </w:rPr>
+          </w:pPr>
+          <w:hyperlink w:anchor="_Toc189391835" w:history="1">
+            <w:r>
+              <w:rPr>
+                <w:rStyle w:val="Hypertextovprepojenie"/>
+                <w:noProof/>
+                <w:lang w:val="sk-SK"/>
+              </w:rPr>
+              <w:t>Bezier.cs</w:t>
+            </w:r>
+            <w:r>
+              <w:rPr>
+                <w:noProof/>
+                <w:webHidden/>
+              </w:rPr>
+              <w:tab/>
+            </w:r>
+            <w:r>
+              <w:rPr>
+                <w:noProof/>
+                <w:webHidden/>
+              </w:rPr>
+              <w:fldChar w:fldCharType="begin"/>
+            </w:r>
+            <w:r>
+              <w:rPr>
+                <w:noProof/>
+                <w:webHidden/>
+              </w:rPr>
+              <w:instrText xml:space="preserve"> PAGEREF _Toc189391835 \h </w:instrText>
+            </w:r>
+            <w:r>
+              <w:rPr>
+                <w:noProof/>
+                <w:webHidden/>
+              </w:rPr>
+            </w:r>
+            <w:r>
+              <w:rPr>
+                <w:noProof/>
+                <w:webHidden/>
+              </w:rPr>
+              <w:fldChar w:fldCharType="separate"/>
+            </w:r>
+            <w:r>
+              <w:rPr>
+                <w:noProof/>
+                <w:webHidden/>
+              </w:rPr>
+              <w:t>7</w:t>
+            </w:r>
+            <w:r>
+              <w:rPr>
+                <w:noProof/>
+                <w:webHidden/>
+              </w:rPr>
+              <w:fldChar w:fldCharType="end"/>
+            </w:r>
+          </w:hyperlink>
+        </w:p>
+        <w:p>
+          <w:pPr>
+            <w:pStyle w:val="Obsah3"/>
+            <w:tabs>
+              <w:tab w:val="right" w:leader="dot" w:pos="8630"/>
+            </w:tabs>
+            <w:rPr>
+              <w:i w:val="0"/>
+              <w:iCs w:val="0"/>
+              <w:noProof/>
+              <w:kern w:val="2"/>
+              <w:sz w:val="24"/>
+              <w:szCs w:val="24"/>
+              <w:lang w:val="sk-SK" w:eastAsia="sk-SK"/>
+              <w14:ligatures w14:val="standardContextual"/>
+            </w:rPr>
+          </w:pPr>
+          <w:hyperlink w:anchor="_Toc189391836" w:history="1">
+            <w:r>
+              <w:rPr>
+                <w:rStyle w:val="Hypertextovprepojenie"/>
+                <w:noProof/>
+                <w:lang w:val="sk-SK"/>
+              </w:rPr>
+              <w:t>Gauss.cs</w:t>
+            </w:r>
+            <w:r>
+              <w:rPr>
+                <w:noProof/>
+                <w:webHidden/>
+              </w:rPr>
+              <w:tab/>
+            </w:r>
+            <w:r>
+              <w:rPr>
+                <w:noProof/>
+                <w:webHidden/>
+              </w:rPr>
+              <w:fldChar w:fldCharType="begin"/>
+            </w:r>
+            <w:r>
+              <w:rPr>
+                <w:noProof/>
+                <w:webHidden/>
+              </w:rPr>
+              <w:instrText xml:space="preserve"> PAGEREF _Toc189391836 \h </w:instrText>
+            </w:r>
+            <w:r>
+              <w:rPr>
+                <w:noProof/>
+                <w:webHidden/>
+              </w:rPr>
+            </w:r>
+            <w:r>
+              <w:rPr>
+                <w:noProof/>
+                <w:webHidden/>
+              </w:rPr>
+              <w:fldChar w:fldCharType="separate"/>
+            </w:r>
+            <w:r>
+              <w:rPr>
+                <w:noProof/>
+                <w:webHidden/>
+              </w:rPr>
+              <w:t>8</w:t>
+            </w:r>
+            <w:r>
+              <w:rPr>
+                <w:noProof/>
+                <w:webHidden/>
+              </w:rPr>
+              <w:fldChar w:fldCharType="end"/>
+            </w:r>
+          </w:hyperlink>
+        </w:p>
+        <w:p>
+          <w:pPr>
+            <w:pStyle w:val="Obsah3"/>
+            <w:tabs>
+              <w:tab w:val="right" w:leader="dot" w:pos="8630"/>
+            </w:tabs>
+            <w:rPr>
+              <w:i w:val="0"/>
+              <w:iCs w:val="0"/>
+              <w:noProof/>
+              <w:kern w:val="2"/>
+              <w:sz w:val="24"/>
+              <w:szCs w:val="24"/>
+              <w:lang w:val="sk-SK" w:eastAsia="sk-SK"/>
+              <w14:ligatures w14:val="standardContextual"/>
+            </w:rPr>
+          </w:pPr>
+          <w:hyperlink w:anchor="_Toc189391837" w:history="1">
+            <w:r>
+              <w:rPr>
+                <w:rStyle w:val="Hypertextovprepojenie"/>
+                <w:noProof/>
+                <w:lang w:val="sk-SK"/>
+              </w:rPr>
+              <w:t>MiddlelineExtractor.cs</w:t>
+            </w:r>
+            <w:r>
+              <w:rPr>
+                <w:noProof/>
+                <w:webHidden/>
+              </w:rPr>
+              <w:tab/>
+            </w:r>
+            <w:r>
+              <w:rPr>
+                <w:noProof/>
+                <w:webHidden/>
+              </w:rPr>
+              <w:fldChar w:fldCharType="begin"/>
+            </w:r>
+            <w:r>
+              <w:rPr>
+                <w:noProof/>
+                <w:webHidden/>
+              </w:rPr>
+              <w:instrText xml:space="preserve"> PAGEREF _Toc189391837 \h </w:instrText>
+            </w:r>
+            <w:r>
+              <w:rPr>
+                <w:noProof/>
+                <w:webHidden/>
+              </w:rPr>
+            </w:r>
+            <w:r>
+              <w:rPr>
+                <w:noProof/>
+                <w:webHidden/>
+              </w:rPr>
+              <w:fldChar w:fldCharType="separate"/>
+            </w:r>
+            <w:r>
+              <w:rPr>
+                <w:noProof/>
+                <w:webHidden/>
+              </w:rPr>
+              <w:t>8</w:t>
+            </w:r>
+            <w:r>
+              <w:rPr>
+                <w:noProof/>
+                <w:webHidden/>
+              </w:rPr>
+              <w:fldChar w:fldCharType="end"/>
+            </w:r>
+          </w:hyperlink>
+        </w:p>
+        <w:p>
+          <w:pPr>
+            <w:pStyle w:val="Obsah3"/>
+            <w:tabs>
+              <w:tab w:val="right" w:leader="dot" w:pos="8630"/>
+            </w:tabs>
+            <w:rPr>
+              <w:i w:val="0"/>
+              <w:iCs w:val="0"/>
+              <w:noProof/>
+              <w:kern w:val="2"/>
+              <w:sz w:val="24"/>
+              <w:szCs w:val="24"/>
+              <w:lang w:val="sk-SK" w:eastAsia="sk-SK"/>
+              <w14:ligatures w14:val="standardContextual"/>
+            </w:rPr>
+          </w:pPr>
+          <w:hyperlink w:anchor="_Toc189391838" w:history="1">
+            <w:r>
+              <w:rPr>
+                <w:rStyle w:val="Hypertextovprepojenie"/>
+                <w:noProof/>
+                <w:lang w:val="sk-SK"/>
+              </w:rPr>
+              <w:t>Sobel.cs</w:t>
+            </w:r>
+            <w:r>
+              <w:rPr>
+                <w:noProof/>
+                <w:webHidden/>
+              </w:rPr>
+              <w:tab/>
+            </w:r>
+            <w:r>
+              <w:rPr>
+                <w:noProof/>
+                <w:webHidden/>
+              </w:rPr>
+              <w:fldChar w:fldCharType="begin"/>
+            </w:r>
+            <w:r>
+              <w:rPr>
+                <w:noProof/>
+                <w:webHidden/>
+              </w:rPr>
+              <w:instrText xml:space="preserve"> PAGEREF _Toc189391838 \h </w:instrText>
+            </w:r>
+            <w:r>
+              <w:rPr>
+                <w:noProof/>
+                <w:webHidden/>
+              </w:rPr>
+            </w:r>
+            <w:r>
+              <w:rPr>
+                <w:noProof/>
+                <w:webHidden/>
+              </w:rPr>
+              <w:fldChar w:fldCharType="separate"/>
+            </w:r>
+            <w:r>
+              <w:rPr>
+                <w:noProof/>
+                <w:webHidden/>
+              </w:rPr>
+              <w:t>8</w:t>
+            </w:r>
+            <w:r>
+              <w:rPr>
+                <w:noProof/>
+                <w:webHidden/>
+              </w:rPr>
+              <w:fldChar w:fldCharType="end"/>
+            </w:r>
+          </w:hyperlink>
+        </w:p>
+        <w:p>
+          <w:pPr>
+            <w:pStyle w:val="Obsah3"/>
+            <w:tabs>
+              <w:tab w:val="right" w:leader="dot" w:pos="8630"/>
+            </w:tabs>
+            <w:rPr>
+              <w:i w:val="0"/>
+              <w:iCs w:val="0"/>
+              <w:noProof/>
+              <w:kern w:val="2"/>
+              <w:sz w:val="24"/>
+              <w:szCs w:val="24"/>
+              <w:lang w:val="sk-SK" w:eastAsia="sk-SK"/>
+              <w14:ligatures w14:val="standardContextual"/>
+            </w:rPr>
+          </w:pPr>
+          <w:hyperlink w:anchor="_Toc189391839" w:history="1">
+            <w:r>
+              <w:rPr>
+                <w:rStyle w:val="Hypertextovprepojenie"/>
+                <w:noProof/>
+                <w:lang w:val="sk-SK"/>
+              </w:rPr>
+              <w:t>Threshold.cs</w:t>
+            </w:r>
+            <w:r>
+              <w:rPr>
+                <w:noProof/>
+                <w:webHidden/>
+              </w:rPr>
+              <w:tab/>
+            </w:r>
+            <w:r>
+              <w:rPr>
+                <w:noProof/>
+                <w:webHidden/>
+              </w:rPr>
+              <w:fldChar w:fldCharType="begin"/>
+            </w:r>
+            <w:r>
+              <w:rPr>
+                <w:noProof/>
+                <w:webHidden/>
+              </w:rPr>
+              <w:instrText xml:space="preserve"> PAGEREF _Toc189391839 \h </w:instrText>
+            </w:r>
+            <w:r>
+              <w:rPr>
+                <w:noProof/>
+                <w:webHidden/>
+              </w:rPr>
+            </w:r>
+            <w:r>
+              <w:rPr>
+                <w:noProof/>
+                <w:webHidden/>
+              </w:rPr>
+              <w:fldChar w:fldCharType="separate"/>
+            </w:r>
+            <w:r>
+              <w:rPr>
+                <w:noProof/>
+                <w:webHidden/>
+              </w:rPr>
+              <w:t>8</w:t>
             </w:r>
             <w:r>
               <w:rPr>
@@ -1234,7 +1613,7 @@
               <w14:ligatures w14:val="standardContextual"/>
             </w:rPr>
           </w:pPr>
-          <w:hyperlink w:anchor="_Toc189249680" w:history="1">
+          <w:hyperlink w:anchor="_Toc189391840" w:history="1">
             <w:r>
               <w:rPr>
                 <w:rStyle w:val="Hypertextovprepojenie"/>
@@ -1263,7 +1642,7 @@
                 <w:noProof/>
                 <w:webHidden/>
               </w:rPr>
-              <w:instrText xml:space="preserve"> PAGEREF _Toc189249680 \h </w:instrText>
+              <w:instrText xml:space="preserve"> PAGEREF _Toc189391840 \h </w:instrText>
             </w:r>
             <w:r>
               <w:rPr>
@@ -1283,7 +1662,7 @@
                 <w:noProof/>
                 <w:webHidden/>
               </w:rPr>
-              <w:t>5</w:t>
+              <w:t>9</w:t>
             </w:r>
             <w:r>
               <w:rPr>
@@ -1310,7 +1689,7 @@
               <w14:ligatures w14:val="standardContextual"/>
             </w:rPr>
           </w:pPr>
-          <w:hyperlink w:anchor="_Toc189249681" w:history="1">
+          <w:hyperlink w:anchor="_Toc189391841" w:history="1">
             <w:r>
               <w:rPr>
                 <w:rStyle w:val="Hypertextovprepojenie"/>
@@ -1339,7 +1718,7 @@
                 <w:noProof/>
                 <w:webHidden/>
               </w:rPr>
-              <w:instrText xml:space="preserve"> PAGEREF _Toc189249681 \h </w:instrText>
+              <w:instrText xml:space="preserve"> PAGEREF _Toc189391841 \h </w:instrText>
             </w:r>
             <w:r>
               <w:rPr>
@@ -1359,7 +1738,7 @@
                 <w:noProof/>
                 <w:webHidden/>
               </w:rPr>
-              <w:t>5</w:t>
+              <w:t>9</w:t>
             </w:r>
             <w:r>
               <w:rPr>
@@ -1386,7 +1765,7 @@
               <w14:ligatures w14:val="standardContextual"/>
             </w:rPr>
           </w:pPr>
-          <w:hyperlink w:anchor="_Toc189249682" w:history="1">
+          <w:hyperlink w:anchor="_Toc189391842" w:history="1">
             <w:r>
               <w:rPr>
                 <w:rStyle w:val="Hypertextovprepojenie"/>
@@ -1415,7 +1794,7 @@
                 <w:noProof/>
                 <w:webHidden/>
               </w:rPr>
-              <w:instrText xml:space="preserve"> PAGEREF _Toc189249682 \h </w:instrText>
+              <w:instrText xml:space="preserve"> PAGEREF _Toc189391842 \h </w:instrText>
             </w:r>
             <w:r>
               <w:rPr>
@@ -1435,7 +1814,7 @@
                 <w:noProof/>
                 <w:webHidden/>
               </w:rPr>
-              <w:t>6</w:t>
+              <w:t>10</w:t>
             </w:r>
             <w:r>
               <w:rPr>
@@ -1464,7 +1843,7 @@
               <w14:ligatures w14:val="standardContextual"/>
             </w:rPr>
           </w:pPr>
-          <w:hyperlink w:anchor="_Toc189249683" w:history="1">
+          <w:hyperlink w:anchor="_Toc189391843" w:history="1">
             <w:r>
               <w:rPr>
                 <w:rStyle w:val="Hypertextovprepojenie"/>
@@ -1472,7 +1851,7 @@
                 <w:noProof/>
                 <w:lang w:val="sk-SK"/>
               </w:rPr>
-              <w:t>Vyhodnotenie rýchlostí jednotlivých častí a celkového trvania algoritmu pre spracovanie 1 obrázka a tiež cyklické spracovanie</w:t>
+              <w:t>Vyhodnotenie rýchlostí</w:t>
             </w:r>
             <w:r>
               <w:rPr>
@@ -1493,7 +1872,7 @@
                 <w:noProof/>
                 <w:webHidden/>
               </w:rPr>
-              <w:instrText xml:space="preserve"> PAGEREF _Toc189249683 \h </w:instrText>
+              <w:instrText xml:space="preserve"> PAGEREF _Toc189391843 \h </w:instrText>
             </w:r>
             <w:r>
               <w:rPr>
@@ -1513,7 +1892,456 @@
                 <w:noProof/>
                 <w:webHidden/>
               </w:rPr>
-              <w:t>7</w:t>
+              <w:t>11</w:t>
+            </w:r>
+            <w:r>
+              <w:rPr>
+                <w:noProof/>
+                <w:webHidden/>
+              </w:rPr>
+              <w:fldChar w:fldCharType="end"/>
+            </w:r>
+          </w:hyperlink>
+        </w:p>
+        <w:p>
+          <w:pPr>
+            <w:pStyle w:val="Obsah2"/>
+            <w:tabs>
+              <w:tab w:val="right" w:leader="dot" w:pos="8630"/>
+            </w:tabs>
+            <w:rPr>
+              <w:smallCaps w:val="0"/>
+              <w:noProof/>
+              <w:kern w:val="2"/>
+              <w:sz w:val="24"/>
+              <w:szCs w:val="24"/>
+              <w:lang w:val="sk-SK" w:eastAsia="sk-SK"/>
+              <w14:ligatures w14:val="standardContextual"/>
+            </w:rPr>
+          </w:pPr>
+          <w:hyperlink w:anchor="_Toc189391844" w:history="1">
+            <w:r>
+              <w:rPr>
+                <w:rStyle w:val="Hypertextovprepojenie"/>
+                <w:noProof/>
+                <w:lang w:val="sk-SK"/>
+              </w:rPr>
+              <w:t>Porovnanie rýchlostí operácií jednotlivých obrázkov</w:t>
+            </w:r>
+            <w:r>
+              <w:rPr>
+                <w:noProof/>
+                <w:webHidden/>
+              </w:rPr>
+              <w:tab/>
+            </w:r>
+            <w:r>
+              <w:rPr>
+                <w:noProof/>
+                <w:webHidden/>
+              </w:rPr>
+              <w:fldChar w:fldCharType="begin"/>
+            </w:r>
+            <w:r>
+              <w:rPr>
+                <w:noProof/>
+                <w:webHidden/>
+              </w:rPr>
+              <w:instrText xml:space="preserve"> PAGEREF _Toc189391844 \h </w:instrText>
+            </w:r>
+            <w:r>
+              <w:rPr>
+                <w:noProof/>
+                <w:webHidden/>
+              </w:rPr>
+            </w:r>
+            <w:r>
+              <w:rPr>
+                <w:noProof/>
+                <w:webHidden/>
+              </w:rPr>
+              <w:fldChar w:fldCharType="separate"/>
+            </w:r>
+            <w:r>
+              <w:rPr>
+                <w:noProof/>
+                <w:webHidden/>
+              </w:rPr>
+              <w:t>11</w:t>
+            </w:r>
+            <w:r>
+              <w:rPr>
+                <w:noProof/>
+                <w:webHidden/>
+              </w:rPr>
+              <w:fldChar w:fldCharType="end"/>
+            </w:r>
+          </w:hyperlink>
+        </w:p>
+        <w:p>
+          <w:pPr>
+            <w:pStyle w:val="Obsah2"/>
+            <w:tabs>
+              <w:tab w:val="right" w:leader="dot" w:pos="8630"/>
+            </w:tabs>
+            <w:rPr>
+              <w:smallCaps w:val="0"/>
+              <w:noProof/>
+              <w:kern w:val="2"/>
+              <w:sz w:val="24"/>
+              <w:szCs w:val="24"/>
+              <w:lang w:val="sk-SK" w:eastAsia="sk-SK"/>
+              <w14:ligatures w14:val="standardContextual"/>
+            </w:rPr>
+          </w:pPr>
+          <w:hyperlink w:anchor="_Toc189391845" w:history="1">
+            <w:r>
+              <w:rPr>
+                <w:rStyle w:val="Hypertextovprepojenie"/>
+                <w:noProof/>
+                <w:lang w:val="sk-SK"/>
+              </w:rPr>
+              <w:t>Porovnanie rýchlostí operácií jednotlivých obrázkov pri spracovaní každého 10. riadku</w:t>
+            </w:r>
+            <w:r>
+              <w:rPr>
+                <w:noProof/>
+                <w:webHidden/>
+              </w:rPr>
+              <w:tab/>
+            </w:r>
+            <w:r>
+              <w:rPr>
+                <w:noProof/>
+                <w:webHidden/>
+              </w:rPr>
+              <w:fldChar w:fldCharType="begin"/>
+            </w:r>
+            <w:r>
+              <w:rPr>
+                <w:noProof/>
+                <w:webHidden/>
+              </w:rPr>
+              <w:instrText xml:space="preserve"> PAGEREF _Toc189391845 \h </w:instrText>
+            </w:r>
+            <w:r>
+              <w:rPr>
+                <w:noProof/>
+                <w:webHidden/>
+              </w:rPr>
+            </w:r>
+            <w:r>
+              <w:rPr>
+                <w:noProof/>
+                <w:webHidden/>
+              </w:rPr>
+              <w:fldChar w:fldCharType="separate"/>
+            </w:r>
+            <w:r>
+              <w:rPr>
+                <w:noProof/>
+                <w:webHidden/>
+              </w:rPr>
+              <w:t>11</w:t>
+            </w:r>
+            <w:r>
+              <w:rPr>
+                <w:noProof/>
+                <w:webHidden/>
+              </w:rPr>
+              <w:fldChar w:fldCharType="end"/>
+            </w:r>
+          </w:hyperlink>
+        </w:p>
+        <w:p>
+          <w:pPr>
+            <w:pStyle w:val="Obsah2"/>
+            <w:tabs>
+              <w:tab w:val="right" w:leader="dot" w:pos="8630"/>
+            </w:tabs>
+            <w:rPr>
+              <w:smallCaps w:val="0"/>
+              <w:noProof/>
+              <w:kern w:val="2"/>
+              <w:sz w:val="24"/>
+              <w:szCs w:val="24"/>
+              <w:lang w:val="sk-SK" w:eastAsia="sk-SK"/>
+              <w14:ligatures w14:val="standardContextual"/>
+            </w:rPr>
+          </w:pPr>
+          <w:hyperlink w:anchor="_Toc189391846" w:history="1">
+            <w:r>
+              <w:rPr>
+                <w:rStyle w:val="Hypertextovprepojenie"/>
+                <w:noProof/>
+                <w:lang w:val="sk-SK"/>
+              </w:rPr>
+              <w:t>Porovnanie rýchlostí prahovaní</w:t>
+            </w:r>
+            <w:r>
+              <w:rPr>
+                <w:noProof/>
+                <w:webHidden/>
+              </w:rPr>
+              <w:tab/>
+            </w:r>
+            <w:r>
+              <w:rPr>
+                <w:noProof/>
+                <w:webHidden/>
+              </w:rPr>
+              <w:fldChar w:fldCharType="begin"/>
+            </w:r>
+            <w:r>
+              <w:rPr>
+                <w:noProof/>
+                <w:webHidden/>
+              </w:rPr>
+              <w:instrText xml:space="preserve"> PAGEREF _Toc189391846 \h </w:instrText>
+            </w:r>
+            <w:r>
+              <w:rPr>
+                <w:noProof/>
+                <w:webHidden/>
+              </w:rPr>
+            </w:r>
+            <w:r>
+              <w:rPr>
+                <w:noProof/>
+                <w:webHidden/>
+              </w:rPr>
+              <w:fldChar w:fldCharType="separate"/>
+            </w:r>
+            <w:r>
+              <w:rPr>
+                <w:noProof/>
+                <w:webHidden/>
+              </w:rPr>
+              <w:t>12</w:t>
+            </w:r>
+            <w:r>
+              <w:rPr>
+                <w:noProof/>
+                <w:webHidden/>
+              </w:rPr>
+              <w:fldChar w:fldCharType="end"/>
+            </w:r>
+          </w:hyperlink>
+        </w:p>
+        <w:p>
+          <w:pPr>
+            <w:pStyle w:val="Obsah2"/>
+            <w:tabs>
+              <w:tab w:val="right" w:leader="dot" w:pos="8630"/>
+            </w:tabs>
+            <w:rPr>
+              <w:smallCaps w:val="0"/>
+              <w:noProof/>
+              <w:kern w:val="2"/>
+              <w:sz w:val="24"/>
+              <w:szCs w:val="24"/>
+              <w:lang w:val="sk-SK" w:eastAsia="sk-SK"/>
+              <w14:ligatures w14:val="standardContextual"/>
+            </w:rPr>
+          </w:pPr>
+          <w:hyperlink w:anchor="_Toc189391847" w:history="1">
+            <w:r>
+              <w:rPr>
+                <w:rStyle w:val="Hypertextovprepojenie"/>
+                <w:noProof/>
+                <w:lang w:val="sk-SK"/>
+              </w:rPr>
+              <w:t>Porovnanie build verzií x86</w:t>
+            </w:r>
+            <w:r>
+              <w:rPr>
+                <w:noProof/>
+                <w:webHidden/>
+              </w:rPr>
+              <w:tab/>
+            </w:r>
+            <w:r>
+              <w:rPr>
+                <w:noProof/>
+                <w:webHidden/>
+              </w:rPr>
+              <w:fldChar w:fldCharType="begin"/>
+            </w:r>
+            <w:r>
+              <w:rPr>
+                <w:noProof/>
+                <w:webHidden/>
+              </w:rPr>
+              <w:instrText xml:space="preserve"> PAGEREF _Toc189391847 \h </w:instrText>
+            </w:r>
+            <w:r>
+              <w:rPr>
+                <w:noProof/>
+                <w:webHidden/>
+              </w:rPr>
+            </w:r>
+            <w:r>
+              <w:rPr>
+                <w:noProof/>
+                <w:webHidden/>
+              </w:rPr>
+              <w:fldChar w:fldCharType="separate"/>
+            </w:r>
+            <w:r>
+              <w:rPr>
+                <w:noProof/>
+                <w:webHidden/>
+              </w:rPr>
+              <w:t>13</w:t>
+            </w:r>
+            <w:r>
+              <w:rPr>
+                <w:noProof/>
+                <w:webHidden/>
+              </w:rPr>
+              <w:fldChar w:fldCharType="end"/>
+            </w:r>
+          </w:hyperlink>
+        </w:p>
+        <w:p>
+          <w:pPr>
+            <w:pStyle w:val="Obsah2"/>
+            <w:tabs>
+              <w:tab w:val="right" w:leader="dot" w:pos="8630"/>
+            </w:tabs>
+            <w:rPr>
+              <w:smallCaps w:val="0"/>
+              <w:noProof/>
+              <w:kern w:val="2"/>
+              <w:sz w:val="24"/>
+              <w:szCs w:val="24"/>
+              <w:lang w:val="sk-SK" w:eastAsia="sk-SK"/>
+              <w14:ligatures w14:val="standardContextual"/>
+            </w:rPr>
+          </w:pPr>
+          <w:hyperlink w:anchor="_Toc189391848" w:history="1">
+            <w:r>
+              <w:rPr>
+                <w:rStyle w:val="Hypertextovprepojenie"/>
+                <w:noProof/>
+              </w:rPr>
+              <w:t>Porovnanie build verzií x64</w:t>
+            </w:r>
+            <w:r>
+              <w:rPr>
+                <w:noProof/>
+                <w:webHidden/>
+              </w:rPr>
+              <w:tab/>
+            </w:r>
+            <w:r>
+              <w:rPr>
+                <w:noProof/>
+                <w:webHidden/>
+              </w:rPr>
+              <w:fldChar w:fldCharType="begin"/>
+            </w:r>
+            <w:r>
+              <w:rPr>
+                <w:noProof/>
+                <w:webHidden/>
+              </w:rPr>
+              <w:instrText xml:space="preserve"> PAGEREF _Toc189391848 \h </w:instrText>
+            </w:r>
+            <w:r>
+              <w:rPr>
+                <w:noProof/>
+                <w:webHidden/>
+              </w:rPr>
+            </w:r>
+            <w:r>
+              <w:rPr>
+                <w:noProof/>
+                <w:webHidden/>
+              </w:rPr>
+              <w:fldChar w:fldCharType="separate"/>
+            </w:r>
+            <w:r>
+              <w:rPr>
+                <w:noProof/>
+                <w:webHidden/>
+              </w:rPr>
+              <w:t>13</w:t>
+            </w:r>
+            <w:r>
+              <w:rPr>
+                <w:noProof/>
+                <w:webHidden/>
+              </w:rPr>
+              <w:fldChar w:fldCharType="end"/>
+            </w:r>
+          </w:hyperlink>
+        </w:p>
+        <w:p>
+          <w:pPr>
+            <w:pStyle w:val="Obsah2"/>
+            <w:tabs>
+              <w:tab w:val="right" w:leader="dot" w:pos="8630"/>
+            </w:tabs>
+            <w:rPr>
+              <w:smallCaps w:val="0"/>
+              <w:noProof/>
+              <w:kern w:val="2"/>
+              <w:sz w:val="24"/>
+              <w:szCs w:val="24"/>
+              <w:lang w:val="sk-SK" w:eastAsia="sk-SK"/>
+              <w14:ligatures w14:val="standardContextual"/>
+            </w:rPr>
+          </w:pPr>
+          <w:hyperlink w:anchor="_Toc189391849" w:history="1">
+            <w:r>
+              <w:rPr>
+                <w:rStyle w:val="Hypertextovprepojenie"/>
+                <w:noProof/>
+                <w:lang w:val="sk-SK"/>
+              </w:rPr>
+              <w:t>Cyklické spracovanie obrázkov rozmeru 640 x 480</w:t>
+            </w:r>
+            <w:r>
+              <w:rPr>
+                <w:noProof/>
+                <w:webHidden/>
+              </w:rPr>
+              <w:tab/>
+            </w:r>
+            <w:r>
+              <w:rPr>
+                <w:noProof/>
+                <w:webHidden/>
+              </w:rPr>
+              <w:fldChar w:fldCharType="begin"/>
+            </w:r>
+            <w:r>
+              <w:rPr>
+                <w:noProof/>
+                <w:webHidden/>
+              </w:rPr>
+              <w:instrText xml:space="preserve"> PAGEREF _Toc189391849 \h </w:instrText>
+            </w:r>
+            <w:r>
+              <w:rPr>
+                <w:noProof/>
+                <w:webHidden/>
+              </w:rPr>
+            </w:r>
+            <w:r>
+              <w:rPr>
+                <w:noProof/>
+                <w:webHidden/>
+              </w:rPr>
+              <w:fldChar w:fldCharType="separate"/>
+            </w:r>
+            <w:r>
+              <w:rPr>
+                <w:noProof/>
+                <w:webHidden/>
+              </w:rPr>
+              <w:t>14</w:t>
             </w:r>
             <w:r>
               <w:rPr>
@@ -1542,7 +2370,7 @@
               <w14:ligatures w14:val="standardContextual"/>
             </w:rPr>
           </w:pPr>
-          <w:hyperlink w:anchor="_Toc189249684" w:history="1">
+          <w:hyperlink w:anchor="_Toc189391850" w:history="1">
             <w:r>
               <w:rPr>
                 <w:rStyle w:val="Hypertextovprepojenie"/>
@@ -1571,7 +2399,7 @@
                 <w:noProof/>
                 <w:webHidden/>
               </w:rPr>
-              <w:instrText xml:space="preserve"> PAGEREF _Toc189249684 \h </w:instrText>
+              <w:instrText xml:space="preserve"> PAGEREF _Toc189391850 \h </w:instrText>
             </w:r>
             <w:r>
               <w:rPr>
@@ -1591,7 +2419,7 @@
                 <w:noProof/>
                 <w:webHidden/>
               </w:rPr>
-              <w:t>8</w:t>
+              <w:t>15</w:t>
             </w:r>
             <w:r>
               <w:rPr>
@@ -1657,7 +2485,7 @@
           <w:lang w:val="sk-SK"/>
         </w:rPr>
       </w:pPr>
-      <w:bookmarkStart w:id="0" w:name="_Toc189249672"/>
+      <w:bookmarkStart w:id="0" w:name="_Toc189391827"/>
       <w:r>
         <w:rPr>
           <w:rFonts w:ascii="Aptos" w:hAnsi="Aptos"/>
@@ -1806,7 +2634,7 @@
           <w:lang w:val="sk-SK"/>
         </w:rPr>
       </w:pPr>
-      <w:bookmarkStart w:id="1" w:name="_Toc189249673"/>
+      <w:bookmarkStart w:id="1" w:name="_Toc189391828"/>
       <w:r>
         <w:rPr>
           <w:rFonts w:ascii="Aptos" w:hAnsi="Aptos"/>
@@ -1923,7 +2751,21 @@
           <w:rFonts w:ascii="Aptos" w:hAnsi="Aptos"/>
           <w:lang w:val="sk-SK"/>
         </w:rPr>
-        <w:t xml:space="preserve"> veľkosti 512 x 512</w:t>
+        <w:t xml:space="preserve"> </w:t>
+      </w:r>
+      <w:r>
+        <w:rPr>
+          <w:rFonts w:ascii="Aptos" w:hAnsi="Aptos"/>
+          <w:lang w:val="sk-SK"/>
+        </w:rPr>
+        <w:t xml:space="preserve">formátu YUV420 </w:t>
+      </w:r>
+      <w:r>
+        <w:rPr>
+          <w:rFonts w:ascii="Aptos" w:hAnsi="Aptos"/>
+          <w:lang w:val="sk-SK"/>
+        </w:rPr>
+        <w:t>veľkosti 512 x 512</w:t>
       </w:r>
       <w:r>
         <w:rPr>
@@ -1931,6 +2773,13 @@
           <w:lang w:val="sk-SK"/>
         </w:rPr>
         <w:t xml:space="preserve"> – na ňom sa nachádza čierna čiara na bielom pozadí. </w:t>
+      </w:r>
+      <w:r>
+        <w:rPr>
+          <w:rFonts w:ascii="Aptos" w:hAnsi="Aptos"/>
+          <w:lang w:val="sk-SK"/>
+        </w:rPr>
+        <w:t xml:space="preserve">Na týchto obrázkoch bolo spravených niekoľko experimentov popísaných nižšie v dokumente. </w:t>
       </w:r>
       <w:r>
         <w:rPr>
@@ -2023,7 +2872,7 @@
           <w:lang w:val="sk-SK"/>
         </w:rPr>
       </w:pPr>
-      <w:bookmarkStart w:id="2" w:name="_Toc189249674"/>
+      <w:bookmarkStart w:id="2" w:name="_Toc189391829"/>
       <w:r>
         <w:rPr>
           <w:rFonts w:ascii="Aptos" w:hAnsi="Aptos"/>
@@ -2129,7 +2978,35 @@
           <w:rFonts w:ascii="Aptos" w:hAnsi="Aptos"/>
           <w:lang w:val="sk-SK"/>
         </w:rPr>
-        <w:t xml:space="preserve"> a bol vyvíjaný vo vývojom prostredí Visual Studio 2022, podľa požiadaviek</w:t>
+        <w:t xml:space="preserve"> a bol</w:t>
+      </w:r>
+      <w:r>
+        <w:rPr>
+          <w:rFonts w:ascii="Aptos" w:hAnsi="Aptos"/>
+          <w:lang w:val="sk-SK"/>
+        </w:rPr>
+        <w:t>a</w:t>
+      </w:r>
+      <w:r>
+        <w:rPr>
+          <w:rFonts w:ascii="Aptos" w:hAnsi="Aptos"/>
+          <w:lang w:val="sk-SK"/>
+        </w:rPr>
+        <w:t xml:space="preserve"> vyvíjan</w:t>
+      </w:r>
+      <w:r>
+        <w:rPr>
+          <w:rFonts w:ascii="Aptos" w:hAnsi="Aptos"/>
+          <w:lang w:val="sk-SK"/>
+        </w:rPr>
+        <w:t>á</w:t>
+      </w:r>
+      <w:r>
+        <w:rPr>
+          <w:rFonts w:ascii="Aptos" w:hAnsi="Aptos"/>
+          <w:lang w:val="sk-SK"/>
+        </w:rPr>
+        <w:t xml:space="preserve"> vo vývojom prostredí Visual Studio 2022, podľa požiadaviek</w:t>
       </w:r>
       <w:r>
         <w:rPr>
@@ -2329,23 +3206,7 @@
           <w:rFonts w:ascii="Aptos" w:hAnsi="Aptos"/>
           <w:lang w:val="sk-SK"/>
         </w:rPr>
-        <w:t xml:space="preserve"> Prepojenie týchto </w:t>
-      </w:r>
-      <w:proofErr w:type="spellStart"/>
-      <w:r>
-        <w:rPr>
-          <w:rFonts w:ascii="Aptos" w:hAnsi="Aptos"/>
-          <w:lang w:val="sk-SK"/>
-        </w:rPr>
-        <w:t>modulov</w:t>
-      </w:r>
-      <w:proofErr w:type="spellEnd"/>
-      <w:r>
-        <w:rPr>
-          <w:rFonts w:ascii="Aptos" w:hAnsi="Aptos"/>
-          <w:lang w:val="sk-SK"/>
-        </w:rPr>
-        <w:t xml:space="preserve"> je možné vidieť v nasledovnom diagrame.</w:t>
+        <w:t xml:space="preserve"> Prepojenie týchto modulov je možné vidieť v nasledovnom diagrame.</w:t>
       </w:r>
     </w:p>
     <w:p>
@@ -2469,7 +3330,7 @@
           <w:lang w:val="sk-SK"/>
         </w:rPr>
       </w:pPr>
-      <w:bookmarkStart w:id="3" w:name="_Toc189249675"/>
+      <w:bookmarkStart w:id="3" w:name="_Toc189391830"/>
       <w:r>
         <w:rPr>
           <w:rFonts w:ascii="Aptos" w:hAnsi="Aptos"/>
@@ -2727,7 +3588,21 @@
           <w:rFonts w:ascii="Aptos" w:hAnsi="Aptos"/>
           <w:lang w:val="sk-SK"/>
         </w:rPr>
-        <w:t xml:space="preserve">Nakoniec sa z bodov vyberie začiatok a koniec – tie nám budú pevne definovať začiatok a koniec beziérovej krivky. K nim sa vyberú ešte dva kontrolné body, ktoré budú určovať tvar </w:t>
+        <w:t>Nakoniec sa z bodov vyberie začiatok a koniec – tie nám budú pevne definovať začiatok a koniec beziérovej krivky. K nim sa vyberú ešte dva kontrolné body, ktoré budú určovať tvar</w:t>
+      </w:r>
+      <w:r>
+        <w:rPr>
+          <w:rFonts w:ascii="Aptos" w:hAnsi="Aptos"/>
+          <w:lang w:val="sk-SK"/>
+        </w:rPr>
+        <w:t xml:space="preserve"> kubickej</w:t>
+      </w:r>
+      <w:r>
+        <w:rPr>
+          <w:rFonts w:ascii="Aptos" w:hAnsi="Aptos"/>
+          <w:lang w:val="sk-SK"/>
+        </w:rPr>
+        <w:t xml:space="preserve"> </w:t>
       </w:r>
       <w:r>
         <w:rPr>
@@ -2771,7 +3646,7 @@
           <w:lang w:val="sk-SK"/>
         </w:rPr>
       </w:pPr>
-      <w:bookmarkStart w:id="4" w:name="_Toc189249676"/>
+      <w:bookmarkStart w:id="4" w:name="_Toc189391831"/>
       <w:r>
         <w:rPr>
           <w:rFonts w:ascii="Aptos" w:hAnsi="Aptos"/>
@@ -2788,7 +3663,6 @@
           <w:lang w:val="sk-SK"/>
         </w:rPr>
       </w:pPr>
-      <w:bookmarkStart w:id="5" w:name="_Toc189249677"/>
       <w:r>
         <w:rPr>
           <w:rFonts w:ascii="Aptos" w:hAnsi="Aptos" w:cs="Aparajita"/>
@@ -2821,7 +3695,21 @@
           <w:rFonts w:ascii="Aptos" w:hAnsi="Aptos" w:cs="Aparajita"/>
           <w:lang w:val="sk-SK"/>
         </w:rPr>
-        <w:t>, inak sa v PGViewer nezobrazia</w:t>
+        <w:t>, inak sa v</w:t>
+      </w:r>
+      <w:r>
+        <w:rPr>
+          <w:rFonts w:ascii="Aptos" w:hAnsi="Aptos" w:cs="Aparajita"/>
+          <w:lang w:val="sk-SK"/>
+        </w:rPr>
+        <w:t xml:space="preserve"> module </w:t>
+      </w:r>
+      <w:r>
+        <w:rPr>
+          <w:rFonts w:ascii="Aptos" w:hAnsi="Aptos" w:cs="Aparajita"/>
+          <w:lang w:val="sk-SK"/>
+        </w:rPr>
+        <w:t>PGViewer nezobrazia</w:t>
       </w:r>
       <w:r>
         <w:rPr>
@@ -2857,6 +3745,13 @@
         </w:rPr>
         <w:t>doc – obsahuje dokumentáciu, UML diagramy,</w:t>
       </w:r>
+      <w:r>
+        <w:rPr>
+          <w:rFonts w:ascii="Aptos" w:hAnsi="Aptos" w:cs="Aparajita"/>
+          <w:lang w:val="sk-SK"/>
+        </w:rPr>
+        <w:t xml:space="preserve"> grafy,</w:t>
+      </w:r>
     </w:p>
     <w:p>
       <w:pPr>
@@ -3082,7 +3977,21 @@
           <w:rFonts w:ascii="Aptos" w:hAnsi="Aptos" w:cs="Aparajita"/>
           <w:lang w:val="sk-SK"/>
         </w:rPr>
-        <w:t>output – obsahuje výstup z testovacej aplikácie, ak sa zvolí prepínač.</w:t>
+        <w:t xml:space="preserve">output – obsahuje výstup z testovacej aplikácie, ak sa </w:t>
+      </w:r>
+      <w:r>
+        <w:rPr>
+          <w:rFonts w:ascii="Aptos" w:hAnsi="Aptos" w:cs="Aparajita"/>
+          <w:lang w:val="sk-SK"/>
+        </w:rPr>
+        <w:t>nastaví konštanta</w:t>
+      </w:r>
+      <w:r>
+        <w:rPr>
+          <w:rFonts w:ascii="Aptos" w:hAnsi="Aptos" w:cs="Aparajita"/>
+          <w:lang w:val="sk-SK"/>
+        </w:rPr>
+        <w:t>.</w:t>
       </w:r>
     </w:p>
     <w:p>
@@ -3243,27 +4152,6 @@
         </w:rPr>
         <w:t>Release</w:t>
       </w:r>
-      <w:r>
-        <w:rPr>
-          <w:rFonts w:ascii="Aptos" w:hAnsi="Aptos" w:cs="Aparajita"/>
-          <w:lang w:val="sk-SK"/>
-        </w:rPr>
-        <w:t xml:space="preserve"> – na </w:t>
-      </w:r>
-      <w:r>
-        <w:rPr>
-          <w:rFonts w:ascii="Aptos" w:hAnsi="Aptos" w:cs="Aparajita"/>
-          <w:lang w:val="sk-SK"/>
-        </w:rPr>
-        <w:t>tejto</w:t>
-      </w:r>
-      <w:r>
-        <w:rPr>
-          <w:rFonts w:ascii="Aptos" w:hAnsi="Aptos" w:cs="Aparajita"/>
-          <w:lang w:val="sk-SK"/>
-        </w:rPr>
-        <w:t xml:space="preserve"> sa robili testy v poslednej časti práce</w:t>
-      </w:r>
     </w:p>
     <w:p>
       <w:pPr>
@@ -3363,11 +4251,13 @@
           <w:lang w:val="sk-SK"/>
         </w:rPr>
       </w:pPr>
-      <w:r>
-        <w:rPr>
-          <w:rFonts w:ascii="Aptos" w:hAnsi="Aptos"/>
-          <w:lang w:val="sk-SK"/>
-        </w:rPr>
+      <w:bookmarkStart w:id="5" w:name="_Toc189391832"/>
+      <w:r>
+        <w:rPr>
+          <w:rFonts w:ascii="Aptos" w:hAnsi="Aptos"/>
+          <w:lang w:val="sk-SK"/>
+        </w:rPr>
+        <w:lastRenderedPageBreak/>
         <w:t>Modul</w:t>
       </w:r>
       <w:r>
@@ -3378,6 +4268,88 @@
         <w:t xml:space="preserve"> PGViewer</w:t>
       </w:r>
       <w:bookmarkEnd w:id="5"/>
+    </w:p>
+    <w:p>
+      <w:pPr>
+        <w:keepNext/>
+        <w:jc w:val="center"/>
+      </w:pPr>
+      <w:r>
+        <w:rPr>
+          <w:noProof/>
+        </w:rPr>
+        <w:drawing>
+          <wp:inline distT="0" distB="0" distL="0" distR="0" wp14:anchorId="35987808" wp14:editId="4D6A2C05">
+            <wp:extent cx="3564467" cy="2101138"/>
+            <wp:effectExtent l="0" t="0" r="0" b="0"/>
+            <wp:docPr id="253256550" name="Obrázok 3" descr="Obrázok, na ktorom je text, snímka obrazovky, písmo, rad&#10;&#10;Automaticky generovaný popis"/>
+            <wp:cNvGraphicFramePr>
+              <a:graphicFrameLocks xmlns:a="http://schemas.openxmlformats.org/drawingml/2006/main" noChangeAspect="1"/>
+            </wp:cNvGraphicFramePr>
+            <a:graphic xmlns:a="http://schemas.openxmlformats.org/drawingml/2006/main">
+              <a:graphicData uri="http://schemas.openxmlformats.org/drawingml/2006/picture">
+                <pic:pic xmlns:pic="http://schemas.openxmlformats.org/drawingml/2006/picture">
+                  <pic:nvPicPr>
+                    <pic:cNvPr id="253256550" name="Obrázok 3" descr="Obrázok, na ktorom je text, snímka obrazovky, písmo, rad&#10;&#10;Automaticky generovaný popis"/>
+                    <pic:cNvPicPr>
+                      <a:picLocks noChangeAspect="1" noChangeArrowheads="1"/>
+                    </pic:cNvPicPr>
+                  </pic:nvPicPr>
+                  <pic:blipFill>
+                    <a:blip r:embed="rId9">
+                      <a:extLst>
+                        <a:ext uri="{28A0092B-C50C-407E-A947-70E740481C1C}">
+                          <a14:useLocalDpi xmlns:a14="http://schemas.microsoft.com/office/drawing/2010/main" val="0"/>
+                        </a:ext>
+                      </a:extLst>
+                    </a:blip>
+                    <a:srcRect/>
+                    <a:stretch>
+                      <a:fillRect/>
+                    </a:stretch>
+                  </pic:blipFill>
+                  <pic:spPr bwMode="auto">
+                    <a:xfrm>
+                      <a:off x="0" y="0"/>
+                      <a:ext cx="3570596" cy="2104751"/>
+                    </a:xfrm>
+                    <a:prstGeom prst="rect">
+                      <a:avLst/>
+                    </a:prstGeom>
+                    <a:noFill/>
+                    <a:ln>
+                      <a:noFill/>
+                    </a:ln>
+                  </pic:spPr>
+                </pic:pic>
+              </a:graphicData>
+            </a:graphic>
+          </wp:inline>
+        </w:drawing>
+      </w:r>
+    </w:p>
+    <w:p>
+      <w:pPr>
+        <w:pStyle w:val="Popis"/>
+        <w:jc w:val="center"/>
+        <w:rPr>
+          <w:lang w:val="sk-SK"/>
+        </w:rPr>
+      </w:pPr>
+      <w:r>
+        <w:t xml:space="preserve">Obrázok </w:t>
+      </w:r>
+      <w:fldSimple w:instr=" SEQ Obrázok \* ARABIC ">
+        <w:r>
+          <w:rPr>
+            <w:noProof/>
+          </w:rPr>
+          <w:t>2</w:t>
+        </w:r>
+      </w:fldSimple>
+      <w:r>
+        <w:t xml:space="preserve"> Diagram tried modulu PGViewer</w:t>
+      </w:r>
     </w:p>
     <w:p>
       <w:pPr>
@@ -3424,68 +4396,93 @@
         </w:rPr>
         <w:t xml:space="preserve"> </w:t>
       </w:r>
-    </w:p>
-    <w:p>
-      <w:pPr>
-        <w:jc w:val="both"/>
-        <w:rPr>
-          <w:rFonts w:ascii="Aptos" w:hAnsi="Aptos"/>
-          <w:lang w:val="sk-SK"/>
-        </w:rPr>
-      </w:pPr>
-    </w:p>
-    <w:p>
-      <w:pPr>
+      <w:r>
+        <w:rPr>
+          <w:rFonts w:ascii="Aptos" w:hAnsi="Aptos"/>
+          <w:lang w:val="sk-SK"/>
+        </w:rPr>
+        <w:t>Ukážka vzhľadu je na nasledovnom obrázku.</w:t>
+      </w:r>
+    </w:p>
+    <w:p>
+      <w:pPr>
+        <w:jc w:val="both"/>
+        <w:rPr>
+          <w:rFonts w:ascii="Aptos" w:hAnsi="Aptos"/>
+          <w:lang w:val="sk-SK"/>
+        </w:rPr>
+      </w:pPr>
+    </w:p>
+    <w:p>
+      <w:pPr>
+        <w:keepNext/>
         <w:jc w:val="center"/>
-        <w:rPr>
-          <w:rFonts w:ascii="Aptos" w:hAnsi="Aptos"/>
-          <w:lang w:val="sk-SK"/>
-        </w:rPr>
-      </w:pPr>
-      <w:r>
-        <w:rPr>
-          <w:rFonts w:ascii="Aptos" w:hAnsi="Aptos"/>
-          <w:lang w:val="sk-SK"/>
-        </w:rPr>
-        <w:t>OBR</w:t>
-      </w:r>
-      <w:r>
-        <w:rPr>
-          <w:rFonts w:ascii="Aptos" w:hAnsi="Aptos"/>
-          <w:lang w:val="sk-SK"/>
-        </w:rPr>
-        <w:t>Á</w:t>
-      </w:r>
-      <w:r>
-        <w:rPr>
-          <w:rFonts w:ascii="Aptos" w:hAnsi="Aptos"/>
-          <w:lang w:val="sk-SK"/>
-        </w:rPr>
-        <w:t xml:space="preserve">ZOK ako </w:t>
-      </w:r>
-      <w:r>
-        <w:rPr>
-          <w:rFonts w:ascii="Aptos" w:hAnsi="Aptos"/>
-          <w:lang w:val="sk-SK"/>
-        </w:rPr>
-        <w:t>vyzerá</w:t>
-      </w:r>
-      <w:r>
-        <w:rPr>
-          <w:rFonts w:ascii="Aptos" w:hAnsi="Aptos"/>
-          <w:lang w:val="sk-SK"/>
-        </w:rPr>
-        <w:t xml:space="preserve"> program</w:t>
-      </w:r>
-    </w:p>
-    <w:p>
-      <w:pPr>
-        <w:jc w:val="both"/>
-        <w:rPr>
-          <w:rFonts w:ascii="Aptos" w:hAnsi="Aptos"/>
-          <w:lang w:val="sk-SK"/>
-        </w:rPr>
-      </w:pPr>
+      </w:pPr>
+      <w:r>
+        <w:rPr>
+          <w:rFonts w:ascii="Aptos" w:hAnsi="Aptos"/>
+          <w:lang w:val="sk-SK"/>
+        </w:rPr>
+        <w:drawing>
+          <wp:inline distT="0" distB="0" distL="0" distR="0" wp14:anchorId="2074C5AA" wp14:editId="208F8280">
+            <wp:extent cx="4550833" cy="2615676"/>
+            <wp:effectExtent l="0" t="0" r="2540" b="0"/>
+            <wp:docPr id="732343550" name="Obrázok 1" descr="Obrázok, na ktorom je text, snímka obrazovky, multimediálny softvér, grafický softvér&#10;&#10;Automaticky generovaný popis"/>
+            <wp:cNvGraphicFramePr>
+              <a:graphicFrameLocks xmlns:a="http://schemas.openxmlformats.org/drawingml/2006/main" noChangeAspect="1"/>
+            </wp:cNvGraphicFramePr>
+            <a:graphic xmlns:a="http://schemas.openxmlformats.org/drawingml/2006/main">
+              <a:graphicData uri="http://schemas.openxmlformats.org/drawingml/2006/picture">
+                <pic:pic xmlns:pic="http://schemas.openxmlformats.org/drawingml/2006/picture">
+                  <pic:nvPicPr>
+                    <pic:cNvPr id="732343550" name="Obrázok 1" descr="Obrázok, na ktorom je text, snímka obrazovky, multimediálny softvér, grafický softvér&#10;&#10;Automaticky generovaný popis"/>
+                    <pic:cNvPicPr/>
+                  </pic:nvPicPr>
+                  <pic:blipFill>
+                    <a:blip r:embed="rId10"/>
+                    <a:stretch>
+                      <a:fillRect/>
+                    </a:stretch>
+                  </pic:blipFill>
+                  <pic:spPr>
+                    <a:xfrm>
+                      <a:off x="0" y="0"/>
+                      <a:ext cx="4562151" cy="2622181"/>
+                    </a:xfrm>
+                    <a:prstGeom prst="rect">
+                      <a:avLst/>
+                    </a:prstGeom>
+                  </pic:spPr>
+                </pic:pic>
+              </a:graphicData>
+            </a:graphic>
+          </wp:inline>
+        </w:drawing>
+      </w:r>
+    </w:p>
+    <w:p>
+      <w:pPr>
+        <w:pStyle w:val="Popis"/>
+        <w:jc w:val="center"/>
+        <w:rPr>
+          <w:rFonts w:ascii="Aptos" w:hAnsi="Aptos"/>
+          <w:lang w:val="sk-SK"/>
+        </w:rPr>
+      </w:pPr>
+      <w:r>
+        <w:t xml:space="preserve">Obrázok </w:t>
+      </w:r>
+      <w:fldSimple w:instr=" SEQ Obrázok \* ARABIC ">
+        <w:r>
+          <w:rPr>
+            <w:noProof/>
+          </w:rPr>
+          <w:t>3</w:t>
+        </w:r>
+      </w:fldSimple>
+      <w:r>
+        <w:t xml:space="preserve"> Grafické rozhranie PGViewer</w:t>
+      </w:r>
     </w:p>
     <w:p>
       <w:pPr>
@@ -3612,7 +4609,6 @@
           <w:rFonts w:ascii="Aptos" w:hAnsi="Aptos"/>
           <w:lang w:val="sk-SK"/>
         </w:rPr>
-        <w:lastRenderedPageBreak/>
         <w:t>aplikovanie Sobel Edge Detection,</w:t>
       </w:r>
     </w:p>
@@ -3655,6 +4651,7 @@
           <w:rFonts w:ascii="Aptos" w:hAnsi="Aptos"/>
           <w:lang w:val="sk-SK"/>
         </w:rPr>
+        <w:lastRenderedPageBreak/>
         <w:t>zobrazenie histogramov obrázkov,</w:t>
       </w:r>
     </w:p>
@@ -3706,7 +4703,14 @@
           <w:rFonts w:ascii="Aptos" w:hAnsi="Aptos"/>
           <w:lang w:val="sk-SK"/>
         </w:rPr>
-        <w:t>histogramy.</w:t>
+        <w:t>histogramy</w:t>
+      </w:r>
+      <w:r>
+        <w:rPr>
+          <w:rFonts w:ascii="Aptos" w:hAnsi="Aptos"/>
+          <w:lang w:val="sk-SK"/>
+        </w:rPr>
+        <w:t>, prípadne zobraziť aj nájdený stred čiernej čiary.</w:t>
       </w:r>
     </w:p>
     <w:p>
@@ -3726,7 +4730,7 @@
           <w:lang w:val="sk-SK"/>
         </w:rPr>
       </w:pPr>
-      <w:bookmarkStart w:id="6" w:name="_Toc189249678"/>
+      <w:bookmarkStart w:id="6" w:name="_Toc189391833"/>
       <w:r>
         <w:rPr>
           <w:rFonts w:ascii="Aptos" w:hAnsi="Aptos"/>
@@ -3758,48 +4762,141 @@
         </w:rPr>
         <w:t>Táto knižnica obsahuje všetky implementované operácie a algoritmy pre manipuláciu s obrázkami.</w:t>
       </w:r>
-    </w:p>
-    <w:p>
-      <w:pPr>
-        <w:jc w:val="both"/>
-        <w:rPr>
-          <w:rFonts w:ascii="Aptos" w:hAnsi="Aptos"/>
-          <w:lang w:val="sk-SK"/>
-        </w:rPr>
-      </w:pPr>
+      <w:r>
+        <w:rPr>
+          <w:rFonts w:ascii="Aptos" w:hAnsi="Aptos"/>
+          <w:lang w:val="sk-SK"/>
+        </w:rPr>
+        <w:t xml:space="preserve"> Všetky triedy obsahujú nejakú funkčnú časť použiteľnú pre rôzne obrázky. Preto sú všetky ich operácie statické a ako parameter majú rozmery obrázka a dáta obrázka.</w:t>
+      </w:r>
+    </w:p>
+    <w:p>
+      <w:pPr>
+        <w:keepNext/>
+        <w:jc w:val="center"/>
+      </w:pPr>
+      <w:r>
+        <w:rPr>
+          <w:noProof/>
+        </w:rPr>
+        <w:drawing>
+          <wp:inline distT="0" distB="0" distL="0" distR="0" wp14:anchorId="1E25542D" wp14:editId="5F25273F">
+            <wp:extent cx="5486400" cy="2566035"/>
+            <wp:effectExtent l="0" t="0" r="0" b="5715"/>
+            <wp:docPr id="723166140" name="Obrázok 1" descr="Obrázok, na ktorom je text, snímka obrazovky, písmo, rad&#10;&#10;Automaticky generovaný popis"/>
+            <wp:cNvGraphicFramePr>
+              <a:graphicFrameLocks xmlns:a="http://schemas.openxmlformats.org/drawingml/2006/main" noChangeAspect="1"/>
+            </wp:cNvGraphicFramePr>
+            <a:graphic xmlns:a="http://schemas.openxmlformats.org/drawingml/2006/main">
+              <a:graphicData uri="http://schemas.openxmlformats.org/drawingml/2006/picture">
+                <pic:pic xmlns:pic="http://schemas.openxmlformats.org/drawingml/2006/picture">
+                  <pic:nvPicPr>
+                    <pic:cNvPr id="723166140" name="Obrázok 1" descr="Obrázok, na ktorom je text, snímka obrazovky, písmo, rad&#10;&#10;Automaticky generovaný popis"/>
+                    <pic:cNvPicPr>
+                      <a:picLocks noChangeAspect="1" noChangeArrowheads="1"/>
+                    </pic:cNvPicPr>
+                  </pic:nvPicPr>
+                  <pic:blipFill>
+                    <a:blip r:embed="rId11">
+                      <a:extLst>
+                        <a:ext uri="{28A0092B-C50C-407E-A947-70E740481C1C}">
+                          <a14:useLocalDpi xmlns:a14="http://schemas.microsoft.com/office/drawing/2010/main" val="0"/>
+                        </a:ext>
+                      </a:extLst>
+                    </a:blip>
+                    <a:srcRect/>
+                    <a:stretch>
+                      <a:fillRect/>
+                    </a:stretch>
+                  </pic:blipFill>
+                  <pic:spPr bwMode="auto">
+                    <a:xfrm>
+                      <a:off x="0" y="0"/>
+                      <a:ext cx="5486400" cy="2566035"/>
+                    </a:xfrm>
+                    <a:prstGeom prst="rect">
+                      <a:avLst/>
+                    </a:prstGeom>
+                    <a:noFill/>
+                    <a:ln>
+                      <a:noFill/>
+                    </a:ln>
+                  </pic:spPr>
+                </pic:pic>
+              </a:graphicData>
+            </a:graphic>
+          </wp:inline>
+        </w:drawing>
+      </w:r>
+    </w:p>
+    <w:p>
+      <w:pPr>
+        <w:pStyle w:val="Popis"/>
+        <w:jc w:val="center"/>
+        <w:rPr>
+          <w:rFonts w:ascii="Aptos" w:hAnsi="Aptos"/>
+          <w:lang w:val="sk-SK"/>
+        </w:rPr>
+      </w:pPr>
+      <w:r>
+        <w:t xml:space="preserve">Obrázok </w:t>
+      </w:r>
+      <w:fldSimple w:instr=" SEQ Obrázok \* ARABIC ">
+        <w:r>
+          <w:rPr>
+            <w:noProof/>
+          </w:rPr>
+          <w:t>4</w:t>
+        </w:r>
+      </w:fldSimple>
+      <w:r>
+        <w:t xml:space="preserve"> Diagram tried modulu PGraphicsLib</w:t>
+      </w:r>
     </w:p>
     <w:p>
       <w:pPr>
         <w:pStyle w:val="Nadpis3"/>
         <w:rPr>
-          <w:rFonts w:ascii="Aptos" w:hAnsi="Aptos"/>
-          <w:lang w:val="sk-SK"/>
-        </w:rPr>
-      </w:pPr>
-      <w:bookmarkStart w:id="7" w:name="_Toc189249679"/>
-      <w:r>
-        <w:rPr>
-          <w:rFonts w:ascii="Aptos" w:hAnsi="Aptos"/>
-          <w:lang w:val="sk-SK"/>
-        </w:rPr>
-        <w:t>Diagram tried modulu PGraphicsLib</w:t>
+          <w:lang w:val="sk-SK"/>
+        </w:rPr>
+      </w:pPr>
+      <w:bookmarkStart w:id="7" w:name="_Toc189391834"/>
+      <w:r>
+        <w:rPr>
+          <w:lang w:val="sk-SK"/>
+        </w:rPr>
+        <w:t>GrayscaleImage.cs</w:t>
       </w:r>
       <w:bookmarkEnd w:id="7"/>
     </w:p>
     <w:p>
       <w:pPr>
-        <w:jc w:val="center"/>
-        <w:rPr>
-          <w:rFonts w:ascii="Aptos" w:hAnsi="Aptos"/>
-          <w:lang w:val="sk-SK"/>
-        </w:rPr>
-      </w:pPr>
-      <w:r>
-        <w:rPr>
-          <w:rFonts w:ascii="Aptos" w:hAnsi="Aptos"/>
-          <w:lang w:val="sk-SK"/>
-        </w:rPr>
-        <w:t>UML TU</w:t>
+        <w:jc w:val="both"/>
+        <w:rPr>
+          <w:rFonts w:ascii="Aptos" w:hAnsi="Aptos"/>
+          <w:lang w:val="sk-SK"/>
+        </w:rPr>
+      </w:pPr>
+      <w:r>
+        <w:rPr>
+          <w:rFonts w:ascii="Aptos" w:hAnsi="Aptos"/>
+          <w:lang w:val="sk-SK"/>
+        </w:rPr>
+        <w:t>Hlavná trieda celej knižnice. Obsahuje všetky potrebné dáta o obrázku, ako rozmery a jednotlivé bajty dát.</w:t>
+      </w:r>
+      <w:r>
+        <w:rPr>
+          <w:rFonts w:ascii="Aptos" w:hAnsi="Aptos"/>
+          <w:lang w:val="sk-SK"/>
+        </w:rPr>
+        <w:t xml:space="preserve"> Jediné obmedzenie je veľkosť obrázka – ten musí mať rozmer minimálne 16 x 16 a maximálne 1024 x 1024.</w:t>
+      </w:r>
+      <w:r>
+        <w:rPr>
+          <w:rFonts w:ascii="Aptos" w:hAnsi="Aptos"/>
+          <w:lang w:val="sk-SK"/>
+        </w:rPr>
+        <w:t xml:space="preserve"> Inak obsahuje metódy pre aplikáciu operácií na daný obrázok, ako napr. aplikovanie gaussovho šumu, extrakcia stredu čiary, aplikovanie prahovania, Sobel detekcie hrán a fitnutie beziérovej krivky.</w:t>
       </w:r>
     </w:p>
     <w:p>
@@ -3818,280 +4915,13 @@
           <w:lang w:val="sk-SK"/>
         </w:rPr>
       </w:pPr>
-      <w:proofErr w:type="spellStart"/>
+      <w:bookmarkStart w:id="8" w:name="_Toc189391835"/>
       <w:r>
         <w:rPr>
           <w:lang w:val="sk-SK"/>
         </w:rPr>
         <w:t>Bezier.cs</w:t>
       </w:r>
-      <w:proofErr w:type="spellEnd"/>
-    </w:p>
-    <w:p>
-      <w:pPr>
-        <w:jc w:val="both"/>
-        <w:rPr>
-          <w:rFonts w:ascii="Aptos" w:hAnsi="Aptos"/>
-          <w:lang w:val="sk-SK"/>
-        </w:rPr>
-      </w:pPr>
-      <w:proofErr w:type="spellStart"/>
-      <w:r>
-        <w:rPr>
-          <w:rFonts w:ascii="Aptos" w:hAnsi="Aptos"/>
-          <w:lang w:val="sk-SK"/>
-        </w:rPr>
-        <w:t>dsdsds</w:t>
-      </w:r>
-      <w:proofErr w:type="spellEnd"/>
-    </w:p>
-    <w:p>
-      <w:pPr>
-        <w:jc w:val="both"/>
-        <w:rPr>
-          <w:rFonts w:ascii="Aptos" w:hAnsi="Aptos"/>
-          <w:lang w:val="sk-SK"/>
-        </w:rPr>
-      </w:pPr>
-    </w:p>
-    <w:p>
-      <w:pPr>
-        <w:pStyle w:val="Nadpis3"/>
-        <w:rPr>
-          <w:lang w:val="sk-SK"/>
-        </w:rPr>
-      </w:pPr>
-      <w:proofErr w:type="spellStart"/>
-      <w:r>
-        <w:rPr>
-          <w:lang w:val="sk-SK"/>
-        </w:rPr>
-        <w:t>Gauss.cs</w:t>
-      </w:r>
-      <w:proofErr w:type="spellEnd"/>
-    </w:p>
-    <w:p>
-      <w:pPr>
-        <w:jc w:val="both"/>
-        <w:rPr>
-          <w:rFonts w:ascii="Aptos" w:hAnsi="Aptos"/>
-          <w:lang w:val="sk-SK"/>
-        </w:rPr>
-      </w:pPr>
-      <w:proofErr w:type="spellStart"/>
-      <w:r>
-        <w:rPr>
-          <w:rFonts w:ascii="Aptos" w:hAnsi="Aptos"/>
-          <w:lang w:val="sk-SK"/>
-        </w:rPr>
-        <w:t>dsds</w:t>
-      </w:r>
-      <w:proofErr w:type="spellEnd"/>
-    </w:p>
-    <w:p>
-      <w:pPr>
-        <w:jc w:val="both"/>
-        <w:rPr>
-          <w:rFonts w:ascii="Aptos" w:hAnsi="Aptos"/>
-          <w:lang w:val="sk-SK"/>
-        </w:rPr>
-      </w:pPr>
-    </w:p>
-    <w:p>
-      <w:pPr>
-        <w:pStyle w:val="Nadpis3"/>
-        <w:rPr>
-          <w:lang w:val="sk-SK"/>
-        </w:rPr>
-      </w:pPr>
-      <w:proofErr w:type="spellStart"/>
-      <w:r>
-        <w:rPr>
-          <w:lang w:val="sk-SK"/>
-        </w:rPr>
-        <w:t>GrayscaleImage.cs</w:t>
-      </w:r>
-      <w:proofErr w:type="spellEnd"/>
-    </w:p>
-    <w:p>
-      <w:pPr>
-        <w:jc w:val="both"/>
-        <w:rPr>
-          <w:rFonts w:ascii="Aptos" w:hAnsi="Aptos"/>
-          <w:lang w:val="sk-SK"/>
-        </w:rPr>
-      </w:pPr>
-      <w:proofErr w:type="spellStart"/>
-      <w:r>
-        <w:rPr>
-          <w:rFonts w:ascii="Aptos" w:hAnsi="Aptos"/>
-          <w:lang w:val="sk-SK"/>
-        </w:rPr>
-        <w:t>ňdsds</w:t>
-      </w:r>
-      <w:proofErr w:type="spellEnd"/>
-    </w:p>
-    <w:p>
-      <w:pPr>
-        <w:jc w:val="both"/>
-        <w:rPr>
-          <w:rFonts w:ascii="Aptos" w:hAnsi="Aptos"/>
-          <w:lang w:val="sk-SK"/>
-        </w:rPr>
-      </w:pPr>
-    </w:p>
-    <w:p>
-      <w:pPr>
-        <w:pStyle w:val="Nadpis3"/>
-        <w:rPr>
-          <w:lang w:val="sk-SK"/>
-        </w:rPr>
-      </w:pPr>
-      <w:proofErr w:type="spellStart"/>
-      <w:r>
-        <w:rPr>
-          <w:lang w:val="sk-SK"/>
-        </w:rPr>
-        <w:t>MiddlelineExtractor.cs</w:t>
-      </w:r>
-      <w:proofErr w:type="spellEnd"/>
-    </w:p>
-    <w:p>
-      <w:pPr>
-        <w:jc w:val="both"/>
-        <w:rPr>
-          <w:rFonts w:ascii="Aptos" w:hAnsi="Aptos"/>
-          <w:lang w:val="sk-SK"/>
-        </w:rPr>
-      </w:pPr>
-      <w:proofErr w:type="spellStart"/>
-      <w:r>
-        <w:rPr>
-          <w:rFonts w:ascii="Aptos" w:hAnsi="Aptos"/>
-          <w:lang w:val="sk-SK"/>
-        </w:rPr>
-        <w:t>dsd</w:t>
-      </w:r>
-      <w:proofErr w:type="spellEnd"/>
-    </w:p>
-    <w:p>
-      <w:pPr>
-        <w:jc w:val="both"/>
-        <w:rPr>
-          <w:rFonts w:ascii="Aptos" w:hAnsi="Aptos"/>
-          <w:lang w:val="sk-SK"/>
-        </w:rPr>
-      </w:pPr>
-    </w:p>
-    <w:p>
-      <w:pPr>
-        <w:pStyle w:val="Nadpis3"/>
-        <w:rPr>
-          <w:lang w:val="sk-SK"/>
-        </w:rPr>
-      </w:pPr>
-      <w:proofErr w:type="spellStart"/>
-      <w:r>
-        <w:rPr>
-          <w:lang w:val="sk-SK"/>
-        </w:rPr>
-        <w:t>Sobel.cs</w:t>
-      </w:r>
-      <w:proofErr w:type="spellEnd"/>
-    </w:p>
-    <w:p>
-      <w:pPr>
-        <w:jc w:val="both"/>
-        <w:rPr>
-          <w:rFonts w:ascii="Aptos" w:hAnsi="Aptos"/>
-          <w:lang w:val="sk-SK"/>
-        </w:rPr>
-      </w:pPr>
-      <w:proofErr w:type="spellStart"/>
-      <w:r>
-        <w:rPr>
-          <w:rFonts w:ascii="Aptos" w:hAnsi="Aptos"/>
-          <w:lang w:val="sk-SK"/>
-        </w:rPr>
-        <w:t>dsds</w:t>
-      </w:r>
-      <w:proofErr w:type="spellEnd"/>
-    </w:p>
-    <w:p>
-      <w:pPr>
-        <w:jc w:val="both"/>
-        <w:rPr>
-          <w:rFonts w:ascii="Aptos" w:hAnsi="Aptos"/>
-          <w:lang w:val="sk-SK"/>
-        </w:rPr>
-      </w:pPr>
-    </w:p>
-    <w:p>
-      <w:pPr>
-        <w:pStyle w:val="Nadpis3"/>
-        <w:rPr>
-          <w:lang w:val="sk-SK"/>
-        </w:rPr>
-      </w:pPr>
-      <w:proofErr w:type="spellStart"/>
-      <w:r>
-        <w:rPr>
-          <w:lang w:val="sk-SK"/>
-        </w:rPr>
-        <w:t>Thresold.cs</w:t>
-      </w:r>
-      <w:proofErr w:type="spellEnd"/>
-    </w:p>
-    <w:p>
-      <w:pPr>
-        <w:jc w:val="both"/>
-        <w:rPr>
-          <w:rFonts w:ascii="Aptos" w:hAnsi="Aptos"/>
-          <w:lang w:val="sk-SK"/>
-        </w:rPr>
-      </w:pPr>
-      <w:proofErr w:type="spellStart"/>
-      <w:r>
-        <w:rPr>
-          <w:rFonts w:ascii="Aptos" w:hAnsi="Aptos"/>
-          <w:lang w:val="sk-SK"/>
-        </w:rPr>
-        <w:t>dsds</w:t>
-      </w:r>
-      <w:proofErr w:type="spellEnd"/>
-    </w:p>
-    <w:p>
-      <w:pPr>
-        <w:jc w:val="both"/>
-        <w:rPr>
-          <w:rFonts w:ascii="Aptos" w:hAnsi="Aptos"/>
-          <w:lang w:val="sk-SK"/>
-        </w:rPr>
-      </w:pPr>
-    </w:p>
-    <w:p>
-      <w:pPr>
-        <w:pStyle w:val="Nadpis2"/>
-        <w:rPr>
-          <w:rFonts w:ascii="Aptos" w:hAnsi="Aptos"/>
-          <w:lang w:val="sk-SK"/>
-        </w:rPr>
-      </w:pPr>
-      <w:bookmarkStart w:id="8" w:name="_Toc189249680"/>
-      <w:r>
-        <w:rPr>
-          <w:rFonts w:ascii="Aptos" w:hAnsi="Aptos"/>
-          <w:lang w:val="sk-SK"/>
-        </w:rPr>
-        <w:t>Modul</w:t>
-      </w:r>
-      <w:r>
-        <w:rPr>
-          <w:rFonts w:ascii="Aptos" w:hAnsi="Aptos"/>
-          <w:lang w:val="sk-SK"/>
-        </w:rPr>
-        <w:t xml:space="preserve"> PGTester</w:t>
-      </w:r>
       <w:bookmarkEnd w:id="8"/>
     </w:p>
     <w:p>
@@ -4107,7 +4937,21 @@
           <w:rFonts w:ascii="Aptos" w:hAnsi="Aptos"/>
           <w:lang w:val="sk-SK"/>
         </w:rPr>
-        <w:t xml:space="preserve">Tento modul obsahuje len jeden súbor </w:t>
+        <w:t xml:space="preserve">V tejto triede je </w:t>
+      </w:r>
+      <w:r>
+        <w:rPr>
+          <w:rFonts w:ascii="Aptos" w:hAnsi="Aptos"/>
+          <w:lang w:val="sk-SK"/>
+        </w:rPr>
+        <w:t>metóda</w:t>
+      </w:r>
+      <w:r>
+        <w:rPr>
+          <w:rFonts w:ascii="Aptos" w:hAnsi="Aptos"/>
+          <w:lang w:val="sk-SK"/>
+        </w:rPr>
+        <w:t xml:space="preserve"> </w:t>
       </w:r>
       <w:r>
         <w:rPr>
@@ -4116,6 +4960,738 @@
           <w:iCs/>
           <w:lang w:val="sk-SK"/>
         </w:rPr>
+        <w:t>FitCubicBezierCurve</w:t>
+      </w:r>
+      <w:r>
+        <w:rPr>
+          <w:rFonts w:ascii="Aptos" w:hAnsi="Aptos"/>
+          <w:lang w:val="sk-SK"/>
+        </w:rPr>
+        <w:t xml:space="preserve">, ktorá má ako parameter body nájdené z triedy </w:t>
+      </w:r>
+      <w:r>
+        <w:rPr>
+          <w:rFonts w:ascii="Aptos" w:hAnsi="Aptos"/>
+          <w:color w:val="002060"/>
+          <w:lang w:val="sk-SK"/>
+        </w:rPr>
+        <w:t>MiddlelineExtractor</w:t>
+      </w:r>
+      <w:r>
+        <w:rPr>
+          <w:rFonts w:ascii="Aptos" w:hAnsi="Aptos"/>
+          <w:lang w:val="sk-SK"/>
+        </w:rPr>
+        <w:t>. Z týchto bodov zoberie prvý a posledný bod, ktoré definujú začiatok a koniec beziérovej krivky. Následne vezme podľa vzťahu ďalšie 2 kontrolné body, ktoré určujú tvar tejto</w:t>
+      </w:r>
+      <w:r>
+        <w:rPr>
+          <w:rFonts w:ascii="Aptos" w:hAnsi="Aptos"/>
+          <w:lang w:val="sk-SK"/>
+        </w:rPr>
+        <w:t xml:space="preserve"> </w:t>
+      </w:r>
+      <w:r>
+        <w:rPr>
+          <w:rFonts w:ascii="Aptos" w:hAnsi="Aptos"/>
+          <w:lang w:val="sk-SK"/>
+        </w:rPr>
+        <w:t>beziérovej krivky.</w:t>
+      </w:r>
+      <w:r>
+        <w:rPr>
+          <w:rFonts w:ascii="Aptos" w:hAnsi="Aptos"/>
+          <w:lang w:val="sk-SK"/>
+        </w:rPr>
+        <w:t xml:space="preserve"> Na výstupe sú teda 4 body definujúce </w:t>
+      </w:r>
+      <w:r>
+        <w:rPr>
+          <w:rFonts w:ascii="Aptos" w:hAnsi="Aptos"/>
+          <w:lang w:val="sk-SK"/>
+        </w:rPr>
+        <w:t xml:space="preserve">výslednú </w:t>
+      </w:r>
+      <w:r>
+        <w:rPr>
+          <w:rFonts w:ascii="Aptos" w:hAnsi="Aptos"/>
+          <w:lang w:val="sk-SK"/>
+        </w:rPr>
+        <w:t>beziérovu krivku.</w:t>
+      </w:r>
+    </w:p>
+    <w:p>
+      <w:pPr>
+        <w:jc w:val="both"/>
+        <w:rPr>
+          <w:rFonts w:ascii="Aptos" w:hAnsi="Aptos"/>
+          <w:lang w:val="sk-SK"/>
+        </w:rPr>
+      </w:pPr>
+    </w:p>
+    <w:p>
+      <w:pPr>
+        <w:pStyle w:val="Nadpis3"/>
+        <w:rPr>
+          <w:lang w:val="sk-SK"/>
+        </w:rPr>
+      </w:pPr>
+      <w:bookmarkStart w:id="9" w:name="_Toc189391836"/>
+      <w:r>
+        <w:rPr>
+          <w:lang w:val="sk-SK"/>
+        </w:rPr>
+        <w:lastRenderedPageBreak/>
+        <w:t>Gauss.cs</w:t>
+      </w:r>
+      <w:bookmarkEnd w:id="9"/>
+    </w:p>
+    <w:p>
+      <w:pPr>
+        <w:jc w:val="both"/>
+        <w:rPr>
+          <w:rFonts w:ascii="Aptos" w:hAnsi="Aptos"/>
+          <w:lang w:val="sk-SK"/>
+        </w:rPr>
+      </w:pPr>
+      <w:r>
+        <w:rPr>
+          <w:rFonts w:ascii="Aptos" w:hAnsi="Aptos"/>
+          <w:lang w:val="sk-SK"/>
+        </w:rPr>
+        <w:t xml:space="preserve">Metóda </w:t>
+      </w:r>
+      <w:r>
+        <w:rPr>
+          <w:rFonts w:ascii="Aptos" w:hAnsi="Aptos"/>
+          <w:i/>
+          <w:iCs/>
+          <w:lang w:val="sk-SK"/>
+        </w:rPr>
+        <w:t>ApplyGaussianBlur</w:t>
+      </w:r>
+      <w:r>
+        <w:rPr>
+          <w:rFonts w:ascii="Aptos" w:hAnsi="Aptos"/>
+          <w:lang w:val="sk-SK"/>
+        </w:rPr>
+        <w:t xml:space="preserve"> zoberie dáta a aplikuje </w:t>
+      </w:r>
+      <w:r>
+        <w:rPr>
+          <w:rFonts w:ascii="Aptos" w:hAnsi="Aptos"/>
+          <w:lang w:val="sk-SK"/>
+        </w:rPr>
+        <w:t xml:space="preserve">na ne </w:t>
+      </w:r>
+      <w:r>
+        <w:rPr>
+          <w:rFonts w:ascii="Aptos" w:hAnsi="Aptos"/>
+          <w:lang w:val="sk-SK"/>
+        </w:rPr>
+        <w:t>gaussovký šum.</w:t>
+      </w:r>
+      <w:r>
+        <w:rPr>
+          <w:rFonts w:ascii="Aptos" w:hAnsi="Aptos"/>
+          <w:lang w:val="sk-SK"/>
+        </w:rPr>
+        <w:t xml:space="preserve"> Tým sa obrázok „vyhľadí“ a zanedbajú sa nepotrebné detaily. Vďaka tomu sa potom lepšie aplikuje prahovanie – binarizácia obrázka.</w:t>
+      </w:r>
+    </w:p>
+    <w:p>
+      <w:pPr>
+        <w:jc w:val="both"/>
+        <w:rPr>
+          <w:rFonts w:ascii="Aptos" w:hAnsi="Aptos"/>
+          <w:lang w:val="sk-SK"/>
+        </w:rPr>
+      </w:pPr>
+    </w:p>
+    <w:p>
+      <w:pPr>
+        <w:pStyle w:val="Nadpis3"/>
+        <w:rPr>
+          <w:lang w:val="sk-SK"/>
+        </w:rPr>
+      </w:pPr>
+      <w:bookmarkStart w:id="10" w:name="_Toc189391837"/>
+      <w:r>
+        <w:rPr>
+          <w:lang w:val="sk-SK"/>
+        </w:rPr>
+        <w:t>MiddlelineExtractor.cs</w:t>
+      </w:r>
+      <w:bookmarkEnd w:id="10"/>
+    </w:p>
+    <w:p>
+      <w:pPr>
+        <w:jc w:val="both"/>
+        <w:rPr>
+          <w:rFonts w:ascii="Aptos" w:hAnsi="Aptos"/>
+          <w:lang w:val="sk-SK"/>
+        </w:rPr>
+      </w:pPr>
+      <w:r>
+        <w:rPr>
+          <w:rFonts w:ascii="Aptos" w:hAnsi="Aptos"/>
+          <w:lang w:val="sk-SK"/>
+        </w:rPr>
+        <w:t xml:space="preserve">Trieda obsahuje dve metódy – </w:t>
+      </w:r>
+      <w:r>
+        <w:rPr>
+          <w:rFonts w:ascii="Aptos" w:hAnsi="Aptos"/>
+          <w:i/>
+          <w:iCs/>
+          <w:lang w:val="sk-SK"/>
+        </w:rPr>
+        <w:t>ExtractBlackLine</w:t>
+      </w:r>
+      <w:r>
+        <w:rPr>
+          <w:rFonts w:ascii="Aptos" w:hAnsi="Aptos"/>
+          <w:lang w:val="sk-SK"/>
+        </w:rPr>
+        <w:t xml:space="preserve"> – tá sa používa pri klasickom algoritme popísanom vyššie, teda hľadá stred čiernej čiary, ktorá je na bielom pozadí po aplikácií prahovania. Avšak, ak aplikujeme ešte predtým Sobel detekciu hrán, tak po prahovaní bude výsledný obrázok mať čierne pozadie a hrany čiary budú bielej farby. Teda metóda </w:t>
+      </w:r>
+      <w:r>
+        <w:rPr>
+          <w:rFonts w:ascii="Aptos" w:hAnsi="Aptos"/>
+          <w:i/>
+          <w:iCs/>
+          <w:lang w:val="sk-SK"/>
+        </w:rPr>
+        <w:t>ExtractBetweenWhiteLines</w:t>
+      </w:r>
+      <w:r>
+        <w:rPr>
+          <w:rFonts w:ascii="Aptos" w:hAnsi="Aptos"/>
+          <w:lang w:val="sk-SK"/>
+        </w:rPr>
+        <w:t xml:space="preserve"> sa používa, ak sa aplikuje aj Sobel detekcia hrán. Pri mojom testovaní tento variant nebol efektívny a bol veľmi náchylný pre rôzne situácie, ako napr. že na hranách obrázku boli biele čiary – vtedy to zle vypočítalo stred a teda aj výslednú beziérovu krivku. Preto sa v hlavnom algoritme nepoužíva tento nespoľahlivý variant.</w:t>
+      </w:r>
+      <w:r>
+        <w:rPr>
+          <w:rFonts w:ascii="Aptos" w:hAnsi="Aptos"/>
+          <w:lang w:val="sk-SK"/>
+        </w:rPr>
+        <w:t xml:space="preserve"> </w:t>
+      </w:r>
+    </w:p>
+    <w:p>
+      <w:pPr>
+        <w:jc w:val="both"/>
+        <w:rPr>
+          <w:rFonts w:ascii="Aptos" w:hAnsi="Aptos"/>
+          <w:lang w:val="sk-SK"/>
+        </w:rPr>
+      </w:pPr>
+    </w:p>
+    <w:p>
+      <w:pPr>
+        <w:pStyle w:val="Nadpis3"/>
+        <w:rPr>
+          <w:lang w:val="sk-SK"/>
+        </w:rPr>
+      </w:pPr>
+      <w:bookmarkStart w:id="11" w:name="_Toc189391838"/>
+      <w:r>
+        <w:rPr>
+          <w:lang w:val="sk-SK"/>
+        </w:rPr>
+        <w:t>Sobel.cs</w:t>
+      </w:r>
+      <w:bookmarkEnd w:id="11"/>
+    </w:p>
+    <w:p>
+      <w:pPr>
+        <w:jc w:val="both"/>
+        <w:rPr>
+          <w:rFonts w:ascii="Aptos" w:hAnsi="Aptos"/>
+          <w:lang w:val="sk-SK"/>
+        </w:rPr>
+      </w:pPr>
+      <w:r>
+        <w:rPr>
+          <w:rFonts w:ascii="Aptos" w:hAnsi="Aptos"/>
+          <w:lang w:val="sk-SK"/>
+        </w:rPr>
+        <w:t xml:space="preserve">Obsahuje metódu </w:t>
+      </w:r>
+      <w:r>
+        <w:rPr>
+          <w:rFonts w:ascii="Aptos" w:hAnsi="Aptos"/>
+          <w:i/>
+          <w:iCs/>
+          <w:lang w:val="sk-SK"/>
+        </w:rPr>
+        <w:t>ApplyEdgeDetection</w:t>
+      </w:r>
+      <w:r>
+        <w:rPr>
+          <w:rFonts w:ascii="Aptos" w:hAnsi="Aptos"/>
+          <w:lang w:val="sk-SK"/>
+        </w:rPr>
+        <w:t>, ktorá aplikuje na dáta detekciu hrán. Výsledok je možné vidieť v obrázku nižšie.</w:t>
+      </w:r>
+    </w:p>
+    <w:p>
+      <w:pPr>
+        <w:keepNext/>
+        <w:jc w:val="center"/>
+      </w:pPr>
+      <w:r>
+        <w:rPr>
+          <w:rFonts w:ascii="Aptos" w:hAnsi="Aptos"/>
+          <w:lang w:val="sk-SK"/>
+        </w:rPr>
+        <w:drawing>
+          <wp:inline distT="0" distB="0" distL="0" distR="0" wp14:anchorId="409ACA67" wp14:editId="7633E94C">
+            <wp:extent cx="4003601" cy="2307167"/>
+            <wp:effectExtent l="0" t="0" r="0" b="0"/>
+            <wp:docPr id="234194106" name="Obrázok 1" descr="Obrázok, na ktorom je snímka obrazovky, multimediálny softvér, softvér, grafický softvér&#10;&#10;Automaticky generovaný popis"/>
+            <wp:cNvGraphicFramePr>
+              <a:graphicFrameLocks xmlns:a="http://schemas.openxmlformats.org/drawingml/2006/main" noChangeAspect="1"/>
+            </wp:cNvGraphicFramePr>
+            <a:graphic xmlns:a="http://schemas.openxmlformats.org/drawingml/2006/main">
+              <a:graphicData uri="http://schemas.openxmlformats.org/drawingml/2006/picture">
+                <pic:pic xmlns:pic="http://schemas.openxmlformats.org/drawingml/2006/picture">
+                  <pic:nvPicPr>
+                    <pic:cNvPr id="234194106" name="Obrázok 1" descr="Obrázok, na ktorom je snímka obrazovky, multimediálny softvér, softvér, grafický softvér&#10;&#10;Automaticky generovaný popis"/>
+                    <pic:cNvPicPr/>
+                  </pic:nvPicPr>
+                  <pic:blipFill>
+                    <a:blip r:embed="rId12"/>
+                    <a:stretch>
+                      <a:fillRect/>
+                    </a:stretch>
+                  </pic:blipFill>
+                  <pic:spPr>
+                    <a:xfrm>
+                      <a:off x="0" y="0"/>
+                      <a:ext cx="4013296" cy="2312754"/>
+                    </a:xfrm>
+                    <a:prstGeom prst="rect">
+                      <a:avLst/>
+                    </a:prstGeom>
+                  </pic:spPr>
+                </pic:pic>
+              </a:graphicData>
+            </a:graphic>
+          </wp:inline>
+        </w:drawing>
+      </w:r>
+    </w:p>
+    <w:p>
+      <w:pPr>
+        <w:pStyle w:val="Popis"/>
+        <w:jc w:val="center"/>
+        <w:rPr>
+          <w:rFonts w:ascii="Aptos" w:hAnsi="Aptos"/>
+          <w:lang w:val="sk-SK"/>
+        </w:rPr>
+      </w:pPr>
+      <w:r>
+        <w:t xml:space="preserve">Obrázok </w:t>
+      </w:r>
+      <w:fldSimple w:instr=" SEQ Obrázok \* ARABIC ">
+        <w:r>
+          <w:rPr>
+            <w:noProof/>
+          </w:rPr>
+          <w:t>5</w:t>
+        </w:r>
+      </w:fldSimple>
+      <w:r>
+        <w:t xml:space="preserve"> Sobel detekcia hrán</w:t>
+      </w:r>
+    </w:p>
+    <w:p>
+      <w:pPr>
+        <w:pStyle w:val="Nadpis3"/>
+        <w:rPr>
+          <w:lang w:val="sk-SK"/>
+        </w:rPr>
+      </w:pPr>
+      <w:bookmarkStart w:id="12" w:name="_Toc189391839"/>
+      <w:r>
+        <w:rPr>
+          <w:lang w:val="sk-SK"/>
+        </w:rPr>
+        <w:t>Thres</w:t>
+      </w:r>
+      <w:r>
+        <w:rPr>
+          <w:lang w:val="sk-SK"/>
+        </w:rPr>
+        <w:t>h</w:t>
+      </w:r>
+      <w:r>
+        <w:rPr>
+          <w:lang w:val="sk-SK"/>
+        </w:rPr>
+        <w:t>old.cs</w:t>
+      </w:r>
+      <w:bookmarkEnd w:id="12"/>
+    </w:p>
+    <w:p>
+      <w:pPr>
+        <w:jc w:val="both"/>
+        <w:rPr>
+          <w:rFonts w:ascii="Aptos" w:hAnsi="Aptos"/>
+          <w:lang w:val="sk-SK"/>
+        </w:rPr>
+      </w:pPr>
+      <w:r>
+        <w:rPr>
+          <w:rFonts w:ascii="Aptos" w:hAnsi="Aptos"/>
+          <w:lang w:val="sk-SK"/>
+        </w:rPr>
+        <w:t xml:space="preserve">Trieda obsahuje dve rôzne metódy pre prahovanie. Jednou je </w:t>
+      </w:r>
+      <w:r>
+        <w:rPr>
+          <w:rFonts w:ascii="Aptos" w:hAnsi="Aptos"/>
+          <w:i/>
+          <w:iCs/>
+          <w:lang w:val="sk-SK"/>
+        </w:rPr>
+        <w:t>OtsuThreshold</w:t>
+      </w:r>
+      <w:r>
+        <w:rPr>
+          <w:rFonts w:ascii="Aptos" w:hAnsi="Aptos"/>
+          <w:lang w:val="sk-SK"/>
+        </w:rPr>
+        <w:t xml:space="preserve"> a druhou je </w:t>
+      </w:r>
+      <w:r>
+        <w:rPr>
+          <w:rFonts w:ascii="Aptos" w:hAnsi="Aptos"/>
+          <w:i/>
+          <w:iCs/>
+          <w:lang w:val="sk-SK"/>
+        </w:rPr>
+        <w:t>MeanThreshold</w:t>
+      </w:r>
+      <w:r>
+        <w:rPr>
+          <w:rFonts w:ascii="Aptos" w:hAnsi="Aptos"/>
+          <w:lang w:val="sk-SK"/>
+        </w:rPr>
+        <w:t>. Obe hľadajú prah, podľa ktorého sa budú dáta-bajty obrázka binarizovať medzi čiernu a bielu farbu. Avšak, v mojom testovaní mi prišiel druhý variant spoľahlivejší, preto sa v hlavnom algoritme používa tento variant</w:t>
+      </w:r>
+      <w:r>
+        <w:rPr>
+          <w:rFonts w:ascii="Aptos" w:hAnsi="Aptos"/>
+          <w:lang w:val="sk-SK"/>
+        </w:rPr>
+        <w:t>, viď obrázok nižšie</w:t>
+      </w:r>
+      <w:r>
+        <w:rPr>
+          <w:rFonts w:ascii="Aptos" w:hAnsi="Aptos"/>
+          <w:lang w:val="sk-SK"/>
+        </w:rPr>
+        <w:t xml:space="preserve"> (</w:t>
+      </w:r>
+      <w:r>
+        <w:rPr>
+          <w:rFonts w:ascii="Aptos" w:hAnsi="Aptos"/>
+          <w:lang w:val="sk-SK"/>
+        </w:rPr>
+        <w:t xml:space="preserve">vľavo Otsu, vpravo Mean, </w:t>
+      </w:r>
+      <w:r>
+        <w:rPr>
+          <w:rFonts w:ascii="Aptos" w:hAnsi="Aptos"/>
+          <w:lang w:val="sk-SK"/>
+        </w:rPr>
+        <w:t>rovnaké parametre</w:t>
+      </w:r>
+      <w:r>
+        <w:rPr>
+          <w:rFonts w:ascii="Aptos" w:hAnsi="Aptos"/>
+          <w:lang w:val="sk-SK"/>
+        </w:rPr>
+        <w:t xml:space="preserve"> gauss. šumu</w:t>
+      </w:r>
+      <w:r>
+        <w:rPr>
+          <w:rFonts w:ascii="Aptos" w:hAnsi="Aptos"/>
+          <w:lang w:val="sk-SK"/>
+        </w:rPr>
+        <w:t>)</w:t>
+      </w:r>
+      <w:r>
+        <w:rPr>
+          <w:rFonts w:ascii="Aptos" w:hAnsi="Aptos"/>
+          <w:lang w:val="sk-SK"/>
+        </w:rPr>
+        <w:t>.</w:t>
+      </w:r>
+    </w:p>
+    <w:p>
+      <w:pPr>
+        <w:keepNext/>
+        <w:jc w:val="both"/>
+      </w:pPr>
+      <w:r>
+        <w:rPr>
+          <w:rFonts w:ascii="Aptos" w:hAnsi="Aptos"/>
+          <w:lang w:val="sk-SK"/>
+        </w:rPr>
+        <w:lastRenderedPageBreak/>
+        <w:drawing>
+          <wp:inline distT="0" distB="0" distL="0" distR="0" wp14:anchorId="55D55B8C" wp14:editId="1BF2BAAE">
+            <wp:extent cx="2671779" cy="1528233"/>
+            <wp:effectExtent l="0" t="0" r="0" b="0"/>
+            <wp:docPr id="1989090038" name="Obrázok 1" descr="Obrázok, na ktorom je text, snímka obrazovky, multimediálny softvér, grafický softvér&#10;&#10;Automaticky generovaný popis"/>
+            <wp:cNvGraphicFramePr>
+              <a:graphicFrameLocks xmlns:a="http://schemas.openxmlformats.org/drawingml/2006/main" noChangeAspect="1"/>
+            </wp:cNvGraphicFramePr>
+            <a:graphic xmlns:a="http://schemas.openxmlformats.org/drawingml/2006/main">
+              <a:graphicData uri="http://schemas.openxmlformats.org/drawingml/2006/picture">
+                <pic:pic xmlns:pic="http://schemas.openxmlformats.org/drawingml/2006/picture">
+                  <pic:nvPicPr>
+                    <pic:cNvPr id="1989090038" name="Obrázok 1" descr="Obrázok, na ktorom je text, snímka obrazovky, multimediálny softvér, grafický softvér&#10;&#10;Automaticky generovaný popis"/>
+                    <pic:cNvPicPr/>
+                  </pic:nvPicPr>
+                  <pic:blipFill>
+                    <a:blip r:embed="rId13"/>
+                    <a:stretch>
+                      <a:fillRect/>
+                    </a:stretch>
+                  </pic:blipFill>
+                  <pic:spPr>
+                    <a:xfrm>
+                      <a:off x="0" y="0"/>
+                      <a:ext cx="2677324" cy="1531405"/>
+                    </a:xfrm>
+                    <a:prstGeom prst="rect">
+                      <a:avLst/>
+                    </a:prstGeom>
+                  </pic:spPr>
+                </pic:pic>
+              </a:graphicData>
+            </a:graphic>
+          </wp:inline>
+        </w:drawing>
+      </w:r>
+      <w:r>
+        <w:rPr>
+          <w:noProof/>
+        </w:rPr>
+        <w:t xml:space="preserve"> </w:t>
+      </w:r>
+      <w:r>
+        <w:rPr>
+          <w:rFonts w:ascii="Aptos" w:hAnsi="Aptos"/>
+          <w:lang w:val="sk-SK"/>
+        </w:rPr>
+        <w:drawing>
+          <wp:inline distT="0" distB="0" distL="0" distR="0" wp14:anchorId="08628FC1" wp14:editId="315DB8A9">
+            <wp:extent cx="2638451" cy="1516803"/>
+            <wp:effectExtent l="0" t="0" r="0" b="7620"/>
+            <wp:docPr id="1728642876" name="Obrázok 1" descr="Obrázok, na ktorom je snímka obrazovky, text, multimediálny softvér, softvér&#10;&#10;Automaticky generovaný popis"/>
+            <wp:cNvGraphicFramePr>
+              <a:graphicFrameLocks xmlns:a="http://schemas.openxmlformats.org/drawingml/2006/main" noChangeAspect="1"/>
+            </wp:cNvGraphicFramePr>
+            <a:graphic xmlns:a="http://schemas.openxmlformats.org/drawingml/2006/main">
+              <a:graphicData uri="http://schemas.openxmlformats.org/drawingml/2006/picture">
+                <pic:pic xmlns:pic="http://schemas.openxmlformats.org/drawingml/2006/picture">
+                  <pic:nvPicPr>
+                    <pic:cNvPr id="1728642876" name="Obrázok 1" descr="Obrázok, na ktorom je snímka obrazovky, text, multimediálny softvér, softvér&#10;&#10;Automaticky generovaný popis"/>
+                    <pic:cNvPicPr/>
+                  </pic:nvPicPr>
+                  <pic:blipFill>
+                    <a:blip r:embed="rId14"/>
+                    <a:stretch>
+                      <a:fillRect/>
+                    </a:stretch>
+                  </pic:blipFill>
+                  <pic:spPr>
+                    <a:xfrm>
+                      <a:off x="0" y="0"/>
+                      <a:ext cx="2653397" cy="1525395"/>
+                    </a:xfrm>
+                    <a:prstGeom prst="rect">
+                      <a:avLst/>
+                    </a:prstGeom>
+                  </pic:spPr>
+                </pic:pic>
+              </a:graphicData>
+            </a:graphic>
+          </wp:inline>
+        </w:drawing>
+      </w:r>
+    </w:p>
+    <w:p>
+      <w:pPr>
+        <w:pStyle w:val="Popis"/>
+        <w:jc w:val="center"/>
+        <w:rPr>
+          <w:noProof/>
+        </w:rPr>
+      </w:pPr>
+      <w:r>
+        <w:t xml:space="preserve">Obrázok </w:t>
+      </w:r>
+      <w:fldSimple w:instr=" SEQ Obrázok \* ARABIC ">
+        <w:r>
+          <w:rPr>
+            <w:noProof/>
+          </w:rPr>
+          <w:t>6</w:t>
+        </w:r>
+      </w:fldSimple>
+      <w:r>
+        <w:t xml:space="preserve"> Porovnanie Otsu vs Mean prahovania</w:t>
+      </w:r>
+    </w:p>
+    <w:p>
+      <w:pPr>
+        <w:jc w:val="both"/>
+        <w:rPr>
+          <w:rFonts w:ascii="Aptos" w:hAnsi="Aptos"/>
+          <w:lang w:val="sk-SK"/>
+        </w:rPr>
+      </w:pPr>
+    </w:p>
+    <w:p>
+      <w:pPr>
+        <w:pStyle w:val="Nadpis2"/>
+        <w:rPr>
+          <w:rFonts w:ascii="Aptos" w:hAnsi="Aptos"/>
+          <w:lang w:val="sk-SK"/>
+        </w:rPr>
+      </w:pPr>
+      <w:bookmarkStart w:id="13" w:name="_Toc189391840"/>
+      <w:r>
+        <w:rPr>
+          <w:rFonts w:ascii="Aptos" w:hAnsi="Aptos"/>
+          <w:lang w:val="sk-SK"/>
+        </w:rPr>
+        <w:t>Modul</w:t>
+      </w:r>
+      <w:r>
+        <w:rPr>
+          <w:rFonts w:ascii="Aptos" w:hAnsi="Aptos"/>
+          <w:lang w:val="sk-SK"/>
+        </w:rPr>
+        <w:t xml:space="preserve"> PGTester</w:t>
+      </w:r>
+      <w:bookmarkEnd w:id="13"/>
+    </w:p>
+    <w:p>
+      <w:pPr>
+        <w:keepNext/>
+        <w:jc w:val="center"/>
+      </w:pPr>
+      <w:r>
+        <w:rPr>
+          <w:noProof/>
+          <w:lang w:val="sk-SK"/>
+        </w:rPr>
+        <w:drawing>
+          <wp:inline distT="0" distB="0" distL="0" distR="0" wp14:anchorId="7B17080E" wp14:editId="2A0C781B">
+            <wp:extent cx="2857500" cy="1764506"/>
+            <wp:effectExtent l="0" t="0" r="0" b="7620"/>
+            <wp:docPr id="1555323540" name="Obrázok 2"/>
+            <wp:cNvGraphicFramePr>
+              <a:graphicFrameLocks xmlns:a="http://schemas.openxmlformats.org/drawingml/2006/main" noChangeAspect="1"/>
+            </wp:cNvGraphicFramePr>
+            <a:graphic xmlns:a="http://schemas.openxmlformats.org/drawingml/2006/main">
+              <a:graphicData uri="http://schemas.openxmlformats.org/drawingml/2006/picture">
+                <pic:pic xmlns:pic="http://schemas.openxmlformats.org/drawingml/2006/picture">
+                  <pic:nvPicPr>
+                    <pic:cNvPr id="0" name="Picture 3"/>
+                    <pic:cNvPicPr>
+                      <a:picLocks noChangeAspect="1" noChangeArrowheads="1"/>
+                    </pic:cNvPicPr>
+                  </pic:nvPicPr>
+                  <pic:blipFill>
+                    <a:blip r:embed="rId15">
+                      <a:extLst>
+                        <a:ext uri="{28A0092B-C50C-407E-A947-70E740481C1C}">
+                          <a14:useLocalDpi xmlns:a14="http://schemas.microsoft.com/office/drawing/2010/main" val="0"/>
+                        </a:ext>
+                      </a:extLst>
+                    </a:blip>
+                    <a:srcRect/>
+                    <a:stretch>
+                      <a:fillRect/>
+                    </a:stretch>
+                  </pic:blipFill>
+                  <pic:spPr bwMode="auto">
+                    <a:xfrm>
+                      <a:off x="0" y="0"/>
+                      <a:ext cx="2875451" cy="1775591"/>
+                    </a:xfrm>
+                    <a:prstGeom prst="rect">
+                      <a:avLst/>
+                    </a:prstGeom>
+                    <a:noFill/>
+                    <a:ln>
+                      <a:noFill/>
+                    </a:ln>
+                  </pic:spPr>
+                </pic:pic>
+              </a:graphicData>
+            </a:graphic>
+          </wp:inline>
+        </w:drawing>
+      </w:r>
+    </w:p>
+    <w:p>
+      <w:pPr>
+        <w:pStyle w:val="Popis"/>
+        <w:jc w:val="center"/>
+        <w:rPr>
+          <w:lang w:val="sk-SK"/>
+        </w:rPr>
+      </w:pPr>
+      <w:r>
+        <w:t xml:space="preserve">Obrázok </w:t>
+      </w:r>
+      <w:fldSimple w:instr=" SEQ Obrázok \* ARABIC ">
+        <w:r>
+          <w:rPr>
+            <w:noProof/>
+          </w:rPr>
+          <w:t>7</w:t>
+        </w:r>
+      </w:fldSimple>
+      <w:r>
+        <w:t xml:space="preserve"> Diagram tried modulu </w:t>
+      </w:r>
+      <w:r>
+        <w:t>PGTester</w:t>
+      </w:r>
+    </w:p>
+    <w:p>
+      <w:pPr>
+        <w:jc w:val="both"/>
+        <w:rPr>
+          <w:rFonts w:ascii="Aptos" w:hAnsi="Aptos"/>
+          <w:lang w:val="sk-SK"/>
+        </w:rPr>
+      </w:pPr>
+      <w:r>
+        <w:rPr>
+          <w:rFonts w:ascii="Aptos" w:hAnsi="Aptos"/>
+          <w:lang w:val="sk-SK"/>
+        </w:rPr>
+        <w:t xml:space="preserve">Tento modul obsahuje len jeden súbor </w:t>
+      </w:r>
+      <w:r>
+        <w:rPr>
+          <w:rFonts w:ascii="Aptos" w:hAnsi="Aptos"/>
+          <w:i/>
+          <w:iCs/>
+          <w:lang w:val="sk-SK"/>
+        </w:rPr>
         <w:t>Program.cs</w:t>
       </w:r>
       <w:r>
@@ -4164,121 +5740,37 @@
           <w:lang w:val="sk-SK"/>
         </w:rPr>
       </w:pPr>
-      <w:bookmarkStart w:id="9" w:name="_Toc189249681"/>
-      <w:r>
-        <w:rPr>
-          <w:rFonts w:ascii="Aptos" w:hAnsi="Aptos"/>
-          <w:lang w:val="sk-SK"/>
-        </w:rPr>
-        <w:lastRenderedPageBreak/>
+      <w:bookmarkStart w:id="14" w:name="_Toc189391841"/>
+      <w:r>
+        <w:rPr>
+          <w:rFonts w:ascii="Aptos" w:hAnsi="Aptos"/>
+          <w:lang w:val="sk-SK"/>
+        </w:rPr>
         <w:t>Možnosti testov</w:t>
       </w:r>
-      <w:bookmarkEnd w:id="9"/>
-    </w:p>
-    <w:p>
-      <w:pPr>
-        <w:jc w:val="both"/>
-        <w:rPr>
-          <w:rFonts w:ascii="Aptos" w:hAnsi="Aptos"/>
-          <w:lang w:val="sk-SK"/>
-        </w:rPr>
-      </w:pPr>
-      <w:r>
-        <w:rPr>
-          <w:rFonts w:ascii="Aptos" w:hAnsi="Aptos"/>
-          <w:lang w:val="sk-SK"/>
-        </w:rPr>
-        <w:t xml:space="preserve">Test je možné spustiť príkazom </w:t>
-      </w:r>
-      <w:r>
-        <w:rPr>
-          <w:rFonts w:ascii="Aptos" w:hAnsi="Aptos" w:cs="Courier New"/>
-          <w:b/>
-          <w:bCs/>
-          <w:lang w:val="sk-SK"/>
-        </w:rPr>
-        <w:t>run</w:t>
-      </w:r>
-      <w:r>
-        <w:rPr>
-          <w:rFonts w:ascii="Aptos" w:hAnsi="Aptos"/>
-          <w:lang w:val="sk-SK"/>
-        </w:rPr>
-        <w:t xml:space="preserve"> a s prepínačmi:</w:t>
-      </w:r>
-    </w:p>
-    <w:p>
-      <w:pPr>
-        <w:pStyle w:val="Odsekzoznamu"/>
-        <w:numPr>
-          <w:ilvl w:val="1"/>
-          <w:numId w:val="7"/>
-        </w:numPr>
-        <w:jc w:val="both"/>
-        <w:rPr>
-          <w:rFonts w:ascii="Aptos" w:hAnsi="Aptos"/>
-          <w:lang w:val="sk-SK"/>
-        </w:rPr>
-      </w:pPr>
-      <w:r>
-        <w:rPr>
-          <w:rFonts w:ascii="Aptos" w:hAnsi="Aptos"/>
-          <w:lang w:val="sk-SK"/>
-        </w:rPr>
-        <w:t xml:space="preserve">-n, kde n predstavuje počet opakovaní, napr. </w:t>
-      </w:r>
-      <w:r>
-        <w:rPr>
-          <w:rFonts w:ascii="Aptos" w:hAnsi="Aptos" w:cs="Courier New"/>
-          <w:b/>
-          <w:bCs/>
-          <w:lang w:val="sk-SK"/>
-        </w:rPr>
-        <w:t>run -10</w:t>
-      </w:r>
-      <w:r>
-        <w:rPr>
-          <w:rFonts w:ascii="Aptos" w:hAnsi="Aptos"/>
-          <w:lang w:val="sk-SK"/>
-        </w:rPr>
-        <w:t>,</w:t>
-      </w:r>
-    </w:p>
-    <w:p>
-      <w:pPr>
-        <w:pStyle w:val="Odsekzoznamu"/>
-        <w:numPr>
-          <w:ilvl w:val="1"/>
-          <w:numId w:val="7"/>
-        </w:numPr>
-        <w:jc w:val="both"/>
-        <w:rPr>
-          <w:rFonts w:ascii="Aptos" w:hAnsi="Aptos"/>
-          <w:lang w:val="sk-SK"/>
-        </w:rPr>
-      </w:pPr>
-      <w:r>
-        <w:rPr>
-          <w:rFonts w:ascii="Aptos" w:hAnsi="Aptos"/>
-          <w:lang w:val="sk-SK"/>
-        </w:rPr>
-        <w:t xml:space="preserve">-c, kde tento prepínač spustí cyklické spracovanie všetkých poskytnutých obrázkov rozmeru 640 x 480, napr. </w:t>
-      </w:r>
-      <w:r>
-        <w:rPr>
-          <w:rFonts w:ascii="Aptos" w:hAnsi="Aptos" w:cs="Courier New"/>
-          <w:b/>
-          <w:bCs/>
-          <w:lang w:val="sk-SK"/>
-        </w:rPr>
-        <w:t>run -c</w:t>
-      </w:r>
-      <w:r>
-        <w:rPr>
-          <w:rFonts w:ascii="Aptos" w:hAnsi="Aptos"/>
-          <w:lang w:val="sk-SK"/>
-        </w:rPr>
-        <w:t>,</w:t>
+      <w:bookmarkEnd w:id="14"/>
+    </w:p>
+    <w:p>
+      <w:pPr>
+        <w:jc w:val="both"/>
+        <w:rPr>
+          <w:rFonts w:ascii="Aptos" w:hAnsi="Aptos"/>
+          <w:lang w:val="sk-SK"/>
+        </w:rPr>
+      </w:pPr>
+      <w:r>
+        <w:rPr>
+          <w:rFonts w:ascii="Aptos" w:hAnsi="Aptos"/>
+          <w:lang w:val="sk-SK"/>
+        </w:rPr>
+        <w:t>Test je možné spustiť</w:t>
+      </w:r>
+      <w:r>
+        <w:rPr>
+          <w:rFonts w:ascii="Aptos" w:hAnsi="Aptos"/>
+          <w:lang w:val="sk-SK"/>
+        </w:rPr>
+        <w:t xml:space="preserve"> s uvedením parametrov</w:t>
       </w:r>
     </w:p>
     <w:p>
@@ -4286,7 +5778,7 @@
         <w:pStyle w:val="Odsekzoznamu"/>
         <w:numPr>
           <w:ilvl w:val="0"/>
-          <w:numId w:val="7"/>
+          <w:numId w:val="12"/>
         </w:numPr>
         <w:jc w:val="both"/>
         <w:rPr>
@@ -4299,28 +5791,301 @@
           <w:rFonts w:ascii="Aptos" w:hAnsi="Aptos"/>
           <w:lang w:val="sk-SK"/>
         </w:rPr>
-        <w:t xml:space="preserve">-s, kde tento prepínač zabezpečí to, že sa výsledky uložia do externého csv súboru do priečinku output, napr. </w:t>
-      </w:r>
-      <w:r>
-        <w:rPr>
-          <w:rFonts w:ascii="Aptos" w:hAnsi="Aptos" w:cs="Courier New"/>
+        <w:t>n – počet behov,</w:t>
+      </w:r>
+    </w:p>
+    <w:p>
+      <w:pPr>
+        <w:pStyle w:val="Odsekzoznamu"/>
+        <w:numPr>
+          <w:ilvl w:val="0"/>
+          <w:numId w:val="12"/>
+        </w:numPr>
+        <w:jc w:val="both"/>
+        <w:rPr>
+          <w:rFonts w:ascii="Aptos" w:hAnsi="Aptos"/>
+          <w:lang w:val="sk-SK"/>
+        </w:rPr>
+      </w:pPr>
+      <w:r>
+        <w:rPr>
+          <w:rFonts w:ascii="Aptos" w:hAnsi="Aptos"/>
+          <w:lang w:val="sk-SK"/>
+        </w:rPr>
+        <w:t>c – cyklické spracovanie všetkých poskytnutých obrázkov rozmeru 640 x 480 px.</w:t>
+      </w:r>
+    </w:p>
+    <w:p>
+      <w:pPr>
+        <w:jc w:val="both"/>
+        <w:rPr>
+          <w:rFonts w:ascii="Aptos" w:hAnsi="Aptos"/>
+          <w:lang w:val="sk-SK"/>
+        </w:rPr>
+      </w:pPr>
+      <w:r>
+        <w:rPr>
+          <w:rFonts w:ascii="Aptos" w:hAnsi="Aptos"/>
+          <w:lang w:val="sk-SK"/>
+        </w:rPr>
+        <w:t xml:space="preserve">Teda napr. zadaním 10 sa vykoná jedna replikácia s 10 behmi algoritmov. Ak zadáme c, tak sa vykoná jedna replikácia v ktorej sa spracujú po sebe všetky obrázky daného rozmeru. </w:t>
+      </w:r>
+    </w:p>
+    <w:p>
+      <w:pPr>
+        <w:jc w:val="both"/>
+        <w:rPr>
+          <w:rFonts w:ascii="Aptos" w:hAnsi="Aptos"/>
+          <w:lang w:val="sk-SK"/>
+        </w:rPr>
+      </w:pPr>
+    </w:p>
+    <w:p>
+      <w:pPr>
+        <w:jc w:val="both"/>
+        <w:rPr>
+          <w:rFonts w:ascii="Aptos" w:hAnsi="Aptos"/>
+          <w:lang w:val="sk-SK"/>
+        </w:rPr>
+      </w:pPr>
+      <w:r>
+        <w:rPr>
+          <w:rFonts w:ascii="Aptos" w:hAnsi="Aptos"/>
+          <w:lang w:val="sk-SK"/>
+        </w:rPr>
+        <w:t xml:space="preserve">Ak chceme zmeniť počet replikácií, je nutné to zmeniť v zdrojovom kóde v sekcii </w:t>
+      </w:r>
+      <w:r>
+        <w:rPr>
+          <w:rFonts w:ascii="Aptos" w:hAnsi="Aptos"/>
+          <w:u w:val="single"/>
+          <w:lang w:val="sk-SK"/>
+        </w:rPr>
+        <w:t>Constants</w:t>
+      </w:r>
+      <w:r>
+        <w:rPr>
+          <w:rFonts w:ascii="Aptos" w:hAnsi="Aptos"/>
+          <w:lang w:val="sk-SK"/>
+        </w:rPr>
+        <w:t xml:space="preserve"> – NUMBER_OF_REPLICATIONS. Ak chceme zmeniť obrázok pre testovanie behov – IMAGE_NAME, prípadne DIRECTORY_PATH. Ak chceme ukladať výsledky replikácií do CSV súboru, je nutné nastaviť konštantu SAVE_RESULTS na </w:t>
+      </w:r>
+      <w:r>
+        <w:rPr>
+          <w:rFonts w:ascii="Aptos" w:hAnsi="Aptos"/>
+          <w:lang w:val="sk-SK"/>
+        </w:rPr>
+        <w:lastRenderedPageBreak/>
+        <w:t xml:space="preserve">true. Ak to nastavíme, výstup sa uloží do priečinku output v hlavnom repozitári. Ak chceme nastaviť, aby sa spracoval len každý n-tý riadok, je nutné zmeniť konštantu PROCESS_EVERY_NTH_LINE. </w:t>
+      </w:r>
+    </w:p>
+    <w:p>
+      <w:pPr>
+        <w:jc w:val="both"/>
+        <w:rPr>
+          <w:rFonts w:ascii="Aptos" w:hAnsi="Aptos"/>
+          <w:lang w:val="sk-SK"/>
+        </w:rPr>
+      </w:pPr>
+    </w:p>
+    <w:p>
+      <w:pPr>
+        <w:pStyle w:val="Nadpis2"/>
+        <w:rPr>
+          <w:rFonts w:ascii="Aptos" w:hAnsi="Aptos"/>
+          <w:lang w:val="sk-SK"/>
+        </w:rPr>
+      </w:pPr>
+      <w:bookmarkStart w:id="15" w:name="_Toc189391842"/>
+      <w:r>
+        <w:rPr>
+          <w:rFonts w:ascii="Aptos" w:hAnsi="Aptos"/>
+          <w:lang w:val="sk-SK"/>
+        </w:rPr>
+        <w:t>Externé knižnice</w:t>
+      </w:r>
+      <w:bookmarkEnd w:id="15"/>
+    </w:p>
+    <w:p>
+      <w:pPr>
+        <w:jc w:val="both"/>
+        <w:rPr>
+          <w:rFonts w:ascii="Aptos" w:hAnsi="Aptos"/>
+          <w:lang w:val="sk-SK"/>
+        </w:rPr>
+      </w:pPr>
+      <w:r>
+        <w:rPr>
+          <w:rFonts w:ascii="Aptos" w:hAnsi="Aptos"/>
+          <w:lang w:val="sk-SK"/>
+        </w:rPr>
+        <w:t>V práci sa nepoužívajú žiadne externé knižnice</w:t>
+      </w:r>
+      <w:r>
+        <w:rPr>
+          <w:rFonts w:ascii="Aptos" w:hAnsi="Aptos"/>
+          <w:lang w:val="sk-SK"/>
+        </w:rPr>
+        <w:t>, len tie, čo sú súčasťou .NET.</w:t>
+      </w:r>
+      <w:r>
+        <w:rPr>
+          <w:rFonts w:ascii="Aptos" w:hAnsi="Aptos"/>
+          <w:lang w:val="sk-SK"/>
+        </w:rPr>
+        <w:br w:type="page"/>
+      </w:r>
+    </w:p>
+    <w:p>
+      <w:pPr>
+        <w:pStyle w:val="Nadpis1"/>
+        <w:jc w:val="both"/>
+        <w:rPr>
+          <w:rFonts w:ascii="Aptos" w:hAnsi="Aptos"/>
+          <w:lang w:val="sk-SK"/>
+        </w:rPr>
+      </w:pPr>
+      <w:bookmarkStart w:id="16" w:name="_Toc189391843"/>
+      <w:r>
+        <w:rPr>
+          <w:rFonts w:ascii="Aptos" w:hAnsi="Aptos"/>
+          <w:lang w:val="sk-SK"/>
+        </w:rPr>
+        <w:lastRenderedPageBreak/>
+        <w:t>Vyhodnotenie rýchlostí</w:t>
+      </w:r>
+      <w:bookmarkEnd w:id="16"/>
+    </w:p>
+    <w:p>
+      <w:pPr>
+        <w:jc w:val="both"/>
+        <w:rPr>
+          <w:rFonts w:ascii="Aptos" w:hAnsi="Aptos"/>
+          <w:lang w:val="sk-SK"/>
+        </w:rPr>
+      </w:pPr>
+      <w:r>
+        <w:rPr>
+          <w:rFonts w:ascii="Aptos" w:hAnsi="Aptos"/>
+          <w:lang w:val="sk-SK"/>
+        </w:rPr>
+        <w:t xml:space="preserve">V tejto sekcii sa zhodnotia a porovnajú jednotlivé rýchlosti a experimenty, ktoré som vykonal. </w:t>
+      </w:r>
+    </w:p>
+    <w:p>
+      <w:pPr>
+        <w:jc w:val="both"/>
+        <w:rPr>
+          <w:rFonts w:ascii="Aptos" w:hAnsi="Aptos"/>
           <w:b/>
           <w:bCs/>
           <w:lang w:val="sk-SK"/>
         </w:rPr>
-        <w:t>run -10 -s</w:t>
-      </w:r>
-      <w:r>
-        <w:rPr>
-          <w:rFonts w:ascii="Aptos" w:hAnsi="Aptos"/>
-          <w:lang w:val="sk-SK"/>
-        </w:rPr>
-        <w:t>.</w:t>
-      </w:r>
-    </w:p>
-    <w:p>
-      <w:pPr>
-        <w:jc w:val="both"/>
+      </w:pPr>
+      <w:r>
+        <w:rPr>
+          <w:rFonts w:ascii="Aptos" w:hAnsi="Aptos"/>
+          <w:b/>
+          <w:bCs/>
+          <w:lang w:val="sk-SK"/>
+        </w:rPr>
+        <w:t>Pokiaľ</w:t>
+      </w:r>
+      <w:r>
+        <w:rPr>
+          <w:rFonts w:ascii="Aptos" w:hAnsi="Aptos"/>
+          <w:b/>
+          <w:bCs/>
+          <w:lang w:val="sk-SK"/>
+        </w:rPr>
+        <w:t xml:space="preserve"> nie je uvedené inak, tak výsledky sú z build verzie Debug x86</w:t>
+      </w:r>
+      <w:r>
+        <w:rPr>
+          <w:rFonts w:ascii="Aptos" w:hAnsi="Aptos"/>
+          <w:b/>
+          <w:bCs/>
+          <w:lang w:val="sk-SK"/>
+        </w:rPr>
+        <w:t>, pri počte behov 10 a 10 replikáciách</w:t>
+      </w:r>
+      <w:r>
+        <w:rPr>
+          <w:rFonts w:ascii="Aptos" w:hAnsi="Aptos"/>
+          <w:b/>
+          <w:bCs/>
+          <w:lang w:val="sk-SK"/>
+        </w:rPr>
+        <w:t xml:space="preserve"> a spracovan</w:t>
+      </w:r>
+      <w:r>
+        <w:rPr>
+          <w:rFonts w:ascii="Aptos" w:hAnsi="Aptos"/>
+          <w:b/>
+          <w:bCs/>
+          <w:lang w:val="sk-SK"/>
+        </w:rPr>
+        <w:t>í</w:t>
+      </w:r>
+      <w:r>
+        <w:rPr>
+          <w:rFonts w:ascii="Aptos" w:hAnsi="Aptos"/>
+          <w:b/>
+          <w:bCs/>
+          <w:lang w:val="sk-SK"/>
+        </w:rPr>
+        <w:t xml:space="preserve"> všetkých </w:t>
+      </w:r>
+      <w:r>
+        <w:rPr>
+          <w:rFonts w:ascii="Aptos" w:hAnsi="Aptos"/>
+          <w:b/>
+          <w:bCs/>
+          <w:lang w:val="sk-SK"/>
+        </w:rPr>
+        <w:t>dát/riadkov</w:t>
+      </w:r>
+      <w:r>
+        <w:rPr>
+          <w:rFonts w:ascii="Aptos" w:hAnsi="Aptos"/>
+          <w:b/>
+          <w:bCs/>
+          <w:lang w:val="sk-SK"/>
+        </w:rPr>
+        <w:t xml:space="preserve"> obrázka.</w:t>
+      </w:r>
+      <w:r>
+        <w:rPr>
+          <w:rFonts w:ascii="Aptos" w:hAnsi="Aptos"/>
+          <w:b/>
+          <w:bCs/>
+          <w:lang w:val="sk-SK"/>
+        </w:rPr>
+        <w:t xml:space="preserve"> </w:t>
+      </w:r>
+    </w:p>
+    <w:p>
+      <w:pPr>
+        <w:jc w:val="both"/>
+        <w:rPr>
+          <w:rFonts w:ascii="Aptos" w:hAnsi="Aptos"/>
+          <w:i/>
+          <w:iCs/>
+          <w:lang w:val="sk-SK"/>
+        </w:rPr>
+      </w:pPr>
+      <w:r>
+        <w:rPr>
+          <w:rFonts w:ascii="Aptos" w:hAnsi="Aptos"/>
+          <w:i/>
+          <w:iCs/>
+          <w:lang w:val="sk-SK"/>
+        </w:rPr>
+        <w:t>Grafy boli vytvorené v programovacom jazyku Python pomocou knižnice matplotlib.</w:t>
+      </w:r>
+    </w:p>
+    <w:p>
+      <w:pPr>
         <w:rPr>
           <w:rFonts w:ascii="Aptos" w:hAnsi="Aptos"/>
           <w:lang w:val="sk-SK"/>
@@ -4331,35 +6096,855 @@
       <w:pPr>
         <w:pStyle w:val="Nadpis2"/>
         <w:rPr>
-          <w:rFonts w:ascii="Aptos" w:hAnsi="Aptos"/>
-          <w:lang w:val="sk-SK"/>
-        </w:rPr>
-      </w:pPr>
-      <w:bookmarkStart w:id="10" w:name="_Toc189249682"/>
-      <w:r>
-        <w:rPr>
-          <w:rFonts w:ascii="Aptos" w:hAnsi="Aptos"/>
-          <w:lang w:val="sk-SK"/>
-        </w:rPr>
-        <w:t>Externé knižnice</w:t>
-      </w:r>
-      <w:bookmarkEnd w:id="10"/>
-    </w:p>
-    <w:p>
-      <w:pPr>
-        <w:jc w:val="both"/>
-        <w:rPr>
-          <w:rFonts w:ascii="Aptos" w:hAnsi="Aptos"/>
-          <w:lang w:val="sk-SK"/>
-        </w:rPr>
-      </w:pPr>
-      <w:r>
-        <w:rPr>
-          <w:rFonts w:ascii="Aptos" w:hAnsi="Aptos"/>
-          <w:lang w:val="sk-SK"/>
-        </w:rPr>
-        <w:t>V práci sa nepoužívajú žiadne externé knižnice.</w:t>
-      </w:r>
+          <w:lang w:val="sk-SK"/>
+        </w:rPr>
+      </w:pPr>
+      <w:bookmarkStart w:id="17" w:name="_Toc189391844"/>
+      <w:r>
+        <w:rPr>
+          <w:lang w:val="sk-SK"/>
+        </w:rPr>
+        <w:t>Porovnanie rýchlostí</w:t>
+      </w:r>
+      <w:r>
+        <w:rPr>
+          <w:lang w:val="sk-SK"/>
+        </w:rPr>
+        <w:t xml:space="preserve"> operácií</w:t>
+      </w:r>
+      <w:r>
+        <w:rPr>
+          <w:lang w:val="sk-SK"/>
+        </w:rPr>
+        <w:t xml:space="preserve"> jednotlivých obrázkov</w:t>
+      </w:r>
+      <w:bookmarkEnd w:id="17"/>
+    </w:p>
+    <w:p>
+      <w:pPr>
+        <w:jc w:val="both"/>
+        <w:rPr>
+          <w:rFonts w:ascii="Aptos" w:hAnsi="Aptos"/>
+          <w:lang w:val="sk-SK"/>
+        </w:rPr>
+      </w:pPr>
+      <w:r>
+        <w:rPr>
+          <w:rFonts w:ascii="Aptos" w:hAnsi="Aptos"/>
+          <w:lang w:val="sk-SK"/>
+        </w:rPr>
+        <w:t xml:space="preserve">V prvom vyhodnotení si porovnáme, či rozličné obrázky majú nejaký vplyv na trvanie jednotlivých operácií. Ako je možné vidieť v grafe, každá operácia trvá približne rovnako bez ohľadu na obrázok. Najdlhšie trvá operácia aplikácie gaussovho šumu, potom aplikácia prahovania, hľadanie stredu hrany a nakoniec samotné načítanie obrázkov. Hľadanie beziérovej krivky je oproti ostatným </w:t>
+      </w:r>
+      <w:r>
+        <w:rPr>
+          <w:rFonts w:ascii="Aptos" w:hAnsi="Aptos"/>
+          <w:lang w:val="sk-SK"/>
+        </w:rPr>
+        <w:t xml:space="preserve">operáciám </w:t>
+      </w:r>
+      <w:r>
+        <w:rPr>
+          <w:rFonts w:ascii="Aptos" w:hAnsi="Aptos"/>
+          <w:lang w:val="sk-SK"/>
+        </w:rPr>
+        <w:t xml:space="preserve">časovo takmer zanedbateľné. </w:t>
+      </w:r>
+      <w:r>
+        <w:rPr>
+          <w:rFonts w:ascii="Aptos" w:hAnsi="Aptos"/>
+          <w:lang w:val="sk-SK"/>
+        </w:rPr>
+        <w:t>Výsledky sú uvedené v nasledovnom grafe.</w:t>
+      </w:r>
+    </w:p>
+    <w:p>
+      <w:pPr>
+        <w:keepNext/>
+        <w:jc w:val="center"/>
+      </w:pPr>
+      <w:r>
+        <w:rPr>
+          <w:noProof/>
+        </w:rPr>
+        <w:drawing>
+          <wp:inline distT="0" distB="0" distL="0" distR="0" wp14:anchorId="2CE80C80" wp14:editId="61F6928F">
+            <wp:extent cx="4800000" cy="2880000"/>
+            <wp:effectExtent l="0" t="0" r="635" b="0"/>
+            <wp:docPr id="510611798" name="Obrázok 4" descr="Obrázok, na ktorom je text, snímka obrazovky, diagram, vývoj&#10;&#10;Automaticky generovaný popis"/>
+            <wp:cNvGraphicFramePr>
+              <a:graphicFrameLocks xmlns:a="http://schemas.openxmlformats.org/drawingml/2006/main" noChangeAspect="1"/>
+            </wp:cNvGraphicFramePr>
+            <a:graphic xmlns:a="http://schemas.openxmlformats.org/drawingml/2006/main">
+              <a:graphicData uri="http://schemas.openxmlformats.org/drawingml/2006/picture">
+                <pic:pic xmlns:pic="http://schemas.openxmlformats.org/drawingml/2006/picture">
+                  <pic:nvPicPr>
+                    <pic:cNvPr id="510611798" name="Obrázok 4" descr="Obrázok, na ktorom je text, snímka obrazovky, diagram, vývoj&#10;&#10;Automaticky generovaný popis"/>
+                    <pic:cNvPicPr>
+                      <a:picLocks noChangeAspect="1" noChangeArrowheads="1"/>
+                    </pic:cNvPicPr>
+                  </pic:nvPicPr>
+                  <pic:blipFill>
+                    <a:blip r:embed="rId16">
+                      <a:extLst>
+                        <a:ext uri="{28A0092B-C50C-407E-A947-70E740481C1C}">
+                          <a14:useLocalDpi xmlns:a14="http://schemas.microsoft.com/office/drawing/2010/main" val="0"/>
+                        </a:ext>
+                      </a:extLst>
+                    </a:blip>
+                    <a:srcRect/>
+                    <a:stretch>
+                      <a:fillRect/>
+                    </a:stretch>
+                  </pic:blipFill>
+                  <pic:spPr bwMode="auto">
+                    <a:xfrm>
+                      <a:off x="0" y="0"/>
+                      <a:ext cx="4800000" cy="2880000"/>
+                    </a:xfrm>
+                    <a:prstGeom prst="rect">
+                      <a:avLst/>
+                    </a:prstGeom>
+                    <a:noFill/>
+                    <a:ln>
+                      <a:noFill/>
+                    </a:ln>
+                  </pic:spPr>
+                </pic:pic>
+              </a:graphicData>
+            </a:graphic>
+          </wp:inline>
+        </w:drawing>
+      </w:r>
+    </w:p>
+    <w:p>
+      <w:pPr>
+        <w:pStyle w:val="Popis"/>
+        <w:jc w:val="center"/>
+        <w:rPr>
+          <w:rFonts w:ascii="Aptos" w:hAnsi="Aptos"/>
+          <w:lang w:val="sk-SK"/>
+        </w:rPr>
+      </w:pPr>
+      <w:r>
+        <w:t xml:space="preserve">Obrázok </w:t>
+      </w:r>
+      <w:fldSimple w:instr=" SEQ Obrázok \* ARABIC ">
+        <w:r>
+          <w:rPr>
+            <w:noProof/>
+          </w:rPr>
+          <w:t>8</w:t>
+        </w:r>
+      </w:fldSimple>
+      <w:r>
+        <w:t xml:space="preserve"> Graf porovnania trvania operácií obrázkov</w:t>
+      </w:r>
+    </w:p>
+    <w:p>
+      <w:pPr>
+        <w:jc w:val="both"/>
+        <w:rPr>
+          <w:rFonts w:ascii="Aptos" w:hAnsi="Aptos"/>
+          <w:lang w:val="sk-SK"/>
+        </w:rPr>
+      </w:pPr>
+    </w:p>
+    <w:p>
+      <w:pPr>
+        <w:pStyle w:val="Nadpis2"/>
+        <w:rPr>
+          <w:lang w:val="sk-SK"/>
+        </w:rPr>
+      </w:pPr>
+      <w:bookmarkStart w:id="18" w:name="_Toc189391845"/>
+      <w:r>
+        <w:rPr>
+          <w:lang w:val="sk-SK"/>
+        </w:rPr>
+        <w:t xml:space="preserve">Porovnanie rýchlostí </w:t>
+      </w:r>
+      <w:r>
+        <w:rPr>
+          <w:lang w:val="sk-SK"/>
+        </w:rPr>
+        <w:t>operácií jednotlivých obrázkov pri spracovaní každého 10. riadku</w:t>
+      </w:r>
+      <w:bookmarkEnd w:id="18"/>
+    </w:p>
+    <w:p>
+      <w:pPr>
+        <w:jc w:val="both"/>
+        <w:rPr>
+          <w:rFonts w:ascii="Aptos" w:hAnsi="Aptos"/>
+          <w:lang w:val="sk-SK"/>
+        </w:rPr>
+      </w:pPr>
+      <w:r>
+        <w:rPr>
+          <w:rFonts w:ascii="Aptos" w:hAnsi="Aptos"/>
+          <w:lang w:val="sk-SK"/>
+        </w:rPr>
+        <w:t xml:space="preserve">Toto porovnanie porovnáva, aký veľký rozdiel bude oproti predošlému experimentu, ak budeme spracovávať len každý 10. riadok obrázku. </w:t>
+      </w:r>
+      <w:r>
+        <w:rPr>
+          <w:rFonts w:ascii="Aptos" w:hAnsi="Aptos"/>
+          <w:lang w:val="sk-SK"/>
+        </w:rPr>
+        <w:t>Je jasné, že časy budú výrazne lepšie, takmer 10x lepšie. Avšak, čo je zaujímavé, že trvanie načítania obrázku a prahovani</w:t>
+      </w:r>
+      <w:r>
+        <w:rPr>
+          <w:rFonts w:ascii="Aptos" w:hAnsi="Aptos"/>
+          <w:lang w:val="sk-SK"/>
+        </w:rPr>
+        <w:t>a</w:t>
+      </w:r>
+      <w:r>
+        <w:rPr>
+          <w:rFonts w:ascii="Aptos" w:hAnsi="Aptos"/>
+          <w:lang w:val="sk-SK"/>
+        </w:rPr>
+        <w:t xml:space="preserve"> trvá takmer rovnako. Zvyšné operácia trvajú proporcionálne rovnako ako v predošlom prípade. </w:t>
+      </w:r>
+      <w:r>
+        <w:rPr>
+          <w:rFonts w:ascii="Aptos" w:hAnsi="Aptos"/>
+          <w:lang w:val="sk-SK"/>
+        </w:rPr>
+        <w:t>Výsledky je možné vidieť v grafe nižšie.</w:t>
+      </w:r>
+    </w:p>
+    <w:p>
+      <w:pPr>
+        <w:keepNext/>
+        <w:jc w:val="center"/>
+      </w:pPr>
+      <w:r>
+        <w:rPr>
+          <w:noProof/>
+        </w:rPr>
+        <w:lastRenderedPageBreak/>
+        <w:drawing>
+          <wp:inline distT="0" distB="0" distL="0" distR="0" wp14:anchorId="2F7ED4C7" wp14:editId="28421A85">
+            <wp:extent cx="4800000" cy="2880000"/>
+            <wp:effectExtent l="0" t="0" r="635" b="0"/>
+            <wp:docPr id="265069583" name="Obrázok 5" descr="Obrázok, na ktorom je text, snímka obrazovky, diagram, vývoj&#10;&#10;Automaticky generovaný popis"/>
+            <wp:cNvGraphicFramePr>
+              <a:graphicFrameLocks xmlns:a="http://schemas.openxmlformats.org/drawingml/2006/main" noChangeAspect="1"/>
+            </wp:cNvGraphicFramePr>
+            <a:graphic xmlns:a="http://schemas.openxmlformats.org/drawingml/2006/main">
+              <a:graphicData uri="http://schemas.openxmlformats.org/drawingml/2006/picture">
+                <pic:pic xmlns:pic="http://schemas.openxmlformats.org/drawingml/2006/picture">
+                  <pic:nvPicPr>
+                    <pic:cNvPr id="265069583" name="Obrázok 5" descr="Obrázok, na ktorom je text, snímka obrazovky, diagram, vývoj&#10;&#10;Automaticky generovaný popis"/>
+                    <pic:cNvPicPr>
+                      <a:picLocks noChangeAspect="1" noChangeArrowheads="1"/>
+                    </pic:cNvPicPr>
+                  </pic:nvPicPr>
+                  <pic:blipFill>
+                    <a:blip r:embed="rId17">
+                      <a:extLst>
+                        <a:ext uri="{28A0092B-C50C-407E-A947-70E740481C1C}">
+                          <a14:useLocalDpi xmlns:a14="http://schemas.microsoft.com/office/drawing/2010/main" val="0"/>
+                        </a:ext>
+                      </a:extLst>
+                    </a:blip>
+                    <a:srcRect/>
+                    <a:stretch>
+                      <a:fillRect/>
+                    </a:stretch>
+                  </pic:blipFill>
+                  <pic:spPr bwMode="auto">
+                    <a:xfrm>
+                      <a:off x="0" y="0"/>
+                      <a:ext cx="4800000" cy="2880000"/>
+                    </a:xfrm>
+                    <a:prstGeom prst="rect">
+                      <a:avLst/>
+                    </a:prstGeom>
+                    <a:noFill/>
+                    <a:ln>
+                      <a:noFill/>
+                    </a:ln>
+                  </pic:spPr>
+                </pic:pic>
+              </a:graphicData>
+            </a:graphic>
+          </wp:inline>
+        </w:drawing>
+      </w:r>
+    </w:p>
+    <w:p>
+      <w:pPr>
+        <w:pStyle w:val="Popis"/>
+        <w:jc w:val="center"/>
+        <w:rPr>
+          <w:rFonts w:ascii="Aptos" w:hAnsi="Aptos"/>
+          <w:lang w:val="sk-SK"/>
+        </w:rPr>
+      </w:pPr>
+      <w:r>
+        <w:t xml:space="preserve">Obrázok </w:t>
+      </w:r>
+      <w:fldSimple w:instr=" SEQ Obrázok \* ARABIC ">
+        <w:r>
+          <w:rPr>
+            <w:noProof/>
+          </w:rPr>
+          <w:t>9</w:t>
+        </w:r>
+      </w:fldSimple>
+      <w:r>
+        <w:t xml:space="preserve"> </w:t>
+      </w:r>
+      <w:r>
+        <w:t>Graf porovnania trvania operácií obrázkov</w:t>
+      </w:r>
+      <w:r>
+        <w:t xml:space="preserve"> pri spracovaní každého 10. riadku</w:t>
+      </w:r>
+    </w:p>
+    <w:p>
+      <w:pPr>
+        <w:rPr>
+          <w:rFonts w:ascii="Aptos" w:hAnsi="Aptos"/>
+          <w:lang w:val="sk-SK"/>
+        </w:rPr>
+      </w:pPr>
+    </w:p>
+    <w:p>
+      <w:pPr>
+        <w:pStyle w:val="Nadpis2"/>
+        <w:rPr>
+          <w:lang w:val="sk-SK"/>
+        </w:rPr>
+      </w:pPr>
+      <w:bookmarkStart w:id="19" w:name="_Toc189391846"/>
+      <w:r>
+        <w:rPr>
+          <w:lang w:val="sk-SK"/>
+        </w:rPr>
+        <w:t xml:space="preserve">Porovnanie rýchlostí </w:t>
+      </w:r>
+      <w:r>
+        <w:rPr>
+          <w:lang w:val="sk-SK"/>
+        </w:rPr>
+        <w:t>prahovaní</w:t>
+      </w:r>
+      <w:bookmarkEnd w:id="19"/>
+    </w:p>
+    <w:p>
+      <w:pPr>
+        <w:jc w:val="both"/>
+        <w:rPr>
+          <w:rFonts w:ascii="Aptos" w:hAnsi="Aptos"/>
+          <w:lang w:val="sk-SK"/>
+        </w:rPr>
+      </w:pPr>
+      <w:r>
+        <w:rPr>
+          <w:rFonts w:ascii="Aptos" w:hAnsi="Aptos"/>
+          <w:lang w:val="sk-SK"/>
+        </w:rPr>
+        <w:t>V tomto experimente porovnáme časové trvanie dvoch druhov prahovaní, ktoré som implementoval a testoval v práci. Vyššie bolo uvedené, že spoľahlivejšie je Mean prahovanie, ktoré je odôvodnené obrázkom 6. V tomto experimente som chcel porovnať, či je rozdielny aj čas týchto verzií. Avšak, vyzerá to tak, že ich trvanie je takmer totožné. Preto v algoritme bol použitý Mean variant, nakoľko bol naoko spoľahlivejší.</w:t>
+      </w:r>
+    </w:p>
+    <w:p>
+      <w:pPr>
+        <w:keepNext/>
+        <w:jc w:val="both"/>
+      </w:pPr>
+      <w:r>
+        <w:rPr>
+          <w:noProof/>
+        </w:rPr>
+        <w:drawing>
+          <wp:inline distT="0" distB="0" distL="0" distR="0" wp14:anchorId="68029782" wp14:editId="2220A8AD">
+            <wp:extent cx="4860000" cy="2916000"/>
+            <wp:effectExtent l="0" t="0" r="0" b="0"/>
+            <wp:docPr id="91050340" name="Obrázok 6" descr="Obrázok, na ktorom je text, snímka obrazovky, diagram, vývoj&#10;&#10;Automaticky generovaný popis"/>
+            <wp:cNvGraphicFramePr>
+              <a:graphicFrameLocks xmlns:a="http://schemas.openxmlformats.org/drawingml/2006/main" noChangeAspect="1"/>
+            </wp:cNvGraphicFramePr>
+            <a:graphic xmlns:a="http://schemas.openxmlformats.org/drawingml/2006/main">
+              <a:graphicData uri="http://schemas.openxmlformats.org/drawingml/2006/picture">
+                <pic:pic xmlns:pic="http://schemas.openxmlformats.org/drawingml/2006/picture">
+                  <pic:nvPicPr>
+                    <pic:cNvPr id="91050340" name="Obrázok 6" descr="Obrázok, na ktorom je text, snímka obrazovky, diagram, vývoj&#10;&#10;Automaticky generovaný popis"/>
+                    <pic:cNvPicPr>
+                      <a:picLocks noChangeAspect="1" noChangeArrowheads="1"/>
+                    </pic:cNvPicPr>
+                  </pic:nvPicPr>
+                  <pic:blipFill>
+                    <a:blip r:embed="rId18">
+                      <a:extLst>
+                        <a:ext uri="{28A0092B-C50C-407E-A947-70E740481C1C}">
+                          <a14:useLocalDpi xmlns:a14="http://schemas.microsoft.com/office/drawing/2010/main" val="0"/>
+                        </a:ext>
+                      </a:extLst>
+                    </a:blip>
+                    <a:srcRect/>
+                    <a:stretch>
+                      <a:fillRect/>
+                    </a:stretch>
+                  </pic:blipFill>
+                  <pic:spPr bwMode="auto">
+                    <a:xfrm>
+                      <a:off x="0" y="0"/>
+                      <a:ext cx="4860000" cy="2916000"/>
+                    </a:xfrm>
+                    <a:prstGeom prst="rect">
+                      <a:avLst/>
+                    </a:prstGeom>
+                    <a:noFill/>
+                    <a:ln>
+                      <a:noFill/>
+                    </a:ln>
+                  </pic:spPr>
+                </pic:pic>
+              </a:graphicData>
+            </a:graphic>
+          </wp:inline>
+        </w:drawing>
+      </w:r>
+    </w:p>
+    <w:p>
+      <w:pPr>
+        <w:pStyle w:val="Popis"/>
+        <w:jc w:val="center"/>
+        <w:rPr>
+          <w:rFonts w:ascii="Aptos" w:hAnsi="Aptos"/>
+          <w:lang w:val="sk-SK"/>
+        </w:rPr>
+      </w:pPr>
+      <w:r>
+        <w:t xml:space="preserve">Obrázok </w:t>
+      </w:r>
+      <w:fldSimple w:instr=" SEQ Obrázok \* ARABIC ">
+        <w:r>
+          <w:rPr>
+            <w:noProof/>
+          </w:rPr>
+          <w:t>10</w:t>
+        </w:r>
+      </w:fldSimple>
+      <w:r>
+        <w:t xml:space="preserve"> Graf porovnania Mean vs Otsu prahovania</w:t>
+      </w:r>
+    </w:p>
+    <w:p>
+      <w:pPr>
+        <w:pStyle w:val="Nadpis2"/>
+        <w:rPr>
+          <w:lang w:val="sk-SK"/>
+        </w:rPr>
+      </w:pPr>
+      <w:bookmarkStart w:id="20" w:name="_Toc189391847"/>
+      <w:r>
+        <w:rPr>
+          <w:lang w:val="sk-SK"/>
+        </w:rPr>
+        <w:lastRenderedPageBreak/>
+        <w:t>Porovnanie build verzií</w:t>
+      </w:r>
+      <w:r>
+        <w:rPr>
+          <w:lang w:val="sk-SK"/>
+        </w:rPr>
+        <w:t xml:space="preserve"> x86</w:t>
+      </w:r>
+      <w:bookmarkEnd w:id="20"/>
+    </w:p>
+    <w:p>
+      <w:pPr>
+        <w:jc w:val="both"/>
+        <w:rPr>
+          <w:rFonts w:ascii="Aptos" w:hAnsi="Aptos"/>
+          <w:lang w:val="sk-SK"/>
+        </w:rPr>
+      </w:pPr>
+      <w:r>
+        <w:rPr>
+          <w:rFonts w:ascii="Aptos" w:hAnsi="Aptos"/>
+          <w:lang w:val="sk-SK"/>
+        </w:rPr>
+        <w:t>V tomto experimente som chcel otestovať, aký vplyv má verzia Debug a Release programu pre architektúru x86.</w:t>
+      </w:r>
+      <w:r>
+        <w:rPr>
+          <w:rFonts w:ascii="Aptos" w:hAnsi="Aptos"/>
+          <w:lang w:val="sk-SK"/>
+        </w:rPr>
+        <w:t xml:space="preserve"> Ako je možné vidieť v grafe nižšie, načítanie trvá rovnako, avšak pri ostatných operáciách je signifikantný rozdiel trvania operácií v prospech Release verzie.</w:t>
+      </w:r>
+    </w:p>
+    <w:p>
+      <w:pPr>
+        <w:keepNext/>
+        <w:jc w:val="center"/>
+      </w:pPr>
+      <w:r>
+        <w:rPr>
+          <w:noProof/>
+        </w:rPr>
+        <w:drawing>
+          <wp:inline distT="0" distB="0" distL="0" distR="0" wp14:anchorId="14C284C3" wp14:editId="1F3EDA4B">
+            <wp:extent cx="4800000" cy="2880000"/>
+            <wp:effectExtent l="0" t="0" r="635" b="0"/>
+            <wp:docPr id="285197394" name="Obrázok 7" descr="Obrázok, na ktorom je text, snímka obrazovky, diagram, vývoj&#10;&#10;Automaticky generovaný popis"/>
+            <wp:cNvGraphicFramePr>
+              <a:graphicFrameLocks xmlns:a="http://schemas.openxmlformats.org/drawingml/2006/main" noChangeAspect="1"/>
+            </wp:cNvGraphicFramePr>
+            <a:graphic xmlns:a="http://schemas.openxmlformats.org/drawingml/2006/main">
+              <a:graphicData uri="http://schemas.openxmlformats.org/drawingml/2006/picture">
+                <pic:pic xmlns:pic="http://schemas.openxmlformats.org/drawingml/2006/picture">
+                  <pic:nvPicPr>
+                    <pic:cNvPr id="285197394" name="Obrázok 7" descr="Obrázok, na ktorom je text, snímka obrazovky, diagram, vývoj&#10;&#10;Automaticky generovaný popis"/>
+                    <pic:cNvPicPr>
+                      <a:picLocks noChangeAspect="1" noChangeArrowheads="1"/>
+                    </pic:cNvPicPr>
+                  </pic:nvPicPr>
+                  <pic:blipFill>
+                    <a:blip r:embed="rId19">
+                      <a:extLst>
+                        <a:ext uri="{28A0092B-C50C-407E-A947-70E740481C1C}">
+                          <a14:useLocalDpi xmlns:a14="http://schemas.microsoft.com/office/drawing/2010/main" val="0"/>
+                        </a:ext>
+                      </a:extLst>
+                    </a:blip>
+                    <a:srcRect/>
+                    <a:stretch>
+                      <a:fillRect/>
+                    </a:stretch>
+                  </pic:blipFill>
+                  <pic:spPr bwMode="auto">
+                    <a:xfrm>
+                      <a:off x="0" y="0"/>
+                      <a:ext cx="4800000" cy="2880000"/>
+                    </a:xfrm>
+                    <a:prstGeom prst="rect">
+                      <a:avLst/>
+                    </a:prstGeom>
+                    <a:noFill/>
+                    <a:ln>
+                      <a:noFill/>
+                    </a:ln>
+                  </pic:spPr>
+                </pic:pic>
+              </a:graphicData>
+            </a:graphic>
+          </wp:inline>
+        </w:drawing>
+      </w:r>
+    </w:p>
+    <w:p>
+      <w:pPr>
+        <w:pStyle w:val="Popis"/>
+        <w:jc w:val="center"/>
+      </w:pPr>
+      <w:r>
+        <w:t xml:space="preserve">Obrázok </w:t>
+      </w:r>
+      <w:fldSimple w:instr=" SEQ Obrázok \* ARABIC ">
+        <w:r>
+          <w:rPr>
+            <w:noProof/>
+          </w:rPr>
+          <w:t>11</w:t>
+        </w:r>
+      </w:fldSimple>
+      <w:r>
+        <w:t xml:space="preserve"> Graf porovnania build verzií x86</w:t>
+      </w:r>
+    </w:p>
+    <w:p>
+      <w:pPr>
+        <w:pStyle w:val="Nadpis2"/>
+      </w:pPr>
+      <w:bookmarkStart w:id="21" w:name="_Toc189391848"/>
+      <w:r>
+        <w:t>Porovnanie build verzií x64</w:t>
+      </w:r>
+      <w:bookmarkEnd w:id="21"/>
+    </w:p>
+    <w:p>
+      <w:pPr>
+        <w:jc w:val="both"/>
+        <w:rPr>
+          <w:rFonts w:ascii="Aptos" w:hAnsi="Aptos"/>
+          <w:lang w:val="sk-SK"/>
+        </w:rPr>
+      </w:pPr>
+      <w:r>
+        <w:rPr>
+          <w:rFonts w:ascii="Aptos" w:hAnsi="Aptos"/>
+          <w:lang w:val="sk-SK"/>
+        </w:rPr>
+        <w:t>Tento ex</w:t>
+      </w:r>
+      <w:r>
+        <w:rPr>
+          <w:rFonts w:ascii="Aptos" w:hAnsi="Aptos"/>
+          <w:lang w:val="sk-SK"/>
+        </w:rPr>
+        <w:t>periment je rovnaký, ako predošlý, avšak pre architektúru x64.</w:t>
+      </w:r>
+      <w:r>
+        <w:rPr>
+          <w:rFonts w:ascii="Aptos" w:hAnsi="Aptos"/>
+          <w:lang w:val="sk-SK"/>
+        </w:rPr>
+        <w:t xml:space="preserve"> Výsledky sú porovnateľné s predošlým prípadom v prospech Release verzie. Rozdiel oproti x86 je v</w:t>
+      </w:r>
+      <w:r>
+        <w:rPr>
+          <w:rFonts w:ascii="Aptos" w:hAnsi="Aptos"/>
+          <w:lang w:val="sk-SK"/>
+        </w:rPr>
+        <w:t xml:space="preserve"> hodnotách </w:t>
+      </w:r>
+      <w:r>
+        <w:rPr>
+          <w:rFonts w:ascii="Aptos" w:hAnsi="Aptos"/>
+          <w:lang w:val="sk-SK"/>
+        </w:rPr>
+        <w:t>osi y, teda časoch operácií</w:t>
+      </w:r>
+      <w:r>
+        <w:rPr>
+          <w:rFonts w:ascii="Aptos" w:hAnsi="Aptos"/>
+          <w:lang w:val="sk-SK"/>
+        </w:rPr>
+        <w:t xml:space="preserve"> – x64 je o čosi rýchlejšie ako x86.</w:t>
+      </w:r>
+    </w:p>
+    <w:p>
+      <w:pPr>
+        <w:keepNext/>
+        <w:jc w:val="center"/>
+      </w:pPr>
+      <w:r>
+        <w:rPr>
+          <w:noProof/>
+        </w:rPr>
+        <w:lastRenderedPageBreak/>
+        <w:drawing>
+          <wp:inline distT="0" distB="0" distL="0" distR="0" wp14:anchorId="5ECC9A61" wp14:editId="11E2E2ED">
+            <wp:extent cx="4800000" cy="2880000"/>
+            <wp:effectExtent l="0" t="0" r="635" b="0"/>
+            <wp:docPr id="1101893880" name="Obrázok 9" descr="Obrázok, na ktorom je text, snímka obrazovky, diagram, vývoj&#10;&#10;Automaticky generovaný popis"/>
+            <wp:cNvGraphicFramePr>
+              <a:graphicFrameLocks xmlns:a="http://schemas.openxmlformats.org/drawingml/2006/main" noChangeAspect="1"/>
+            </wp:cNvGraphicFramePr>
+            <a:graphic xmlns:a="http://schemas.openxmlformats.org/drawingml/2006/main">
+              <a:graphicData uri="http://schemas.openxmlformats.org/drawingml/2006/picture">
+                <pic:pic xmlns:pic="http://schemas.openxmlformats.org/drawingml/2006/picture">
+                  <pic:nvPicPr>
+                    <pic:cNvPr id="1101893880" name="Obrázok 9" descr="Obrázok, na ktorom je text, snímka obrazovky, diagram, vývoj&#10;&#10;Automaticky generovaný popis"/>
+                    <pic:cNvPicPr>
+                      <a:picLocks noChangeAspect="1" noChangeArrowheads="1"/>
+                    </pic:cNvPicPr>
+                  </pic:nvPicPr>
+                  <pic:blipFill>
+                    <a:blip r:embed="rId20">
+                      <a:extLst>
+                        <a:ext uri="{28A0092B-C50C-407E-A947-70E740481C1C}">
+                          <a14:useLocalDpi xmlns:a14="http://schemas.microsoft.com/office/drawing/2010/main" val="0"/>
+                        </a:ext>
+                      </a:extLst>
+                    </a:blip>
+                    <a:srcRect/>
+                    <a:stretch>
+                      <a:fillRect/>
+                    </a:stretch>
+                  </pic:blipFill>
+                  <pic:spPr bwMode="auto">
+                    <a:xfrm>
+                      <a:off x="0" y="0"/>
+                      <a:ext cx="4800000" cy="2880000"/>
+                    </a:xfrm>
+                    <a:prstGeom prst="rect">
+                      <a:avLst/>
+                    </a:prstGeom>
+                    <a:noFill/>
+                    <a:ln>
+                      <a:noFill/>
+                    </a:ln>
+                  </pic:spPr>
+                </pic:pic>
+              </a:graphicData>
+            </a:graphic>
+          </wp:inline>
+        </w:drawing>
+      </w:r>
+    </w:p>
+    <w:p>
+      <w:pPr>
+        <w:pStyle w:val="Popis"/>
+        <w:jc w:val="center"/>
+        <w:rPr>
+          <w:rFonts w:ascii="Aptos" w:hAnsi="Aptos"/>
+          <w:lang w:val="sk-SK"/>
+        </w:rPr>
+      </w:pPr>
+      <w:r>
+        <w:t xml:space="preserve">Obrázok </w:t>
+      </w:r>
+      <w:fldSimple w:instr=" SEQ Obrázok \* ARABIC ">
+        <w:r>
+          <w:rPr>
+            <w:noProof/>
+          </w:rPr>
+          <w:t>12</w:t>
+        </w:r>
+      </w:fldSimple>
+      <w:r>
+        <w:t xml:space="preserve"> </w:t>
+      </w:r>
+      <w:r>
+        <w:t>Graf porovnania build verzií x</w:t>
+      </w:r>
+      <w:r>
+        <w:t>64</w:t>
+      </w:r>
+    </w:p>
+    <w:p>
+      <w:pPr>
+        <w:pStyle w:val="Nadpis2"/>
+        <w:rPr>
+          <w:lang w:val="sk-SK"/>
+        </w:rPr>
+      </w:pPr>
+      <w:bookmarkStart w:id="22" w:name="_Toc189391849"/>
+      <w:r>
+        <w:rPr>
+          <w:lang w:val="sk-SK"/>
+        </w:rPr>
+        <w:t>Cyklické spracovanie obrázkov rozmeru 640 x 480</w:t>
+      </w:r>
+      <w:bookmarkEnd w:id="22"/>
+    </w:p>
+    <w:p>
+      <w:pPr>
+        <w:rPr>
+          <w:rFonts w:ascii="Aptos" w:hAnsi="Aptos"/>
+          <w:lang w:val="sk-SK"/>
+        </w:rPr>
+      </w:pPr>
+      <w:r>
+        <w:rPr>
+          <w:rFonts w:ascii="Aptos" w:hAnsi="Aptos"/>
+          <w:lang w:val="sk-SK"/>
+        </w:rPr>
+        <w:t>V poslednom experimente</w:t>
+      </w:r>
+      <w:r>
+        <w:rPr>
+          <w:rFonts w:ascii="Aptos" w:hAnsi="Aptos"/>
+          <w:lang w:val="sk-SK"/>
+        </w:rPr>
+        <w:t xml:space="preserve"> je možné vidieť trvanie 10 replikácií cyklických spracovaní všetkých obrázkov formátu YUV420 a rozmeru 640 x 480 px, ktoré boli poskytnuté. </w:t>
+      </w:r>
+      <w:r>
+        <w:rPr>
+          <w:rFonts w:ascii="Aptos" w:hAnsi="Aptos"/>
+          <w:lang w:val="sk-SK"/>
+        </w:rPr>
+        <w:t>Všetky operácie trvajú v každej replikácií takmer rovnako. Najdlhšie trvá gaussovo zašumenie, prahovanie, hľadanie stredu čiary, načítanie a zanedbateľne fit beziérovej krivky.</w:t>
+      </w:r>
+    </w:p>
+    <w:p>
+      <w:pPr>
+        <w:keepNext/>
+        <w:jc w:val="center"/>
+      </w:pPr>
+      <w:r>
+        <w:rPr>
+          <w:noProof/>
+        </w:rPr>
+        <w:drawing>
+          <wp:inline distT="0" distB="0" distL="0" distR="0" wp14:anchorId="3C5C1CE1" wp14:editId="424BF55F">
+            <wp:extent cx="3838216" cy="2880000"/>
+            <wp:effectExtent l="0" t="0" r="0" b="0"/>
+            <wp:docPr id="933162009" name="Obrázok 10" descr="Obrázok, na ktorom je text, snímka obrazovky, vývoj, diagram&#10;&#10;Automaticky generovaný popis"/>
+            <wp:cNvGraphicFramePr>
+              <a:graphicFrameLocks xmlns:a="http://schemas.openxmlformats.org/drawingml/2006/main" noChangeAspect="1"/>
+            </wp:cNvGraphicFramePr>
+            <a:graphic xmlns:a="http://schemas.openxmlformats.org/drawingml/2006/main">
+              <a:graphicData uri="http://schemas.openxmlformats.org/drawingml/2006/picture">
+                <pic:pic xmlns:pic="http://schemas.openxmlformats.org/drawingml/2006/picture">
+                  <pic:nvPicPr>
+                    <pic:cNvPr id="933162009" name="Obrázok 10" descr="Obrázok, na ktorom je text, snímka obrazovky, vývoj, diagram&#10;&#10;Automaticky generovaný popis"/>
+                    <pic:cNvPicPr>
+                      <a:picLocks noChangeAspect="1" noChangeArrowheads="1"/>
+                    </pic:cNvPicPr>
+                  </pic:nvPicPr>
+                  <pic:blipFill>
+                    <a:blip r:embed="rId21">
+                      <a:extLst>
+                        <a:ext uri="{28A0092B-C50C-407E-A947-70E740481C1C}">
+                          <a14:useLocalDpi xmlns:a14="http://schemas.microsoft.com/office/drawing/2010/main" val="0"/>
+                        </a:ext>
+                      </a:extLst>
+                    </a:blip>
+                    <a:srcRect/>
+                    <a:stretch>
+                      <a:fillRect/>
+                    </a:stretch>
+                  </pic:blipFill>
+                  <pic:spPr bwMode="auto">
+                    <a:xfrm>
+                      <a:off x="0" y="0"/>
+                      <a:ext cx="3838216" cy="2880000"/>
+                    </a:xfrm>
+                    <a:prstGeom prst="rect">
+                      <a:avLst/>
+                    </a:prstGeom>
+                    <a:noFill/>
+                    <a:ln>
+                      <a:noFill/>
+                    </a:ln>
+                  </pic:spPr>
+                </pic:pic>
+              </a:graphicData>
+            </a:graphic>
+          </wp:inline>
+        </w:drawing>
+      </w:r>
+    </w:p>
+    <w:p>
+      <w:pPr>
+        <w:pStyle w:val="Popis"/>
+        <w:jc w:val="center"/>
+      </w:pPr>
+      <w:r>
+        <w:t xml:space="preserve">Obrázok </w:t>
+      </w:r>
+      <w:fldSimple w:instr=" SEQ Obrázok \* ARABIC ">
+        <w:r>
+          <w:rPr>
+            <w:noProof/>
+          </w:rPr>
+          <w:t>13</w:t>
+        </w:r>
+      </w:fldSimple>
+      <w:r>
+        <w:t xml:space="preserve"> Graf cyklického spracovania</w:t>
+      </w:r>
+    </w:p>
+    <w:p>
+      <w:pPr>
+        <w:jc w:val="center"/>
+        <w:rPr>
+          <w:rFonts w:ascii="Aptos" w:eastAsiaTheme="majorEastAsia" w:hAnsi="Aptos" w:cstheme="majorBidi"/>
+          <w:color w:val="365F91" w:themeColor="accent1" w:themeShade="BF"/>
+          <w:sz w:val="32"/>
+          <w:szCs w:val="32"/>
+          <w:lang w:val="sk-SK"/>
+        </w:rPr>
+      </w:pPr>
       <w:r>
         <w:rPr>
           <w:rFonts w:ascii="Aptos" w:hAnsi="Aptos"/>
@@ -4377,467 +6962,7 @@
           <w:lang w:val="sk-SK"/>
         </w:rPr>
       </w:pPr>
-      <w:bookmarkStart w:id="11" w:name="_Toc189249683"/>
-      <w:r>
-        <w:rPr>
-          <w:rFonts w:ascii="Aptos" w:hAnsi="Aptos"/>
-          <w:lang w:val="sk-SK"/>
-        </w:rPr>
-        <w:lastRenderedPageBreak/>
-        <w:t>Vyhodnotenie rýchlostí jednotlivých častí a celkového trvania algoritmu pre spracovanie 1 obrázka a tiež cyklické spracovanie</w:t>
-      </w:r>
-      <w:bookmarkEnd w:id="11"/>
-    </w:p>
-    <w:p>
-      <w:pPr>
-        <w:rPr>
-          <w:rFonts w:ascii="Aptos" w:hAnsi="Aptos"/>
-          <w:lang w:val="sk-SK"/>
-        </w:rPr>
-      </w:pPr>
-    </w:p>
-    <w:p>
-      <w:pPr>
-        <w:rPr>
-          <w:rFonts w:ascii="Aptos" w:hAnsi="Aptos"/>
-          <w:lang w:val="sk-SK"/>
-        </w:rPr>
-      </w:pPr>
-      <w:r>
-        <w:rPr>
-          <w:rFonts w:ascii="Aptos" w:hAnsi="Aptos"/>
-          <w:lang w:val="sk-SK"/>
-        </w:rPr>
-        <w:t>SEM GRAFY</w:t>
-      </w:r>
-    </w:p>
-    <w:p>
-      <w:pPr>
-        <w:rPr>
-          <w:rFonts w:ascii="Aptos" w:hAnsi="Aptos"/>
-          <w:lang w:val="sk-SK"/>
-        </w:rPr>
-      </w:pPr>
-    </w:p>
-    <w:p>
-      <w:pPr>
-        <w:pStyle w:val="Nadpis2"/>
-        <w:rPr>
-          <w:lang w:val="sk-SK"/>
-        </w:rPr>
-      </w:pPr>
-      <w:r>
-        <w:rPr>
-          <w:lang w:val="sk-SK"/>
-        </w:rPr>
-        <w:t>Porovnanie rýchlostí jednotlivých obrázkov</w:t>
-      </w:r>
-    </w:p>
-    <w:p>
-      <w:pPr>
-        <w:rPr>
-          <w:rFonts w:ascii="Aptos" w:hAnsi="Aptos"/>
-          <w:lang w:val="sk-SK"/>
-        </w:rPr>
-      </w:pPr>
-      <w:proofErr w:type="spellStart"/>
-      <w:r>
-        <w:rPr>
-          <w:rFonts w:ascii="Aptos" w:hAnsi="Aptos"/>
-          <w:lang w:val="sk-SK"/>
-        </w:rPr>
-        <w:t>NewImage</w:t>
-      </w:r>
-      <w:proofErr w:type="spellEnd"/>
-      <w:r>
-        <w:rPr>
-          <w:rFonts w:ascii="Aptos" w:hAnsi="Aptos"/>
-          <w:lang w:val="sk-SK"/>
-        </w:rPr>
-        <w:t xml:space="preserve"> </w:t>
-      </w:r>
-      <w:proofErr w:type="spellStart"/>
-      <w:r>
-        <w:rPr>
-          <w:rFonts w:ascii="Aptos" w:hAnsi="Aptos"/>
-          <w:lang w:val="sk-SK"/>
-        </w:rPr>
-        <w:t>vs</w:t>
-      </w:r>
-      <w:proofErr w:type="spellEnd"/>
-      <w:r>
-        <w:rPr>
-          <w:rFonts w:ascii="Aptos" w:hAnsi="Aptos"/>
-          <w:lang w:val="sk-SK"/>
-        </w:rPr>
-        <w:t xml:space="preserve"> NewImage2 </w:t>
-      </w:r>
-      <w:proofErr w:type="spellStart"/>
-      <w:r>
-        <w:rPr>
-          <w:rFonts w:ascii="Aptos" w:hAnsi="Aptos"/>
-          <w:lang w:val="sk-SK"/>
-        </w:rPr>
-        <w:t>vs</w:t>
-      </w:r>
-      <w:proofErr w:type="spellEnd"/>
-      <w:r>
-        <w:rPr>
-          <w:rFonts w:ascii="Aptos" w:hAnsi="Aptos"/>
-          <w:lang w:val="sk-SK"/>
-        </w:rPr>
-        <w:t xml:space="preserve"> NewImage3</w:t>
-      </w:r>
-    </w:p>
-    <w:p>
-      <w:pPr>
-        <w:rPr>
-          <w:rFonts w:ascii="Aptos" w:hAnsi="Aptos"/>
-          <w:lang w:val="sk-SK"/>
-        </w:rPr>
-      </w:pPr>
-    </w:p>
-    <w:p>
-      <w:pPr>
-        <w:pStyle w:val="Nadpis2"/>
-        <w:rPr>
-          <w:lang w:val="sk-SK"/>
-        </w:rPr>
-      </w:pPr>
-      <w:r>
-        <w:rPr>
-          <w:lang w:val="sk-SK"/>
-        </w:rPr>
-        <w:t>Porovnanie rýchlostí cyklického spracovania</w:t>
-      </w:r>
-    </w:p>
-    <w:p>
-      <w:pPr>
-        <w:rPr>
-          <w:rFonts w:ascii="Aptos" w:hAnsi="Aptos"/>
-          <w:lang w:val="sk-SK"/>
-        </w:rPr>
-      </w:pPr>
-      <w:r>
-        <w:rPr>
-          <w:rFonts w:ascii="Aptos" w:hAnsi="Aptos"/>
-          <w:lang w:val="sk-SK"/>
-        </w:rPr>
-        <w:t>Image01 – všetky 640 x 480 obrázky</w:t>
-      </w:r>
-    </w:p>
-    <w:p>
-      <w:pPr>
-        <w:rPr>
-          <w:rFonts w:ascii="Aptos" w:hAnsi="Aptos"/>
-          <w:lang w:val="sk-SK"/>
-        </w:rPr>
-      </w:pPr>
-    </w:p>
-    <w:p>
-      <w:pPr>
-        <w:pStyle w:val="Nadpis2"/>
-        <w:rPr>
-          <w:lang w:val="sk-SK"/>
-        </w:rPr>
-      </w:pPr>
-      <w:r>
-        <w:rPr>
-          <w:lang w:val="sk-SK"/>
-        </w:rPr>
-        <w:t xml:space="preserve">Porovnanie rýchlostí pri </w:t>
-      </w:r>
-      <w:r>
-        <w:rPr>
-          <w:lang w:val="sk-SK"/>
-        </w:rPr>
-        <w:t>Release</w:t>
-      </w:r>
-      <w:r>
-        <w:rPr>
-          <w:lang w:val="sk-SK"/>
-        </w:rPr>
-        <w:t xml:space="preserve"> a </w:t>
-      </w:r>
-      <w:r>
-        <w:rPr>
-          <w:lang w:val="sk-SK"/>
-        </w:rPr>
-        <w:t>Debug</w:t>
-      </w:r>
-      <w:r>
-        <w:rPr>
-          <w:lang w:val="sk-SK"/>
-        </w:rPr>
-        <w:t xml:space="preserve"> konfigurácií</w:t>
-      </w:r>
-    </w:p>
-    <w:p>
-      <w:pPr>
-        <w:rPr>
-          <w:lang w:val="sk-SK"/>
-        </w:rPr>
-      </w:pPr>
-    </w:p>
-    <w:p>
-      <w:pPr>
-        <w:pStyle w:val="Nadpis3"/>
-        <w:rPr>
-          <w:lang w:val="sk-SK"/>
-        </w:rPr>
-      </w:pPr>
-      <w:r>
-        <w:rPr>
-          <w:lang w:val="sk-SK"/>
-        </w:rPr>
-        <w:t>Porovnanie x64 a x86 Debug</w:t>
-      </w:r>
-    </w:p>
-    <w:p>
-      <w:pPr>
-        <w:rPr>
-          <w:rFonts w:ascii="Aptos" w:hAnsi="Aptos"/>
-          <w:lang w:val="sk-SK"/>
-        </w:rPr>
-      </w:pPr>
-    </w:p>
-    <w:p>
-      <w:pPr>
-        <w:pStyle w:val="Nadpis3"/>
-        <w:rPr>
-          <w:lang w:val="sk-SK"/>
-        </w:rPr>
-      </w:pPr>
-      <w:r>
-        <w:rPr>
-          <w:lang w:val="sk-SK"/>
-        </w:rPr>
-        <w:t>Porovnanie x64 a x86 Release</w:t>
-      </w:r>
-    </w:p>
-    <w:p>
-      <w:pPr>
-        <w:rPr>
-          <w:rFonts w:ascii="Aptos" w:hAnsi="Aptos"/>
-          <w:lang w:val="sk-SK"/>
-        </w:rPr>
-      </w:pPr>
-    </w:p>
-    <w:p>
-      <w:pPr>
-        <w:pStyle w:val="Nadpis2"/>
-        <w:rPr>
-          <w:lang w:val="sk-SK"/>
-        </w:rPr>
-      </w:pPr>
-      <w:r>
-        <w:rPr>
-          <w:lang w:val="sk-SK"/>
-        </w:rPr>
-        <w:t xml:space="preserve">Porovnanie trvania Sobel </w:t>
-      </w:r>
-      <w:r>
-        <w:rPr>
-          <w:lang w:val="sk-SK"/>
-        </w:rPr>
-        <w:t>Edge</w:t>
-      </w:r>
-      <w:r>
-        <w:rPr>
-          <w:lang w:val="sk-SK"/>
-        </w:rPr>
-        <w:t xml:space="preserve"> </w:t>
-      </w:r>
-      <w:r>
-        <w:rPr>
-          <w:lang w:val="sk-SK"/>
-        </w:rPr>
-        <w:t>Detection</w:t>
-      </w:r>
-    </w:p>
-    <w:p>
-      <w:pPr>
-        <w:rPr>
-          <w:sz w:val="26"/>
-          <w:szCs w:val="26"/>
-          <w:lang w:val="sk-SK"/>
-        </w:rPr>
-      </w:pPr>
-      <w:r>
-        <w:rPr>
-          <w:rFonts w:ascii="Aptos" w:hAnsi="Aptos"/>
-          <w:lang w:val="sk-SK"/>
-        </w:rPr>
-        <w:t xml:space="preserve">aj </w:t>
-      </w:r>
-      <w:proofErr w:type="spellStart"/>
-      <w:r>
-        <w:rPr>
-          <w:rFonts w:ascii="Aptos" w:hAnsi="Aptos"/>
-          <w:lang w:val="sk-SK"/>
-        </w:rPr>
-        <w:t>nejaky</w:t>
-      </w:r>
-      <w:proofErr w:type="spellEnd"/>
-      <w:r>
-        <w:rPr>
-          <w:rFonts w:ascii="Aptos" w:hAnsi="Aptos"/>
-          <w:lang w:val="sk-SK"/>
-        </w:rPr>
-        <w:t xml:space="preserve"> popis </w:t>
-      </w:r>
-      <w:proofErr w:type="spellStart"/>
-      <w:r>
-        <w:rPr>
-          <w:rFonts w:ascii="Aptos" w:hAnsi="Aptos"/>
-          <w:lang w:val="sk-SK"/>
-        </w:rPr>
-        <w:t>preco</w:t>
-      </w:r>
-      <w:proofErr w:type="spellEnd"/>
-      <w:r>
-        <w:rPr>
-          <w:rFonts w:ascii="Aptos" w:hAnsi="Aptos"/>
-          <w:lang w:val="sk-SK"/>
-        </w:rPr>
-        <w:t xml:space="preserve"> sa </w:t>
-      </w:r>
-      <w:proofErr w:type="spellStart"/>
-      <w:r>
-        <w:rPr>
-          <w:rFonts w:ascii="Aptos" w:hAnsi="Aptos"/>
-          <w:lang w:val="sk-SK"/>
-        </w:rPr>
-        <w:t>nepouziva</w:t>
-      </w:r>
-      <w:proofErr w:type="spellEnd"/>
-      <w:r>
-        <w:rPr>
-          <w:rFonts w:ascii="Aptos" w:hAnsi="Aptos"/>
-          <w:lang w:val="sk-SK"/>
-        </w:rPr>
-        <w:t xml:space="preserve"> v </w:t>
-      </w:r>
-      <w:proofErr w:type="spellStart"/>
-      <w:r>
-        <w:rPr>
-          <w:rFonts w:ascii="Aptos" w:hAnsi="Aptos"/>
-          <w:lang w:val="sk-SK"/>
-        </w:rPr>
-        <w:t>praci</w:t>
-      </w:r>
-      <w:proofErr w:type="spellEnd"/>
-      <w:r>
-        <w:rPr>
-          <w:rFonts w:ascii="Aptos" w:hAnsi="Aptos"/>
-          <w:lang w:val="sk-SK"/>
-        </w:rPr>
-        <w:t xml:space="preserve"> </w:t>
-      </w:r>
-      <w:r>
-        <w:rPr>
-          <w:rFonts w:ascii="Aptos" w:hAnsi="Aptos"/>
-          <w:lang w:val="sk-SK"/>
-        </w:rPr>
-        <w:t xml:space="preserve">, ale je to implementovane aj sa </w:t>
-      </w:r>
-      <w:proofErr w:type="spellStart"/>
-      <w:r>
-        <w:rPr>
-          <w:rFonts w:ascii="Aptos" w:hAnsi="Aptos"/>
-          <w:lang w:val="sk-SK"/>
-        </w:rPr>
-        <w:t>hlada</w:t>
-      </w:r>
-      <w:proofErr w:type="spellEnd"/>
-      <w:r>
-        <w:rPr>
-          <w:rFonts w:ascii="Aptos" w:hAnsi="Aptos"/>
-          <w:lang w:val="sk-SK"/>
-        </w:rPr>
-        <w:t xml:space="preserve"> stred medzi dvoma bielymi </w:t>
-      </w:r>
-      <w:proofErr w:type="spellStart"/>
-      <w:r>
-        <w:rPr>
-          <w:rFonts w:ascii="Aptos" w:hAnsi="Aptos"/>
-          <w:lang w:val="sk-SK"/>
-        </w:rPr>
-        <w:t>ciarami</w:t>
-      </w:r>
-      <w:proofErr w:type="spellEnd"/>
-      <w:r>
-        <w:rPr>
-          <w:rFonts w:ascii="Aptos" w:hAnsi="Aptos"/>
-          <w:lang w:val="sk-SK"/>
-        </w:rPr>
-        <w:t xml:space="preserve"> ... </w:t>
-      </w:r>
-      <w:proofErr w:type="spellStart"/>
-      <w:r>
-        <w:rPr>
-          <w:rFonts w:ascii="Aptos" w:hAnsi="Aptos"/>
-          <w:lang w:val="sk-SK"/>
-        </w:rPr>
-        <w:t>preco</w:t>
-      </w:r>
-      <w:proofErr w:type="spellEnd"/>
-      <w:r>
-        <w:rPr>
-          <w:rFonts w:ascii="Aptos" w:hAnsi="Aptos"/>
-          <w:lang w:val="sk-SK"/>
-        </w:rPr>
-        <w:t xml:space="preserve"> je to </w:t>
-      </w:r>
-      <w:proofErr w:type="spellStart"/>
-      <w:r>
-        <w:rPr>
-          <w:rFonts w:ascii="Aptos" w:hAnsi="Aptos"/>
-          <w:lang w:val="sk-SK"/>
-        </w:rPr>
-        <w:t>nevyhodne</w:t>
-      </w:r>
-      <w:proofErr w:type="spellEnd"/>
-      <w:r>
-        <w:rPr>
-          <w:rFonts w:ascii="Aptos" w:hAnsi="Aptos"/>
-          <w:lang w:val="sk-SK"/>
-        </w:rPr>
-        <w:t xml:space="preserve"> </w:t>
-      </w:r>
-      <w:proofErr w:type="spellStart"/>
-      <w:r>
-        <w:rPr>
-          <w:rFonts w:ascii="Aptos" w:hAnsi="Aptos"/>
-          <w:lang w:val="sk-SK"/>
-        </w:rPr>
-        <w:t>atd</w:t>
-      </w:r>
-      <w:proofErr w:type="spellEnd"/>
-      <w:r>
-        <w:rPr>
-          <w:rFonts w:ascii="Aptos" w:hAnsi="Aptos"/>
-          <w:lang w:val="sk-SK"/>
-        </w:rPr>
-        <w:t>.</w:t>
-      </w:r>
-      <w:r>
-        <w:rPr>
-          <w:lang w:val="sk-SK"/>
-        </w:rPr>
-        <w:br w:type="page"/>
-      </w:r>
-    </w:p>
-    <w:p>
-      <w:pPr>
-        <w:pStyle w:val="Nadpis1"/>
-        <w:jc w:val="both"/>
-        <w:rPr>
-          <w:rFonts w:ascii="Aptos" w:hAnsi="Aptos"/>
-          <w:lang w:val="sk-SK"/>
-        </w:rPr>
-      </w:pPr>
-      <w:bookmarkStart w:id="12" w:name="_Toc189249684"/>
+      <w:bookmarkStart w:id="23" w:name="_Toc189391850"/>
       <w:r>
         <w:rPr>
           <w:rFonts w:ascii="Aptos" w:hAnsi="Aptos"/>
@@ -4846,7 +6971,79 @@
         <w:lastRenderedPageBreak/>
         <w:t>Záver</w:t>
       </w:r>
-      <w:bookmarkEnd w:id="12"/>
+      <w:bookmarkEnd w:id="23"/>
+    </w:p>
+    <w:p>
+      <w:pPr>
+        <w:jc w:val="both"/>
+        <w:rPr>
+          <w:rFonts w:ascii="Aptos" w:hAnsi="Aptos"/>
+          <w:lang w:val="sk-SK"/>
+        </w:rPr>
+      </w:pPr>
+      <w:r>
+        <w:rPr>
+          <w:rFonts w:ascii="Aptos" w:hAnsi="Aptos"/>
+          <w:lang w:val="sk-SK"/>
+        </w:rPr>
+        <w:t xml:space="preserve">Cieľ a zadanie práce bolo splnené. Súčasťou práce sú 3 moduly, ktoré efektívne riešia danú problematiku. </w:t>
+      </w:r>
+      <w:r>
+        <w:rPr>
+          <w:rFonts w:ascii="Aptos" w:hAnsi="Aptos"/>
+          <w:lang w:val="sk-SK"/>
+        </w:rPr>
+        <w:t xml:space="preserve">Jeden modul obsahuje grafické rozhranie pre manipuláciu s obrázkami. Druhý modul obsahuje konzolové rozhranie pre testovanie rýchlostí jednotlivých algoritmov. Posledný modul je knižnica, ktorá sa využíva v oboch predošlých moduloch. V práci sme popísali jednotlivé moduly, algoritmus riešenia a dôvody použitia daných </w:t>
+      </w:r>
+      <w:r>
+        <w:rPr>
+          <w:rFonts w:ascii="Aptos" w:hAnsi="Aptos"/>
+          <w:lang w:val="sk-SK"/>
+        </w:rPr>
+        <w:t>krokov</w:t>
+      </w:r>
+      <w:r>
+        <w:rPr>
+          <w:rFonts w:ascii="Aptos" w:hAnsi="Aptos"/>
+          <w:lang w:val="sk-SK"/>
+        </w:rPr>
+        <w:t>. Nakoniec sme spravili a vyhodnotili niekoľko experimentov</w:t>
+      </w:r>
+      <w:r>
+        <w:rPr>
+          <w:rFonts w:ascii="Aptos" w:hAnsi="Aptos"/>
+          <w:lang w:val="sk-SK"/>
+        </w:rPr>
+        <w:t xml:space="preserve"> s obrázkami a ich trvaniami</w:t>
+      </w:r>
+      <w:r>
+        <w:rPr>
+          <w:rFonts w:ascii="Aptos" w:hAnsi="Aptos"/>
+          <w:lang w:val="sk-SK"/>
+        </w:rPr>
+        <w:t>.</w:t>
+      </w:r>
+      <w:r>
+        <w:rPr>
+          <w:rFonts w:ascii="Aptos" w:hAnsi="Aptos"/>
+          <w:lang w:val="sk-SK"/>
+        </w:rPr>
+        <w:t xml:space="preserve"> Moduly je možné využiť pre ďalšiu </w:t>
+      </w:r>
+      <w:r>
+        <w:rPr>
+          <w:rFonts w:ascii="Aptos" w:hAnsi="Aptos"/>
+          <w:lang w:val="sk-SK"/>
+        </w:rPr>
+        <w:t xml:space="preserve">budúcu </w:t>
+      </w:r>
+      <w:r>
+        <w:rPr>
+          <w:rFonts w:ascii="Aptos" w:hAnsi="Aptos"/>
+          <w:lang w:val="sk-SK"/>
+        </w:rPr>
+        <w:t>analýzu a prípadné testovanie algoritmov a operácií.</w:t>
+      </w:r>
     </w:p>
     <w:p>
       <w:pPr>
@@ -4876,9 +7073,9 @@
       </w:pPr>
     </w:p>
     <w:sectPr>
-      <w:headerReference w:type="default" r:id="rId9"/>
-      <w:footerReference w:type="even" r:id="rId10"/>
-      <w:footerReference w:type="default" r:id="rId11"/>
+      <w:headerReference w:type="default" r:id="rId22"/>
+      <w:footerReference w:type="even" r:id="rId23"/>
+      <w:footerReference w:type="default" r:id="rId24"/>
       <w:pgSz w:w="12240" w:h="15840"/>
       <w:pgMar w:top="1440" w:right="1800" w:bottom="1440" w:left="1800" w:header="720" w:footer="720" w:gutter="0"/>
       <w:cols w:space="720"/>
@@ -6213,6 +8410,119 @@
     </w:lvl>
   </w:abstractNum>
   <w:abstractNum w:abstractNumId="10" w15:restartNumberingAfterBreak="0">
+    <w:nsid w:val="538012DF"/>
+    <w:multiLevelType w:val="hybridMultilevel"/>
+    <w:tmpl w:val="43826612"/>
+    <w:lvl w:ilvl="0" w:tplc="041B0001">
+      <w:start w:val="1"/>
+      <w:numFmt w:val="bullet"/>
+      <w:lvlText w:val=""/>
+      <w:lvlJc w:val="left"/>
+      <w:pPr>
+        <w:ind w:left="720" w:hanging="360"/>
+      </w:pPr>
+      <w:rPr>
+        <w:rFonts w:ascii="Symbol" w:hAnsi="Symbol" w:hint="default"/>
+      </w:rPr>
+    </w:lvl>
+    <w:lvl w:ilvl="1" w:tplc="041B0003" w:tentative="1">
+      <w:start w:val="1"/>
+      <w:numFmt w:val="bullet"/>
+      <w:lvlText w:val="o"/>
+      <w:lvlJc w:val="left"/>
+      <w:pPr>
+        <w:ind w:left="1440" w:hanging="360"/>
+      </w:pPr>
+      <w:rPr>
+        <w:rFonts w:ascii="Courier New" w:hAnsi="Courier New" w:cs="Courier New" w:hint="default"/>
+      </w:rPr>
+    </w:lvl>
+    <w:lvl w:ilvl="2" w:tplc="041B0005" w:tentative="1">
+      <w:start w:val="1"/>
+      <w:numFmt w:val="bullet"/>
+      <w:lvlText w:val=""/>
+      <w:lvlJc w:val="left"/>
+      <w:pPr>
+        <w:ind w:left="2160" w:hanging="360"/>
+      </w:pPr>
+      <w:rPr>
+        <w:rFonts w:ascii="Wingdings" w:hAnsi="Wingdings" w:hint="default"/>
+      </w:rPr>
+    </w:lvl>
+    <w:lvl w:ilvl="3" w:tplc="041B0001" w:tentative="1">
+      <w:start w:val="1"/>
+      <w:numFmt w:val="bullet"/>
+      <w:lvlText w:val=""/>
+      <w:lvlJc w:val="left"/>
+      <w:pPr>
+        <w:ind w:left="2880" w:hanging="360"/>
+      </w:pPr>
+      <w:rPr>
+        <w:rFonts w:ascii="Symbol" w:hAnsi="Symbol" w:hint="default"/>
+      </w:rPr>
+    </w:lvl>
+    <w:lvl w:ilvl="4" w:tplc="041B0003" w:tentative="1">
+      <w:start w:val="1"/>
+      <w:numFmt w:val="bullet"/>
+      <w:lvlText w:val="o"/>
+      <w:lvlJc w:val="left"/>
+      <w:pPr>
+        <w:ind w:left="3600" w:hanging="360"/>
+      </w:pPr>
+      <w:rPr>
+        <w:rFonts w:ascii="Courier New" w:hAnsi="Courier New" w:cs="Courier New" w:hint="default"/>
+      </w:rPr>
+    </w:lvl>
+    <w:lvl w:ilvl="5" w:tplc="041B0005" w:tentative="1">
+      <w:start w:val="1"/>
+      <w:numFmt w:val="bullet"/>
+      <w:lvlText w:val=""/>
+      <w:lvlJc w:val="left"/>
+      <w:pPr>
+        <w:ind w:left="4320" w:hanging="360"/>
+      </w:pPr>
+      <w:rPr>
+        <w:rFonts w:ascii="Wingdings" w:hAnsi="Wingdings" w:hint="default"/>
+      </w:rPr>
+    </w:lvl>
+    <w:lvl w:ilvl="6" w:tplc="041B0001" w:tentative="1">
+      <w:start w:val="1"/>
+      <w:numFmt w:val="bullet"/>
+      <w:lvlText w:val=""/>
+      <w:lvlJc w:val="left"/>
+      <w:pPr>
+        <w:ind w:left="5040" w:hanging="360"/>
+      </w:pPr>
+      <w:rPr>
+        <w:rFonts w:ascii="Symbol" w:hAnsi="Symbol" w:hint="default"/>
+      </w:rPr>
+    </w:lvl>
+    <w:lvl w:ilvl="7" w:tplc="041B0003" w:tentative="1">
+      <w:start w:val="1"/>
+      <w:numFmt w:val="bullet"/>
+      <w:lvlText w:val="o"/>
+      <w:lvlJc w:val="left"/>
+      <w:pPr>
+        <w:ind w:left="5760" w:hanging="360"/>
+      </w:pPr>
+      <w:rPr>
+        <w:rFonts w:ascii="Courier New" w:hAnsi="Courier New" w:cs="Courier New" w:hint="default"/>
+      </w:rPr>
+    </w:lvl>
+    <w:lvl w:ilvl="8" w:tplc="041B0005" w:tentative="1">
+      <w:start w:val="1"/>
+      <w:numFmt w:val="bullet"/>
+      <w:lvlText w:val=""/>
+      <w:lvlJc w:val="left"/>
+      <w:pPr>
+        <w:ind w:left="6480" w:hanging="360"/>
+      </w:pPr>
+      <w:rPr>
+        <w:rFonts w:ascii="Wingdings" w:hAnsi="Wingdings" w:hint="default"/>
+      </w:rPr>
+    </w:lvl>
+  </w:abstractNum>
+  <w:abstractNum w:abstractNumId="11" w15:restartNumberingAfterBreak="0">
     <w:nsid w:val="796619C3"/>
     <w:multiLevelType w:val="hybridMultilevel"/>
     <w:tmpl w:val="F1003EB2"/>
@@ -6302,7 +8612,7 @@
     <w:abstractNumId w:val="2"/>
   </w:num>
   <w:num w:numId="2" w16cid:durableId="2010135608">
-    <w:abstractNumId w:val="10"/>
+    <w:abstractNumId w:val="11"/>
   </w:num>
   <w:num w:numId="3" w16cid:durableId="1635285445">
     <w:abstractNumId w:val="8"/>
@@ -6330,6 +8640,9 @@
   </w:num>
   <w:num w:numId="11" w16cid:durableId="783309833">
     <w:abstractNumId w:val="3"/>
+  </w:num>
+  <w:num w:numId="12" w16cid:durableId="196701059">
+    <w:abstractNumId w:val="10"/>
   </w:num>
 </w:numbering>
 </file>
@@ -7124,6 +9437,18 @@
       <w:szCs w:val="18"/>
     </w:rPr>
   </w:style>
+  <w:style w:type="character" w:styleId="Nevyrieenzmienka">
+    <w:name w:val="Unresolved Mention"/>
+    <w:basedOn w:val="Predvolenpsmoodseku"/>
+    <w:uiPriority w:val="99"/>
+    <w:semiHidden/>
+    <w:unhideWhenUsed/>
+    <w:rsid w:val="0024563C"/>
+    <w:rPr>
+      <w:color w:val="605E5C"/>
+      <w:shd w:val="clear" w:color="auto" w:fill="E1DFDD"/>
+    </w:rPr>
+  </w:style>
 </w:styles>
 </file>
 

--- a/doc/pg_sem_kucera.docx
+++ b/doc/pg_sem_kucera.docx
@@ -619,7 +619,7 @@
             </w:rPr>
             <w:fldChar w:fldCharType="separate"/>
           </w:r>
-          <w:hyperlink w:anchor="_Toc189391827" w:history="1">
+          <w:hyperlink w:anchor="_Toc189406083" w:history="1">
             <w:r>
               <w:rPr>
                 <w:rStyle w:val="Hypertextovprepojenie"/>
@@ -648,7 +648,7 @@
                 <w:noProof/>
                 <w:webHidden/>
               </w:rPr>
-              <w:instrText xml:space="preserve"> PAGEREF _Toc189391827 \h </w:instrText>
+              <w:instrText xml:space="preserve"> PAGEREF _Toc189406083 \h </w:instrText>
             </w:r>
             <w:r>
               <w:rPr>
@@ -697,7 +697,7 @@
               <w14:ligatures w14:val="standardContextual"/>
             </w:rPr>
           </w:pPr>
-          <w:hyperlink w:anchor="_Toc189391828" w:history="1">
+          <w:hyperlink w:anchor="_Toc189406084" w:history="1">
             <w:r>
               <w:rPr>
                 <w:rStyle w:val="Hypertextovprepojenie"/>
@@ -726,7 +726,7 @@
                 <w:noProof/>
                 <w:webHidden/>
               </w:rPr>
-              <w:instrText xml:space="preserve"> PAGEREF _Toc189391828 \h </w:instrText>
+              <w:instrText xml:space="preserve"> PAGEREF _Toc189406084 \h </w:instrText>
             </w:r>
             <w:r>
               <w:rPr>
@@ -775,7 +775,7 @@
               <w14:ligatures w14:val="standardContextual"/>
             </w:rPr>
           </w:pPr>
-          <w:hyperlink w:anchor="_Toc189391829" w:history="1">
+          <w:hyperlink w:anchor="_Toc189406085" w:history="1">
             <w:r>
               <w:rPr>
                 <w:rStyle w:val="Hypertextovprepojenie"/>
@@ -804,7 +804,7 @@
                 <w:noProof/>
                 <w:webHidden/>
               </w:rPr>
-              <w:instrText xml:space="preserve"> PAGEREF _Toc189391829 \h </w:instrText>
+              <w:instrText xml:space="preserve"> PAGEREF _Toc189406085 \h </w:instrText>
             </w:r>
             <w:r>
               <w:rPr>
@@ -851,7 +851,7 @@
               <w14:ligatures w14:val="standardContextual"/>
             </w:rPr>
           </w:pPr>
-          <w:hyperlink w:anchor="_Toc189391830" w:history="1">
+          <w:hyperlink w:anchor="_Toc189406086" w:history="1">
             <w:r>
               <w:rPr>
                 <w:rStyle w:val="Hypertextovprepojenie"/>
@@ -880,7 +880,7 @@
                 <w:noProof/>
                 <w:webHidden/>
               </w:rPr>
-              <w:instrText xml:space="preserve"> PAGEREF _Toc189391830 \h </w:instrText>
+              <w:instrText xml:space="preserve"> PAGEREF _Toc189406086 \h </w:instrText>
             </w:r>
             <w:r>
               <w:rPr>
@@ -929,7 +929,7 @@
               <w14:ligatures w14:val="standardContextual"/>
             </w:rPr>
           </w:pPr>
-          <w:hyperlink w:anchor="_Toc189391831" w:history="1">
+          <w:hyperlink w:anchor="_Toc189406087" w:history="1">
             <w:r>
               <w:rPr>
                 <w:rStyle w:val="Hypertextovprepojenie"/>
@@ -958,7 +958,7 @@
                 <w:noProof/>
                 <w:webHidden/>
               </w:rPr>
-              <w:instrText xml:space="preserve"> PAGEREF _Toc189391831 \h </w:instrText>
+              <w:instrText xml:space="preserve"> PAGEREF _Toc189406087 \h </w:instrText>
             </w:r>
             <w:r>
               <w:rPr>
@@ -1005,7 +1005,7 @@
               <w14:ligatures w14:val="standardContextual"/>
             </w:rPr>
           </w:pPr>
-          <w:hyperlink w:anchor="_Toc189391832" w:history="1">
+          <w:hyperlink w:anchor="_Toc189406088" w:history="1">
             <w:r>
               <w:rPr>
                 <w:rStyle w:val="Hypertextovprepojenie"/>
@@ -1034,7 +1034,7 @@
                 <w:noProof/>
                 <w:webHidden/>
               </w:rPr>
-              <w:instrText xml:space="preserve"> PAGEREF _Toc189391832 \h </w:instrText>
+              <w:instrText xml:space="preserve"> PAGEREF _Toc189406088 \h </w:instrText>
             </w:r>
             <w:r>
               <w:rPr>
@@ -1081,7 +1081,7 @@
               <w14:ligatures w14:val="standardContextual"/>
             </w:rPr>
           </w:pPr>
-          <w:hyperlink w:anchor="_Toc189391833" w:history="1">
+          <w:hyperlink w:anchor="_Toc189406089" w:history="1">
             <w:r>
               <w:rPr>
                 <w:rStyle w:val="Hypertextovprepojenie"/>
@@ -1110,7 +1110,7 @@
                 <w:noProof/>
                 <w:webHidden/>
               </w:rPr>
-              <w:instrText xml:space="preserve"> PAGEREF _Toc189391833 \h </w:instrText>
+              <w:instrText xml:space="preserve"> PAGEREF _Toc189406089 \h </w:instrText>
             </w:r>
             <w:r>
               <w:rPr>
@@ -1158,7 +1158,7 @@
               <w14:ligatures w14:val="standardContextual"/>
             </w:rPr>
           </w:pPr>
-          <w:hyperlink w:anchor="_Toc189391834" w:history="1">
+          <w:hyperlink w:anchor="_Toc189406090" w:history="1">
             <w:r>
               <w:rPr>
                 <w:rStyle w:val="Hypertextovprepojenie"/>
@@ -1186,7 +1186,7 @@
                 <w:noProof/>
                 <w:webHidden/>
               </w:rPr>
-              <w:instrText xml:space="preserve"> PAGEREF _Toc189391834 \h </w:instrText>
+              <w:instrText xml:space="preserve"> PAGEREF _Toc189406090 \h </w:instrText>
             </w:r>
             <w:r>
               <w:rPr>
@@ -1234,7 +1234,7 @@
               <w14:ligatures w14:val="standardContextual"/>
             </w:rPr>
           </w:pPr>
-          <w:hyperlink w:anchor="_Toc189391835" w:history="1">
+          <w:hyperlink w:anchor="_Toc189406091" w:history="1">
             <w:r>
               <w:rPr>
                 <w:rStyle w:val="Hypertextovprepojenie"/>
@@ -1262,7 +1262,7 @@
                 <w:noProof/>
                 <w:webHidden/>
               </w:rPr>
-              <w:instrText xml:space="preserve"> PAGEREF _Toc189391835 \h </w:instrText>
+              <w:instrText xml:space="preserve"> PAGEREF _Toc189406091 \h </w:instrText>
             </w:r>
             <w:r>
               <w:rPr>
@@ -1310,7 +1310,7 @@
               <w14:ligatures w14:val="standardContextual"/>
             </w:rPr>
           </w:pPr>
-          <w:hyperlink w:anchor="_Toc189391836" w:history="1">
+          <w:hyperlink w:anchor="_Toc189406092" w:history="1">
             <w:r>
               <w:rPr>
                 <w:rStyle w:val="Hypertextovprepojenie"/>
@@ -1338,7 +1338,7 @@
                 <w:noProof/>
                 <w:webHidden/>
               </w:rPr>
-              <w:instrText xml:space="preserve"> PAGEREF _Toc189391836 \h </w:instrText>
+              <w:instrText xml:space="preserve"> PAGEREF _Toc189406092 \h </w:instrText>
             </w:r>
             <w:r>
               <w:rPr>
@@ -1386,7 +1386,7 @@
               <w14:ligatures w14:val="standardContextual"/>
             </w:rPr>
           </w:pPr>
-          <w:hyperlink w:anchor="_Toc189391837" w:history="1">
+          <w:hyperlink w:anchor="_Toc189406093" w:history="1">
             <w:r>
               <w:rPr>
                 <w:rStyle w:val="Hypertextovprepojenie"/>
@@ -1414,7 +1414,7 @@
                 <w:noProof/>
                 <w:webHidden/>
               </w:rPr>
-              <w:instrText xml:space="preserve"> PAGEREF _Toc189391837 \h </w:instrText>
+              <w:instrText xml:space="preserve"> PAGEREF _Toc189406093 \h </w:instrText>
             </w:r>
             <w:r>
               <w:rPr>
@@ -1462,7 +1462,7 @@
               <w14:ligatures w14:val="standardContextual"/>
             </w:rPr>
           </w:pPr>
-          <w:hyperlink w:anchor="_Toc189391838" w:history="1">
+          <w:hyperlink w:anchor="_Toc189406094" w:history="1">
             <w:r>
               <w:rPr>
                 <w:rStyle w:val="Hypertextovprepojenie"/>
@@ -1490,7 +1490,7 @@
                 <w:noProof/>
                 <w:webHidden/>
               </w:rPr>
-              <w:instrText xml:space="preserve"> PAGEREF _Toc189391838 \h </w:instrText>
+              <w:instrText xml:space="preserve"> PAGEREF _Toc189406094 \h </w:instrText>
             </w:r>
             <w:r>
               <w:rPr>
@@ -1538,7 +1538,7 @@
               <w14:ligatures w14:val="standardContextual"/>
             </w:rPr>
           </w:pPr>
-          <w:hyperlink w:anchor="_Toc189391839" w:history="1">
+          <w:hyperlink w:anchor="_Toc189406095" w:history="1">
             <w:r>
               <w:rPr>
                 <w:rStyle w:val="Hypertextovprepojenie"/>
@@ -1566,7 +1566,7 @@
                 <w:noProof/>
                 <w:webHidden/>
               </w:rPr>
-              <w:instrText xml:space="preserve"> PAGEREF _Toc189391839 \h </w:instrText>
+              <w:instrText xml:space="preserve"> PAGEREF _Toc189406095 \h </w:instrText>
             </w:r>
             <w:r>
               <w:rPr>
@@ -1586,7 +1586,7 @@
                 <w:noProof/>
                 <w:webHidden/>
               </w:rPr>
-              <w:t>8</w:t>
+              <w:t>9</w:t>
             </w:r>
             <w:r>
               <w:rPr>
@@ -1613,7 +1613,7 @@
               <w14:ligatures w14:val="standardContextual"/>
             </w:rPr>
           </w:pPr>
-          <w:hyperlink w:anchor="_Toc189391840" w:history="1">
+          <w:hyperlink w:anchor="_Toc189406096" w:history="1">
             <w:r>
               <w:rPr>
                 <w:rStyle w:val="Hypertextovprepojenie"/>
@@ -1642,7 +1642,7 @@
                 <w:noProof/>
                 <w:webHidden/>
               </w:rPr>
-              <w:instrText xml:space="preserve"> PAGEREF _Toc189391840 \h </w:instrText>
+              <w:instrText xml:space="preserve"> PAGEREF _Toc189406096 \h </w:instrText>
             </w:r>
             <w:r>
               <w:rPr>
@@ -1689,7 +1689,7 @@
               <w14:ligatures w14:val="standardContextual"/>
             </w:rPr>
           </w:pPr>
-          <w:hyperlink w:anchor="_Toc189391841" w:history="1">
+          <w:hyperlink w:anchor="_Toc189406097" w:history="1">
             <w:r>
               <w:rPr>
                 <w:rStyle w:val="Hypertextovprepojenie"/>
@@ -1718,7 +1718,7 @@
                 <w:noProof/>
                 <w:webHidden/>
               </w:rPr>
-              <w:instrText xml:space="preserve"> PAGEREF _Toc189391841 \h </w:instrText>
+              <w:instrText xml:space="preserve"> PAGEREF _Toc189406097 \h </w:instrText>
             </w:r>
             <w:r>
               <w:rPr>
@@ -1765,7 +1765,7 @@
               <w14:ligatures w14:val="standardContextual"/>
             </w:rPr>
           </w:pPr>
-          <w:hyperlink w:anchor="_Toc189391842" w:history="1">
+          <w:hyperlink w:anchor="_Toc189406098" w:history="1">
             <w:r>
               <w:rPr>
                 <w:rStyle w:val="Hypertextovprepojenie"/>
@@ -1794,7 +1794,7 @@
                 <w:noProof/>
                 <w:webHidden/>
               </w:rPr>
-              <w:instrText xml:space="preserve"> PAGEREF _Toc189391842 \h </w:instrText>
+              <w:instrText xml:space="preserve"> PAGEREF _Toc189406098 \h </w:instrText>
             </w:r>
             <w:r>
               <w:rPr>
@@ -1843,7 +1843,7 @@
               <w14:ligatures w14:val="standardContextual"/>
             </w:rPr>
           </w:pPr>
-          <w:hyperlink w:anchor="_Toc189391843" w:history="1">
+          <w:hyperlink w:anchor="_Toc189406099" w:history="1">
             <w:r>
               <w:rPr>
                 <w:rStyle w:val="Hypertextovprepojenie"/>
@@ -1872,7 +1872,7 @@
                 <w:noProof/>
                 <w:webHidden/>
               </w:rPr>
-              <w:instrText xml:space="preserve"> PAGEREF _Toc189391843 \h </w:instrText>
+              <w:instrText xml:space="preserve"> PAGEREF _Toc189406099 \h </w:instrText>
             </w:r>
             <w:r>
               <w:rPr>
@@ -1919,7 +1919,7 @@
               <w14:ligatures w14:val="standardContextual"/>
             </w:rPr>
           </w:pPr>
-          <w:hyperlink w:anchor="_Toc189391844" w:history="1">
+          <w:hyperlink w:anchor="_Toc189406100" w:history="1">
             <w:r>
               <w:rPr>
                 <w:rStyle w:val="Hypertextovprepojenie"/>
@@ -1947,7 +1947,7 @@
                 <w:noProof/>
                 <w:webHidden/>
               </w:rPr>
-              <w:instrText xml:space="preserve"> PAGEREF _Toc189391844 \h </w:instrText>
+              <w:instrText xml:space="preserve"> PAGEREF _Toc189406100 \h </w:instrText>
             </w:r>
             <w:r>
               <w:rPr>
@@ -1994,7 +1994,7 @@
               <w14:ligatures w14:val="standardContextual"/>
             </w:rPr>
           </w:pPr>
-          <w:hyperlink w:anchor="_Toc189391845" w:history="1">
+          <w:hyperlink w:anchor="_Toc189406101" w:history="1">
             <w:r>
               <w:rPr>
                 <w:rStyle w:val="Hypertextovprepojenie"/>
@@ -2022,7 +2022,7 @@
                 <w:noProof/>
                 <w:webHidden/>
               </w:rPr>
-              <w:instrText xml:space="preserve"> PAGEREF _Toc189391845 \h </w:instrText>
+              <w:instrText xml:space="preserve"> PAGEREF _Toc189406101 \h </w:instrText>
             </w:r>
             <w:r>
               <w:rPr>
@@ -2069,7 +2069,7 @@
               <w14:ligatures w14:val="standardContextual"/>
             </w:rPr>
           </w:pPr>
-          <w:hyperlink w:anchor="_Toc189391846" w:history="1">
+          <w:hyperlink w:anchor="_Toc189406102" w:history="1">
             <w:r>
               <w:rPr>
                 <w:rStyle w:val="Hypertextovprepojenie"/>
@@ -2097,7 +2097,7 @@
                 <w:noProof/>
                 <w:webHidden/>
               </w:rPr>
-              <w:instrText xml:space="preserve"> PAGEREF _Toc189391846 \h </w:instrText>
+              <w:instrText xml:space="preserve"> PAGEREF _Toc189406102 \h </w:instrText>
             </w:r>
             <w:r>
               <w:rPr>
@@ -2144,7 +2144,7 @@
               <w14:ligatures w14:val="standardContextual"/>
             </w:rPr>
           </w:pPr>
-          <w:hyperlink w:anchor="_Toc189391847" w:history="1">
+          <w:hyperlink w:anchor="_Toc189406103" w:history="1">
             <w:r>
               <w:rPr>
                 <w:rStyle w:val="Hypertextovprepojenie"/>
@@ -2172,7 +2172,7 @@
                 <w:noProof/>
                 <w:webHidden/>
               </w:rPr>
-              <w:instrText xml:space="preserve"> PAGEREF _Toc189391847 \h </w:instrText>
+              <w:instrText xml:space="preserve"> PAGEREF _Toc189406103 \h </w:instrText>
             </w:r>
             <w:r>
               <w:rPr>
@@ -2219,7 +2219,7 @@
               <w14:ligatures w14:val="standardContextual"/>
             </w:rPr>
           </w:pPr>
-          <w:hyperlink w:anchor="_Toc189391848" w:history="1">
+          <w:hyperlink w:anchor="_Toc189406104" w:history="1">
             <w:r>
               <w:rPr>
                 <w:rStyle w:val="Hypertextovprepojenie"/>
@@ -2246,7 +2246,7 @@
                 <w:noProof/>
                 <w:webHidden/>
               </w:rPr>
-              <w:instrText xml:space="preserve"> PAGEREF _Toc189391848 \h </w:instrText>
+              <w:instrText xml:space="preserve"> PAGEREF _Toc189406104 \h </w:instrText>
             </w:r>
             <w:r>
               <w:rPr>
@@ -2293,7 +2293,7 @@
               <w14:ligatures w14:val="standardContextual"/>
             </w:rPr>
           </w:pPr>
-          <w:hyperlink w:anchor="_Toc189391849" w:history="1">
+          <w:hyperlink w:anchor="_Toc189406105" w:history="1">
             <w:r>
               <w:rPr>
                 <w:rStyle w:val="Hypertextovprepojenie"/>
@@ -2321,7 +2321,89 @@
                 <w:noProof/>
                 <w:webHidden/>
               </w:rPr>
-              <w:instrText xml:space="preserve"> PAGEREF _Toc189391849 \h </w:instrText>
+              <w:instrText xml:space="preserve"> PAGEREF _Toc189406105 \h </w:instrText>
+            </w:r>
+            <w:r>
+              <w:rPr>
+                <w:noProof/>
+                <w:webHidden/>
+              </w:rPr>
+            </w:r>
+            <w:r>
+              <w:rPr>
+                <w:noProof/>
+                <w:webHidden/>
+              </w:rPr>
+              <w:fldChar w:fldCharType="separate"/>
+            </w:r>
+            <w:r>
+              <w:rPr>
+                <w:noProof/>
+                <w:webHidden/>
+              </w:rPr>
+              <w:t>14</w:t>
+            </w:r>
+            <w:r>
+              <w:rPr>
+                <w:noProof/>
+                <w:webHidden/>
+              </w:rPr>
+              <w:fldChar w:fldCharType="end"/>
+            </w:r>
+          </w:hyperlink>
+        </w:p>
+        <w:p>
+          <w:pPr>
+            <w:pStyle w:val="Obsah2"/>
+            <w:tabs>
+              <w:tab w:val="right" w:leader="dot" w:pos="8630"/>
+            </w:tabs>
+            <w:rPr>
+              <w:smallCaps w:val="0"/>
+              <w:noProof/>
+              <w:kern w:val="2"/>
+              <w:sz w:val="24"/>
+              <w:szCs w:val="24"/>
+              <w:lang w:val="sk-SK" w:eastAsia="sk-SK"/>
+              <w14:ligatures w14:val="standardContextual"/>
+            </w:rPr>
+          </w:pPr>
+          <w:hyperlink w:anchor="_Toc189406106" w:history="1">
+            <w:r>
+              <w:rPr>
+                <w:rStyle w:val="Hypertextovprepojenie"/>
+                <w:noProof/>
+              </w:rPr>
+              <w:t>V</w:t>
+            </w:r>
+            <w:r>
+              <w:rPr>
+                <w:rStyle w:val="Hypertextovprepojenie"/>
+                <w:noProof/>
+                <w:lang w:val="sk-SK"/>
+              </w:rPr>
+              <w:t>ýsledné najlepšie časy</w:t>
+            </w:r>
+            <w:r>
+              <w:rPr>
+                <w:noProof/>
+                <w:webHidden/>
+              </w:rPr>
+              <w:tab/>
+            </w:r>
+            <w:r>
+              <w:rPr>
+                <w:noProof/>
+                <w:webHidden/>
+              </w:rPr>
+              <w:fldChar w:fldCharType="begin"/>
+            </w:r>
+            <w:r>
+              <w:rPr>
+                <w:noProof/>
+                <w:webHidden/>
+              </w:rPr>
+              <w:instrText xml:space="preserve"> PAGEREF _Toc189406106 \h </w:instrText>
             </w:r>
             <w:r>
               <w:rPr>
@@ -2370,7 +2452,7 @@
               <w14:ligatures w14:val="standardContextual"/>
             </w:rPr>
           </w:pPr>
-          <w:hyperlink w:anchor="_Toc189391850" w:history="1">
+          <w:hyperlink w:anchor="_Toc189406107" w:history="1">
             <w:r>
               <w:rPr>
                 <w:rStyle w:val="Hypertextovprepojenie"/>
@@ -2399,7 +2481,7 @@
                 <w:noProof/>
                 <w:webHidden/>
               </w:rPr>
-              <w:instrText xml:space="preserve"> PAGEREF _Toc189391850 \h </w:instrText>
+              <w:instrText xml:space="preserve"> PAGEREF _Toc189406107 \h </w:instrText>
             </w:r>
             <w:r>
               <w:rPr>
@@ -2485,7 +2567,7 @@
           <w:lang w:val="sk-SK"/>
         </w:rPr>
       </w:pPr>
-      <w:bookmarkStart w:id="0" w:name="_Toc189391827"/>
+      <w:bookmarkStart w:id="0" w:name="_Toc189406083"/>
       <w:r>
         <w:rPr>
           <w:rFonts w:ascii="Aptos" w:hAnsi="Aptos"/>
@@ -2634,7 +2716,7 @@
           <w:lang w:val="sk-SK"/>
         </w:rPr>
       </w:pPr>
-      <w:bookmarkStart w:id="1" w:name="_Toc189391828"/>
+      <w:bookmarkStart w:id="1" w:name="_Toc189406084"/>
       <w:r>
         <w:rPr>
           <w:rFonts w:ascii="Aptos" w:hAnsi="Aptos"/>
@@ -2872,7 +2954,7 @@
           <w:lang w:val="sk-SK"/>
         </w:rPr>
       </w:pPr>
-      <w:bookmarkStart w:id="2" w:name="_Toc189391829"/>
+      <w:bookmarkStart w:id="2" w:name="_Toc189406085"/>
       <w:r>
         <w:rPr>
           <w:rFonts w:ascii="Aptos" w:hAnsi="Aptos"/>
@@ -3123,7 +3205,21 @@
           <w:rFonts w:ascii="Aptos" w:hAnsi="Aptos"/>
           <w:lang w:val="sk-SK"/>
         </w:rPr>
-        <w:t xml:space="preserve"> rozhranie pre testovanie rýchlostí jednotlivých algoritmov, či už jednotlivo, alebo aj cyklicky.</w:t>
+        <w:t xml:space="preserve"> rozhranie pre testovanie rýchlostí jednotlivých algoritmov</w:t>
+      </w:r>
+      <w:r>
+        <w:rPr>
+          <w:rFonts w:ascii="Aptos" w:hAnsi="Aptos"/>
+          <w:lang w:val="sk-SK"/>
+        </w:rPr>
+        <w:t xml:space="preserve"> na obrázkoch</w:t>
+      </w:r>
+      <w:r>
+        <w:rPr>
+          <w:rFonts w:ascii="Aptos" w:hAnsi="Aptos"/>
+          <w:lang w:val="sk-SK"/>
+        </w:rPr>
+        <w:t>, či už jednotlivo, alebo aj cyklicky.</w:t>
       </w:r>
       <w:r>
         <w:rPr>
@@ -3330,7 +3426,7 @@
           <w:lang w:val="sk-SK"/>
         </w:rPr>
       </w:pPr>
-      <w:bookmarkStart w:id="3" w:name="_Toc189391830"/>
+      <w:bookmarkStart w:id="3" w:name="_Toc189406086"/>
       <w:r>
         <w:rPr>
           <w:rFonts w:ascii="Aptos" w:hAnsi="Aptos"/>
@@ -3462,7 +3558,21 @@
           <w:rFonts w:ascii="Aptos" w:hAnsi="Aptos"/>
           <w:lang w:val="sk-SK"/>
         </w:rPr>
-        <w:t xml:space="preserve"> pomocou Gaussového algoritmu. Tento krok sa nemusí vykonať, avšak je dobré ho zahrnúť, pretože obrázky môžu obsahovať istý šum, ktorý vďaka tomuto kroku odfiltrujeme. Taktiež vďaka tomu zanedbáme nepotrebné detaily.</w:t>
+        <w:t xml:space="preserve"> pomocou </w:t>
+      </w:r>
+      <w:r>
+        <w:rPr>
+          <w:rFonts w:ascii="Aptos" w:hAnsi="Aptos"/>
+          <w:lang w:val="sk-SK"/>
+        </w:rPr>
+        <w:t>Gaussovho</w:t>
+      </w:r>
+      <w:r>
+        <w:rPr>
+          <w:rFonts w:ascii="Aptos" w:hAnsi="Aptos"/>
+          <w:lang w:val="sk-SK"/>
+        </w:rPr>
+        <w:t xml:space="preserve"> algoritmu. Tento krok sa nemusí vykonať, avšak je dobré ho zahrnúť, pretože obrázky môžu obsahovať istý šum, ktorý vďaka tomuto kroku odfiltrujeme. Taktiež vďaka tomu zanedbáme nepotrebné detaily.</w:t>
       </w:r>
     </w:p>
     <w:p>
@@ -3524,6 +3634,13 @@
         </w:rPr>
         <w:t xml:space="preserve"> prahovanie.</w:t>
       </w:r>
+      <w:r>
+        <w:rPr>
+          <w:rFonts w:ascii="Aptos" w:hAnsi="Aptos"/>
+          <w:lang w:val="sk-SK"/>
+        </w:rPr>
+        <w:t xml:space="preserve"> Preto sa používa druhý variant.</w:t>
+      </w:r>
     </w:p>
     <w:p>
       <w:pPr>
@@ -3559,7 +3676,7 @@
           <w:rFonts w:ascii="Aptos" w:hAnsi="Aptos"/>
           <w:lang w:val="sk-SK"/>
         </w:rPr>
-        <w:t xml:space="preserve"> čiary. Tento stred čiary sa po predošlých operáciách hľadá pomerne ľahko, nakoľko v ideálnom prípade máme biele pozadie a čiernu čiaru – tak stačí len nájsť súradnice čiernych pixelov a vziať ich stred. Takto </w:t>
+        <w:t xml:space="preserve"> čiary. Tento stred čiary sa po predošlých operáciách hľadá pomerne ľahko, nakoľko v ideálnom prípade máme biele pozadie a čiernu </w:t>
       </w:r>
       <w:r>
         <w:rPr>
@@ -3567,7 +3684,7 @@
           <w:lang w:val="sk-SK"/>
         </w:rPr>
         <w:lastRenderedPageBreak/>
-        <w:t>to spravíme pre každý (alebo každý n-tý) riadok. Niektoré z týchto bodov nám budú popisovať výslednú beziérovu krivku.</w:t>
+        <w:t>čiaru – tak stačí len nájsť súradnice čiernych pixelov a vziať ich stred. Takto to spravíme pre každý (alebo každý n-tý) riadok. Niektoré z týchto bodov nám budú popisovať výslednú beziérovu krivku.</w:t>
       </w:r>
     </w:p>
     <w:p>
@@ -3646,7 +3763,7 @@
           <w:lang w:val="sk-SK"/>
         </w:rPr>
       </w:pPr>
-      <w:bookmarkStart w:id="4" w:name="_Toc189391831"/>
+      <w:bookmarkStart w:id="4" w:name="_Toc189406087"/>
       <w:r>
         <w:rPr>
           <w:rFonts w:ascii="Aptos" w:hAnsi="Aptos"/>
@@ -3770,7 +3887,21 @@
           <w:rFonts w:ascii="Aptos" w:hAnsi="Aptos" w:cs="Aparajita"/>
           <w:lang w:val="sk-SK"/>
         </w:rPr>
-        <w:t>modules – obsahuje zdrojové kódy projektov</w:t>
+        <w:t xml:space="preserve">modules – obsahuje zdrojové kódy </w:t>
+      </w:r>
+      <w:r>
+        <w:rPr>
+          <w:rFonts w:ascii="Aptos" w:hAnsi="Aptos" w:cs="Aparajita"/>
+          <w:lang w:val="sk-SK"/>
+        </w:rPr>
+        <w:t>modulov-</w:t>
+      </w:r>
+      <w:r>
+        <w:rPr>
+          <w:rFonts w:ascii="Aptos" w:hAnsi="Aptos" w:cs="Aparajita"/>
+          <w:lang w:val="sk-SK"/>
+        </w:rPr>
+        <w:t>projektov</w:t>
       </w:r>
       <w:r>
         <w:rPr>
@@ -4251,7 +4382,7 @@
           <w:lang w:val="sk-SK"/>
         </w:rPr>
       </w:pPr>
-      <w:bookmarkStart w:id="5" w:name="_Toc189391832"/>
+      <w:bookmarkStart w:id="5" w:name="_Toc189406088"/>
       <w:r>
         <w:rPr>
           <w:rFonts w:ascii="Aptos" w:hAnsi="Aptos"/>
@@ -4401,7 +4532,21 @@
           <w:rFonts w:ascii="Aptos" w:hAnsi="Aptos"/>
           <w:lang w:val="sk-SK"/>
         </w:rPr>
-        <w:t>Ukážka vzhľadu je na nasledovnom obrázku.</w:t>
+        <w:t>Ukážka vzhľadu</w:t>
+      </w:r>
+      <w:r>
+        <w:rPr>
+          <w:rFonts w:ascii="Aptos" w:hAnsi="Aptos"/>
+          <w:lang w:val="sk-SK"/>
+        </w:rPr>
+        <w:t xml:space="preserve"> aplikácie</w:t>
+      </w:r>
+      <w:r>
+        <w:rPr>
+          <w:rFonts w:ascii="Aptos" w:hAnsi="Aptos"/>
+          <w:lang w:val="sk-SK"/>
+        </w:rPr>
+        <w:t xml:space="preserve"> je na nasledovnom obrázku.</w:t>
       </w:r>
     </w:p>
     <w:p>
@@ -4421,12 +4566,13 @@
       <w:r>
         <w:rPr>
           <w:rFonts w:ascii="Aptos" w:hAnsi="Aptos"/>
+          <w:noProof/>
           <w:lang w:val="sk-SK"/>
         </w:rPr>
         <w:drawing>
-          <wp:inline distT="0" distB="0" distL="0" distR="0" wp14:anchorId="2074C5AA" wp14:editId="208F8280">
-            <wp:extent cx="4550833" cy="2615676"/>
-            <wp:effectExtent l="0" t="0" r="2540" b="0"/>
+          <wp:inline distT="0" distB="0" distL="0" distR="0" wp14:anchorId="2074C5AA" wp14:editId="3EDF93BB">
+            <wp:extent cx="5512828" cy="3168601"/>
+            <wp:effectExtent l="0" t="0" r="0" b="0"/>
             <wp:docPr id="732343550" name="Obrázok 1" descr="Obrázok, na ktorom je text, snímka obrazovky, multimediálny softvér, grafický softvér&#10;&#10;Automaticky generovaný popis"/>
             <wp:cNvGraphicFramePr>
               <a:graphicFrameLocks xmlns:a="http://schemas.openxmlformats.org/drawingml/2006/main" noChangeAspect="1"/>
@@ -4447,7 +4593,7 @@
                   <pic:spPr>
                     <a:xfrm>
                       <a:off x="0" y="0"/>
-                      <a:ext cx="4562151" cy="2622181"/>
+                      <a:ext cx="5554461" cy="3192530"/>
                     </a:xfrm>
                     <a:prstGeom prst="rect">
                       <a:avLst/>
@@ -4588,6 +4734,7 @@
           <w:rFonts w:ascii="Aptos" w:hAnsi="Aptos"/>
           <w:lang w:val="sk-SK"/>
         </w:rPr>
+        <w:lastRenderedPageBreak/>
         <w:t>aplikovanie tresholdingu,</w:t>
       </w:r>
     </w:p>
@@ -4651,7 +4798,6 @@
           <w:rFonts w:ascii="Aptos" w:hAnsi="Aptos"/>
           <w:lang w:val="sk-SK"/>
         </w:rPr>
-        <w:lastRenderedPageBreak/>
         <w:t>zobrazenie histogramov obrázkov,</w:t>
       </w:r>
     </w:p>
@@ -4689,7 +4835,35 @@
           <w:rFonts w:ascii="Aptos" w:hAnsi="Aptos"/>
           <w:lang w:val="sk-SK"/>
         </w:rPr>
-        <w:t xml:space="preserve">V pravej časti sa nachádza po načítaní originálny obrázok spolu s manipulovaným obrázkom, aby bolo možné ihneď porovnať rozdiely. Taktiež pod obrázkami je možné zobrazovať </w:t>
+        <w:t>V pravej časti sa nachádza po načítaní originálny obrázok</w:t>
+      </w:r>
+      <w:r>
+        <w:rPr>
+          <w:rFonts w:ascii="Aptos" w:hAnsi="Aptos"/>
+          <w:lang w:val="sk-SK"/>
+        </w:rPr>
+        <w:t xml:space="preserve"> (vpravo)</w:t>
+      </w:r>
+      <w:r>
+        <w:rPr>
+          <w:rFonts w:ascii="Aptos" w:hAnsi="Aptos"/>
+          <w:lang w:val="sk-SK"/>
+        </w:rPr>
+        <w:t xml:space="preserve"> spolu s manipulovaným obrázkom</w:t>
+      </w:r>
+      <w:r>
+        <w:rPr>
+          <w:rFonts w:ascii="Aptos" w:hAnsi="Aptos"/>
+          <w:lang w:val="sk-SK"/>
+        </w:rPr>
+        <w:t xml:space="preserve"> (vľavo)</w:t>
+      </w:r>
+      <w:r>
+        <w:rPr>
+          <w:rFonts w:ascii="Aptos" w:hAnsi="Aptos"/>
+          <w:lang w:val="sk-SK"/>
+        </w:rPr>
+        <w:t xml:space="preserve">, aby bolo možné ihneď porovnať rozdiely. Taktiež pod obrázkami je možné zobrazovať </w:t>
       </w:r>
       <w:r>
         <w:rPr>
@@ -4710,7 +4884,21 @@
           <w:rFonts w:ascii="Aptos" w:hAnsi="Aptos"/>
           <w:lang w:val="sk-SK"/>
         </w:rPr>
-        <w:t>, prípadne zobraziť aj nájdený stred čiernej čiary.</w:t>
+        <w:t>, prípadne zobraziť aj nájdený stred čiernej č</w:t>
+      </w:r>
+      <w:r>
+        <w:rPr>
+          <w:rFonts w:ascii="Aptos" w:hAnsi="Aptos"/>
+          <w:lang w:val="sk-SK"/>
+        </w:rPr>
+        <w:t>iary</w:t>
+      </w:r>
+      <w:r>
+        <w:rPr>
+          <w:rFonts w:ascii="Aptos" w:hAnsi="Aptos"/>
+          <w:lang w:val="sk-SK"/>
+        </w:rPr>
+        <w:t>.</w:t>
       </w:r>
     </w:p>
     <w:p>
@@ -4730,7 +4918,7 @@
           <w:lang w:val="sk-SK"/>
         </w:rPr>
       </w:pPr>
-      <w:bookmarkStart w:id="6" w:name="_Toc189391833"/>
+      <w:bookmarkStart w:id="6" w:name="_Toc189406089"/>
       <w:r>
         <w:rPr>
           <w:rFonts w:ascii="Aptos" w:hAnsi="Aptos"/>
@@ -4860,7 +5048,7 @@
           <w:lang w:val="sk-SK"/>
         </w:rPr>
       </w:pPr>
-      <w:bookmarkStart w:id="7" w:name="_Toc189391834"/>
+      <w:bookmarkStart w:id="7" w:name="_Toc189406090"/>
       <w:r>
         <w:rPr>
           <w:lang w:val="sk-SK"/>
@@ -4915,7 +5103,7 @@
           <w:lang w:val="sk-SK"/>
         </w:rPr>
       </w:pPr>
-      <w:bookmarkStart w:id="8" w:name="_Toc189391835"/>
+      <w:bookmarkStart w:id="8" w:name="_Toc189406091"/>
       <w:r>
         <w:rPr>
           <w:lang w:val="sk-SK"/>
@@ -4982,7 +5170,15 @@
           <w:rFonts w:ascii="Aptos" w:hAnsi="Aptos"/>
           <w:lang w:val="sk-SK"/>
         </w:rPr>
-        <w:t>. Z týchto bodov zoberie prvý a posledný bod, ktoré definujú začiatok a koniec beziérovej krivky. Následne vezme podľa vzťahu ďalšie 2 kontrolné body, ktoré určujú tvar tejto</w:t>
+        <w:t xml:space="preserve">. Z týchto bodov zoberie prvý a posledný bod, ktoré </w:t>
+      </w:r>
+      <w:r>
+        <w:rPr>
+          <w:rFonts w:ascii="Aptos" w:hAnsi="Aptos"/>
+          <w:lang w:val="sk-SK"/>
+        </w:rPr>
+        <w:lastRenderedPageBreak/>
+        <w:t>definujú začiatok a koniec beziérovej krivky. Následne vezme podľa vzťahu ďalšie 2 kontrolné body, ktoré určujú tvar tejto</w:t>
       </w:r>
       <w:r>
         <w:rPr>
@@ -5036,12 +5232,11 @@
           <w:lang w:val="sk-SK"/>
         </w:rPr>
       </w:pPr>
-      <w:bookmarkStart w:id="9" w:name="_Toc189391836"/>
-      <w:r>
-        <w:rPr>
-          <w:lang w:val="sk-SK"/>
-        </w:rPr>
-        <w:lastRenderedPageBreak/>
+      <w:bookmarkStart w:id="9" w:name="_Toc189406092"/>
+      <w:r>
+        <w:rPr>
+          <w:lang w:val="sk-SK"/>
+        </w:rPr>
         <w:t>Gauss.cs</w:t>
       </w:r>
       <w:bookmarkEnd w:id="9"/>
@@ -5115,7 +5310,7 @@
           <w:lang w:val="sk-SK"/>
         </w:rPr>
       </w:pPr>
-      <w:bookmarkStart w:id="10" w:name="_Toc189391837"/>
+      <w:bookmarkStart w:id="10" w:name="_Toc189406093"/>
       <w:r>
         <w:rPr>
           <w:lang w:val="sk-SK"/>
@@ -5169,7 +5364,7 @@
           <w:rFonts w:ascii="Aptos" w:hAnsi="Aptos"/>
           <w:lang w:val="sk-SK"/>
         </w:rPr>
-        <w:t xml:space="preserve"> sa používa, ak sa aplikuje aj Sobel detekcia hrán. Pri mojom testovaní tento variant nebol efektívny a bol veľmi náchylný pre rôzne situácie, ako napr. že na hranách obrázku boli biele čiary – vtedy to zle vypočítalo stred a teda aj výslednú beziérovu krivku. Preto sa v hlavnom algoritme nepoužíva tento nespoľahlivý variant.</w:t>
+        <w:t xml:space="preserve"> sa používa, ak sa aplikuje aj Sobel detekcia hrán. Pri mojom testovaní tento variant nebol efektívny a bol veľmi náchylný pre rôzne situácie, ako napr. že na hranách obrázku boli biele čiary – vtedy to zle vypočítalo stred a teda aj výslednú beziérovu krivku. Preto sa v hlavnom algoritme nepoužíva tento variant.</w:t>
       </w:r>
       <w:r>
         <w:rPr>
@@ -5195,7 +5390,7 @@
           <w:lang w:val="sk-SK"/>
         </w:rPr>
       </w:pPr>
-      <w:bookmarkStart w:id="11" w:name="_Toc189391838"/>
+      <w:bookmarkStart w:id="11" w:name="_Toc189406094"/>
       <w:r>
         <w:rPr>
           <w:lang w:val="sk-SK"/>
@@ -5235,6 +5430,13 @@
         </w:rPr>
         <w:t>, ktorá aplikuje na dáta detekciu hrán. Výsledok je možné vidieť v obrázku nižšie.</w:t>
       </w:r>
+      <w:r>
+        <w:rPr>
+          <w:rFonts w:ascii="Aptos" w:hAnsi="Aptos"/>
+          <w:lang w:val="sk-SK"/>
+        </w:rPr>
+        <w:t xml:space="preserve"> Nakoľko tento proces trvá relatívne dlhú dobu a je nutné po prahovaní inak hľadať stred čiary, v algoritme sa táto operácia nepoužíva.</w:t>
+      </w:r>
     </w:p>
     <w:p>
       <w:pPr>
@@ -5244,6 +5446,7 @@
       <w:r>
         <w:rPr>
           <w:rFonts w:ascii="Aptos" w:hAnsi="Aptos"/>
+          <w:noProof/>
           <w:lang w:val="sk-SK"/>
         </w:rPr>
         <w:drawing>
@@ -5314,11 +5517,12 @@
           <w:lang w:val="sk-SK"/>
         </w:rPr>
       </w:pPr>
-      <w:bookmarkStart w:id="12" w:name="_Toc189391839"/>
-      <w:r>
-        <w:rPr>
-          <w:lang w:val="sk-SK"/>
-        </w:rPr>
+      <w:bookmarkStart w:id="12" w:name="_Toc189406095"/>
+      <w:r>
+        <w:rPr>
+          <w:lang w:val="sk-SK"/>
+        </w:rPr>
+        <w:lastRenderedPageBreak/>
         <w:t>Thres</w:t>
       </w:r>
       <w:r>
@@ -5440,9 +5644,9 @@
       <w:r>
         <w:rPr>
           <w:rFonts w:ascii="Aptos" w:hAnsi="Aptos"/>
-          <w:lang w:val="sk-SK"/>
-        </w:rPr>
-        <w:lastRenderedPageBreak/>
+          <w:noProof/>
+          <w:lang w:val="sk-SK"/>
+        </w:rPr>
         <w:drawing>
           <wp:inline distT="0" distB="0" distL="0" distR="0" wp14:anchorId="55D55B8C" wp14:editId="1BF2BAAE">
             <wp:extent cx="2671779" cy="1528233"/>
@@ -5488,6 +5692,7 @@
       <w:r>
         <w:rPr>
           <w:rFonts w:ascii="Aptos" w:hAnsi="Aptos"/>
+          <w:noProof/>
           <w:lang w:val="sk-SK"/>
         </w:rPr>
         <w:drawing>
@@ -5567,7 +5772,7 @@
           <w:lang w:val="sk-SK"/>
         </w:rPr>
       </w:pPr>
-      <w:bookmarkStart w:id="13" w:name="_Toc189391840"/>
+      <w:bookmarkStart w:id="13" w:name="_Toc189406096"/>
       <w:r>
         <w:rPr>
           <w:rFonts w:ascii="Aptos" w:hAnsi="Aptos"/>
@@ -5699,7 +5904,23 @@
           <w:rFonts w:ascii="Aptos" w:hAnsi="Aptos"/>
           <w:lang w:val="sk-SK"/>
         </w:rPr>
-        <w:t>, ktorý obsahuje jedinú triedu Main. V nej sú všetky potrebné náležitosti pre vykonanie testovania vybraných algoritmov tejto práce.</w:t>
+        <w:t xml:space="preserve">, ktorý obsahuje jedinú triedu Main. V nej sú všetky potrebné náležitosti pre vykonanie </w:t>
+      </w:r>
+      <w:r>
+        <w:rPr>
+          <w:rFonts w:ascii="Aptos" w:hAnsi="Aptos"/>
+          <w:b/>
+          <w:bCs/>
+          <w:lang w:val="sk-SK"/>
+        </w:rPr>
+        <w:t>testovania</w:t>
+      </w:r>
+      <w:r>
+        <w:rPr>
+          <w:rFonts w:ascii="Aptos" w:hAnsi="Aptos"/>
+          <w:lang w:val="sk-SK"/>
+        </w:rPr>
+        <w:t xml:space="preserve"> vybraných algoritmov tejto práce.</w:t>
       </w:r>
       <w:r>
         <w:rPr>
@@ -5740,7 +5961,7 @@
           <w:lang w:val="sk-SK"/>
         </w:rPr>
       </w:pPr>
-      <w:bookmarkStart w:id="14" w:name="_Toc189391841"/>
+      <w:bookmarkStart w:id="14" w:name="_Toc189406097"/>
       <w:r>
         <w:rPr>
           <w:rFonts w:ascii="Aptos" w:hAnsi="Aptos"/>
@@ -5828,7 +6049,22 @@
           <w:rFonts w:ascii="Aptos" w:hAnsi="Aptos"/>
           <w:lang w:val="sk-SK"/>
         </w:rPr>
-        <w:t xml:space="preserve">Teda napr. zadaním 10 sa vykoná jedna replikácia s 10 behmi algoritmov. Ak zadáme c, tak sa vykoná jedna replikácia v ktorej sa spracujú po sebe všetky obrázky daného rozmeru. </w:t>
+        <w:lastRenderedPageBreak/>
+        <w:t>Teda napr. zadaním 10 sa vykoná jedna replikácia s 10 behmi algoritmov</w:t>
+      </w:r>
+      <w:r>
+        <w:rPr>
+          <w:rFonts w:ascii="Aptos" w:hAnsi="Aptos"/>
+          <w:lang w:val="sk-SK"/>
+        </w:rPr>
+        <w:t xml:space="preserve"> na jednom obrázku</w:t>
+      </w:r>
+      <w:r>
+        <w:rPr>
+          <w:rFonts w:ascii="Aptos" w:hAnsi="Aptos"/>
+          <w:lang w:val="sk-SK"/>
+        </w:rPr>
+        <w:t xml:space="preserve">. Ak zadáme c, tak sa vykoná jedna replikácia v ktorej sa spracujú po sebe všetky obrázky daného rozmeru. </w:t>
       </w:r>
     </w:p>
     <w:p>
@@ -5868,15 +6104,7 @@
           <w:rFonts w:ascii="Aptos" w:hAnsi="Aptos"/>
           <w:lang w:val="sk-SK"/>
         </w:rPr>
-        <w:t xml:space="preserve"> – NUMBER_OF_REPLICATIONS. Ak chceme zmeniť obrázok pre testovanie behov – IMAGE_NAME, prípadne DIRECTORY_PATH. Ak chceme ukladať výsledky replikácií do CSV súboru, je nutné nastaviť konštantu SAVE_RESULTS na </w:t>
-      </w:r>
-      <w:r>
-        <w:rPr>
-          <w:rFonts w:ascii="Aptos" w:hAnsi="Aptos"/>
-          <w:lang w:val="sk-SK"/>
-        </w:rPr>
-        <w:lastRenderedPageBreak/>
-        <w:t xml:space="preserve">true. Ak to nastavíme, výstup sa uloží do priečinku output v hlavnom repozitári. Ak chceme nastaviť, aby sa spracoval len každý n-tý riadok, je nutné zmeniť konštantu PROCESS_EVERY_NTH_LINE. </w:t>
+        <w:t xml:space="preserve"> – NUMBER_OF_REPLICATIONS. Ak chceme zmeniť obrázok pre testovanie behov – IMAGE_NAME, prípadne DIRECTORY_PATH. Ak chceme ukladať výsledky replikácií do CSV súboru, je nutné nastaviť konštantu SAVE_RESULTS na true. Ak to nastavíme, výstup sa uloží do priečinku output v hlavnom repozitári. Ak chceme nastaviť, aby sa spracoval len každý n-tý riadok, je nutné zmeniť konštantu PROCESS_EVERY_NTH_LINE. </w:t>
       </w:r>
     </w:p>
     <w:p>
@@ -5896,7 +6124,7 @@
           <w:lang w:val="sk-SK"/>
         </w:rPr>
       </w:pPr>
-      <w:bookmarkStart w:id="15" w:name="_Toc189391842"/>
+      <w:bookmarkStart w:id="15" w:name="_Toc189406098"/>
       <w:r>
         <w:rPr>
           <w:rFonts w:ascii="Aptos" w:hAnsi="Aptos"/>
@@ -5945,7 +6173,7 @@
           <w:lang w:val="sk-SK"/>
         </w:rPr>
       </w:pPr>
-      <w:bookmarkStart w:id="16" w:name="_Toc189391843"/>
+      <w:bookmarkStart w:id="16" w:name="_Toc189406099"/>
       <w:r>
         <w:rPr>
           <w:rFonts w:ascii="Aptos" w:hAnsi="Aptos"/>
@@ -5969,7 +6197,35 @@
           <w:rFonts w:ascii="Aptos" w:hAnsi="Aptos"/>
           <w:lang w:val="sk-SK"/>
         </w:rPr>
-        <w:t xml:space="preserve">V tejto sekcii sa zhodnotia a porovnajú jednotlivé rýchlosti a experimenty, ktoré som vykonal. </w:t>
+        <w:t xml:space="preserve">V tejto sekcii sa zhodnotia a porovnajú jednotlivé rýchlosti a experimenty, ktoré </w:t>
+      </w:r>
+      <w:r>
+        <w:rPr>
+          <w:rFonts w:ascii="Aptos" w:hAnsi="Aptos"/>
+          <w:lang w:val="sk-SK"/>
+        </w:rPr>
+        <w:t>sa</w:t>
+      </w:r>
+      <w:r>
+        <w:rPr>
+          <w:rFonts w:ascii="Aptos" w:hAnsi="Aptos"/>
+          <w:lang w:val="sk-SK"/>
+        </w:rPr>
+        <w:t xml:space="preserve"> vykonal</w:t>
+      </w:r>
+      <w:r>
+        <w:rPr>
+          <w:rFonts w:ascii="Aptos" w:hAnsi="Aptos"/>
+          <w:lang w:val="sk-SK"/>
+        </w:rPr>
+        <w:t>i</w:t>
+      </w:r>
+      <w:r>
+        <w:rPr>
+          <w:rFonts w:ascii="Aptos" w:hAnsi="Aptos"/>
+          <w:lang w:val="sk-SK"/>
+        </w:rPr>
+        <w:t xml:space="preserve">. </w:t>
       </w:r>
     </w:p>
     <w:p>
@@ -5979,7 +6235,6 @@
           <w:rFonts w:ascii="Aptos" w:hAnsi="Aptos"/>
           <w:b/>
           <w:bCs/>
-          <w:lang w:val="sk-SK"/>
         </w:rPr>
       </w:pPr>
       <w:r>
@@ -6063,6 +6318,23 @@
         </w:rPr>
         <w:t xml:space="preserve"> </w:t>
       </w:r>
+      <w:r>
+        <w:rPr>
+          <w:rFonts w:ascii="Aptos" w:hAnsi="Aptos"/>
+          <w:b/>
+          <w:bCs/>
+          <w:lang w:val="sk-SK"/>
+        </w:rPr>
+        <w:t xml:space="preserve"> Hodnoty sú uvedené v milisekundách </w:t>
+      </w:r>
+      <w:r>
+        <w:rPr>
+          <w:rFonts w:ascii="Aptos" w:hAnsi="Aptos"/>
+          <w:b/>
+          <w:bCs/>
+        </w:rPr>
+        <w:t>[ms].</w:t>
+      </w:r>
     </w:p>
     <w:p>
       <w:pPr>
@@ -6081,7 +6353,34 @@
           <w:iCs/>
           <w:lang w:val="sk-SK"/>
         </w:rPr>
-        <w:t>Grafy boli vytvorené v programovacom jazyku Python pomocou knižnice matplotlib.</w:t>
+        <w:t xml:space="preserve">Pozn. </w:t>
+      </w:r>
+      <w:r>
+        <w:rPr>
+          <w:rFonts w:ascii="Aptos" w:hAnsi="Aptos"/>
+          <w:i/>
+          <w:iCs/>
+          <w:lang w:val="sk-SK"/>
+        </w:rPr>
+        <w:t>g</w:t>
+      </w:r>
+      <w:r>
+        <w:rPr>
+          <w:rFonts w:ascii="Aptos" w:hAnsi="Aptos"/>
+          <w:i/>
+          <w:iCs/>
+          <w:lang w:val="sk-SK"/>
+        </w:rPr>
+        <w:t>rafy boli vytvorené v programovacom jazyku Python pomocou knižnice matplotlib.</w:t>
+      </w:r>
+      <w:r>
+        <w:rPr>
+          <w:rFonts w:ascii="Aptos" w:hAnsi="Aptos"/>
+          <w:i/>
+          <w:iCs/>
+          <w:lang w:val="sk-SK"/>
+        </w:rPr>
+        <w:t>pyplot.</w:t>
       </w:r>
     </w:p>
     <w:p>
@@ -6099,7 +6398,7 @@
           <w:lang w:val="sk-SK"/>
         </w:rPr>
       </w:pPr>
-      <w:bookmarkStart w:id="17" w:name="_Toc189391844"/>
+      <w:bookmarkStart w:id="17" w:name="_Toc189406100"/>
       <w:r>
         <w:rPr>
           <w:lang w:val="sk-SK"/>
@@ -6256,7 +6555,7 @@
           <w:lang w:val="sk-SK"/>
         </w:rPr>
       </w:pPr>
-      <w:bookmarkStart w:id="18" w:name="_Toc189391845"/>
+      <w:bookmarkStart w:id="18" w:name="_Toc189406101"/>
       <w:r>
         <w:rPr>
           <w:lang w:val="sk-SK"/>
@@ -6420,7 +6719,7 @@
           <w:lang w:val="sk-SK"/>
         </w:rPr>
       </w:pPr>
-      <w:bookmarkStart w:id="19" w:name="_Toc189391846"/>
+      <w:bookmarkStart w:id="19" w:name="_Toc189406102"/>
       <w:r>
         <w:rPr>
           <w:lang w:val="sk-SK"/>
@@ -6448,7 +6747,63 @@
           <w:rFonts w:ascii="Aptos" w:hAnsi="Aptos"/>
           <w:lang w:val="sk-SK"/>
         </w:rPr>
-        <w:t>V tomto experimente porovnáme časové trvanie dvoch druhov prahovaní, ktoré som implementoval a testoval v práci. Vyššie bolo uvedené, že spoľahlivejšie je Mean prahovanie, ktoré je odôvodnené obrázkom 6. V tomto experimente som chcel porovnať, či je rozdielny aj čas týchto verzií. Avšak, vyzerá to tak, že ich trvanie je takmer totožné. Preto v algoritme bol použitý Mean variant, nakoľko bol naoko spoľahlivejší.</w:t>
+        <w:t xml:space="preserve">V tomto experimente porovnáme časové trvanie dvoch druhov prahovaní, ktoré </w:t>
+      </w:r>
+      <w:r>
+        <w:rPr>
+          <w:rFonts w:ascii="Aptos" w:hAnsi="Aptos"/>
+          <w:lang w:val="sk-SK"/>
+        </w:rPr>
+        <w:t>bolo</w:t>
+      </w:r>
+      <w:r>
+        <w:rPr>
+          <w:rFonts w:ascii="Aptos" w:hAnsi="Aptos"/>
+          <w:lang w:val="sk-SK"/>
+        </w:rPr>
+        <w:t xml:space="preserve"> implementova</w:t>
+      </w:r>
+      <w:r>
+        <w:rPr>
+          <w:rFonts w:ascii="Aptos" w:hAnsi="Aptos"/>
+          <w:lang w:val="sk-SK"/>
+        </w:rPr>
+        <w:t>né</w:t>
+      </w:r>
+      <w:r>
+        <w:rPr>
+          <w:rFonts w:ascii="Aptos" w:hAnsi="Aptos"/>
+          <w:lang w:val="sk-SK"/>
+        </w:rPr>
+        <w:t xml:space="preserve"> a testova</w:t>
+      </w:r>
+      <w:r>
+        <w:rPr>
+          <w:rFonts w:ascii="Aptos" w:hAnsi="Aptos"/>
+          <w:lang w:val="sk-SK"/>
+        </w:rPr>
+        <w:t>né</w:t>
+      </w:r>
+      <w:r>
+        <w:rPr>
+          <w:rFonts w:ascii="Aptos" w:hAnsi="Aptos"/>
+          <w:lang w:val="sk-SK"/>
+        </w:rPr>
+        <w:t xml:space="preserve"> v práci. Vyššie bolo uvedené, že spoľahlivejšie je Mean prahovanie, ktoré je odôvodnené obrázkom 6. V tomto experimente som chcel porovnať, či je rozdielny aj čas týchto </w:t>
+      </w:r>
+      <w:r>
+        <w:rPr>
+          <w:rFonts w:ascii="Aptos" w:hAnsi="Aptos"/>
+          <w:lang w:val="sk-SK"/>
+        </w:rPr>
+        <w:t>variantov</w:t>
+      </w:r>
+      <w:r>
+        <w:rPr>
+          <w:rFonts w:ascii="Aptos" w:hAnsi="Aptos"/>
+          <w:lang w:val="sk-SK"/>
+        </w:rPr>
+        <w:t>. Avšak, vyzerá to tak, že ich trvanie je takmer totožné. Preto v algoritme bol použitý Mean variant, nakoľko bol naoko spoľahlivejší.</w:t>
       </w:r>
     </w:p>
     <w:p>
@@ -6541,7 +6896,7 @@
           <w:lang w:val="sk-SK"/>
         </w:rPr>
       </w:pPr>
-      <w:bookmarkStart w:id="20" w:name="_Toc189391847"/>
+      <w:bookmarkStart w:id="20" w:name="_Toc189406103"/>
       <w:r>
         <w:rPr>
           <w:lang w:val="sk-SK"/>
@@ -6590,9 +6945,9 @@
           <w:noProof/>
         </w:rPr>
         <w:drawing>
-          <wp:inline distT="0" distB="0" distL="0" distR="0" wp14:anchorId="14C284C3" wp14:editId="1F3EDA4B">
-            <wp:extent cx="4800000" cy="2880000"/>
-            <wp:effectExtent l="0" t="0" r="635" b="0"/>
+          <wp:inline distT="0" distB="0" distL="0" distR="0" wp14:anchorId="14C284C3" wp14:editId="59BFDC7B">
+            <wp:extent cx="4680000" cy="2808000"/>
+            <wp:effectExtent l="0" t="0" r="6350" b="0"/>
             <wp:docPr id="285197394" name="Obrázok 7" descr="Obrázok, na ktorom je text, snímka obrazovky, diagram, vývoj&#10;&#10;Automaticky generovaný popis"/>
             <wp:cNvGraphicFramePr>
               <a:graphicFrameLocks xmlns:a="http://schemas.openxmlformats.org/drawingml/2006/main" noChangeAspect="1"/>
@@ -6622,7 +6977,7 @@
                   <pic:spPr bwMode="auto">
                     <a:xfrm>
                       <a:off x="0" y="0"/>
-                      <a:ext cx="4800000" cy="2880000"/>
+                      <a:ext cx="4680000" cy="2808000"/>
                     </a:xfrm>
                     <a:prstGeom prst="rect">
                       <a:avLst/>
@@ -6663,7 +7018,7 @@
       <w:pPr>
         <w:pStyle w:val="Nadpis2"/>
       </w:pPr>
-      <w:bookmarkStart w:id="21" w:name="_Toc189391848"/>
+      <w:bookmarkStart w:id="21" w:name="_Toc189406104"/>
       <w:r>
         <w:t>Porovnanie build verzií x64</w:t>
       </w:r>
@@ -6717,7 +7072,21 @@
           <w:rFonts w:ascii="Aptos" w:hAnsi="Aptos"/>
           <w:lang w:val="sk-SK"/>
         </w:rPr>
-        <w:t xml:space="preserve"> – x64 je o čosi rýchlejšie ako x86.</w:t>
+        <w:t xml:space="preserve"> – x64 je o čosi rýchlejši</w:t>
+      </w:r>
+      <w:r>
+        <w:rPr>
+          <w:rFonts w:ascii="Aptos" w:hAnsi="Aptos"/>
+          <w:lang w:val="sk-SK"/>
+        </w:rPr>
+        <w:t>a</w:t>
+      </w:r>
+      <w:r>
+        <w:rPr>
+          <w:rFonts w:ascii="Aptos" w:hAnsi="Aptos"/>
+          <w:lang w:val="sk-SK"/>
+        </w:rPr>
+        <w:t xml:space="preserve"> ako x86.</w:t>
       </w:r>
     </w:p>
     <w:p>
@@ -6729,11 +7098,10 @@
         <w:rPr>
           <w:noProof/>
         </w:rPr>
-        <w:lastRenderedPageBreak/>
         <w:drawing>
-          <wp:inline distT="0" distB="0" distL="0" distR="0" wp14:anchorId="5ECC9A61" wp14:editId="11E2E2ED">
-            <wp:extent cx="4800000" cy="2880000"/>
-            <wp:effectExtent l="0" t="0" r="635" b="0"/>
+          <wp:inline distT="0" distB="0" distL="0" distR="0" wp14:anchorId="5ECC9A61" wp14:editId="053D1DAF">
+            <wp:extent cx="4680000" cy="2808000"/>
+            <wp:effectExtent l="0" t="0" r="6350" b="0"/>
             <wp:docPr id="1101893880" name="Obrázok 9" descr="Obrázok, na ktorom je text, snímka obrazovky, diagram, vývoj&#10;&#10;Automaticky generovaný popis"/>
             <wp:cNvGraphicFramePr>
               <a:graphicFrameLocks xmlns:a="http://schemas.openxmlformats.org/drawingml/2006/main" noChangeAspect="1"/>
@@ -6763,7 +7131,7 @@
                   <pic:spPr bwMode="auto">
                     <a:xfrm>
                       <a:off x="0" y="0"/>
-                      <a:ext cx="4800000" cy="2880000"/>
+                      <a:ext cx="4680000" cy="2808000"/>
                     </a:xfrm>
                     <a:prstGeom prst="rect">
                       <a:avLst/>
@@ -6817,11 +7185,12 @@
           <w:lang w:val="sk-SK"/>
         </w:rPr>
       </w:pPr>
-      <w:bookmarkStart w:id="22" w:name="_Toc189391849"/>
-      <w:r>
-        <w:rPr>
-          <w:lang w:val="sk-SK"/>
-        </w:rPr>
+      <w:bookmarkStart w:id="22" w:name="_Toc189406105"/>
+      <w:r>
+        <w:rPr>
+          <w:lang w:val="sk-SK"/>
+        </w:rPr>
+        <w:lastRenderedPageBreak/>
         <w:t>Cyklické spracovanie obrázkov rozmeru 640 x 480</w:t>
       </w:r>
       <w:bookmarkEnd w:id="22"/>
@@ -6936,12 +7305,748 @@
     </w:p>
     <w:p>
       <w:pPr>
+        <w:pStyle w:val="Nadpis2"/>
+        <w:rPr>
+          <w:lang w:val="sk-SK"/>
+        </w:rPr>
+      </w:pPr>
+      <w:bookmarkStart w:id="23" w:name="_Toc189406106"/>
+      <w:r>
+        <w:t>V</w:t>
+      </w:r>
+      <w:r>
+        <w:rPr>
+          <w:lang w:val="sk-SK"/>
+        </w:rPr>
+        <w:t>ýsledné najlepšie časy</w:t>
+      </w:r>
+      <w:bookmarkEnd w:id="23"/>
+      <w:r>
+        <w:rPr>
+          <w:lang w:val="sk-SK"/>
+        </w:rPr>
+        <w:t xml:space="preserve"> </w:t>
+      </w:r>
+    </w:p>
+    <w:p>
+      <w:pPr>
+        <w:rPr>
+          <w:rFonts w:ascii="Aptos" w:hAnsi="Aptos"/>
+          <w:b/>
+          <w:bCs/>
+        </w:rPr>
+      </w:pPr>
+      <w:r>
+        <w:rPr>
+          <w:rFonts w:ascii="Aptos" w:hAnsi="Aptos"/>
+          <w:lang w:val="sk-SK"/>
+        </w:rPr>
+        <w:t xml:space="preserve">Nakoľko je z experimentov jasné, </w:t>
+      </w:r>
+      <w:r>
+        <w:rPr>
+          <w:rFonts w:ascii="Aptos" w:hAnsi="Aptos"/>
+          <w:lang w:val="sk-SK"/>
+        </w:rPr>
+        <w:t xml:space="preserve">časovo </w:t>
+      </w:r>
+      <w:r>
+        <w:rPr>
+          <w:rFonts w:ascii="Aptos" w:hAnsi="Aptos"/>
+          <w:lang w:val="sk-SK"/>
+        </w:rPr>
+        <w:t>najlepš</w:t>
+      </w:r>
+      <w:r>
+        <w:rPr>
+          <w:rFonts w:ascii="Aptos" w:hAnsi="Aptos"/>
+          <w:lang w:val="sk-SK"/>
+        </w:rPr>
+        <w:t xml:space="preserve">ia konfigurácia </w:t>
+      </w:r>
+      <w:r>
+        <w:rPr>
+          <w:rFonts w:ascii="Aptos" w:hAnsi="Aptos"/>
+          <w:lang w:val="sk-SK"/>
+        </w:rPr>
+        <w:t xml:space="preserve">je pri </w:t>
+      </w:r>
+      <w:r>
+        <w:rPr>
+          <w:rFonts w:ascii="Aptos" w:hAnsi="Aptos"/>
+          <w:b/>
+          <w:bCs/>
+          <w:lang w:val="sk-SK"/>
+        </w:rPr>
+        <w:t>x64</w:t>
+      </w:r>
+      <w:r>
+        <w:rPr>
+          <w:rFonts w:ascii="Aptos" w:hAnsi="Aptos"/>
+          <w:lang w:val="sk-SK"/>
+        </w:rPr>
+        <w:t xml:space="preserve"> architektúre a verzii </w:t>
+      </w:r>
+      <w:r>
+        <w:rPr>
+          <w:rFonts w:ascii="Aptos" w:hAnsi="Aptos"/>
+          <w:b/>
+          <w:bCs/>
+          <w:lang w:val="sk-SK"/>
+        </w:rPr>
+        <w:t>Release</w:t>
+      </w:r>
+      <w:r>
+        <w:rPr>
+          <w:rFonts w:ascii="Aptos" w:hAnsi="Aptos"/>
+          <w:lang w:val="sk-SK"/>
+        </w:rPr>
+        <w:t xml:space="preserve">. Na tejto konfigurácií sme spravili 10 replikácií pri 10 behoch na obrázku </w:t>
+      </w:r>
+      <w:r>
+        <w:rPr>
+          <w:rFonts w:ascii="Aptos" w:hAnsi="Aptos"/>
+          <w:i/>
+          <w:iCs/>
+          <w:lang w:val="sk-SK"/>
+        </w:rPr>
+        <w:t>NewImage.txt</w:t>
+      </w:r>
+      <w:r>
+        <w:rPr>
+          <w:rFonts w:ascii="Aptos" w:hAnsi="Aptos"/>
+          <w:lang w:val="sk-SK"/>
+        </w:rPr>
+        <w:t xml:space="preserve"> a</w:t>
+      </w:r>
+      <w:r>
+        <w:rPr>
+          <w:rFonts w:ascii="Aptos" w:hAnsi="Aptos"/>
+          <w:lang w:val="sk-SK"/>
+        </w:rPr>
+        <w:t> priemerné časy</w:t>
+      </w:r>
+      <w:r>
+        <w:rPr>
+          <w:rFonts w:ascii="Aptos" w:hAnsi="Aptos"/>
+          <w:lang w:val="sk-SK"/>
+        </w:rPr>
+        <w:t xml:space="preserve"> jednotlivých operácií sú uvedené v nasledovnej tabuľke.</w:t>
+      </w:r>
+      <w:r>
+        <w:rPr>
+          <w:rFonts w:ascii="Aptos" w:hAnsi="Aptos"/>
+          <w:lang w:val="sk-SK"/>
+        </w:rPr>
+        <w:t xml:space="preserve"> (spracovanie všetkých dát obrázku)</w:t>
+      </w:r>
+      <w:r>
+        <w:rPr>
+          <w:rFonts w:ascii="Aptos" w:hAnsi="Aptos"/>
+          <w:lang w:val="sk-SK"/>
+        </w:rPr>
+        <w:t xml:space="preserve"> Taktiež </w:t>
+      </w:r>
+      <w:r>
+        <w:rPr>
+          <w:rFonts w:ascii="Aptos" w:hAnsi="Aptos"/>
+          <w:lang w:val="sk-SK"/>
+        </w:rPr>
+        <w:t>sú</w:t>
+      </w:r>
+      <w:r>
+        <w:rPr>
+          <w:rFonts w:ascii="Aptos" w:hAnsi="Aptos"/>
+          <w:lang w:val="sk-SK"/>
+        </w:rPr>
+        <w:t xml:space="preserve"> v tabuľke uvedené aj priemerné časy pri cyklickom spracovaní všetkých obrázkov rozmerov 640 x 480 px.</w:t>
+      </w:r>
+      <w:r>
+        <w:rPr>
+          <w:rFonts w:ascii="Aptos" w:hAnsi="Aptos"/>
+          <w:lang w:val="sk-SK"/>
+        </w:rPr>
+        <w:t xml:space="preserve"> </w:t>
+      </w:r>
+      <w:r>
+        <w:rPr>
+          <w:rFonts w:ascii="Aptos" w:hAnsi="Aptos"/>
+          <w:b/>
+          <w:bCs/>
+          <w:lang w:val="sk-SK"/>
+        </w:rPr>
+        <w:t>Uvedené ča</w:t>
+      </w:r>
+      <w:r>
+        <w:rPr>
+          <w:rFonts w:ascii="Aptos" w:hAnsi="Aptos"/>
+          <w:b/>
+          <w:bCs/>
+          <w:lang w:val="sk-SK"/>
+        </w:rPr>
+        <w:t xml:space="preserve">sy sú v milisekundách </w:t>
+      </w:r>
+      <w:r>
+        <w:rPr>
+          <w:rFonts w:ascii="Aptos" w:hAnsi="Aptos"/>
+          <w:b/>
+          <w:bCs/>
+        </w:rPr>
+        <w:t>[ms].</w:t>
+      </w:r>
+    </w:p>
+    <w:p>
+      <w:pPr>
+        <w:rPr>
+          <w:rFonts w:ascii="Aptos" w:hAnsi="Aptos"/>
+        </w:rPr>
+      </w:pPr>
+    </w:p>
+    <w:tbl>
+      <w:tblPr>
+        <w:tblStyle w:val="Tabukasmriekou2zvraznenie1"/>
+        <w:tblW w:w="0" w:type="auto"/>
         <w:jc w:val="center"/>
-        <w:rPr>
-          <w:rFonts w:ascii="Aptos" w:eastAsiaTheme="majorEastAsia" w:hAnsi="Aptos" w:cstheme="majorBidi"/>
-          <w:color w:val="365F91" w:themeColor="accent1" w:themeShade="BF"/>
-          <w:sz w:val="32"/>
-          <w:szCs w:val="32"/>
+        <w:tblLook w:val="04A0" w:firstRow="1" w:lastRow="0" w:firstColumn="1" w:lastColumn="0" w:noHBand="0" w:noVBand="1"/>
+      </w:tblPr>
+      <w:tblGrid>
+        <w:gridCol w:w="2926"/>
+        <w:gridCol w:w="2927"/>
+        <w:gridCol w:w="2927"/>
+      </w:tblGrid>
+      <w:tr>
+        <w:trPr>
+          <w:cnfStyle w:val="100000000000" w:firstRow="1" w:lastRow="0" w:firstColumn="0" w:lastColumn="0" w:oddVBand="0" w:evenVBand="0" w:oddHBand="0" w:evenHBand="0" w:firstRowFirstColumn="0" w:firstRowLastColumn="0" w:lastRowFirstColumn="0" w:lastRowLastColumn="0"/>
+          <w:jc w:val="center"/>
+        </w:trPr>
+        <w:tc>
+          <w:tcPr>
+            <w:cnfStyle w:val="001000000000" w:firstRow="0" w:lastRow="0" w:firstColumn="1" w:lastColumn="0" w:oddVBand="0" w:evenVBand="0" w:oddHBand="0" w:evenHBand="0" w:firstRowFirstColumn="0" w:firstRowLastColumn="0" w:lastRowFirstColumn="0" w:lastRowLastColumn="0"/>
+            <w:tcW w:w="2926" w:type="dxa"/>
+            <w:vAlign w:val="center"/>
+          </w:tcPr>
+          <w:p>
+            <w:pPr>
+              <w:jc w:val="center"/>
+              <w:rPr>
+                <w:rFonts w:ascii="Aptos" w:hAnsi="Aptos"/>
+                <w:lang w:val="sk-SK"/>
+              </w:rPr>
+            </w:pPr>
+            <w:r>
+              <w:rPr>
+                <w:rFonts w:ascii="Aptos" w:hAnsi="Aptos"/>
+              </w:rPr>
+              <w:t>Operácia\</w:t>
+            </w:r>
+            <w:r>
+              <w:rPr>
+                <w:rFonts w:ascii="Aptos" w:hAnsi="Aptos"/>
+                <w:lang w:val="sk-SK"/>
+              </w:rPr>
+              <w:t>Typ testu</w:t>
+            </w:r>
+          </w:p>
+        </w:tc>
+        <w:tc>
+          <w:tcPr>
+            <w:tcW w:w="2927" w:type="dxa"/>
+            <w:vAlign w:val="center"/>
+          </w:tcPr>
+          <w:p>
+            <w:pPr>
+              <w:jc w:val="center"/>
+              <w:cnfStyle w:val="100000000000" w:firstRow="1" w:lastRow="0" w:firstColumn="0" w:lastColumn="0" w:oddVBand="0" w:evenVBand="0" w:oddHBand="0" w:evenHBand="0" w:firstRowFirstColumn="0" w:firstRowLastColumn="0" w:lastRowFirstColumn="0" w:lastRowLastColumn="0"/>
+              <w:rPr>
+                <w:rFonts w:ascii="Aptos" w:hAnsi="Aptos"/>
+                <w:lang w:val="sk-SK"/>
+              </w:rPr>
+            </w:pPr>
+            <w:r>
+              <w:rPr>
+                <w:rFonts w:ascii="Aptos" w:hAnsi="Aptos"/>
+              </w:rPr>
+              <w:t>1 obr</w:t>
+            </w:r>
+            <w:r>
+              <w:rPr>
+                <w:rFonts w:ascii="Aptos" w:hAnsi="Aptos"/>
+                <w:lang w:val="sk-SK"/>
+              </w:rPr>
+              <w:t>ázok</w:t>
+            </w:r>
+            <w:r>
+              <w:rPr>
+                <w:rFonts w:ascii="Aptos" w:hAnsi="Aptos"/>
+                <w:lang w:val="sk-SK"/>
+              </w:rPr>
+              <w:t xml:space="preserve"> </w:t>
+            </w:r>
+            <w:r>
+              <w:rPr>
+                <w:rFonts w:ascii="Aptos" w:hAnsi="Aptos"/>
+                <w:b w:val="0"/>
+                <w:bCs w:val="0"/>
+                <w:i/>
+                <w:iCs/>
+                <w:lang w:val="sk-SK"/>
+              </w:rPr>
+              <w:t>NewImage.txt</w:t>
+            </w:r>
+          </w:p>
+        </w:tc>
+        <w:tc>
+          <w:tcPr>
+            <w:tcW w:w="2927" w:type="dxa"/>
+            <w:vAlign w:val="center"/>
+          </w:tcPr>
+          <w:p>
+            <w:pPr>
+              <w:jc w:val="center"/>
+              <w:cnfStyle w:val="100000000000" w:firstRow="1" w:lastRow="0" w:firstColumn="0" w:lastColumn="0" w:oddVBand="0" w:evenVBand="0" w:oddHBand="0" w:evenHBand="0" w:firstRowFirstColumn="0" w:firstRowLastColumn="0" w:lastRowFirstColumn="0" w:lastRowLastColumn="0"/>
+              <w:rPr>
+                <w:rFonts w:ascii="Aptos" w:hAnsi="Aptos"/>
+              </w:rPr>
+            </w:pPr>
+            <w:r>
+              <w:rPr>
+                <w:rFonts w:ascii="Aptos" w:hAnsi="Aptos"/>
+              </w:rPr>
+              <w:t>Cyklické spracovanie</w:t>
+            </w:r>
+          </w:p>
+        </w:tc>
+      </w:tr>
+      <w:tr>
+        <w:trPr>
+          <w:cnfStyle w:val="000000100000" w:firstRow="0" w:lastRow="0" w:firstColumn="0" w:lastColumn="0" w:oddVBand="0" w:evenVBand="0" w:oddHBand="1" w:evenHBand="0" w:firstRowFirstColumn="0" w:firstRowLastColumn="0" w:lastRowFirstColumn="0" w:lastRowLastColumn="0"/>
+          <w:jc w:val="center"/>
+        </w:trPr>
+        <w:tc>
+          <w:tcPr>
+            <w:cnfStyle w:val="001000000000" w:firstRow="0" w:lastRow="0" w:firstColumn="1" w:lastColumn="0" w:oddVBand="0" w:evenVBand="0" w:oddHBand="0" w:evenHBand="0" w:firstRowFirstColumn="0" w:firstRowLastColumn="0" w:lastRowFirstColumn="0" w:lastRowLastColumn="0"/>
+            <w:tcW w:w="2926" w:type="dxa"/>
+            <w:vAlign w:val="center"/>
+          </w:tcPr>
+          <w:p>
+            <w:pPr>
+              <w:jc w:val="center"/>
+              <w:rPr>
+                <w:rFonts w:ascii="Aptos" w:hAnsi="Aptos"/>
+              </w:rPr>
+            </w:pPr>
+            <w:r>
+              <w:rPr>
+                <w:rFonts w:ascii="Aptos" w:hAnsi="Aptos"/>
+              </w:rPr>
+              <w:t>Load</w:t>
+            </w:r>
+          </w:p>
+        </w:tc>
+        <w:tc>
+          <w:tcPr>
+            <w:tcW w:w="2927" w:type="dxa"/>
+            <w:vAlign w:val="center"/>
+          </w:tcPr>
+          <w:p>
+            <w:pPr>
+              <w:jc w:val="center"/>
+              <w:cnfStyle w:val="000000100000" w:firstRow="0" w:lastRow="0" w:firstColumn="0" w:lastColumn="0" w:oddVBand="0" w:evenVBand="0" w:oddHBand="1" w:evenHBand="0" w:firstRowFirstColumn="0" w:firstRowLastColumn="0" w:lastRowFirstColumn="0" w:lastRowLastColumn="0"/>
+              <w:rPr>
+                <w:rFonts w:ascii="Aptos" w:hAnsi="Aptos"/>
+              </w:rPr>
+            </w:pPr>
+            <w:r>
+              <w:rPr>
+                <w:rFonts w:ascii="Aptos" w:hAnsi="Aptos"/>
+              </w:rPr>
+              <w:t>0.322441</w:t>
+            </w:r>
+          </w:p>
+        </w:tc>
+        <w:tc>
+          <w:tcPr>
+            <w:tcW w:w="2927" w:type="dxa"/>
+            <w:vAlign w:val="center"/>
+          </w:tcPr>
+          <w:p>
+            <w:pPr>
+              <w:jc w:val="center"/>
+              <w:cnfStyle w:val="000000100000" w:firstRow="0" w:lastRow="0" w:firstColumn="0" w:lastColumn="0" w:oddVBand="0" w:evenVBand="0" w:oddHBand="1" w:evenHBand="0" w:firstRowFirstColumn="0" w:firstRowLastColumn="0" w:lastRowFirstColumn="0" w:lastRowLastColumn="0"/>
+              <w:rPr>
+                <w:rFonts w:ascii="Aptos" w:hAnsi="Aptos"/>
+              </w:rPr>
+            </w:pPr>
+            <w:r>
+              <w:rPr>
+                <w:rFonts w:ascii="Aptos" w:hAnsi="Aptos"/>
+              </w:rPr>
+              <w:t>0.219195</w:t>
+            </w:r>
+          </w:p>
+        </w:tc>
+      </w:tr>
+      <w:tr>
+        <w:trPr>
+          <w:jc w:val="center"/>
+        </w:trPr>
+        <w:tc>
+          <w:tcPr>
+            <w:cnfStyle w:val="001000000000" w:firstRow="0" w:lastRow="0" w:firstColumn="1" w:lastColumn="0" w:oddVBand="0" w:evenVBand="0" w:oddHBand="0" w:evenHBand="0" w:firstRowFirstColumn="0" w:firstRowLastColumn="0" w:lastRowFirstColumn="0" w:lastRowLastColumn="0"/>
+            <w:tcW w:w="2926" w:type="dxa"/>
+            <w:vAlign w:val="center"/>
+          </w:tcPr>
+          <w:p>
+            <w:pPr>
+              <w:jc w:val="center"/>
+              <w:rPr>
+                <w:rFonts w:ascii="Aptos" w:hAnsi="Aptos"/>
+              </w:rPr>
+            </w:pPr>
+            <w:r>
+              <w:rPr>
+                <w:rFonts w:ascii="Aptos" w:hAnsi="Aptos"/>
+              </w:rPr>
+              <w:t>Gauss</w:t>
+            </w:r>
+          </w:p>
+        </w:tc>
+        <w:tc>
+          <w:tcPr>
+            <w:tcW w:w="2927" w:type="dxa"/>
+            <w:vAlign w:val="center"/>
+          </w:tcPr>
+          <w:p>
+            <w:pPr>
+              <w:jc w:val="center"/>
+              <w:cnfStyle w:val="000000000000" w:firstRow="0" w:lastRow="0" w:firstColumn="0" w:lastColumn="0" w:oddVBand="0" w:evenVBand="0" w:oddHBand="0" w:evenHBand="0" w:firstRowFirstColumn="0" w:firstRowLastColumn="0" w:lastRowFirstColumn="0" w:lastRowLastColumn="0"/>
+              <w:rPr>
+                <w:rFonts w:ascii="Aptos" w:hAnsi="Aptos"/>
+              </w:rPr>
+            </w:pPr>
+            <w:r>
+              <w:rPr>
+                <w:rFonts w:ascii="Aptos" w:hAnsi="Aptos"/>
+              </w:rPr>
+              <w:t>4.716582</w:t>
+            </w:r>
+          </w:p>
+        </w:tc>
+        <w:tc>
+          <w:tcPr>
+            <w:tcW w:w="2927" w:type="dxa"/>
+            <w:vAlign w:val="center"/>
+          </w:tcPr>
+          <w:p>
+            <w:pPr>
+              <w:jc w:val="center"/>
+              <w:cnfStyle w:val="000000000000" w:firstRow="0" w:lastRow="0" w:firstColumn="0" w:lastColumn="0" w:oddVBand="0" w:evenVBand="0" w:oddHBand="0" w:evenHBand="0" w:firstRowFirstColumn="0" w:firstRowLastColumn="0" w:lastRowFirstColumn="0" w:lastRowLastColumn="0"/>
+              <w:rPr>
+                <w:rFonts w:ascii="Aptos" w:hAnsi="Aptos"/>
+              </w:rPr>
+            </w:pPr>
+            <w:r>
+              <w:rPr>
+                <w:rFonts w:ascii="Aptos" w:hAnsi="Aptos"/>
+              </w:rPr>
+              <w:t>5.200465</w:t>
+            </w:r>
+          </w:p>
+        </w:tc>
+      </w:tr>
+      <w:tr>
+        <w:trPr>
+          <w:cnfStyle w:val="000000100000" w:firstRow="0" w:lastRow="0" w:firstColumn="0" w:lastColumn="0" w:oddVBand="0" w:evenVBand="0" w:oddHBand="1" w:evenHBand="0" w:firstRowFirstColumn="0" w:firstRowLastColumn="0" w:lastRowFirstColumn="0" w:lastRowLastColumn="0"/>
+          <w:jc w:val="center"/>
+        </w:trPr>
+        <w:tc>
+          <w:tcPr>
+            <w:cnfStyle w:val="001000000000" w:firstRow="0" w:lastRow="0" w:firstColumn="1" w:lastColumn="0" w:oddVBand="0" w:evenVBand="0" w:oddHBand="0" w:evenHBand="0" w:firstRowFirstColumn="0" w:firstRowLastColumn="0" w:lastRowFirstColumn="0" w:lastRowLastColumn="0"/>
+            <w:tcW w:w="2926" w:type="dxa"/>
+            <w:vAlign w:val="center"/>
+          </w:tcPr>
+          <w:p>
+            <w:pPr>
+              <w:jc w:val="center"/>
+              <w:rPr>
+                <w:rFonts w:ascii="Aptos" w:hAnsi="Aptos"/>
+              </w:rPr>
+            </w:pPr>
+            <w:r>
+              <w:rPr>
+                <w:rFonts w:ascii="Aptos" w:hAnsi="Aptos"/>
+              </w:rPr>
+              <w:t>Threshold</w:t>
+            </w:r>
+          </w:p>
+        </w:tc>
+        <w:tc>
+          <w:tcPr>
+            <w:tcW w:w="2927" w:type="dxa"/>
+            <w:vAlign w:val="center"/>
+          </w:tcPr>
+          <w:p>
+            <w:pPr>
+              <w:jc w:val="center"/>
+              <w:cnfStyle w:val="000000100000" w:firstRow="0" w:lastRow="0" w:firstColumn="0" w:lastColumn="0" w:oddVBand="0" w:evenVBand="0" w:oddHBand="1" w:evenHBand="0" w:firstRowFirstColumn="0" w:firstRowLastColumn="0" w:lastRowFirstColumn="0" w:lastRowLastColumn="0"/>
+              <w:rPr>
+                <w:rFonts w:ascii="Aptos" w:hAnsi="Aptos"/>
+              </w:rPr>
+            </w:pPr>
+            <w:r>
+              <w:rPr>
+                <w:rFonts w:ascii="Aptos" w:hAnsi="Aptos"/>
+              </w:rPr>
+              <w:t>0.258720</w:t>
+            </w:r>
+          </w:p>
+        </w:tc>
+        <w:tc>
+          <w:tcPr>
+            <w:tcW w:w="2927" w:type="dxa"/>
+            <w:vAlign w:val="center"/>
+          </w:tcPr>
+          <w:p>
+            <w:pPr>
+              <w:jc w:val="center"/>
+              <w:cnfStyle w:val="000000100000" w:firstRow="0" w:lastRow="0" w:firstColumn="0" w:lastColumn="0" w:oddVBand="0" w:evenVBand="0" w:oddHBand="1" w:evenHBand="0" w:firstRowFirstColumn="0" w:firstRowLastColumn="0" w:lastRowFirstColumn="0" w:lastRowLastColumn="0"/>
+              <w:rPr>
+                <w:rFonts w:ascii="Aptos" w:hAnsi="Aptos"/>
+              </w:rPr>
+            </w:pPr>
+            <w:r>
+              <w:rPr>
+                <w:rFonts w:ascii="Aptos" w:hAnsi="Aptos"/>
+              </w:rPr>
+              <w:t>0.285637</w:t>
+            </w:r>
+          </w:p>
+        </w:tc>
+      </w:tr>
+      <w:tr>
+        <w:trPr>
+          <w:jc w:val="center"/>
+        </w:trPr>
+        <w:tc>
+          <w:tcPr>
+            <w:cnfStyle w:val="001000000000" w:firstRow="0" w:lastRow="0" w:firstColumn="1" w:lastColumn="0" w:oddVBand="0" w:evenVBand="0" w:oddHBand="0" w:evenHBand="0" w:firstRowFirstColumn="0" w:firstRowLastColumn="0" w:lastRowFirstColumn="0" w:lastRowLastColumn="0"/>
+            <w:tcW w:w="2926" w:type="dxa"/>
+            <w:vAlign w:val="center"/>
+          </w:tcPr>
+          <w:p>
+            <w:pPr>
+              <w:jc w:val="center"/>
+              <w:rPr>
+                <w:rFonts w:ascii="Aptos" w:hAnsi="Aptos"/>
+              </w:rPr>
+            </w:pPr>
+            <w:r>
+              <w:rPr>
+                <w:rFonts w:ascii="Aptos" w:hAnsi="Aptos"/>
+              </w:rPr>
+              <w:t>LineCenter</w:t>
+            </w:r>
+          </w:p>
+        </w:tc>
+        <w:tc>
+          <w:tcPr>
+            <w:tcW w:w="2927" w:type="dxa"/>
+            <w:vAlign w:val="center"/>
+          </w:tcPr>
+          <w:p>
+            <w:pPr>
+              <w:jc w:val="center"/>
+              <w:cnfStyle w:val="000000000000" w:firstRow="0" w:lastRow="0" w:firstColumn="0" w:lastColumn="0" w:oddVBand="0" w:evenVBand="0" w:oddHBand="0" w:evenHBand="0" w:firstRowFirstColumn="0" w:firstRowLastColumn="0" w:lastRowFirstColumn="0" w:lastRowLastColumn="0"/>
+              <w:rPr>
+                <w:rFonts w:ascii="Aptos" w:hAnsi="Aptos"/>
+              </w:rPr>
+            </w:pPr>
+            <w:r>
+              <w:rPr>
+                <w:rFonts w:ascii="Aptos" w:hAnsi="Aptos"/>
+              </w:rPr>
+              <w:t>0.414642</w:t>
+            </w:r>
+          </w:p>
+        </w:tc>
+        <w:tc>
+          <w:tcPr>
+            <w:tcW w:w="2927" w:type="dxa"/>
+            <w:vAlign w:val="center"/>
+          </w:tcPr>
+          <w:p>
+            <w:pPr>
+              <w:jc w:val="center"/>
+              <w:cnfStyle w:val="000000000000" w:firstRow="0" w:lastRow="0" w:firstColumn="0" w:lastColumn="0" w:oddVBand="0" w:evenVBand="0" w:oddHBand="0" w:evenHBand="0" w:firstRowFirstColumn="0" w:firstRowLastColumn="0" w:lastRowFirstColumn="0" w:lastRowLastColumn="0"/>
+              <w:rPr>
+                <w:rFonts w:ascii="Aptos" w:hAnsi="Aptos"/>
+              </w:rPr>
+            </w:pPr>
+            <w:r>
+              <w:rPr>
+                <w:rFonts w:ascii="Aptos" w:hAnsi="Aptos"/>
+              </w:rPr>
+              <w:t>0.341851</w:t>
+            </w:r>
+          </w:p>
+        </w:tc>
+      </w:tr>
+      <w:tr>
+        <w:trPr>
+          <w:cnfStyle w:val="000000100000" w:firstRow="0" w:lastRow="0" w:firstColumn="0" w:lastColumn="0" w:oddVBand="0" w:evenVBand="0" w:oddHBand="1" w:evenHBand="0" w:firstRowFirstColumn="0" w:firstRowLastColumn="0" w:lastRowFirstColumn="0" w:lastRowLastColumn="0"/>
+          <w:jc w:val="center"/>
+        </w:trPr>
+        <w:tc>
+          <w:tcPr>
+            <w:cnfStyle w:val="001000000000" w:firstRow="0" w:lastRow="0" w:firstColumn="1" w:lastColumn="0" w:oddVBand="0" w:evenVBand="0" w:oddHBand="0" w:evenHBand="0" w:firstRowFirstColumn="0" w:firstRowLastColumn="0" w:lastRowFirstColumn="0" w:lastRowLastColumn="0"/>
+            <w:tcW w:w="2926" w:type="dxa"/>
+            <w:vAlign w:val="center"/>
+          </w:tcPr>
+          <w:p>
+            <w:pPr>
+              <w:jc w:val="center"/>
+              <w:rPr>
+                <w:rFonts w:ascii="Aptos" w:hAnsi="Aptos"/>
+              </w:rPr>
+            </w:pPr>
+            <w:r>
+              <w:rPr>
+                <w:rFonts w:ascii="Aptos" w:hAnsi="Aptos"/>
+              </w:rPr>
+              <w:t>Bezier</w:t>
+            </w:r>
+          </w:p>
+        </w:tc>
+        <w:tc>
+          <w:tcPr>
+            <w:tcW w:w="2927" w:type="dxa"/>
+            <w:vAlign w:val="center"/>
+          </w:tcPr>
+          <w:p>
+            <w:pPr>
+              <w:jc w:val="center"/>
+              <w:cnfStyle w:val="000000100000" w:firstRow="0" w:lastRow="0" w:firstColumn="0" w:lastColumn="0" w:oddVBand="0" w:evenVBand="0" w:oddHBand="1" w:evenHBand="0" w:firstRowFirstColumn="0" w:firstRowLastColumn="0" w:lastRowFirstColumn="0" w:lastRowLastColumn="0"/>
+              <w:rPr>
+                <w:rFonts w:ascii="Aptos" w:hAnsi="Aptos"/>
+              </w:rPr>
+            </w:pPr>
+            <w:r>
+              <w:rPr>
+                <w:rFonts w:ascii="Aptos" w:hAnsi="Aptos"/>
+              </w:rPr>
+              <w:t>0.015242</w:t>
+            </w:r>
+          </w:p>
+        </w:tc>
+        <w:tc>
+          <w:tcPr>
+            <w:tcW w:w="2927" w:type="dxa"/>
+            <w:vAlign w:val="center"/>
+          </w:tcPr>
+          <w:p>
+            <w:pPr>
+              <w:jc w:val="center"/>
+              <w:cnfStyle w:val="000000100000" w:firstRow="0" w:lastRow="0" w:firstColumn="0" w:lastColumn="0" w:oddVBand="0" w:evenVBand="0" w:oddHBand="1" w:evenHBand="0" w:firstRowFirstColumn="0" w:firstRowLastColumn="0" w:lastRowFirstColumn="0" w:lastRowLastColumn="0"/>
+              <w:rPr>
+                <w:rFonts w:ascii="Aptos" w:hAnsi="Aptos"/>
+              </w:rPr>
+            </w:pPr>
+            <w:r>
+              <w:rPr>
+                <w:rFonts w:ascii="Aptos" w:hAnsi="Aptos"/>
+              </w:rPr>
+              <w:t>0.003365</w:t>
+            </w:r>
+          </w:p>
+        </w:tc>
+      </w:tr>
+      <w:tr>
+        <w:trPr>
+          <w:jc w:val="center"/>
+        </w:trPr>
+        <w:tc>
+          <w:tcPr>
+            <w:cnfStyle w:val="001000000000" w:firstRow="0" w:lastRow="0" w:firstColumn="1" w:lastColumn="0" w:oddVBand="0" w:evenVBand="0" w:oddHBand="0" w:evenHBand="0" w:firstRowFirstColumn="0" w:firstRowLastColumn="0" w:lastRowFirstColumn="0" w:lastRowLastColumn="0"/>
+            <w:tcW w:w="2926" w:type="dxa"/>
+            <w:vAlign w:val="center"/>
+          </w:tcPr>
+          <w:p>
+            <w:pPr>
+              <w:jc w:val="center"/>
+              <w:rPr>
+                <w:rFonts w:ascii="Aptos" w:hAnsi="Aptos"/>
+              </w:rPr>
+            </w:pPr>
+            <w:r>
+              <w:rPr>
+                <w:rFonts w:ascii="Aptos" w:hAnsi="Aptos"/>
+              </w:rPr>
+              <w:t>SUM</w:t>
+            </w:r>
+          </w:p>
+        </w:tc>
+        <w:tc>
+          <w:tcPr>
+            <w:tcW w:w="2927" w:type="dxa"/>
+            <w:vAlign w:val="center"/>
+          </w:tcPr>
+          <w:p>
+            <w:pPr>
+              <w:jc w:val="center"/>
+              <w:cnfStyle w:val="000000000000" w:firstRow="0" w:lastRow="0" w:firstColumn="0" w:lastColumn="0" w:oddVBand="0" w:evenVBand="0" w:oddHBand="0" w:evenHBand="0" w:firstRowFirstColumn="0" w:firstRowLastColumn="0" w:lastRowFirstColumn="0" w:lastRowLastColumn="0"/>
+              <w:rPr>
+                <w:rFonts w:ascii="Aptos" w:hAnsi="Aptos"/>
+              </w:rPr>
+            </w:pPr>
+            <w:r>
+              <w:rPr>
+                <w:rFonts w:ascii="Aptos" w:hAnsi="Aptos"/>
+              </w:rPr>
+              <w:t>5.72762777777778</w:t>
+            </w:r>
+          </w:p>
+        </w:tc>
+        <w:tc>
+          <w:tcPr>
+            <w:tcW w:w="2927" w:type="dxa"/>
+            <w:vAlign w:val="center"/>
+          </w:tcPr>
+          <w:p>
+            <w:pPr>
+              <w:jc w:val="center"/>
+              <w:cnfStyle w:val="000000000000" w:firstRow="0" w:lastRow="0" w:firstColumn="0" w:lastColumn="0" w:oddVBand="0" w:evenVBand="0" w:oddHBand="0" w:evenHBand="0" w:firstRowFirstColumn="0" w:firstRowLastColumn="0" w:lastRowFirstColumn="0" w:lastRowLastColumn="0"/>
+              <w:rPr>
+                <w:rFonts w:ascii="Aptos" w:hAnsi="Aptos"/>
+              </w:rPr>
+            </w:pPr>
+            <w:r>
+              <w:rPr>
+                <w:rFonts w:ascii="Aptos" w:hAnsi="Aptos"/>
+              </w:rPr>
+              <w:t>6.050512108262109</w:t>
+            </w:r>
+          </w:p>
+        </w:tc>
+      </w:tr>
+    </w:tbl>
+    <w:p>
+      <w:pPr>
+        <w:rPr>
+          <w:rFonts w:ascii="Aptos" w:hAnsi="Aptos"/>
+        </w:rPr>
+      </w:pPr>
+    </w:p>
+    <w:p>
+      <w:pPr>
+        <w:rPr>
+          <w:rFonts w:ascii="Aptos" w:hAnsi="Aptos"/>
+          <w:lang w:val="sk-SK"/>
+        </w:rPr>
+      </w:pPr>
+    </w:p>
+    <w:p>
+      <w:pPr>
+        <w:rPr>
           <w:lang w:val="sk-SK"/>
         </w:rPr>
       </w:pPr>
@@ -6962,7 +8067,7 @@
           <w:lang w:val="sk-SK"/>
         </w:rPr>
       </w:pPr>
-      <w:bookmarkStart w:id="23" w:name="_Toc189391850"/>
+      <w:bookmarkStart w:id="24" w:name="_Toc189406107"/>
       <w:r>
         <w:rPr>
           <w:rFonts w:ascii="Aptos" w:hAnsi="Aptos"/>
@@ -6971,7 +8076,7 @@
         <w:lastRenderedPageBreak/>
         <w:t>Záver</w:t>
       </w:r>
-      <w:bookmarkEnd w:id="23"/>
+      <w:bookmarkEnd w:id="24"/>
     </w:p>
     <w:p>
       <w:pPr>
@@ -6993,7 +8098,35 @@
           <w:rFonts w:ascii="Aptos" w:hAnsi="Aptos"/>
           <w:lang w:val="sk-SK"/>
         </w:rPr>
-        <w:t xml:space="preserve">Jeden modul obsahuje grafické rozhranie pre manipuláciu s obrázkami. Druhý modul obsahuje konzolové rozhranie pre testovanie rýchlostí jednotlivých algoritmov. Posledný modul je knižnica, ktorá sa využíva v oboch predošlých moduloch. V práci sme popísali jednotlivé moduly, algoritmus riešenia a dôvody použitia daných </w:t>
+        <w:t xml:space="preserve">Jeden modul obsahuje grafické rozhranie pre </w:t>
+      </w:r>
+      <w:r>
+        <w:rPr>
+          <w:rFonts w:ascii="Aptos" w:hAnsi="Aptos"/>
+          <w:lang w:val="sk-SK"/>
+        </w:rPr>
+        <w:t xml:space="preserve">dynamickú </w:t>
+      </w:r>
+      <w:r>
+        <w:rPr>
+          <w:rFonts w:ascii="Aptos" w:hAnsi="Aptos"/>
+          <w:lang w:val="sk-SK"/>
+        </w:rPr>
+        <w:t>manipuláciu s obrázkami. Druhý modul obsahuje konzolové rozhranie pre testovanie rýchlostí jednotlivých algoritmov</w:t>
+      </w:r>
+      <w:r>
+        <w:rPr>
+          <w:rFonts w:ascii="Aptos" w:hAnsi="Aptos"/>
+          <w:lang w:val="sk-SK"/>
+        </w:rPr>
+        <w:t xml:space="preserve"> obsiahnutých v práci</w:t>
+      </w:r>
+      <w:r>
+        <w:rPr>
+          <w:rFonts w:ascii="Aptos" w:hAnsi="Aptos"/>
+          <w:lang w:val="sk-SK"/>
+        </w:rPr>
+        <w:t xml:space="preserve">. Posledný modul je knižnica, ktorá sa využíva v oboch predošlých moduloch. V práci sme popísali jednotlivé moduly, algoritmus riešenia a dôvody použitia daných </w:t>
       </w:r>
       <w:r>
         <w:rPr>
@@ -9449,6 +10582,102 @@
       <w:shd w:val="clear" w:color="auto" w:fill="E1DFDD"/>
     </w:rPr>
   </w:style>
+  <w:style w:type="table" w:styleId="Mriekatabuky">
+    <w:name w:val="Table Grid"/>
+    <w:basedOn w:val="Normlnatabuka"/>
+    <w:uiPriority w:val="59"/>
+    <w:rsid w:val="00DB2572"/>
+    <w:tblPr>
+      <w:tblBorders>
+        <w:top w:val="single" w:sz="4" w:space="0" w:color="auto"/>
+        <w:left w:val="single" w:sz="4" w:space="0" w:color="auto"/>
+        <w:bottom w:val="single" w:sz="4" w:space="0" w:color="auto"/>
+        <w:right w:val="single" w:sz="4" w:space="0" w:color="auto"/>
+        <w:insideH w:val="single" w:sz="4" w:space="0" w:color="auto"/>
+        <w:insideV w:val="single" w:sz="4" w:space="0" w:color="auto"/>
+      </w:tblBorders>
+    </w:tblPr>
+  </w:style>
+  <w:style w:type="table" w:styleId="Tabukasmriekou2zvraznenie1">
+    <w:name w:val="Grid Table 2 Accent 1"/>
+    <w:basedOn w:val="Normlnatabuka"/>
+    <w:uiPriority w:val="47"/>
+    <w:rsid w:val="00DB2572"/>
+    <w:tblPr>
+      <w:tblStyleRowBandSize w:val="1"/>
+      <w:tblStyleColBandSize w:val="1"/>
+      <w:tblBorders>
+        <w:top w:val="single" w:sz="2" w:space="0" w:color="95B3D7" w:themeColor="accent1" w:themeTint="99"/>
+        <w:bottom w:val="single" w:sz="2" w:space="0" w:color="95B3D7" w:themeColor="accent1" w:themeTint="99"/>
+        <w:insideH w:val="single" w:sz="2" w:space="0" w:color="95B3D7" w:themeColor="accent1" w:themeTint="99"/>
+        <w:insideV w:val="single" w:sz="2" w:space="0" w:color="95B3D7" w:themeColor="accent1" w:themeTint="99"/>
+      </w:tblBorders>
+    </w:tblPr>
+    <w:tblStylePr w:type="firstRow">
+      <w:rPr>
+        <w:b/>
+        <w:bCs/>
+      </w:rPr>
+      <w:tblPr/>
+      <w:tcPr>
+        <w:tcBorders>
+          <w:top w:val="nil"/>
+          <w:bottom w:val="single" w:sz="12" w:space="0" w:color="95B3D7" w:themeColor="accent1" w:themeTint="99"/>
+          <w:insideH w:val="nil"/>
+          <w:insideV w:val="nil"/>
+        </w:tcBorders>
+        <w:shd w:val="clear" w:color="auto" w:fill="FFFFFF" w:themeFill="background1"/>
+      </w:tcPr>
+    </w:tblStylePr>
+    <w:tblStylePr w:type="lastRow">
+      <w:rPr>
+        <w:b/>
+        <w:bCs/>
+      </w:rPr>
+      <w:tblPr/>
+      <w:tcPr>
+        <w:tcBorders>
+          <w:top w:val="double" w:sz="2" w:space="0" w:color="95B3D7" w:themeColor="accent1" w:themeTint="99"/>
+          <w:bottom w:val="nil"/>
+          <w:insideH w:val="nil"/>
+          <w:insideV w:val="nil"/>
+        </w:tcBorders>
+        <w:shd w:val="clear" w:color="auto" w:fill="FFFFFF" w:themeFill="background1"/>
+      </w:tcPr>
+    </w:tblStylePr>
+    <w:tblStylePr w:type="firstCol">
+      <w:rPr>
+        <w:b/>
+        <w:bCs/>
+      </w:rPr>
+    </w:tblStylePr>
+    <w:tblStylePr w:type="lastCol">
+      <w:rPr>
+        <w:b/>
+        <w:bCs/>
+      </w:rPr>
+    </w:tblStylePr>
+    <w:tblStylePr w:type="band1Vert">
+      <w:tblPr/>
+      <w:tcPr>
+        <w:shd w:val="clear" w:color="auto" w:fill="DBE5F1" w:themeFill="accent1" w:themeFillTint="33"/>
+      </w:tcPr>
+    </w:tblStylePr>
+    <w:tblStylePr w:type="band1Horz">
+      <w:tblPr/>
+      <w:tcPr>
+        <w:shd w:val="clear" w:color="auto" w:fill="DBE5F1" w:themeFill="accent1" w:themeFillTint="33"/>
+      </w:tcPr>
+    </w:tblStylePr>
+  </w:style>
+  <w:style w:type="paragraph" w:styleId="Zoznamobrzkov">
+    <w:name w:val="table of figures"/>
+    <w:basedOn w:val="Normlny"/>
+    <w:next w:val="Normlny"/>
+    <w:uiPriority w:val="99"/>
+    <w:unhideWhenUsed/>
+    <w:rsid w:val="00F76FF9"/>
+  </w:style>
 </w:styles>
 </file>
 
